--- a/EmcReportWebApi/Files/报告模板.docx
+++ b/EmcReportWebApi/Files/报告模板.docx
@@ -122,6 +122,7 @@
         </w:rPr>
         <w:t xml:space="preserve">  </w:t>
       </w:r>
+      <w:proofErr w:type="gramStart"/>
       <w:r>
         <w:rPr>
           <w:rFonts w:hAnsi="宋体"/>
@@ -130,6 +131,7 @@
         </w:rPr>
         <w:t>验</w:t>
       </w:r>
+      <w:proofErr w:type="gramEnd"/>
       <w:r>
         <w:rPr>
           <w:b/>
@@ -261,24 +263,16 @@
           </w:tcPr>
           <w:p>
             <w:pPr>
-              <w:spacing w:line="1100" w:lineRule="exact"/>
-              <w:rPr>
-                <w:rFonts w:ascii="宋体" w:hAnsi="宋体"/>
-                <w:sz w:val="28"/>
-                <w:szCs w:val="28"/>
-              </w:rPr>
-            </w:pPr>
-            <w:bookmarkStart w:id="2" w:name="main_wtf"/>
-            <w:bookmarkEnd w:id="2"/>
-            <w:r>
+              <w:spacing w:line="800" w:lineRule="exact"/>
               <w:rPr>
                 <w:rFonts w:ascii="宋体" w:hAnsi="宋体"/>
                 <w:sz w:val="28"/>
                 <w:szCs w:val="28"/>
                 <w:u w:val="single"/>
               </w:rPr>
-              <w:t xml:space="preserve">              </w:t>
-            </w:r>
+            </w:pPr>
+            <w:bookmarkStart w:id="2" w:name="main_wtf"/>
+            <w:bookmarkEnd w:id="2"/>
           </w:p>
         </w:tc>
       </w:tr>
@@ -326,87 +320,6 @@
             </w:pPr>
             <w:bookmarkStart w:id="3" w:name="main_ypmc"/>
             <w:bookmarkEnd w:id="3"/>
-            <w:r>
-              <w:rPr>
-                <w:rFonts w:ascii="宋体" w:hAnsi="宋体"/>
-                <w:sz w:val="32"/>
-                <w:szCs w:val="32"/>
-                <w:u w:val="single"/>
-              </w:rPr>
-              <w:t xml:space="preserve">  </w:t>
-            </w:r>
-            <w:r>
-              <w:rPr>
-                <w:rFonts w:ascii="宋体" w:hAnsi="宋体" w:hint="eastAsia"/>
-                <w:sz w:val="32"/>
-                <w:szCs w:val="32"/>
-                <w:u w:val="single"/>
-              </w:rPr>
-              <w:t xml:space="preserve">    </w:t>
-            </w:r>
-            <w:r>
-              <w:rPr>
-                <w:rFonts w:ascii="宋体" w:hAnsi="宋体"/>
-                <w:sz w:val="32"/>
-                <w:szCs w:val="32"/>
-                <w:u w:val="single"/>
-              </w:rPr>
-              <w:t xml:space="preserve"> </w:t>
-            </w:r>
-            <w:r>
-              <w:rPr>
-                <w:rFonts w:ascii="宋体" w:hAnsi="宋体" w:hint="eastAsia"/>
-                <w:sz w:val="32"/>
-                <w:szCs w:val="32"/>
-                <w:u w:val="single"/>
-              </w:rPr>
-              <w:t xml:space="preserve">  </w:t>
-            </w:r>
-            <w:r>
-              <w:rPr>
-                <w:rFonts w:ascii="宋体" w:hAnsi="宋体"/>
-                <w:sz w:val="32"/>
-                <w:szCs w:val="32"/>
-                <w:u w:val="single"/>
-              </w:rPr>
-              <w:t xml:space="preserve"> </w:t>
-            </w:r>
-            <w:r>
-              <w:rPr>
-                <w:rFonts w:ascii="宋体" w:hAnsi="宋体"/>
-                <w:sz w:val="28"/>
-                <w:szCs w:val="28"/>
-                <w:u w:val="single"/>
-              </w:rPr>
-              <w:t xml:space="preserve"> </w:t>
-            </w:r>
-            <w:r>
-              <w:rPr>
-                <w:rFonts w:ascii="宋体" w:hAnsi="宋体" w:hint="eastAsia"/>
-                <w:sz w:val="28"/>
-                <w:szCs w:val="28"/>
-                <w:u w:val="single"/>
-              </w:rPr>
-              <w:t xml:space="preserve">   </w:t>
-            </w:r>
-            <w:r>
-              <w:rPr>
-                <w:rFonts w:ascii="宋体" w:hAnsi="宋体"/>
-                <w:sz w:val="28"/>
-                <w:szCs w:val="28"/>
-                <w:u w:val="single"/>
-              </w:rPr>
-              <w:t xml:space="preserve">        </w:t>
-            </w:r>
-            <w:r>
-              <w:rPr>
-                <w:rFonts w:ascii="宋体" w:hAnsi="宋体" w:hint="eastAsia"/>
-                <w:sz w:val="28"/>
-                <w:szCs w:val="28"/>
-                <w:u w:val="single"/>
-              </w:rPr>
-              <w:t xml:space="preserve">    </w:t>
-            </w:r>
           </w:p>
         </w:tc>
       </w:tr>
@@ -454,69 +367,6 @@
             </w:pPr>
             <w:bookmarkStart w:id="4" w:name="main_xhgg"/>
             <w:bookmarkEnd w:id="4"/>
-            <w:r>
-              <w:rPr>
-                <w:rFonts w:ascii="宋体" w:hAnsi="宋体"/>
-                <w:sz w:val="28"/>
-                <w:szCs w:val="28"/>
-                <w:u w:val="single"/>
-              </w:rPr>
-              <w:t xml:space="preserve">   </w:t>
-            </w:r>
-            <w:r>
-              <w:rPr>
-                <w:rFonts w:ascii="宋体" w:hAnsi="宋体" w:hint="eastAsia"/>
-                <w:sz w:val="28"/>
-                <w:szCs w:val="28"/>
-                <w:u w:val="single"/>
-              </w:rPr>
-              <w:t xml:space="preserve"> </w:t>
-            </w:r>
-            <w:r>
-              <w:rPr>
-                <w:rFonts w:ascii="宋体" w:hAnsi="宋体"/>
-                <w:sz w:val="28"/>
-                <w:szCs w:val="28"/>
-                <w:u w:val="single"/>
-              </w:rPr>
-              <w:t xml:space="preserve">                     </w:t>
-            </w:r>
-            <w:r>
-              <w:rPr>
-                <w:rFonts w:ascii="宋体" w:hAnsi="宋体" w:hint="eastAsia"/>
-                <w:sz w:val="28"/>
-                <w:szCs w:val="28"/>
-                <w:u w:val="single"/>
-              </w:rPr>
-              <w:t xml:space="preserve">     </w:t>
-            </w:r>
-            <w:r>
-              <w:rPr>
-                <w:rFonts w:ascii="宋体" w:hAnsi="宋体"/>
-                <w:sz w:val="28"/>
-                <w:szCs w:val="28"/>
-                <w:u w:val="single"/>
-              </w:rPr>
-              <w:t xml:space="preserve">   </w:t>
-            </w:r>
-            <w:r>
-              <w:rPr>
-                <w:rFonts w:ascii="宋体" w:hAnsi="宋体" w:hint="eastAsia"/>
-                <w:sz w:val="28"/>
-                <w:szCs w:val="28"/>
-                <w:u w:val="single"/>
-              </w:rPr>
-              <w:t xml:space="preserve">  </w:t>
-            </w:r>
-            <w:r>
-              <w:rPr>
-                <w:rFonts w:ascii="宋体" w:hAnsi="宋体"/>
-                <w:sz w:val="28"/>
-                <w:szCs w:val="28"/>
-                <w:u w:val="single"/>
-              </w:rPr>
-              <w:t xml:space="preserve"> </w:t>
-            </w:r>
           </w:p>
         </w:tc>
       </w:tr>
@@ -551,7 +401,7 @@
         <w:tc>
           <w:tcPr>
             <w:tcW w:w="5434" w:type="dxa"/>
-            <w:vAlign w:val="bottom"/>
+            <w:vAlign w:val="center"/>
           </w:tcPr>
           <w:p>
             <w:pPr>
@@ -565,51 +415,6 @@
             </w:pPr>
             <w:bookmarkStart w:id="5" w:name="main_jylb"/>
             <w:bookmarkEnd w:id="5"/>
-            <w:r>
-              <w:rPr>
-                <w:rFonts w:ascii="宋体" w:hAnsi="宋体" w:hint="eastAsia"/>
-                <w:sz w:val="28"/>
-                <w:szCs w:val="28"/>
-                <w:u w:val="single"/>
-              </w:rPr>
-              <w:t xml:space="preserve">     </w:t>
-            </w:r>
-            <w:r>
-              <w:rPr>
-                <w:rFonts w:ascii="宋体" w:hAnsi="宋体"/>
-                <w:sz w:val="28"/>
-                <w:szCs w:val="28"/>
-                <w:u w:val="single"/>
-              </w:rPr>
-              <w:t xml:space="preserve">      </w:t>
-            </w:r>
-            <w:r>
-              <w:rPr>
-                <w:rFonts w:ascii="宋体" w:hAnsi="宋体" w:hint="eastAsia"/>
-                <w:sz w:val="28"/>
-                <w:szCs w:val="28"/>
-                <w:u w:val="single"/>
-              </w:rPr>
-              <w:t xml:space="preserve">        </w:t>
-            </w:r>
-            <w:r>
-              <w:rPr>
-                <w:rFonts w:ascii="宋体" w:hAnsi="宋体"/>
-                <w:sz w:val="28"/>
-                <w:szCs w:val="28"/>
-                <w:u w:val="single"/>
-              </w:rPr>
-              <w:t xml:space="preserve">   </w:t>
-            </w:r>
-            <w:r>
-              <w:rPr>
-                <w:rFonts w:ascii="宋体" w:hAnsi="宋体" w:hint="eastAsia"/>
-                <w:sz w:val="28"/>
-                <w:szCs w:val="28"/>
-                <w:u w:val="single"/>
-              </w:rPr>
-              <w:t xml:space="preserve">                     </w:t>
-            </w:r>
           </w:p>
         </w:tc>
       </w:tr>
@@ -734,12 +539,7 @@
           <w:szCs w:val="28"/>
         </w:rPr>
         <w:sectPr>
-          <w:headerReference w:type="even" r:id="rId9"/>
-          <w:headerReference w:type="default" r:id="rId10"/>
-          <w:footerReference w:type="even" r:id="rId11"/>
-          <w:footerReference w:type="default" r:id="rId12"/>
-          <w:headerReference w:type="first" r:id="rId13"/>
-          <w:footerReference w:type="first" r:id="rId14"/>
+          <w:headerReference w:type="default" r:id="rId9"/>
           <w:pgSz w:w="11906" w:h="16838"/>
           <w:pgMar w:top="720" w:right="720" w:bottom="720" w:left="720" w:header="851" w:footer="992" w:gutter="0"/>
           <w:cols w:space="425"/>
@@ -1432,8 +1232,12 @@
             <w:vAlign w:val="center"/>
           </w:tcPr>
           <w:p>
-            <w:bookmarkStart w:id="27" w:name="jydd"/>
-            <w:bookmarkEnd w:id="27"/>
+            <w:r>
+              <w:rPr>
+                <w:rFonts w:hint="eastAsia"/>
+              </w:rPr>
+              <w:t>本所实验室</w:t>
+            </w:r>
           </w:p>
         </w:tc>
       </w:tr>
@@ -1451,6 +1255,7 @@
             <w:pPr>
               <w:jc w:val="center"/>
             </w:pPr>
+            <w:proofErr w:type="gramStart"/>
             <w:r>
               <w:rPr>
                 <w:rFonts w:hAnsi="宋体" w:hint="eastAsia"/>
@@ -1463,6 +1268,7 @@
               </w:rPr>
               <w:t>样日期</w:t>
             </w:r>
+            <w:proofErr w:type="gramEnd"/>
           </w:p>
         </w:tc>
         <w:tc>
@@ -1472,35 +1278,35 @@
             <w:vAlign w:val="center"/>
           </w:tcPr>
           <w:p>
-            <w:bookmarkStart w:id="28" w:name="dyrq"/>
+            <w:bookmarkStart w:id="27" w:name="dyrq"/>
+            <w:bookmarkEnd w:id="27"/>
+          </w:p>
+        </w:tc>
+        <w:tc>
+          <w:tcPr>
+            <w:tcW w:w="862" w:type="pct"/>
+            <w:vAlign w:val="center"/>
+          </w:tcPr>
+          <w:p>
+            <w:pPr>
+              <w:jc w:val="center"/>
+            </w:pPr>
+            <w:r>
+              <w:rPr>
+                <w:rFonts w:hAnsi="宋体"/>
+              </w:rPr>
+              <w:t>检验日期</w:t>
+            </w:r>
+          </w:p>
+        </w:tc>
+        <w:tc>
+          <w:tcPr>
+            <w:tcW w:w="1236" w:type="pct"/>
+            <w:vAlign w:val="center"/>
+          </w:tcPr>
+          <w:p>
+            <w:bookmarkStart w:id="28" w:name="jyrq"/>
             <w:bookmarkEnd w:id="28"/>
-          </w:p>
-        </w:tc>
-        <w:tc>
-          <w:tcPr>
-            <w:tcW w:w="862" w:type="pct"/>
-            <w:vAlign w:val="center"/>
-          </w:tcPr>
-          <w:p>
-            <w:pPr>
-              <w:jc w:val="center"/>
-            </w:pPr>
-            <w:r>
-              <w:rPr>
-                <w:rFonts w:hAnsi="宋体"/>
-              </w:rPr>
-              <w:t>检验日期</w:t>
-            </w:r>
-          </w:p>
-        </w:tc>
-        <w:tc>
-          <w:tcPr>
-            <w:tcW w:w="1236" w:type="pct"/>
-            <w:vAlign w:val="center"/>
-          </w:tcPr>
-          <w:p>
-            <w:bookmarkStart w:id="29" w:name="jyrq"/>
-            <w:bookmarkEnd w:id="29"/>
           </w:p>
         </w:tc>
       </w:tr>
@@ -1533,8 +1339,8 @@
             <w:vAlign w:val="center"/>
           </w:tcPr>
           <w:p>
-            <w:bookmarkStart w:id="30" w:name="jyxm"/>
-            <w:bookmarkEnd w:id="30"/>
+            <w:bookmarkStart w:id="29" w:name="jyxm"/>
+            <w:bookmarkEnd w:id="29"/>
           </w:p>
         </w:tc>
       </w:tr>
@@ -1567,8 +1373,96 @@
             <w:vAlign w:val="center"/>
           </w:tcPr>
           <w:p>
-            <w:bookmarkStart w:id="31" w:name="jyyj"/>
-            <w:bookmarkEnd w:id="31"/>
+            <w:r>
+              <w:rPr>
+                <w:rFonts w:hint="eastAsia"/>
+              </w:rPr>
+              <w:t>YY0505-2012&lt;</w:t>
+            </w:r>
+            <w:r>
+              <w:rPr>
+                <w:rFonts w:hint="eastAsia"/>
+              </w:rPr>
+              <w:t>医用电气设备</w:t>
+            </w:r>
+            <w:r>
+              <w:rPr>
+                <w:rFonts w:hint="eastAsia"/>
+              </w:rPr>
+              <w:t xml:space="preserve"> </w:t>
+            </w:r>
+            <w:r>
+              <w:rPr>
+                <w:rFonts w:hint="eastAsia"/>
+              </w:rPr>
+              <w:t>第</w:t>
+            </w:r>
+            <w:r>
+              <w:rPr>
+                <w:rFonts w:hint="eastAsia"/>
+              </w:rPr>
+              <w:t>1-2</w:t>
+            </w:r>
+            <w:r>
+              <w:rPr>
+                <w:rFonts w:hint="eastAsia"/>
+              </w:rPr>
+              <w:t>部分</w:t>
+            </w:r>
+            <w:r>
+              <w:rPr>
+                <w:rFonts w:hint="eastAsia"/>
+              </w:rPr>
+              <w:t>:</w:t>
+            </w:r>
+            <w:r>
+              <w:rPr>
+                <w:rFonts w:hint="eastAsia"/>
+              </w:rPr>
+              <w:t>安全通用要求</w:t>
+            </w:r>
+            <w:r>
+              <w:rPr>
+                <w:rFonts w:hint="eastAsia"/>
+              </w:rPr>
+              <w:t xml:space="preserve"> </w:t>
+            </w:r>
+            <w:r>
+              <w:rPr>
+                <w:rFonts w:hint="eastAsia"/>
+              </w:rPr>
+              <w:t>并列标准</w:t>
+            </w:r>
+            <w:r>
+              <w:rPr>
+                <w:rFonts w:hint="eastAsia"/>
+              </w:rPr>
+              <w:t xml:space="preserve">: </w:t>
+            </w:r>
+            <w:r>
+              <w:rPr>
+                <w:rFonts w:hint="eastAsia"/>
+              </w:rPr>
+              <w:t>电磁兼容</w:t>
+            </w:r>
+            <w:r>
+              <w:rPr>
+                <w:rFonts w:hint="eastAsia"/>
+              </w:rPr>
+              <w:t xml:space="preserve"> </w:t>
+            </w:r>
+            <w:r>
+              <w:rPr>
+                <w:rFonts w:hint="eastAsia"/>
+              </w:rPr>
+              <w:t>要求和实验</w:t>
+            </w:r>
+            <w:r>
+              <w:rPr>
+                <w:rFonts w:hint="eastAsia"/>
+              </w:rPr>
+              <w:t>&gt;</w:t>
+            </w:r>
           </w:p>
         </w:tc>
       </w:tr>
@@ -1604,10 +1498,27 @@
           <w:p>
             <w:pPr>
               <w:spacing w:after="156" w:line="320" w:lineRule="exact"/>
+              <w:ind w:left="5355" w:hangingChars="2550" w:hanging="5355"/>
               <w:jc w:val="left"/>
             </w:pPr>
-            <w:bookmarkStart w:id="32" w:name="jyjl"/>
-            <w:bookmarkEnd w:id="32"/>
+            <w:r>
+              <w:rPr>
+                <w:rFonts w:hint="eastAsia"/>
+              </w:rPr>
+              <w:t>被检样品符合</w:t>
+            </w:r>
+            <w:r>
+              <w:rPr>
+                <w:rFonts w:hint="eastAsia"/>
+              </w:rPr>
+              <w:t xml:space="preserve"> YY0505-2012 </w:t>
+            </w:r>
+            <w:r>
+              <w:rPr>
+                <w:rFonts w:hint="eastAsia"/>
+              </w:rPr>
+              <w:t>标准的要求</w:t>
+            </w:r>
             <w:r>
               <w:t xml:space="preserve">                                                       </w:t>
             </w:r>
@@ -1699,8 +1610,8 @@
                 <w:bCs/>
               </w:rPr>
             </w:pPr>
-            <w:bookmarkStart w:id="33" w:name="bz"/>
-            <w:bookmarkEnd w:id="33"/>
+            <w:bookmarkStart w:id="30" w:name="bz"/>
+            <w:bookmarkEnd w:id="30"/>
           </w:p>
         </w:tc>
       </w:tr>
@@ -1810,7 +1721,6 @@
         <w:rPr>
           <w:rFonts w:hAnsi="宋体"/>
         </w:rPr>
-        <w:lastRenderedPageBreak/>
         <w:t>职</w:t>
       </w:r>
       <w:r>
@@ -1838,7 +1748,7 @@
           <w:b/>
         </w:rPr>
         <w:sectPr>
-          <w:headerReference w:type="default" r:id="rId15"/>
+          <w:headerReference w:type="default" r:id="rId10"/>
           <w:pgSz w:w="11906" w:h="16838"/>
           <w:pgMar w:top="851" w:right="851" w:bottom="726" w:left="851" w:header="851" w:footer="992" w:gutter="0"/>
           <w:pgNumType w:start="1"/>
@@ -1885,6 +1795,7 @@
               <w:rPr>
                 <w:rFonts w:hint="eastAsia"/>
               </w:rPr>
+              <w:lastRenderedPageBreak/>
               <w:t>样品描述</w:t>
             </w:r>
           </w:p>
@@ -1906,16 +1817,8 @@
               </w:tabs>
               <w:jc w:val="left"/>
             </w:pPr>
-          </w:p>
-          <w:p>
-            <w:pPr>
-              <w:tabs>
-                <w:tab w:val="left" w:pos="2757"/>
-              </w:tabs>
-              <w:jc w:val="left"/>
-            </w:pPr>
-            <w:bookmarkStart w:id="34" w:name="ypms"/>
-            <w:bookmarkEnd w:id="34"/>
+            <w:bookmarkStart w:id="31" w:name="ypms"/>
+            <w:bookmarkEnd w:id="31"/>
           </w:p>
         </w:tc>
       </w:tr>
@@ -1964,10 +1867,9 @@
                 <w:tab w:val="left" w:pos="2757"/>
               </w:tabs>
               <w:spacing w:before="62" w:after="62" w:line="280" w:lineRule="exact"/>
-              <w:ind w:left="420"/>
-            </w:pPr>
-            <w:bookmarkStart w:id="35" w:name="xhgghqtsm"/>
-            <w:bookmarkEnd w:id="35"/>
+            </w:pPr>
+            <w:bookmarkStart w:id="32" w:name="xhgghqtsm"/>
+            <w:bookmarkEnd w:id="32"/>
           </w:p>
         </w:tc>
       </w:tr>
@@ -2003,9 +1905,9 @@
       </w:r>
     </w:p>
     <w:p>
-      <w:bookmarkStart w:id="36" w:name="sjypms"/>
-      <w:bookmarkStart w:id="37" w:name="_Ref61831482"/>
-      <w:bookmarkEnd w:id="36"/>
+      <w:bookmarkStart w:id="33" w:name="sjypms"/>
+      <w:bookmarkStart w:id="34" w:name="_Ref61831482"/>
+      <w:bookmarkEnd w:id="33"/>
     </w:p>
     <w:p/>
     <w:p>
@@ -2037,8 +1939,8 @@
       </w:r>
     </w:p>
     <w:p>
-      <w:bookmarkStart w:id="38" w:name="ypgclist"/>
-      <w:bookmarkEnd w:id="38"/>
+      <w:bookmarkStart w:id="35" w:name="ypgclist"/>
+      <w:bookmarkEnd w:id="35"/>
     </w:p>
     <w:p/>
     <w:p>
@@ -2053,8 +1955,8 @@
       </w:r>
     </w:p>
     <w:p>
-      <w:bookmarkStart w:id="39" w:name="connectionGraph"/>
-      <w:bookmarkEnd w:id="39"/>
+      <w:bookmarkStart w:id="36" w:name="connectionGraph"/>
+      <w:bookmarkEnd w:id="36"/>
     </w:p>
     <w:p/>
     <w:p>
@@ -2075,8 +1977,8 @@
       </w:r>
     </w:p>
     <w:p>
-      <w:bookmarkStart w:id="40" w:name="ypyxlist"/>
-      <w:bookmarkEnd w:id="40"/>
+      <w:bookmarkStart w:id="37" w:name="ypyxlist"/>
+      <w:bookmarkEnd w:id="37"/>
     </w:p>
     <w:p>
       <w:pPr>
@@ -2100,15 +2002,23 @@
       </w:r>
     </w:p>
     <w:p>
-      <w:bookmarkStart w:id="41" w:name="ypdllist"/>
-      <w:bookmarkEnd w:id="41"/>
+      <w:pPr>
+        <w:widowControl/>
+        <w:jc w:val="left"/>
+      </w:pPr>
+      <w:bookmarkStart w:id="38" w:name="ypdllist"/>
+      <w:bookmarkEnd w:id="38"/>
+      <w:r>
+        <w:br w:type="page"/>
+      </w:r>
     </w:p>
-    <w:bookmarkEnd w:id="37"/>
+    <w:bookmarkEnd w:id="34"/>
     <w:p>
       <w:pPr>
         <w:pStyle w:val="1"/>
       </w:pPr>
       <w:r>
+        <w:lastRenderedPageBreak/>
         <w:t>使用设备</w:t>
       </w:r>
     </w:p>
@@ -2149,8 +2059,8 @@
             <w:pPr>
               <w:jc w:val="center"/>
             </w:pPr>
-            <w:bookmarkStart w:id="42" w:name="cssblist"/>
-            <w:bookmarkEnd w:id="42"/>
+            <w:bookmarkStart w:id="39" w:name="cssblist"/>
+            <w:bookmarkEnd w:id="39"/>
             <w:r>
               <w:rPr>
                 <w:rFonts w:hint="eastAsia"/>
@@ -2401,9 +2311,1539 @@
         <w:t>辅助设备</w:t>
       </w:r>
     </w:p>
-    <w:bookmarkStart w:id="43" w:name="fzsblist"/>
-    <w:bookmarkEnd w:id="43"/>
     <w:p>
+      <w:pPr>
+        <w:widowControl/>
+        <w:jc w:val="left"/>
+      </w:pPr>
+      <w:bookmarkStart w:id="40" w:name="fzsblist"/>
+      <w:bookmarkEnd w:id="40"/>
+      <w:r>
+        <w:br w:type="page"/>
+      </w:r>
+    </w:p>
+    <w:p>
+      <w:pPr>
+        <w:pStyle w:val="1"/>
+        <w:spacing w:line="360" w:lineRule="auto"/>
+      </w:pPr>
+      <w:r>
+        <w:lastRenderedPageBreak/>
+        <w:t>试验结果概述</w:t>
+      </w:r>
+    </w:p>
+    <w:tbl>
+      <w:tblPr>
+        <w:tblW w:w="5130" w:type="pct"/>
+        <w:jc w:val="center"/>
+        <w:tblBorders>
+          <w:top w:val="single" w:sz="4" w:space="0" w:color="auto"/>
+          <w:left w:val="single" w:sz="4" w:space="0" w:color="auto"/>
+          <w:bottom w:val="single" w:sz="4" w:space="0" w:color="auto"/>
+          <w:right w:val="single" w:sz="4" w:space="0" w:color="auto"/>
+          <w:insideH w:val="single" w:sz="4" w:space="0" w:color="auto"/>
+          <w:insideV w:val="single" w:sz="4" w:space="0" w:color="auto"/>
+        </w:tblBorders>
+        <w:tblLayout w:type="fixed"/>
+        <w:tblCellMar>
+          <w:left w:w="28" w:type="dxa"/>
+          <w:right w:w="28" w:type="dxa"/>
+        </w:tblCellMar>
+        <w:tblLook w:val="0000" w:firstRow="0" w:lastRow="0" w:firstColumn="0" w:lastColumn="0" w:noHBand="0" w:noVBand="0"/>
+      </w:tblPr>
+      <w:tblGrid>
+        <w:gridCol w:w="1853"/>
+        <w:gridCol w:w="17"/>
+        <w:gridCol w:w="5759"/>
+        <w:gridCol w:w="1689"/>
+        <w:gridCol w:w="1316"/>
+      </w:tblGrid>
+      <w:tr>
+        <w:trPr>
+          <w:trHeight w:hRule="exact" w:val="680"/>
+          <w:jc w:val="center"/>
+        </w:trPr>
+        <w:tc>
+          <w:tcPr>
+            <w:tcW w:w="5000" w:type="pct"/>
+            <w:gridSpan w:val="5"/>
+            <w:tcBorders>
+              <w:bottom w:val="single" w:sz="4" w:space="0" w:color="auto"/>
+            </w:tcBorders>
+            <w:shd w:val="clear" w:color="auto" w:fill="FFFFFF"/>
+            <w:vAlign w:val="center"/>
+          </w:tcPr>
+          <w:p>
+            <w:pPr>
+              <w:spacing w:line="360" w:lineRule="auto"/>
+              <w:ind w:leftChars="50" w:left="105"/>
+              <w:jc w:val="left"/>
+              <w:rPr>
+                <w:b/>
+              </w:rPr>
+            </w:pPr>
+            <w:r>
+              <w:rPr>
+                <w:rFonts w:hAnsi="宋体"/>
+                <w:b/>
+              </w:rPr>
+              <w:t>识别、标记和文件</w:t>
+            </w:r>
+          </w:p>
+        </w:tc>
+      </w:tr>
+      <w:tr>
+        <w:trPr>
+          <w:trHeight w:hRule="exact" w:val="680"/>
+          <w:jc w:val="center"/>
+        </w:trPr>
+        <w:tc>
+          <w:tcPr>
+            <w:tcW w:w="879" w:type="pct"/>
+            <w:gridSpan w:val="2"/>
+            <w:tcBorders>
+              <w:top w:val="single" w:sz="4" w:space="0" w:color="auto"/>
+              <w:bottom w:val="single" w:sz="4" w:space="0" w:color="auto"/>
+            </w:tcBorders>
+            <w:shd w:val="clear" w:color="auto" w:fill="FFFFFF"/>
+            <w:vAlign w:val="center"/>
+          </w:tcPr>
+          <w:p>
+            <w:pPr>
+              <w:spacing w:line="276" w:lineRule="auto"/>
+              <w:jc w:val="center"/>
+              <w:rPr>
+                <w:rFonts w:hAnsi="宋体"/>
+              </w:rPr>
+            </w:pPr>
+            <w:r>
+              <w:t>YY 0505</w:t>
+            </w:r>
+            <w:r>
+              <w:t>-20</w:t>
+            </w:r>
+            <w:r>
+              <w:rPr>
+                <w:rFonts w:hint="eastAsia"/>
+              </w:rPr>
+              <w:t>12</w:t>
+            </w:r>
+            <w:r>
+              <w:rPr>
+                <w:rFonts w:hAnsi="宋体"/>
+              </w:rPr>
+              <w:t>条款</w:t>
+            </w:r>
+          </w:p>
+        </w:tc>
+        <w:tc>
+          <w:tcPr>
+            <w:tcW w:w="2708" w:type="pct"/>
+            <w:tcBorders>
+              <w:top w:val="single" w:sz="4" w:space="0" w:color="auto"/>
+              <w:bottom w:val="single" w:sz="4" w:space="0" w:color="auto"/>
+            </w:tcBorders>
+            <w:shd w:val="clear" w:color="auto" w:fill="FFFFFF"/>
+            <w:vAlign w:val="center"/>
+          </w:tcPr>
+          <w:p>
+            <w:pPr>
+              <w:spacing w:line="360" w:lineRule="auto"/>
+              <w:jc w:val="center"/>
+            </w:pPr>
+            <w:r>
+              <w:rPr>
+                <w:rFonts w:hAnsi="宋体"/>
+              </w:rPr>
+              <w:t>项目</w:t>
+            </w:r>
+          </w:p>
+        </w:tc>
+        <w:tc>
+          <w:tcPr>
+            <w:tcW w:w="794" w:type="pct"/>
+            <w:tcBorders>
+              <w:top w:val="single" w:sz="4" w:space="0" w:color="auto"/>
+              <w:bottom w:val="single" w:sz="4" w:space="0" w:color="auto"/>
+            </w:tcBorders>
+            <w:shd w:val="clear" w:color="auto" w:fill="FFFFFF"/>
+            <w:vAlign w:val="center"/>
+          </w:tcPr>
+          <w:p>
+            <w:pPr>
+              <w:spacing w:line="360" w:lineRule="auto"/>
+              <w:jc w:val="center"/>
+            </w:pPr>
+            <w:r>
+              <w:rPr>
+                <w:rFonts w:hAnsi="宋体" w:hint="eastAsia"/>
+              </w:rPr>
+              <w:t>检验结果</w:t>
+            </w:r>
+          </w:p>
+        </w:tc>
+        <w:tc>
+          <w:tcPr>
+            <w:tcW w:w="619" w:type="pct"/>
+            <w:tcBorders>
+              <w:top w:val="single" w:sz="4" w:space="0" w:color="auto"/>
+              <w:bottom w:val="single" w:sz="4" w:space="0" w:color="auto"/>
+            </w:tcBorders>
+            <w:shd w:val="clear" w:color="auto" w:fill="FFFFFF"/>
+            <w:vAlign w:val="center"/>
+          </w:tcPr>
+          <w:p>
+            <w:pPr>
+              <w:spacing w:line="360" w:lineRule="auto"/>
+              <w:jc w:val="center"/>
+            </w:pPr>
+            <w:r>
+              <w:rPr>
+                <w:rFonts w:hAnsi="宋体"/>
+              </w:rPr>
+              <w:t>备注</w:t>
+            </w:r>
+          </w:p>
+        </w:tc>
+      </w:tr>
+      <w:tr>
+        <w:trPr>
+          <w:trHeight w:hRule="exact" w:val="680"/>
+          <w:jc w:val="center"/>
+        </w:trPr>
+        <w:tc>
+          <w:tcPr>
+            <w:tcW w:w="879" w:type="pct"/>
+            <w:gridSpan w:val="2"/>
+            <w:tcBorders>
+              <w:top w:val="single" w:sz="4" w:space="0" w:color="auto"/>
+              <w:bottom w:val="single" w:sz="4" w:space="0" w:color="auto"/>
+            </w:tcBorders>
+            <w:shd w:val="clear" w:color="auto" w:fill="FFFFFF"/>
+            <w:vAlign w:val="center"/>
+          </w:tcPr>
+          <w:p>
+            <w:pPr>
+              <w:ind w:leftChars="50" w:left="105"/>
+              <w:rPr>
+                <w:rFonts w:hAnsi="宋体"/>
+              </w:rPr>
+            </w:pPr>
+            <w:r>
+              <w:rPr>
+                <w:rFonts w:hAnsi="宋体" w:hint="eastAsia"/>
+              </w:rPr>
+              <w:t>6</w:t>
+            </w:r>
+          </w:p>
+        </w:tc>
+        <w:tc>
+          <w:tcPr>
+            <w:tcW w:w="2708" w:type="pct"/>
+            <w:tcBorders>
+              <w:top w:val="single" w:sz="4" w:space="0" w:color="auto"/>
+              <w:bottom w:val="single" w:sz="4" w:space="0" w:color="auto"/>
+            </w:tcBorders>
+            <w:shd w:val="clear" w:color="auto" w:fill="FFFFFF"/>
+            <w:vAlign w:val="center"/>
+          </w:tcPr>
+          <w:p>
+            <w:pPr>
+              <w:ind w:leftChars="50" w:left="105"/>
+            </w:pPr>
+            <w:r>
+              <w:rPr>
+                <w:rFonts w:hAnsi="宋体"/>
+              </w:rPr>
+              <w:t>识别、标记和文件</w:t>
+            </w:r>
+          </w:p>
+        </w:tc>
+        <w:tc>
+          <w:tcPr>
+            <w:tcW w:w="794" w:type="pct"/>
+            <w:tcBorders>
+              <w:top w:val="single" w:sz="4" w:space="0" w:color="auto"/>
+              <w:bottom w:val="single" w:sz="4" w:space="0" w:color="auto"/>
+            </w:tcBorders>
+            <w:shd w:val="clear" w:color="auto" w:fill="FFFFFF"/>
+            <w:vAlign w:val="center"/>
+          </w:tcPr>
+          <w:p>
+            <w:pPr>
+              <w:jc w:val="center"/>
+            </w:pPr>
+            <w:r>
+              <w:rPr>
+                <w:rFonts w:hint="eastAsia"/>
+              </w:rPr>
+              <w:t>符合</w:t>
+            </w:r>
+          </w:p>
+        </w:tc>
+        <w:tc>
+          <w:tcPr>
+            <w:tcW w:w="619" w:type="pct"/>
+            <w:tcBorders>
+              <w:top w:val="single" w:sz="4" w:space="0" w:color="auto"/>
+              <w:bottom w:val="single" w:sz="4" w:space="0" w:color="auto"/>
+            </w:tcBorders>
+            <w:shd w:val="clear" w:color="auto" w:fill="FFFFFF"/>
+            <w:vAlign w:val="center"/>
+          </w:tcPr>
+          <w:p>
+            <w:pPr>
+              <w:jc w:val="center"/>
+            </w:pPr>
+            <w:r>
+              <w:rPr>
+                <w:rFonts w:hint="eastAsia"/>
+              </w:rPr>
+              <w:t>/</w:t>
+            </w:r>
+          </w:p>
+        </w:tc>
+      </w:tr>
+      <w:tr>
+        <w:trPr>
+          <w:trHeight w:hRule="exact" w:val="680"/>
+          <w:jc w:val="center"/>
+        </w:trPr>
+        <w:tc>
+          <w:tcPr>
+            <w:tcW w:w="5000" w:type="pct"/>
+            <w:gridSpan w:val="5"/>
+            <w:tcBorders>
+              <w:bottom w:val="single" w:sz="4" w:space="0" w:color="auto"/>
+            </w:tcBorders>
+            <w:shd w:val="clear" w:color="auto" w:fill="FFFFFF"/>
+            <w:vAlign w:val="center"/>
+          </w:tcPr>
+          <w:p>
+            <w:pPr>
+              <w:spacing w:line="360" w:lineRule="auto"/>
+              <w:ind w:leftChars="50" w:left="105"/>
+              <w:jc w:val="left"/>
+              <w:rPr>
+                <w:b/>
+              </w:rPr>
+            </w:pPr>
+            <w:r>
+              <w:rPr>
+                <w:rFonts w:hAnsi="宋体"/>
+                <w:b/>
+              </w:rPr>
+              <w:t>发射</w:t>
+            </w:r>
+            <w:r>
+              <w:rPr>
+                <w:rFonts w:hAnsi="宋体" w:hint="eastAsia"/>
+                <w:b/>
+              </w:rPr>
+              <w:t>试验</w:t>
+            </w:r>
+          </w:p>
+        </w:tc>
+      </w:tr>
+      <w:tr>
+        <w:trPr>
+          <w:trHeight w:hRule="exact" w:val="680"/>
+          <w:jc w:val="center"/>
+        </w:trPr>
+        <w:tc>
+          <w:tcPr>
+            <w:tcW w:w="879" w:type="pct"/>
+            <w:gridSpan w:val="2"/>
+            <w:tcBorders>
+              <w:top w:val="single" w:sz="4" w:space="0" w:color="auto"/>
+              <w:bottom w:val="single" w:sz="4" w:space="0" w:color="auto"/>
+            </w:tcBorders>
+            <w:shd w:val="clear" w:color="auto" w:fill="FFFFFF"/>
+            <w:vAlign w:val="center"/>
+          </w:tcPr>
+          <w:p>
+            <w:pPr>
+              <w:spacing w:line="360" w:lineRule="auto"/>
+              <w:jc w:val="center"/>
+              <w:rPr>
+                <w:rFonts w:hAnsi="宋体"/>
+              </w:rPr>
+            </w:pPr>
+            <w:r>
+              <w:t>YY 0505</w:t>
+            </w:r>
+            <w:r>
+              <w:t>-20</w:t>
+            </w:r>
+            <w:r>
+              <w:rPr>
+                <w:rFonts w:hint="eastAsia"/>
+              </w:rPr>
+              <w:t>12</w:t>
+            </w:r>
+            <w:r>
+              <w:rPr>
+                <w:rFonts w:hAnsi="宋体"/>
+              </w:rPr>
+              <w:t>条款</w:t>
+            </w:r>
+          </w:p>
+        </w:tc>
+        <w:tc>
+          <w:tcPr>
+            <w:tcW w:w="2708" w:type="pct"/>
+            <w:tcBorders>
+              <w:top w:val="single" w:sz="4" w:space="0" w:color="auto"/>
+              <w:bottom w:val="single" w:sz="4" w:space="0" w:color="auto"/>
+            </w:tcBorders>
+            <w:shd w:val="clear" w:color="auto" w:fill="FFFFFF"/>
+            <w:vAlign w:val="center"/>
+          </w:tcPr>
+          <w:p>
+            <w:pPr>
+              <w:spacing w:line="360" w:lineRule="auto"/>
+              <w:jc w:val="center"/>
+            </w:pPr>
+            <w:r>
+              <w:rPr>
+                <w:rFonts w:hAnsi="宋体"/>
+              </w:rPr>
+              <w:t>项目</w:t>
+            </w:r>
+          </w:p>
+        </w:tc>
+        <w:tc>
+          <w:tcPr>
+            <w:tcW w:w="794" w:type="pct"/>
+            <w:tcBorders>
+              <w:top w:val="single" w:sz="4" w:space="0" w:color="auto"/>
+              <w:bottom w:val="single" w:sz="4" w:space="0" w:color="auto"/>
+            </w:tcBorders>
+            <w:shd w:val="clear" w:color="auto" w:fill="FFFFFF"/>
+            <w:vAlign w:val="center"/>
+          </w:tcPr>
+          <w:p>
+            <w:pPr>
+              <w:spacing w:line="360" w:lineRule="auto"/>
+              <w:jc w:val="center"/>
+            </w:pPr>
+            <w:r>
+              <w:rPr>
+                <w:rFonts w:hAnsi="宋体" w:hint="eastAsia"/>
+              </w:rPr>
+              <w:t>试验结果</w:t>
+            </w:r>
+          </w:p>
+        </w:tc>
+        <w:tc>
+          <w:tcPr>
+            <w:tcW w:w="619" w:type="pct"/>
+            <w:tcBorders>
+              <w:top w:val="single" w:sz="4" w:space="0" w:color="auto"/>
+              <w:bottom w:val="single" w:sz="4" w:space="0" w:color="auto"/>
+            </w:tcBorders>
+            <w:shd w:val="clear" w:color="auto" w:fill="FFFFFF"/>
+            <w:vAlign w:val="center"/>
+          </w:tcPr>
+          <w:p>
+            <w:pPr>
+              <w:spacing w:line="360" w:lineRule="auto"/>
+              <w:jc w:val="center"/>
+            </w:pPr>
+            <w:r>
+              <w:rPr>
+                <w:rFonts w:hAnsi="宋体"/>
+              </w:rPr>
+              <w:t>备注</w:t>
+            </w:r>
+          </w:p>
+        </w:tc>
+      </w:tr>
+      <w:tr>
+        <w:trPr>
+          <w:trHeight w:hRule="exact" w:val="680"/>
+          <w:jc w:val="center"/>
+        </w:trPr>
+        <w:tc>
+          <w:tcPr>
+            <w:tcW w:w="879" w:type="pct"/>
+            <w:gridSpan w:val="2"/>
+            <w:vMerge w:val="restart"/>
+            <w:tcBorders>
+              <w:top w:val="single" w:sz="4" w:space="0" w:color="auto"/>
+            </w:tcBorders>
+            <w:vAlign w:val="center"/>
+          </w:tcPr>
+          <w:p>
+            <w:pPr>
+              <w:spacing w:line="360" w:lineRule="auto"/>
+              <w:ind w:leftChars="50" w:left="105"/>
+              <w:rPr>
+                <w:rFonts w:hAnsi="宋体"/>
+              </w:rPr>
+            </w:pPr>
+            <w:r>
+              <w:t>36.201.1</w:t>
+            </w:r>
+          </w:p>
+        </w:tc>
+        <w:tc>
+          <w:tcPr>
+            <w:tcW w:w="2708" w:type="pct"/>
+            <w:tcBorders>
+              <w:top w:val="single" w:sz="4" w:space="0" w:color="auto"/>
+            </w:tcBorders>
+            <w:vAlign w:val="center"/>
+          </w:tcPr>
+          <w:p>
+            <w:pPr>
+              <w:spacing w:line="360" w:lineRule="auto"/>
+              <w:ind w:leftChars="50" w:left="105"/>
+            </w:pPr>
+            <w:r>
+              <w:rPr>
+                <w:rFonts w:hAnsi="宋体"/>
+              </w:rPr>
+              <w:t>传导发射</w:t>
+            </w:r>
+          </w:p>
+        </w:tc>
+        <w:tc>
+          <w:tcPr>
+            <w:tcW w:w="794" w:type="pct"/>
+            <w:tcBorders>
+              <w:top w:val="single" w:sz="4" w:space="0" w:color="auto"/>
+            </w:tcBorders>
+            <w:vAlign w:val="center"/>
+          </w:tcPr>
+          <w:p>
+            <w:pPr>
+              <w:spacing w:line="360" w:lineRule="auto"/>
+              <w:jc w:val="center"/>
+            </w:pPr>
+            <w:r>
+              <w:rPr>
+                <w:rFonts w:hint="eastAsia"/>
+              </w:rPr>
+              <w:t>符合</w:t>
+            </w:r>
+          </w:p>
+        </w:tc>
+        <w:tc>
+          <w:tcPr>
+            <w:tcW w:w="619" w:type="pct"/>
+            <w:vMerge w:val="restart"/>
+            <w:tcBorders>
+              <w:top w:val="single" w:sz="4" w:space="0" w:color="auto"/>
+            </w:tcBorders>
+            <w:vAlign w:val="center"/>
+          </w:tcPr>
+          <w:p>
+            <w:pPr>
+              <w:jc w:val="center"/>
+              <w:rPr>
+                <w:sz w:val="18"/>
+                <w:szCs w:val="18"/>
+              </w:rPr>
+            </w:pPr>
+            <w:r>
+              <w:rPr>
+                <w:rFonts w:hint="eastAsia"/>
+              </w:rPr>
+              <w:t>/</w:t>
+            </w:r>
+          </w:p>
+        </w:tc>
+      </w:tr>
+      <w:tr>
+        <w:trPr>
+          <w:trHeight w:hRule="exact" w:val="680"/>
+          <w:jc w:val="center"/>
+        </w:trPr>
+        <w:tc>
+          <w:tcPr>
+            <w:tcW w:w="879" w:type="pct"/>
+            <w:gridSpan w:val="2"/>
+            <w:vMerge/>
+            <w:vAlign w:val="center"/>
+          </w:tcPr>
+          <w:p>
+            <w:pPr>
+              <w:spacing w:line="360" w:lineRule="auto"/>
+              <w:ind w:leftChars="50" w:left="105"/>
+              <w:rPr>
+                <w:rFonts w:hAnsi="宋体"/>
+              </w:rPr>
+            </w:pPr>
+          </w:p>
+        </w:tc>
+        <w:tc>
+          <w:tcPr>
+            <w:tcW w:w="2708" w:type="pct"/>
+            <w:vAlign w:val="center"/>
+          </w:tcPr>
+          <w:p>
+            <w:pPr>
+              <w:spacing w:line="360" w:lineRule="auto"/>
+              <w:ind w:leftChars="50" w:left="105"/>
+            </w:pPr>
+            <w:r>
+              <w:rPr>
+                <w:rFonts w:hAnsi="宋体"/>
+              </w:rPr>
+              <w:t>辐射发射</w:t>
+            </w:r>
+          </w:p>
+        </w:tc>
+        <w:tc>
+          <w:tcPr>
+            <w:tcW w:w="794" w:type="pct"/>
+            <w:vAlign w:val="center"/>
+          </w:tcPr>
+          <w:p>
+            <w:pPr>
+              <w:spacing w:line="360" w:lineRule="auto"/>
+              <w:jc w:val="center"/>
+            </w:pPr>
+            <w:r>
+              <w:rPr>
+                <w:rFonts w:hint="eastAsia"/>
+              </w:rPr>
+              <w:t>符合</w:t>
+            </w:r>
+          </w:p>
+        </w:tc>
+        <w:tc>
+          <w:tcPr>
+            <w:tcW w:w="619" w:type="pct"/>
+            <w:vMerge/>
+            <w:vAlign w:val="center"/>
+          </w:tcPr>
+          <w:p>
+            <w:pPr>
+              <w:jc w:val="center"/>
+            </w:pPr>
+          </w:p>
+        </w:tc>
+      </w:tr>
+      <w:tr>
+        <w:trPr>
+          <w:trHeight w:hRule="exact" w:val="680"/>
+          <w:jc w:val="center"/>
+        </w:trPr>
+        <w:tc>
+          <w:tcPr>
+            <w:tcW w:w="879" w:type="pct"/>
+            <w:gridSpan w:val="2"/>
+            <w:vAlign w:val="center"/>
+          </w:tcPr>
+          <w:p>
+            <w:pPr>
+              <w:spacing w:line="360" w:lineRule="auto"/>
+              <w:ind w:leftChars="50" w:left="105"/>
+              <w:rPr>
+                <w:rFonts w:hAnsi="宋体"/>
+              </w:rPr>
+            </w:pPr>
+            <w:r>
+              <w:t>36.201.</w:t>
+            </w:r>
+            <w:r>
+              <w:rPr>
+                <w:rFonts w:hint="eastAsia"/>
+              </w:rPr>
+              <w:t>3.1</w:t>
+            </w:r>
+          </w:p>
+        </w:tc>
+        <w:tc>
+          <w:tcPr>
+            <w:tcW w:w="2708" w:type="pct"/>
+            <w:vAlign w:val="center"/>
+          </w:tcPr>
+          <w:p>
+            <w:pPr>
+              <w:spacing w:line="360" w:lineRule="auto"/>
+              <w:ind w:leftChars="50" w:left="105"/>
+            </w:pPr>
+            <w:r>
+              <w:rPr>
+                <w:rFonts w:hAnsi="宋体"/>
+              </w:rPr>
+              <w:t>谐波失真</w:t>
+            </w:r>
+          </w:p>
+        </w:tc>
+        <w:tc>
+          <w:tcPr>
+            <w:tcW w:w="794" w:type="pct"/>
+            <w:vAlign w:val="center"/>
+          </w:tcPr>
+          <w:p>
+            <w:pPr>
+              <w:spacing w:line="360" w:lineRule="auto"/>
+              <w:jc w:val="center"/>
+            </w:pPr>
+            <w:r>
+              <w:rPr>
+                <w:rFonts w:hint="eastAsia"/>
+              </w:rPr>
+              <w:t>符合</w:t>
+            </w:r>
+          </w:p>
+        </w:tc>
+        <w:tc>
+          <w:tcPr>
+            <w:tcW w:w="619" w:type="pct"/>
+            <w:vMerge/>
+            <w:vAlign w:val="center"/>
+          </w:tcPr>
+          <w:p>
+            <w:pPr>
+              <w:jc w:val="center"/>
+            </w:pPr>
+          </w:p>
+        </w:tc>
+      </w:tr>
+      <w:tr>
+        <w:trPr>
+          <w:trHeight w:hRule="exact" w:val="680"/>
+          <w:jc w:val="center"/>
+        </w:trPr>
+        <w:tc>
+          <w:tcPr>
+            <w:tcW w:w="879" w:type="pct"/>
+            <w:gridSpan w:val="2"/>
+            <w:tcBorders>
+              <w:bottom w:val="single" w:sz="4" w:space="0" w:color="auto"/>
+            </w:tcBorders>
+            <w:vAlign w:val="center"/>
+          </w:tcPr>
+          <w:p>
+            <w:pPr>
+              <w:spacing w:line="360" w:lineRule="auto"/>
+              <w:ind w:leftChars="50" w:left="105"/>
+              <w:rPr>
+                <w:rFonts w:hAnsi="宋体"/>
+              </w:rPr>
+            </w:pPr>
+            <w:r>
+              <w:t>36.201.</w:t>
+            </w:r>
+            <w:r>
+              <w:rPr>
+                <w:rFonts w:hint="eastAsia"/>
+              </w:rPr>
+              <w:t>3.2</w:t>
+            </w:r>
+          </w:p>
+        </w:tc>
+        <w:tc>
+          <w:tcPr>
+            <w:tcW w:w="2708" w:type="pct"/>
+            <w:tcBorders>
+              <w:bottom w:val="single" w:sz="4" w:space="0" w:color="auto"/>
+            </w:tcBorders>
+            <w:vAlign w:val="center"/>
+          </w:tcPr>
+          <w:p>
+            <w:pPr>
+              <w:spacing w:line="360" w:lineRule="auto"/>
+              <w:ind w:leftChars="50" w:left="105"/>
+            </w:pPr>
+            <w:r>
+              <w:rPr>
+                <w:rFonts w:hAnsi="宋体"/>
+              </w:rPr>
+              <w:t>电压波动和闪烁</w:t>
+            </w:r>
+          </w:p>
+        </w:tc>
+        <w:tc>
+          <w:tcPr>
+            <w:tcW w:w="794" w:type="pct"/>
+            <w:tcBorders>
+              <w:bottom w:val="single" w:sz="4" w:space="0" w:color="auto"/>
+            </w:tcBorders>
+            <w:vAlign w:val="center"/>
+          </w:tcPr>
+          <w:p>
+            <w:pPr>
+              <w:spacing w:line="360" w:lineRule="auto"/>
+              <w:jc w:val="center"/>
+            </w:pPr>
+            <w:r>
+              <w:rPr>
+                <w:rFonts w:hint="eastAsia"/>
+              </w:rPr>
+              <w:t>符合</w:t>
+            </w:r>
+          </w:p>
+        </w:tc>
+        <w:tc>
+          <w:tcPr>
+            <w:tcW w:w="619" w:type="pct"/>
+            <w:vMerge/>
+            <w:tcBorders>
+              <w:bottom w:val="single" w:sz="4" w:space="0" w:color="auto"/>
+            </w:tcBorders>
+            <w:vAlign w:val="center"/>
+          </w:tcPr>
+          <w:p>
+            <w:pPr>
+              <w:spacing w:line="360" w:lineRule="auto"/>
+            </w:pPr>
+          </w:p>
+        </w:tc>
+      </w:tr>
+      <w:tr>
+        <w:trPr>
+          <w:trHeight w:hRule="exact" w:val="680"/>
+          <w:tblHeader/>
+          <w:jc w:val="center"/>
+        </w:trPr>
+        <w:tc>
+          <w:tcPr>
+            <w:tcW w:w="5000" w:type="pct"/>
+            <w:gridSpan w:val="5"/>
+            <w:tcBorders>
+              <w:top w:val="single" w:sz="4" w:space="0" w:color="auto"/>
+            </w:tcBorders>
+            <w:vAlign w:val="center"/>
+          </w:tcPr>
+          <w:p>
+            <w:pPr>
+              <w:spacing w:line="360" w:lineRule="auto"/>
+              <w:ind w:leftChars="50" w:left="105"/>
+              <w:rPr>
+                <w:b/>
+                <w:szCs w:val="21"/>
+              </w:rPr>
+            </w:pPr>
+            <w:r>
+              <w:rPr>
+                <w:rFonts w:hAnsi="宋体"/>
+                <w:b/>
+                <w:szCs w:val="21"/>
+              </w:rPr>
+              <w:t>抗扰度</w:t>
+            </w:r>
+            <w:r>
+              <w:rPr>
+                <w:rFonts w:hAnsi="宋体" w:hint="eastAsia"/>
+                <w:b/>
+                <w:szCs w:val="21"/>
+              </w:rPr>
+              <w:t>试验</w:t>
+            </w:r>
+          </w:p>
+        </w:tc>
+      </w:tr>
+      <w:tr>
+        <w:trPr>
+          <w:trHeight w:hRule="exact" w:val="680"/>
+          <w:tblHeader/>
+          <w:jc w:val="center"/>
+        </w:trPr>
+        <w:tc>
+          <w:tcPr>
+            <w:tcW w:w="871" w:type="pct"/>
+            <w:tcBorders>
+              <w:top w:val="single" w:sz="4" w:space="0" w:color="auto"/>
+              <w:bottom w:val="single" w:sz="4" w:space="0" w:color="auto"/>
+            </w:tcBorders>
+            <w:shd w:val="clear" w:color="auto" w:fill="FFFFFF"/>
+            <w:vAlign w:val="center"/>
+          </w:tcPr>
+          <w:p>
+            <w:pPr>
+              <w:spacing w:line="276" w:lineRule="auto"/>
+              <w:jc w:val="center"/>
+              <w:rPr>
+                <w:rFonts w:hAnsi="宋体"/>
+                <w:szCs w:val="21"/>
+              </w:rPr>
+            </w:pPr>
+            <w:bookmarkStart w:id="41" w:name="OLE_LINK5"/>
+            <w:bookmarkStart w:id="42" w:name="OLE_LINK6"/>
+            <w:r>
+              <w:t>YY 0505</w:t>
+            </w:r>
+            <w:r>
+              <w:t>-20</w:t>
+            </w:r>
+            <w:r>
+              <w:rPr>
+                <w:rFonts w:hint="eastAsia"/>
+              </w:rPr>
+              <w:t>12</w:t>
+            </w:r>
+            <w:bookmarkEnd w:id="41"/>
+            <w:bookmarkEnd w:id="42"/>
+            <w:r>
+              <w:rPr>
+                <w:rFonts w:hAnsi="宋体"/>
+              </w:rPr>
+              <w:t>条款</w:t>
+            </w:r>
+          </w:p>
+        </w:tc>
+        <w:tc>
+          <w:tcPr>
+            <w:tcW w:w="2716" w:type="pct"/>
+            <w:gridSpan w:val="2"/>
+            <w:tcBorders>
+              <w:top w:val="single" w:sz="4" w:space="0" w:color="auto"/>
+              <w:bottom w:val="single" w:sz="4" w:space="0" w:color="auto"/>
+            </w:tcBorders>
+            <w:shd w:val="clear" w:color="auto" w:fill="FFFFFF"/>
+            <w:vAlign w:val="center"/>
+          </w:tcPr>
+          <w:p>
+            <w:pPr>
+              <w:spacing w:line="360" w:lineRule="auto"/>
+              <w:jc w:val="center"/>
+              <w:rPr>
+                <w:szCs w:val="21"/>
+              </w:rPr>
+            </w:pPr>
+            <w:r>
+              <w:rPr>
+                <w:rFonts w:hAnsi="宋体"/>
+                <w:szCs w:val="21"/>
+              </w:rPr>
+              <w:t>项目</w:t>
+            </w:r>
+          </w:p>
+        </w:tc>
+        <w:tc>
+          <w:tcPr>
+            <w:tcW w:w="794" w:type="pct"/>
+            <w:tcBorders>
+              <w:top w:val="single" w:sz="4" w:space="0" w:color="auto"/>
+              <w:bottom w:val="single" w:sz="4" w:space="0" w:color="auto"/>
+            </w:tcBorders>
+            <w:shd w:val="clear" w:color="auto" w:fill="FFFFFF"/>
+            <w:vAlign w:val="center"/>
+          </w:tcPr>
+          <w:p>
+            <w:pPr>
+              <w:spacing w:line="360" w:lineRule="auto"/>
+              <w:jc w:val="center"/>
+              <w:rPr>
+                <w:szCs w:val="21"/>
+              </w:rPr>
+            </w:pPr>
+            <w:r>
+              <w:rPr>
+                <w:rFonts w:hAnsi="宋体"/>
+                <w:szCs w:val="21"/>
+              </w:rPr>
+              <w:t>试验</w:t>
+            </w:r>
+            <w:r>
+              <w:rPr>
+                <w:rFonts w:hAnsi="宋体" w:hint="eastAsia"/>
+                <w:szCs w:val="21"/>
+              </w:rPr>
+              <w:t>结果</w:t>
+            </w:r>
+          </w:p>
+        </w:tc>
+        <w:tc>
+          <w:tcPr>
+            <w:tcW w:w="619" w:type="pct"/>
+            <w:tcBorders>
+              <w:top w:val="single" w:sz="4" w:space="0" w:color="auto"/>
+              <w:bottom w:val="single" w:sz="4" w:space="0" w:color="auto"/>
+            </w:tcBorders>
+            <w:shd w:val="clear" w:color="auto" w:fill="FFFFFF"/>
+            <w:vAlign w:val="center"/>
+          </w:tcPr>
+          <w:p>
+            <w:pPr>
+              <w:spacing w:line="360" w:lineRule="auto"/>
+              <w:jc w:val="center"/>
+              <w:rPr>
+                <w:szCs w:val="21"/>
+              </w:rPr>
+            </w:pPr>
+            <w:r>
+              <w:rPr>
+                <w:rFonts w:hAnsi="宋体"/>
+                <w:szCs w:val="21"/>
+              </w:rPr>
+              <w:t>备注</w:t>
+            </w:r>
+          </w:p>
+        </w:tc>
+      </w:tr>
+      <w:tr>
+        <w:trPr>
+          <w:trHeight w:val="567"/>
+          <w:jc w:val="center"/>
+        </w:trPr>
+        <w:tc>
+          <w:tcPr>
+            <w:tcW w:w="871" w:type="pct"/>
+            <w:tcBorders>
+              <w:top w:val="single" w:sz="4" w:space="0" w:color="auto"/>
+            </w:tcBorders>
+            <w:vAlign w:val="center"/>
+          </w:tcPr>
+          <w:p>
+            <w:pPr>
+              <w:ind w:leftChars="50" w:left="105"/>
+            </w:pPr>
+            <w:r>
+              <w:t>36.202.2</w:t>
+            </w:r>
+          </w:p>
+        </w:tc>
+        <w:tc>
+          <w:tcPr>
+            <w:tcW w:w="2716" w:type="pct"/>
+            <w:gridSpan w:val="2"/>
+            <w:tcBorders>
+              <w:top w:val="single" w:sz="4" w:space="0" w:color="auto"/>
+            </w:tcBorders>
+            <w:vAlign w:val="center"/>
+          </w:tcPr>
+          <w:p>
+            <w:pPr>
+              <w:ind w:leftChars="50" w:left="105"/>
+              <w:jc w:val="left"/>
+            </w:pPr>
+            <w:r>
+              <w:rPr>
+                <w:rFonts w:hAnsi="宋体"/>
+                <w:szCs w:val="21"/>
+              </w:rPr>
+              <w:t>静电放电（</w:t>
+            </w:r>
+            <w:r>
+              <w:rPr>
+                <w:szCs w:val="21"/>
+              </w:rPr>
+              <w:t>ESD</w:t>
+            </w:r>
+            <w:r>
+              <w:rPr>
+                <w:rFonts w:hAnsi="宋体"/>
+                <w:szCs w:val="21"/>
+              </w:rPr>
+              <w:t>）</w:t>
+            </w:r>
+          </w:p>
+        </w:tc>
+        <w:tc>
+          <w:tcPr>
+            <w:tcW w:w="794" w:type="pct"/>
+            <w:tcBorders>
+              <w:top w:val="single" w:sz="4" w:space="0" w:color="auto"/>
+            </w:tcBorders>
+            <w:vAlign w:val="center"/>
+          </w:tcPr>
+          <w:p>
+            <w:pPr>
+              <w:jc w:val="center"/>
+            </w:pPr>
+            <w:r>
+              <w:rPr>
+                <w:rFonts w:hint="eastAsia"/>
+              </w:rPr>
+              <w:t>符合</w:t>
+            </w:r>
+          </w:p>
+        </w:tc>
+        <w:tc>
+          <w:tcPr>
+            <w:tcW w:w="619" w:type="pct"/>
+            <w:vMerge w:val="restart"/>
+            <w:tcBorders>
+              <w:top w:val="single" w:sz="4" w:space="0" w:color="auto"/>
+            </w:tcBorders>
+            <w:vAlign w:val="center"/>
+          </w:tcPr>
+          <w:p>
+            <w:pPr>
+              <w:jc w:val="center"/>
+            </w:pPr>
+            <w:r>
+              <w:rPr>
+                <w:rFonts w:hint="eastAsia"/>
+              </w:rPr>
+              <w:t>/</w:t>
+            </w:r>
+          </w:p>
+        </w:tc>
+      </w:tr>
+      <w:tr>
+        <w:trPr>
+          <w:trHeight w:val="567"/>
+          <w:jc w:val="center"/>
+        </w:trPr>
+        <w:tc>
+          <w:tcPr>
+            <w:tcW w:w="871" w:type="pct"/>
+            <w:vAlign w:val="center"/>
+          </w:tcPr>
+          <w:p>
+            <w:pPr>
+              <w:ind w:leftChars="50" w:left="105"/>
+            </w:pPr>
+            <w:r>
+              <w:t>36.202.3</w:t>
+            </w:r>
+          </w:p>
+        </w:tc>
+        <w:tc>
+          <w:tcPr>
+            <w:tcW w:w="2716" w:type="pct"/>
+            <w:gridSpan w:val="2"/>
+            <w:vAlign w:val="center"/>
+          </w:tcPr>
+          <w:p>
+            <w:pPr>
+              <w:ind w:leftChars="50" w:left="105"/>
+              <w:jc w:val="left"/>
+            </w:pPr>
+            <w:r>
+              <w:rPr>
+                <w:rFonts w:hint="eastAsia"/>
+              </w:rPr>
+              <w:t>射频</w:t>
+            </w:r>
+            <w:r>
+              <w:t>电磁场</w:t>
+            </w:r>
+            <w:r>
+              <w:rPr>
+                <w:rFonts w:hint="eastAsia"/>
+              </w:rPr>
+              <w:t>辐射</w:t>
+            </w:r>
+          </w:p>
+        </w:tc>
+        <w:tc>
+          <w:tcPr>
+            <w:tcW w:w="794" w:type="pct"/>
+            <w:vAlign w:val="center"/>
+          </w:tcPr>
+          <w:p>
+            <w:pPr>
+              <w:jc w:val="center"/>
+            </w:pPr>
+            <w:r>
+              <w:rPr>
+                <w:rFonts w:hint="eastAsia"/>
+              </w:rPr>
+              <w:t>符合</w:t>
+            </w:r>
+          </w:p>
+        </w:tc>
+        <w:tc>
+          <w:tcPr>
+            <w:tcW w:w="619" w:type="pct"/>
+            <w:vMerge/>
+            <w:vAlign w:val="center"/>
+          </w:tcPr>
+          <w:p>
+            <w:pPr>
+              <w:jc w:val="center"/>
+            </w:pPr>
+          </w:p>
+        </w:tc>
+      </w:tr>
+      <w:tr>
+        <w:trPr>
+          <w:trHeight w:val="567"/>
+          <w:jc w:val="center"/>
+        </w:trPr>
+        <w:tc>
+          <w:tcPr>
+            <w:tcW w:w="871" w:type="pct"/>
+            <w:vAlign w:val="center"/>
+          </w:tcPr>
+          <w:p>
+            <w:pPr>
+              <w:ind w:leftChars="50" w:left="105"/>
+            </w:pPr>
+            <w:r>
+              <w:t>36.202.4</w:t>
+            </w:r>
+          </w:p>
+        </w:tc>
+        <w:tc>
+          <w:tcPr>
+            <w:tcW w:w="2716" w:type="pct"/>
+            <w:gridSpan w:val="2"/>
+            <w:vAlign w:val="center"/>
+          </w:tcPr>
+          <w:p>
+            <w:pPr>
+              <w:ind w:leftChars="50" w:left="105"/>
+              <w:jc w:val="left"/>
+            </w:pPr>
+            <w:r>
+              <w:rPr>
+                <w:rFonts w:hAnsi="宋体"/>
+                <w:szCs w:val="21"/>
+              </w:rPr>
+              <w:t>电快速瞬变脉冲群</w:t>
+            </w:r>
+          </w:p>
+        </w:tc>
+        <w:tc>
+          <w:tcPr>
+            <w:tcW w:w="794" w:type="pct"/>
+            <w:vAlign w:val="center"/>
+          </w:tcPr>
+          <w:p>
+            <w:pPr>
+              <w:jc w:val="center"/>
+            </w:pPr>
+            <w:r>
+              <w:rPr>
+                <w:rFonts w:hint="eastAsia"/>
+              </w:rPr>
+              <w:t>符合</w:t>
+            </w:r>
+          </w:p>
+        </w:tc>
+        <w:tc>
+          <w:tcPr>
+            <w:tcW w:w="619" w:type="pct"/>
+            <w:vMerge/>
+            <w:vAlign w:val="center"/>
+          </w:tcPr>
+          <w:p>
+            <w:pPr>
+              <w:jc w:val="center"/>
+            </w:pPr>
+          </w:p>
+        </w:tc>
+      </w:tr>
+      <w:tr>
+        <w:trPr>
+          <w:trHeight w:val="567"/>
+          <w:jc w:val="center"/>
+        </w:trPr>
+        <w:tc>
+          <w:tcPr>
+            <w:tcW w:w="871" w:type="pct"/>
+            <w:vAlign w:val="center"/>
+          </w:tcPr>
+          <w:p>
+            <w:pPr>
+              <w:ind w:leftChars="50" w:left="105"/>
+            </w:pPr>
+            <w:r>
+              <w:t>36.202.5</w:t>
+            </w:r>
+          </w:p>
+        </w:tc>
+        <w:tc>
+          <w:tcPr>
+            <w:tcW w:w="2716" w:type="pct"/>
+            <w:gridSpan w:val="2"/>
+            <w:vAlign w:val="center"/>
+          </w:tcPr>
+          <w:p>
+            <w:pPr>
+              <w:ind w:leftChars="50" w:left="105"/>
+              <w:jc w:val="left"/>
+            </w:pPr>
+            <w:r>
+              <w:rPr>
+                <w:rFonts w:hAnsi="宋体"/>
+                <w:szCs w:val="21"/>
+              </w:rPr>
+              <w:t>浪涌</w:t>
+            </w:r>
+          </w:p>
+        </w:tc>
+        <w:tc>
+          <w:tcPr>
+            <w:tcW w:w="794" w:type="pct"/>
+            <w:vAlign w:val="center"/>
+          </w:tcPr>
+          <w:p>
+            <w:pPr>
+              <w:jc w:val="center"/>
+            </w:pPr>
+            <w:r>
+              <w:rPr>
+                <w:rFonts w:hint="eastAsia"/>
+              </w:rPr>
+              <w:t>符合</w:t>
+            </w:r>
+          </w:p>
+        </w:tc>
+        <w:tc>
+          <w:tcPr>
+            <w:tcW w:w="619" w:type="pct"/>
+            <w:vMerge/>
+            <w:vAlign w:val="center"/>
+          </w:tcPr>
+          <w:p>
+            <w:pPr>
+              <w:jc w:val="center"/>
+            </w:pPr>
+          </w:p>
+        </w:tc>
+      </w:tr>
+      <w:tr>
+        <w:trPr>
+          <w:trHeight w:val="567"/>
+          <w:jc w:val="center"/>
+        </w:trPr>
+        <w:tc>
+          <w:tcPr>
+            <w:tcW w:w="871" w:type="pct"/>
+            <w:vAlign w:val="center"/>
+          </w:tcPr>
+          <w:p>
+            <w:pPr>
+              <w:ind w:leftChars="50" w:left="105"/>
+            </w:pPr>
+            <w:r>
+              <w:t>36.202.6</w:t>
+            </w:r>
+          </w:p>
+        </w:tc>
+        <w:tc>
+          <w:tcPr>
+            <w:tcW w:w="2716" w:type="pct"/>
+            <w:gridSpan w:val="2"/>
+            <w:vAlign w:val="center"/>
+          </w:tcPr>
+          <w:p>
+            <w:pPr>
+              <w:ind w:leftChars="50" w:left="105"/>
+              <w:jc w:val="left"/>
+            </w:pPr>
+            <w:r>
+              <w:rPr>
+                <w:rFonts w:hint="eastAsia"/>
+                <w:szCs w:val="21"/>
+              </w:rPr>
+              <w:t>射频场感应的传导骚扰</w:t>
+            </w:r>
+          </w:p>
+        </w:tc>
+        <w:tc>
+          <w:tcPr>
+            <w:tcW w:w="794" w:type="pct"/>
+            <w:tcBorders>
+              <w:bottom w:val="single" w:sz="4" w:space="0" w:color="auto"/>
+            </w:tcBorders>
+            <w:vAlign w:val="center"/>
+          </w:tcPr>
+          <w:p>
+            <w:pPr>
+              <w:jc w:val="center"/>
+            </w:pPr>
+            <w:r>
+              <w:rPr>
+                <w:rFonts w:hint="eastAsia"/>
+              </w:rPr>
+              <w:t>符合</w:t>
+            </w:r>
+          </w:p>
+        </w:tc>
+        <w:tc>
+          <w:tcPr>
+            <w:tcW w:w="619" w:type="pct"/>
+            <w:vMerge/>
+            <w:vAlign w:val="center"/>
+          </w:tcPr>
+          <w:p>
+            <w:pPr>
+              <w:jc w:val="center"/>
+            </w:pPr>
+          </w:p>
+        </w:tc>
+      </w:tr>
+      <w:tr>
+        <w:trPr>
+          <w:trHeight w:val="567"/>
+          <w:jc w:val="center"/>
+        </w:trPr>
+        <w:tc>
+          <w:tcPr>
+            <w:tcW w:w="871" w:type="pct"/>
+            <w:vAlign w:val="center"/>
+          </w:tcPr>
+          <w:p>
+            <w:pPr>
+              <w:ind w:leftChars="50" w:left="105"/>
+            </w:pPr>
+            <w:r>
+              <w:t>36.202.7</w:t>
+            </w:r>
+          </w:p>
+        </w:tc>
+        <w:tc>
+          <w:tcPr>
+            <w:tcW w:w="2716" w:type="pct"/>
+            <w:gridSpan w:val="2"/>
+            <w:shd w:val="clear" w:color="auto" w:fill="auto"/>
+            <w:vAlign w:val="center"/>
+          </w:tcPr>
+          <w:p>
+            <w:pPr>
+              <w:ind w:leftChars="50" w:left="105"/>
+              <w:jc w:val="left"/>
+            </w:pPr>
+            <w:r>
+              <w:rPr>
+                <w:rFonts w:hAnsi="宋体"/>
+                <w:szCs w:val="21"/>
+              </w:rPr>
+              <w:t>在电源供电输入线上的电压暂降、短时中断和电压变化</w:t>
+            </w:r>
+          </w:p>
+        </w:tc>
+        <w:tc>
+          <w:tcPr>
+            <w:tcW w:w="794" w:type="pct"/>
+            <w:vAlign w:val="center"/>
+          </w:tcPr>
+          <w:p>
+            <w:pPr>
+              <w:jc w:val="center"/>
+            </w:pPr>
+            <w:r>
+              <w:rPr>
+                <w:rFonts w:hint="eastAsia"/>
+              </w:rPr>
+              <w:t>符合</w:t>
+            </w:r>
+          </w:p>
+        </w:tc>
+        <w:tc>
+          <w:tcPr>
+            <w:tcW w:w="619" w:type="pct"/>
+            <w:vMerge/>
+            <w:vAlign w:val="center"/>
+          </w:tcPr>
+          <w:p/>
+        </w:tc>
+      </w:tr>
+      <w:tr>
+        <w:trPr>
+          <w:trHeight w:val="567"/>
+          <w:jc w:val="center"/>
+        </w:trPr>
+        <w:tc>
+          <w:tcPr>
+            <w:tcW w:w="871" w:type="pct"/>
+            <w:vAlign w:val="center"/>
+          </w:tcPr>
+          <w:p>
+            <w:pPr>
+              <w:ind w:leftChars="50" w:left="105"/>
+            </w:pPr>
+            <w:r>
+              <w:t>36.202.8.1</w:t>
+            </w:r>
+          </w:p>
+        </w:tc>
+        <w:tc>
+          <w:tcPr>
+            <w:tcW w:w="2716" w:type="pct"/>
+            <w:gridSpan w:val="2"/>
+            <w:shd w:val="clear" w:color="auto" w:fill="auto"/>
+            <w:vAlign w:val="center"/>
+          </w:tcPr>
+          <w:p>
+            <w:pPr>
+              <w:ind w:leftChars="50" w:left="105"/>
+              <w:jc w:val="left"/>
+            </w:pPr>
+            <w:r>
+              <w:rPr>
+                <w:rFonts w:hAnsi="宋体"/>
+                <w:szCs w:val="21"/>
+              </w:rPr>
+              <w:t>工频磁场</w:t>
+            </w:r>
+          </w:p>
+        </w:tc>
+        <w:tc>
+          <w:tcPr>
+            <w:tcW w:w="794" w:type="pct"/>
+            <w:vAlign w:val="center"/>
+          </w:tcPr>
+          <w:p>
+            <w:pPr>
+              <w:jc w:val="center"/>
+            </w:pPr>
+            <w:r>
+              <w:rPr>
+                <w:rFonts w:hint="eastAsia"/>
+              </w:rPr>
+              <w:t>符合</w:t>
+            </w:r>
+          </w:p>
+        </w:tc>
+        <w:tc>
+          <w:tcPr>
+            <w:tcW w:w="619" w:type="pct"/>
+            <w:vMerge/>
+            <w:vAlign w:val="center"/>
+          </w:tcPr>
+          <w:p/>
+        </w:tc>
+      </w:tr>
+    </w:tbl>
+    <w:p>
+      <w:pPr>
+        <w:widowControl/>
+        <w:jc w:val="left"/>
+        <w:rPr>
+          <w:b/>
+        </w:rPr>
+      </w:pPr>
+    </w:p>
+    <w:p>
+      <w:pPr>
+        <w:pStyle w:val="1"/>
+      </w:pPr>
+      <w:r>
+        <w:br w:type="page"/>
+      </w:r>
+      <w:r>
+        <w:lastRenderedPageBreak/>
+        <w:t>试验要求和数据</w:t>
+      </w:r>
+    </w:p>
+    <w:p>
+      <w:pPr>
+        <w:pStyle w:val="2"/>
+        <w:numPr>
+          <w:ilvl w:val="0"/>
+          <w:numId w:val="0"/>
+        </w:numPr>
+        <w:rPr>
+          <w:rFonts w:hint="eastAsia"/>
+        </w:rPr>
+      </w:pPr>
+      <w:bookmarkStart w:id="43" w:name="experiment"/>
+      <w:bookmarkEnd w:id="43"/>
+    </w:p>
+    <w:bookmarkStart w:id="44" w:name="_GoBack"/>
+    <w:bookmarkEnd w:id="44"/>
+    <w:p>
+      <w:pPr>
+        <w:pStyle w:val="2"/>
+        <w:numPr>
+          <w:ilvl w:val="0"/>
+          <w:numId w:val="0"/>
+        </w:numPr>
+        <w:ind w:firstLineChars="1500" w:firstLine="3162"/>
+      </w:pPr>
       <w:r>
         <w:rPr>
           <w:noProof/>
@@ -2411,17 +3851,9 @@
         <mc:AlternateContent>
           <mc:Choice Requires="wps">
             <w:drawing>
-              <wp:anchor distT="0" distB="0" distL="114300" distR="114300" simplePos="0" relativeHeight="251669504" behindDoc="0" locked="0" layoutInCell="1" allowOverlap="1" wp14:anchorId="747B9255" wp14:editId="43A9C416">
-                <wp:simplePos x="0" y="0"/>
-                <wp:positionH relativeFrom="column">
-                  <wp:posOffset>2343150</wp:posOffset>
-                </wp:positionH>
-                <wp:positionV relativeFrom="paragraph">
-                  <wp:posOffset>283845</wp:posOffset>
-                </wp:positionV>
+              <wp:inline distT="0" distB="0" distL="0" distR="0" wp14:anchorId="747B9255">
                 <wp:extent cx="2057400" cy="0"/>
-                <wp:effectExtent l="6985" t="9525" r="12065" b="9525"/>
-                <wp:wrapNone/>
+                <wp:effectExtent l="0" t="0" r="0" b="0"/>
                 <wp:docPr id="7616" name="Line 2"/>
                 <wp:cNvGraphicFramePr>
                   <a:graphicFrameLocks xmlns:a="http://schemas.openxmlformats.org/drawingml/2006/main"/>
@@ -2461,1533 +3893,21 @@
                     </wps:wsp>
                   </a:graphicData>
                 </a:graphic>
-                <wp14:sizeRelH relativeFrom="page">
-                  <wp14:pctWidth>0</wp14:pctWidth>
-                </wp14:sizeRelH>
-                <wp14:sizeRelV relativeFrom="page">
-                  <wp14:pctHeight>0</wp14:pctHeight>
-                </wp14:sizeRelV>
-              </wp:anchor>
+              </wp:inline>
             </w:drawing>
           </mc:Choice>
           <mc:Fallback>
             <w:pict>
-              <v:line w14:anchorId="7EC6F7A0" id="Line 2" o:spid="_x0000_s1026" style="position:absolute;left:0;text-align:left;z-index:251669504;visibility:visible;mso-wrap-style:square;mso-width-percent:0;mso-height-percent:0;mso-wrap-distance-left:9pt;mso-wrap-distance-top:0;mso-wrap-distance-right:9pt;mso-wrap-distance-bottom:0;mso-position-horizontal:absolute;mso-position-horizontal-relative:text;mso-position-vertical:absolute;mso-position-vertical-relative:text;mso-width-percent:0;mso-height-percent:0;mso-width-relative:page;mso-height-relative:page" from="184.5pt,22.35pt" to="346.5pt,22.35pt" o:gfxdata="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"/>
+              <v:line w14:anchorId="5209869C" id="Line 2" o:spid="_x0000_s1026" style="visibility:visible;mso-wrap-style:square;mso-left-percent:-10001;mso-top-percent:-10001;mso-position-horizontal:absolute;mso-position-horizontal-relative:char;mso-position-vertical:absolute;mso-position-vertical-relative:line;mso-left-percent:-10001;mso-top-percent:-10001" from="0,0" to="162pt,0" o:gfxdata="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">
+                <w10:anchorlock/>
+              </v:line>
             </w:pict>
           </mc:Fallback>
         </mc:AlternateContent>
       </w:r>
     </w:p>
-    <w:p>
-      <w:pPr>
-        <w:pStyle w:val="1"/>
-        <w:spacing w:line="360" w:lineRule="auto"/>
-      </w:pPr>
-      <w:r>
-        <w:t>试验结果概述</w:t>
-      </w:r>
-    </w:p>
-    <w:tbl>
-      <w:tblPr>
-        <w:tblW w:w="5130" w:type="pct"/>
-        <w:jc w:val="center"/>
-        <w:tblBorders>
-          <w:top w:val="single" w:sz="4" w:space="0" w:color="auto"/>
-          <w:left w:val="single" w:sz="4" w:space="0" w:color="auto"/>
-          <w:bottom w:val="single" w:sz="4" w:space="0" w:color="auto"/>
-          <w:right w:val="single" w:sz="4" w:space="0" w:color="auto"/>
-          <w:insideH w:val="single" w:sz="4" w:space="0" w:color="auto"/>
-          <w:insideV w:val="single" w:sz="4" w:space="0" w:color="auto"/>
-        </w:tblBorders>
-        <w:tblLayout w:type="fixed"/>
-        <w:tblCellMar>
-          <w:left w:w="28" w:type="dxa"/>
-          <w:right w:w="28" w:type="dxa"/>
-        </w:tblCellMar>
-        <w:tblLook w:val="0000" w:firstRow="0" w:lastRow="0" w:firstColumn="0" w:lastColumn="0" w:noHBand="0" w:noVBand="0"/>
-      </w:tblPr>
-      <w:tblGrid>
-        <w:gridCol w:w="1853"/>
-        <w:gridCol w:w="17"/>
-        <w:gridCol w:w="5759"/>
-        <w:gridCol w:w="1689"/>
-        <w:gridCol w:w="1316"/>
-      </w:tblGrid>
-      <w:tr>
-        <w:trPr>
-          <w:trHeight w:hRule="exact" w:val="680"/>
-          <w:jc w:val="center"/>
-        </w:trPr>
-        <w:tc>
-          <w:tcPr>
-            <w:tcW w:w="5000" w:type="pct"/>
-            <w:gridSpan w:val="5"/>
-            <w:tcBorders>
-              <w:bottom w:val="single" w:sz="4" w:space="0" w:color="auto"/>
-            </w:tcBorders>
-            <w:shd w:val="clear" w:color="auto" w:fill="FFFFFF"/>
-            <w:vAlign w:val="center"/>
-          </w:tcPr>
-          <w:p>
-            <w:pPr>
-              <w:spacing w:line="360" w:lineRule="auto"/>
-              <w:ind w:leftChars="50" w:left="105"/>
-              <w:jc w:val="left"/>
-              <w:rPr>
-                <w:b/>
-              </w:rPr>
-            </w:pPr>
-            <w:r>
-              <w:rPr>
-                <w:rFonts w:hAnsi="宋体"/>
-                <w:b/>
-              </w:rPr>
-              <w:t>识别、标记和文件</w:t>
-            </w:r>
-          </w:p>
-        </w:tc>
-      </w:tr>
-      <w:tr>
-        <w:trPr>
-          <w:trHeight w:hRule="exact" w:val="680"/>
-          <w:jc w:val="center"/>
-        </w:trPr>
-        <w:tc>
-          <w:tcPr>
-            <w:tcW w:w="879" w:type="pct"/>
-            <w:gridSpan w:val="2"/>
-            <w:tcBorders>
-              <w:top w:val="single" w:sz="4" w:space="0" w:color="auto"/>
-              <w:bottom w:val="single" w:sz="4" w:space="0" w:color="auto"/>
-            </w:tcBorders>
-            <w:shd w:val="clear" w:color="auto" w:fill="FFFFFF"/>
-            <w:vAlign w:val="center"/>
-          </w:tcPr>
-          <w:p>
-            <w:pPr>
-              <w:spacing w:line="276" w:lineRule="auto"/>
-              <w:jc w:val="center"/>
-              <w:rPr>
-                <w:rFonts w:hAnsi="宋体"/>
-              </w:rPr>
-            </w:pPr>
-            <w:r>
-              <w:t>YY 0505</w:t>
-            </w:r>
-            <w:r>
-              <w:t>-20</w:t>
-            </w:r>
-            <w:r>
-              <w:rPr>
-                <w:rFonts w:hint="eastAsia"/>
-              </w:rPr>
-              <w:t>12</w:t>
-            </w:r>
-            <w:r>
-              <w:rPr>
-                <w:rFonts w:hAnsi="宋体"/>
-              </w:rPr>
-              <w:t>条款</w:t>
-            </w:r>
-          </w:p>
-        </w:tc>
-        <w:tc>
-          <w:tcPr>
-            <w:tcW w:w="2708" w:type="pct"/>
-            <w:tcBorders>
-              <w:top w:val="single" w:sz="4" w:space="0" w:color="auto"/>
-              <w:bottom w:val="single" w:sz="4" w:space="0" w:color="auto"/>
-            </w:tcBorders>
-            <w:shd w:val="clear" w:color="auto" w:fill="FFFFFF"/>
-            <w:vAlign w:val="center"/>
-          </w:tcPr>
-          <w:p>
-            <w:pPr>
-              <w:spacing w:line="360" w:lineRule="auto"/>
-              <w:jc w:val="center"/>
-            </w:pPr>
-            <w:r>
-              <w:rPr>
-                <w:rFonts w:hAnsi="宋体"/>
-              </w:rPr>
-              <w:t>项目</w:t>
-            </w:r>
-          </w:p>
-        </w:tc>
-        <w:tc>
-          <w:tcPr>
-            <w:tcW w:w="794" w:type="pct"/>
-            <w:tcBorders>
-              <w:top w:val="single" w:sz="4" w:space="0" w:color="auto"/>
-              <w:bottom w:val="single" w:sz="4" w:space="0" w:color="auto"/>
-            </w:tcBorders>
-            <w:shd w:val="clear" w:color="auto" w:fill="FFFFFF"/>
-            <w:vAlign w:val="center"/>
-          </w:tcPr>
-          <w:p>
-            <w:pPr>
-              <w:spacing w:line="360" w:lineRule="auto"/>
-              <w:jc w:val="center"/>
-            </w:pPr>
-            <w:r>
-              <w:rPr>
-                <w:rFonts w:hAnsi="宋体" w:hint="eastAsia"/>
-              </w:rPr>
-              <w:t>检验结果</w:t>
-            </w:r>
-          </w:p>
-        </w:tc>
-        <w:tc>
-          <w:tcPr>
-            <w:tcW w:w="619" w:type="pct"/>
-            <w:tcBorders>
-              <w:top w:val="single" w:sz="4" w:space="0" w:color="auto"/>
-              <w:bottom w:val="single" w:sz="4" w:space="0" w:color="auto"/>
-            </w:tcBorders>
-            <w:shd w:val="clear" w:color="auto" w:fill="FFFFFF"/>
-            <w:vAlign w:val="center"/>
-          </w:tcPr>
-          <w:p>
-            <w:pPr>
-              <w:spacing w:line="360" w:lineRule="auto"/>
-              <w:jc w:val="center"/>
-            </w:pPr>
-            <w:r>
-              <w:rPr>
-                <w:rFonts w:hAnsi="宋体"/>
-              </w:rPr>
-              <w:t>备注</w:t>
-            </w:r>
-          </w:p>
-        </w:tc>
-      </w:tr>
-      <w:tr>
-        <w:trPr>
-          <w:trHeight w:hRule="exact" w:val="680"/>
-          <w:jc w:val="center"/>
-        </w:trPr>
-        <w:tc>
-          <w:tcPr>
-            <w:tcW w:w="879" w:type="pct"/>
-            <w:gridSpan w:val="2"/>
-            <w:tcBorders>
-              <w:top w:val="single" w:sz="4" w:space="0" w:color="auto"/>
-              <w:bottom w:val="single" w:sz="4" w:space="0" w:color="auto"/>
-            </w:tcBorders>
-            <w:shd w:val="clear" w:color="auto" w:fill="FFFFFF"/>
-            <w:vAlign w:val="center"/>
-          </w:tcPr>
-          <w:p>
-            <w:pPr>
-              <w:ind w:leftChars="50" w:left="105"/>
-              <w:rPr>
-                <w:rFonts w:hAnsi="宋体"/>
-              </w:rPr>
-            </w:pPr>
-            <w:r>
-              <w:rPr>
-                <w:rFonts w:hAnsi="宋体" w:hint="eastAsia"/>
-              </w:rPr>
-              <w:t>6</w:t>
-            </w:r>
-          </w:p>
-        </w:tc>
-        <w:tc>
-          <w:tcPr>
-            <w:tcW w:w="2708" w:type="pct"/>
-            <w:tcBorders>
-              <w:top w:val="single" w:sz="4" w:space="0" w:color="auto"/>
-              <w:bottom w:val="single" w:sz="4" w:space="0" w:color="auto"/>
-            </w:tcBorders>
-            <w:shd w:val="clear" w:color="auto" w:fill="FFFFFF"/>
-            <w:vAlign w:val="center"/>
-          </w:tcPr>
-          <w:p>
-            <w:pPr>
-              <w:ind w:leftChars="50" w:left="105"/>
-            </w:pPr>
-            <w:r>
-              <w:rPr>
-                <w:rFonts w:hAnsi="宋体"/>
-              </w:rPr>
-              <w:t>识别、标记和文件</w:t>
-            </w:r>
-          </w:p>
-        </w:tc>
-        <w:tc>
-          <w:tcPr>
-            <w:tcW w:w="794" w:type="pct"/>
-            <w:tcBorders>
-              <w:top w:val="single" w:sz="4" w:space="0" w:color="auto"/>
-              <w:bottom w:val="single" w:sz="4" w:space="0" w:color="auto"/>
-            </w:tcBorders>
-            <w:shd w:val="clear" w:color="auto" w:fill="FFFFFF"/>
-            <w:vAlign w:val="center"/>
-          </w:tcPr>
-          <w:p>
-            <w:pPr>
-              <w:jc w:val="center"/>
-            </w:pPr>
-            <w:r>
-              <w:rPr>
-                <w:rFonts w:hint="eastAsia"/>
-              </w:rPr>
-              <w:t>符合</w:t>
-            </w:r>
-          </w:p>
-        </w:tc>
-        <w:tc>
-          <w:tcPr>
-            <w:tcW w:w="619" w:type="pct"/>
-            <w:tcBorders>
-              <w:top w:val="single" w:sz="4" w:space="0" w:color="auto"/>
-              <w:bottom w:val="single" w:sz="4" w:space="0" w:color="auto"/>
-            </w:tcBorders>
-            <w:shd w:val="clear" w:color="auto" w:fill="FFFFFF"/>
-            <w:vAlign w:val="center"/>
-          </w:tcPr>
-          <w:p>
-            <w:pPr>
-              <w:jc w:val="center"/>
-            </w:pPr>
-            <w:r>
-              <w:rPr>
-                <w:rFonts w:hint="eastAsia"/>
-              </w:rPr>
-              <w:t>/</w:t>
-            </w:r>
-          </w:p>
-        </w:tc>
-      </w:tr>
-      <w:tr>
-        <w:trPr>
-          <w:trHeight w:hRule="exact" w:val="680"/>
-          <w:jc w:val="center"/>
-        </w:trPr>
-        <w:tc>
-          <w:tcPr>
-            <w:tcW w:w="5000" w:type="pct"/>
-            <w:gridSpan w:val="5"/>
-            <w:tcBorders>
-              <w:bottom w:val="single" w:sz="4" w:space="0" w:color="auto"/>
-            </w:tcBorders>
-            <w:shd w:val="clear" w:color="auto" w:fill="FFFFFF"/>
-            <w:vAlign w:val="center"/>
-          </w:tcPr>
-          <w:p>
-            <w:pPr>
-              <w:spacing w:line="360" w:lineRule="auto"/>
-              <w:ind w:leftChars="50" w:left="105"/>
-              <w:jc w:val="left"/>
-              <w:rPr>
-                <w:b/>
-              </w:rPr>
-            </w:pPr>
-            <w:r>
-              <w:rPr>
-                <w:rFonts w:hAnsi="宋体"/>
-                <w:b/>
-              </w:rPr>
-              <w:t>发射</w:t>
-            </w:r>
-            <w:r>
-              <w:rPr>
-                <w:rFonts w:hAnsi="宋体" w:hint="eastAsia"/>
-                <w:b/>
-              </w:rPr>
-              <w:t>试验</w:t>
-            </w:r>
-          </w:p>
-        </w:tc>
-      </w:tr>
-      <w:tr>
-        <w:trPr>
-          <w:trHeight w:hRule="exact" w:val="680"/>
-          <w:jc w:val="center"/>
-        </w:trPr>
-        <w:tc>
-          <w:tcPr>
-            <w:tcW w:w="879" w:type="pct"/>
-            <w:gridSpan w:val="2"/>
-            <w:tcBorders>
-              <w:top w:val="single" w:sz="4" w:space="0" w:color="auto"/>
-              <w:bottom w:val="single" w:sz="4" w:space="0" w:color="auto"/>
-            </w:tcBorders>
-            <w:shd w:val="clear" w:color="auto" w:fill="FFFFFF"/>
-            <w:vAlign w:val="center"/>
-          </w:tcPr>
-          <w:p>
-            <w:pPr>
-              <w:spacing w:line="360" w:lineRule="auto"/>
-              <w:jc w:val="center"/>
-              <w:rPr>
-                <w:rFonts w:hAnsi="宋体"/>
-              </w:rPr>
-            </w:pPr>
-            <w:r>
-              <w:t>YY 0505</w:t>
-            </w:r>
-            <w:r>
-              <w:t>-20</w:t>
-            </w:r>
-            <w:r>
-              <w:rPr>
-                <w:rFonts w:hint="eastAsia"/>
-              </w:rPr>
-              <w:t>12</w:t>
-            </w:r>
-            <w:r>
-              <w:rPr>
-                <w:rFonts w:hAnsi="宋体"/>
-              </w:rPr>
-              <w:t>条款</w:t>
-            </w:r>
-          </w:p>
-        </w:tc>
-        <w:tc>
-          <w:tcPr>
-            <w:tcW w:w="2708" w:type="pct"/>
-            <w:tcBorders>
-              <w:top w:val="single" w:sz="4" w:space="0" w:color="auto"/>
-              <w:bottom w:val="single" w:sz="4" w:space="0" w:color="auto"/>
-            </w:tcBorders>
-            <w:shd w:val="clear" w:color="auto" w:fill="FFFFFF"/>
-            <w:vAlign w:val="center"/>
-          </w:tcPr>
-          <w:p>
-            <w:pPr>
-              <w:spacing w:line="360" w:lineRule="auto"/>
-              <w:jc w:val="center"/>
-            </w:pPr>
-            <w:r>
-              <w:rPr>
-                <w:rFonts w:hAnsi="宋体"/>
-              </w:rPr>
-              <w:t>项目</w:t>
-            </w:r>
-          </w:p>
-        </w:tc>
-        <w:tc>
-          <w:tcPr>
-            <w:tcW w:w="794" w:type="pct"/>
-            <w:tcBorders>
-              <w:top w:val="single" w:sz="4" w:space="0" w:color="auto"/>
-              <w:bottom w:val="single" w:sz="4" w:space="0" w:color="auto"/>
-            </w:tcBorders>
-            <w:shd w:val="clear" w:color="auto" w:fill="FFFFFF"/>
-            <w:vAlign w:val="center"/>
-          </w:tcPr>
-          <w:p>
-            <w:pPr>
-              <w:spacing w:line="360" w:lineRule="auto"/>
-              <w:jc w:val="center"/>
-            </w:pPr>
-            <w:r>
-              <w:rPr>
-                <w:rFonts w:hAnsi="宋体" w:hint="eastAsia"/>
-              </w:rPr>
-              <w:t>试验结果</w:t>
-            </w:r>
-          </w:p>
-        </w:tc>
-        <w:tc>
-          <w:tcPr>
-            <w:tcW w:w="619" w:type="pct"/>
-            <w:tcBorders>
-              <w:top w:val="single" w:sz="4" w:space="0" w:color="auto"/>
-              <w:bottom w:val="single" w:sz="4" w:space="0" w:color="auto"/>
-            </w:tcBorders>
-            <w:shd w:val="clear" w:color="auto" w:fill="FFFFFF"/>
-            <w:vAlign w:val="center"/>
-          </w:tcPr>
-          <w:p>
-            <w:pPr>
-              <w:spacing w:line="360" w:lineRule="auto"/>
-              <w:jc w:val="center"/>
-            </w:pPr>
-            <w:r>
-              <w:rPr>
-                <w:rFonts w:hAnsi="宋体"/>
-              </w:rPr>
-              <w:t>备注</w:t>
-            </w:r>
-          </w:p>
-        </w:tc>
-      </w:tr>
-      <w:tr>
-        <w:trPr>
-          <w:trHeight w:hRule="exact" w:val="680"/>
-          <w:jc w:val="center"/>
-        </w:trPr>
-        <w:tc>
-          <w:tcPr>
-            <w:tcW w:w="879" w:type="pct"/>
-            <w:gridSpan w:val="2"/>
-            <w:vMerge w:val="restart"/>
-            <w:tcBorders>
-              <w:top w:val="single" w:sz="4" w:space="0" w:color="auto"/>
-            </w:tcBorders>
-            <w:vAlign w:val="center"/>
-          </w:tcPr>
-          <w:p>
-            <w:pPr>
-              <w:spacing w:line="360" w:lineRule="auto"/>
-              <w:ind w:leftChars="50" w:left="105"/>
-              <w:rPr>
-                <w:rFonts w:hAnsi="宋体"/>
-              </w:rPr>
-            </w:pPr>
-            <w:r>
-              <w:t>36.201.1</w:t>
-            </w:r>
-          </w:p>
-        </w:tc>
-        <w:tc>
-          <w:tcPr>
-            <w:tcW w:w="2708" w:type="pct"/>
-            <w:tcBorders>
-              <w:top w:val="single" w:sz="4" w:space="0" w:color="auto"/>
-            </w:tcBorders>
-            <w:vAlign w:val="center"/>
-          </w:tcPr>
-          <w:p>
-            <w:pPr>
-              <w:spacing w:line="360" w:lineRule="auto"/>
-              <w:ind w:leftChars="50" w:left="105"/>
-            </w:pPr>
-            <w:r>
-              <w:rPr>
-                <w:rFonts w:hAnsi="宋体"/>
-              </w:rPr>
-              <w:t>传导发射</w:t>
-            </w:r>
-          </w:p>
-        </w:tc>
-        <w:tc>
-          <w:tcPr>
-            <w:tcW w:w="794" w:type="pct"/>
-            <w:tcBorders>
-              <w:top w:val="single" w:sz="4" w:space="0" w:color="auto"/>
-            </w:tcBorders>
-            <w:vAlign w:val="center"/>
-          </w:tcPr>
-          <w:p>
-            <w:pPr>
-              <w:spacing w:line="360" w:lineRule="auto"/>
-              <w:jc w:val="center"/>
-            </w:pPr>
-            <w:r>
-              <w:rPr>
-                <w:rFonts w:hint="eastAsia"/>
-              </w:rPr>
-              <w:t>符合</w:t>
-            </w:r>
-          </w:p>
-        </w:tc>
-        <w:tc>
-          <w:tcPr>
-            <w:tcW w:w="619" w:type="pct"/>
-            <w:vMerge w:val="restart"/>
-            <w:tcBorders>
-              <w:top w:val="single" w:sz="4" w:space="0" w:color="auto"/>
-            </w:tcBorders>
-            <w:vAlign w:val="center"/>
-          </w:tcPr>
-          <w:p>
-            <w:pPr>
-              <w:jc w:val="center"/>
-              <w:rPr>
-                <w:sz w:val="18"/>
-                <w:szCs w:val="18"/>
-              </w:rPr>
-            </w:pPr>
-            <w:r>
-              <w:rPr>
-                <w:rFonts w:hint="eastAsia"/>
-              </w:rPr>
-              <w:t>/</w:t>
-            </w:r>
-          </w:p>
-        </w:tc>
-      </w:tr>
-      <w:tr>
-        <w:trPr>
-          <w:trHeight w:hRule="exact" w:val="680"/>
-          <w:jc w:val="center"/>
-        </w:trPr>
-        <w:tc>
-          <w:tcPr>
-            <w:tcW w:w="879" w:type="pct"/>
-            <w:gridSpan w:val="2"/>
-            <w:vMerge/>
-            <w:vAlign w:val="center"/>
-          </w:tcPr>
-          <w:p>
-            <w:pPr>
-              <w:spacing w:line="360" w:lineRule="auto"/>
-              <w:ind w:leftChars="50" w:left="105"/>
-              <w:rPr>
-                <w:rFonts w:hAnsi="宋体"/>
-              </w:rPr>
-            </w:pPr>
-          </w:p>
-        </w:tc>
-        <w:tc>
-          <w:tcPr>
-            <w:tcW w:w="2708" w:type="pct"/>
-            <w:vAlign w:val="center"/>
-          </w:tcPr>
-          <w:p>
-            <w:pPr>
-              <w:spacing w:line="360" w:lineRule="auto"/>
-              <w:ind w:leftChars="50" w:left="105"/>
-            </w:pPr>
-            <w:r>
-              <w:rPr>
-                <w:rFonts w:hAnsi="宋体"/>
-              </w:rPr>
-              <w:t>辐射发射</w:t>
-            </w:r>
-          </w:p>
-        </w:tc>
-        <w:tc>
-          <w:tcPr>
-            <w:tcW w:w="794" w:type="pct"/>
-            <w:vAlign w:val="center"/>
-          </w:tcPr>
-          <w:p>
-            <w:pPr>
-              <w:spacing w:line="360" w:lineRule="auto"/>
-              <w:jc w:val="center"/>
-            </w:pPr>
-            <w:r>
-              <w:rPr>
-                <w:rFonts w:hint="eastAsia"/>
-              </w:rPr>
-              <w:t>符合</w:t>
-            </w:r>
-          </w:p>
-        </w:tc>
-        <w:tc>
-          <w:tcPr>
-            <w:tcW w:w="619" w:type="pct"/>
-            <w:vMerge/>
-            <w:vAlign w:val="center"/>
-          </w:tcPr>
-          <w:p>
-            <w:pPr>
-              <w:jc w:val="center"/>
-            </w:pPr>
-          </w:p>
-        </w:tc>
-      </w:tr>
-      <w:tr>
-        <w:trPr>
-          <w:trHeight w:hRule="exact" w:val="680"/>
-          <w:jc w:val="center"/>
-        </w:trPr>
-        <w:tc>
-          <w:tcPr>
-            <w:tcW w:w="879" w:type="pct"/>
-            <w:gridSpan w:val="2"/>
-            <w:vAlign w:val="center"/>
-          </w:tcPr>
-          <w:p>
-            <w:pPr>
-              <w:spacing w:line="360" w:lineRule="auto"/>
-              <w:ind w:leftChars="50" w:left="105"/>
-              <w:rPr>
-                <w:rFonts w:hAnsi="宋体"/>
-              </w:rPr>
-            </w:pPr>
-            <w:r>
-              <w:lastRenderedPageBreak/>
-              <w:t>36.201.</w:t>
-            </w:r>
-            <w:r>
-              <w:rPr>
-                <w:rFonts w:hint="eastAsia"/>
-              </w:rPr>
-              <w:t>3.1</w:t>
-            </w:r>
-          </w:p>
-        </w:tc>
-        <w:tc>
-          <w:tcPr>
-            <w:tcW w:w="2708" w:type="pct"/>
-            <w:vAlign w:val="center"/>
-          </w:tcPr>
-          <w:p>
-            <w:pPr>
-              <w:spacing w:line="360" w:lineRule="auto"/>
-              <w:ind w:leftChars="50" w:left="105"/>
-            </w:pPr>
-            <w:r>
-              <w:rPr>
-                <w:rFonts w:hAnsi="宋体"/>
-              </w:rPr>
-              <w:t>谐波失真</w:t>
-            </w:r>
-          </w:p>
-        </w:tc>
-        <w:tc>
-          <w:tcPr>
-            <w:tcW w:w="794" w:type="pct"/>
-            <w:vAlign w:val="center"/>
-          </w:tcPr>
-          <w:p>
-            <w:pPr>
-              <w:spacing w:line="360" w:lineRule="auto"/>
-              <w:jc w:val="center"/>
-            </w:pPr>
-            <w:r>
-              <w:rPr>
-                <w:rFonts w:hint="eastAsia"/>
-              </w:rPr>
-              <w:t>符合</w:t>
-            </w:r>
-          </w:p>
-        </w:tc>
-        <w:tc>
-          <w:tcPr>
-            <w:tcW w:w="619" w:type="pct"/>
-            <w:vMerge/>
-            <w:vAlign w:val="center"/>
-          </w:tcPr>
-          <w:p>
-            <w:pPr>
-              <w:jc w:val="center"/>
-            </w:pPr>
-          </w:p>
-        </w:tc>
-      </w:tr>
-      <w:tr>
-        <w:trPr>
-          <w:trHeight w:hRule="exact" w:val="680"/>
-          <w:jc w:val="center"/>
-        </w:trPr>
-        <w:tc>
-          <w:tcPr>
-            <w:tcW w:w="879" w:type="pct"/>
-            <w:gridSpan w:val="2"/>
-            <w:tcBorders>
-              <w:bottom w:val="single" w:sz="4" w:space="0" w:color="auto"/>
-            </w:tcBorders>
-            <w:vAlign w:val="center"/>
-          </w:tcPr>
-          <w:p>
-            <w:pPr>
-              <w:spacing w:line="360" w:lineRule="auto"/>
-              <w:ind w:leftChars="50" w:left="105"/>
-              <w:rPr>
-                <w:rFonts w:hAnsi="宋体"/>
-              </w:rPr>
-            </w:pPr>
-            <w:r>
-              <w:t>36.201.</w:t>
-            </w:r>
-            <w:r>
-              <w:rPr>
-                <w:rFonts w:hint="eastAsia"/>
-              </w:rPr>
-              <w:t>3.2</w:t>
-            </w:r>
-          </w:p>
-        </w:tc>
-        <w:tc>
-          <w:tcPr>
-            <w:tcW w:w="2708" w:type="pct"/>
-            <w:tcBorders>
-              <w:bottom w:val="single" w:sz="4" w:space="0" w:color="auto"/>
-            </w:tcBorders>
-            <w:vAlign w:val="center"/>
-          </w:tcPr>
-          <w:p>
-            <w:pPr>
-              <w:spacing w:line="360" w:lineRule="auto"/>
-              <w:ind w:leftChars="50" w:left="105"/>
-            </w:pPr>
-            <w:r>
-              <w:rPr>
-                <w:rFonts w:hAnsi="宋体"/>
-              </w:rPr>
-              <w:t>电压波动和闪烁</w:t>
-            </w:r>
-          </w:p>
-        </w:tc>
-        <w:tc>
-          <w:tcPr>
-            <w:tcW w:w="794" w:type="pct"/>
-            <w:tcBorders>
-              <w:bottom w:val="single" w:sz="4" w:space="0" w:color="auto"/>
-            </w:tcBorders>
-            <w:vAlign w:val="center"/>
-          </w:tcPr>
-          <w:p>
-            <w:pPr>
-              <w:spacing w:line="360" w:lineRule="auto"/>
-              <w:jc w:val="center"/>
-            </w:pPr>
-            <w:r>
-              <w:rPr>
-                <w:rFonts w:hint="eastAsia"/>
-              </w:rPr>
-              <w:t>符合</w:t>
-            </w:r>
-          </w:p>
-        </w:tc>
-        <w:tc>
-          <w:tcPr>
-            <w:tcW w:w="619" w:type="pct"/>
-            <w:vMerge/>
-            <w:tcBorders>
-              <w:bottom w:val="single" w:sz="4" w:space="0" w:color="auto"/>
-            </w:tcBorders>
-            <w:vAlign w:val="center"/>
-          </w:tcPr>
-          <w:p>
-            <w:pPr>
-              <w:spacing w:line="360" w:lineRule="auto"/>
-            </w:pPr>
-          </w:p>
-        </w:tc>
-      </w:tr>
-      <w:tr>
-        <w:trPr>
-          <w:trHeight w:hRule="exact" w:val="680"/>
-          <w:tblHeader/>
-          <w:jc w:val="center"/>
-        </w:trPr>
-        <w:tc>
-          <w:tcPr>
-            <w:tcW w:w="5000" w:type="pct"/>
-            <w:gridSpan w:val="5"/>
-            <w:tcBorders>
-              <w:top w:val="single" w:sz="4" w:space="0" w:color="auto"/>
-            </w:tcBorders>
-            <w:vAlign w:val="center"/>
-          </w:tcPr>
-          <w:p>
-            <w:pPr>
-              <w:spacing w:line="360" w:lineRule="auto"/>
-              <w:ind w:leftChars="50" w:left="105"/>
-              <w:rPr>
-                <w:b/>
-                <w:szCs w:val="21"/>
-              </w:rPr>
-            </w:pPr>
-            <w:r>
-              <w:rPr>
-                <w:rFonts w:hAnsi="宋体"/>
-                <w:b/>
-                <w:szCs w:val="21"/>
-              </w:rPr>
-              <w:t>抗扰度</w:t>
-            </w:r>
-            <w:r>
-              <w:rPr>
-                <w:rFonts w:hAnsi="宋体" w:hint="eastAsia"/>
-                <w:b/>
-                <w:szCs w:val="21"/>
-              </w:rPr>
-              <w:t>试验</w:t>
-            </w:r>
-          </w:p>
-        </w:tc>
-      </w:tr>
-      <w:tr>
-        <w:trPr>
-          <w:trHeight w:hRule="exact" w:val="680"/>
-          <w:tblHeader/>
-          <w:jc w:val="center"/>
-        </w:trPr>
-        <w:tc>
-          <w:tcPr>
-            <w:tcW w:w="871" w:type="pct"/>
-            <w:tcBorders>
-              <w:top w:val="single" w:sz="4" w:space="0" w:color="auto"/>
-              <w:bottom w:val="single" w:sz="4" w:space="0" w:color="auto"/>
-            </w:tcBorders>
-            <w:shd w:val="clear" w:color="auto" w:fill="FFFFFF"/>
-            <w:vAlign w:val="center"/>
-          </w:tcPr>
-          <w:p>
-            <w:pPr>
-              <w:spacing w:line="276" w:lineRule="auto"/>
-              <w:jc w:val="center"/>
-              <w:rPr>
-                <w:rFonts w:hAnsi="宋体"/>
-                <w:szCs w:val="21"/>
-              </w:rPr>
-            </w:pPr>
-            <w:bookmarkStart w:id="44" w:name="OLE_LINK5"/>
-            <w:bookmarkStart w:id="45" w:name="OLE_LINK6"/>
-            <w:r>
-              <w:t>YY 0505</w:t>
-            </w:r>
-            <w:r>
-              <w:t>-20</w:t>
-            </w:r>
-            <w:r>
-              <w:rPr>
-                <w:rFonts w:hint="eastAsia"/>
-              </w:rPr>
-              <w:t>12</w:t>
-            </w:r>
-            <w:bookmarkEnd w:id="44"/>
-            <w:bookmarkEnd w:id="45"/>
-            <w:r>
-              <w:rPr>
-                <w:rFonts w:hAnsi="宋体"/>
-              </w:rPr>
-              <w:t>条款</w:t>
-            </w:r>
-          </w:p>
-        </w:tc>
-        <w:tc>
-          <w:tcPr>
-            <w:tcW w:w="2716" w:type="pct"/>
-            <w:gridSpan w:val="2"/>
-            <w:tcBorders>
-              <w:top w:val="single" w:sz="4" w:space="0" w:color="auto"/>
-              <w:bottom w:val="single" w:sz="4" w:space="0" w:color="auto"/>
-            </w:tcBorders>
-            <w:shd w:val="clear" w:color="auto" w:fill="FFFFFF"/>
-            <w:vAlign w:val="center"/>
-          </w:tcPr>
-          <w:p>
-            <w:pPr>
-              <w:spacing w:line="360" w:lineRule="auto"/>
-              <w:jc w:val="center"/>
-              <w:rPr>
-                <w:szCs w:val="21"/>
-              </w:rPr>
-            </w:pPr>
-            <w:r>
-              <w:rPr>
-                <w:rFonts w:hAnsi="宋体"/>
-                <w:szCs w:val="21"/>
-              </w:rPr>
-              <w:t>项目</w:t>
-            </w:r>
-          </w:p>
-        </w:tc>
-        <w:tc>
-          <w:tcPr>
-            <w:tcW w:w="794" w:type="pct"/>
-            <w:tcBorders>
-              <w:top w:val="single" w:sz="4" w:space="0" w:color="auto"/>
-              <w:bottom w:val="single" w:sz="4" w:space="0" w:color="auto"/>
-            </w:tcBorders>
-            <w:shd w:val="clear" w:color="auto" w:fill="FFFFFF"/>
-            <w:vAlign w:val="center"/>
-          </w:tcPr>
-          <w:p>
-            <w:pPr>
-              <w:spacing w:line="360" w:lineRule="auto"/>
-              <w:jc w:val="center"/>
-              <w:rPr>
-                <w:szCs w:val="21"/>
-              </w:rPr>
-            </w:pPr>
-            <w:r>
-              <w:rPr>
-                <w:rFonts w:hAnsi="宋体"/>
-                <w:szCs w:val="21"/>
-              </w:rPr>
-              <w:t>试验</w:t>
-            </w:r>
-            <w:r>
-              <w:rPr>
-                <w:rFonts w:hAnsi="宋体" w:hint="eastAsia"/>
-                <w:szCs w:val="21"/>
-              </w:rPr>
-              <w:t>结果</w:t>
-            </w:r>
-          </w:p>
-        </w:tc>
-        <w:tc>
-          <w:tcPr>
-            <w:tcW w:w="619" w:type="pct"/>
-            <w:tcBorders>
-              <w:top w:val="single" w:sz="4" w:space="0" w:color="auto"/>
-              <w:bottom w:val="single" w:sz="4" w:space="0" w:color="auto"/>
-            </w:tcBorders>
-            <w:shd w:val="clear" w:color="auto" w:fill="FFFFFF"/>
-            <w:vAlign w:val="center"/>
-          </w:tcPr>
-          <w:p>
-            <w:pPr>
-              <w:spacing w:line="360" w:lineRule="auto"/>
-              <w:jc w:val="center"/>
-              <w:rPr>
-                <w:szCs w:val="21"/>
-              </w:rPr>
-            </w:pPr>
-            <w:r>
-              <w:rPr>
-                <w:rFonts w:hAnsi="宋体"/>
-                <w:szCs w:val="21"/>
-              </w:rPr>
-              <w:t>备注</w:t>
-            </w:r>
-          </w:p>
-        </w:tc>
-      </w:tr>
-      <w:tr>
-        <w:trPr>
-          <w:trHeight w:val="567"/>
-          <w:jc w:val="center"/>
-        </w:trPr>
-        <w:tc>
-          <w:tcPr>
-            <w:tcW w:w="871" w:type="pct"/>
-            <w:tcBorders>
-              <w:top w:val="single" w:sz="4" w:space="0" w:color="auto"/>
-            </w:tcBorders>
-            <w:vAlign w:val="center"/>
-          </w:tcPr>
-          <w:p>
-            <w:pPr>
-              <w:ind w:leftChars="50" w:left="105"/>
-            </w:pPr>
-            <w:r>
-              <w:t>36.202.2</w:t>
-            </w:r>
-          </w:p>
-        </w:tc>
-        <w:tc>
-          <w:tcPr>
-            <w:tcW w:w="2716" w:type="pct"/>
-            <w:gridSpan w:val="2"/>
-            <w:tcBorders>
-              <w:top w:val="single" w:sz="4" w:space="0" w:color="auto"/>
-            </w:tcBorders>
-            <w:vAlign w:val="center"/>
-          </w:tcPr>
-          <w:p>
-            <w:pPr>
-              <w:ind w:leftChars="50" w:left="105"/>
-              <w:jc w:val="left"/>
-            </w:pPr>
-            <w:r>
-              <w:rPr>
-                <w:rFonts w:hAnsi="宋体"/>
-                <w:szCs w:val="21"/>
-              </w:rPr>
-              <w:t>静电放电（</w:t>
-            </w:r>
-            <w:r>
-              <w:rPr>
-                <w:szCs w:val="21"/>
-              </w:rPr>
-              <w:t>ESD</w:t>
-            </w:r>
-            <w:r>
-              <w:rPr>
-                <w:rFonts w:hAnsi="宋体"/>
-                <w:szCs w:val="21"/>
-              </w:rPr>
-              <w:t>）</w:t>
-            </w:r>
-          </w:p>
-        </w:tc>
-        <w:tc>
-          <w:tcPr>
-            <w:tcW w:w="794" w:type="pct"/>
-            <w:tcBorders>
-              <w:top w:val="single" w:sz="4" w:space="0" w:color="auto"/>
-            </w:tcBorders>
-            <w:vAlign w:val="center"/>
-          </w:tcPr>
-          <w:p>
-            <w:pPr>
-              <w:jc w:val="center"/>
-            </w:pPr>
-            <w:r>
-              <w:rPr>
-                <w:rFonts w:hint="eastAsia"/>
-              </w:rPr>
-              <w:t>符合</w:t>
-            </w:r>
-          </w:p>
-        </w:tc>
-        <w:tc>
-          <w:tcPr>
-            <w:tcW w:w="619" w:type="pct"/>
-            <w:vMerge w:val="restart"/>
-            <w:tcBorders>
-              <w:top w:val="single" w:sz="4" w:space="0" w:color="auto"/>
-            </w:tcBorders>
-            <w:vAlign w:val="center"/>
-          </w:tcPr>
-          <w:p>
-            <w:pPr>
-              <w:jc w:val="center"/>
-            </w:pPr>
-            <w:r>
-              <w:rPr>
-                <w:rFonts w:hint="eastAsia"/>
-              </w:rPr>
-              <w:t>/</w:t>
-            </w:r>
-          </w:p>
-        </w:tc>
-      </w:tr>
-      <w:tr>
-        <w:trPr>
-          <w:trHeight w:val="567"/>
-          <w:jc w:val="center"/>
-        </w:trPr>
-        <w:tc>
-          <w:tcPr>
-            <w:tcW w:w="871" w:type="pct"/>
-            <w:vAlign w:val="center"/>
-          </w:tcPr>
-          <w:p>
-            <w:pPr>
-              <w:ind w:leftChars="50" w:left="105"/>
-            </w:pPr>
-            <w:r>
-              <w:t>36.202.3</w:t>
-            </w:r>
-          </w:p>
-        </w:tc>
-        <w:tc>
-          <w:tcPr>
-            <w:tcW w:w="2716" w:type="pct"/>
-            <w:gridSpan w:val="2"/>
-            <w:vAlign w:val="center"/>
-          </w:tcPr>
-          <w:p>
-            <w:pPr>
-              <w:ind w:leftChars="50" w:left="105"/>
-              <w:jc w:val="left"/>
-            </w:pPr>
-            <w:r>
-              <w:rPr>
-                <w:rFonts w:hint="eastAsia"/>
-              </w:rPr>
-              <w:t>射频</w:t>
-            </w:r>
-            <w:r>
-              <w:t>电磁场</w:t>
-            </w:r>
-            <w:r>
-              <w:rPr>
-                <w:rFonts w:hint="eastAsia"/>
-              </w:rPr>
-              <w:t>辐射</w:t>
-            </w:r>
-          </w:p>
-        </w:tc>
-        <w:tc>
-          <w:tcPr>
-            <w:tcW w:w="794" w:type="pct"/>
-            <w:vAlign w:val="center"/>
-          </w:tcPr>
-          <w:p>
-            <w:pPr>
-              <w:jc w:val="center"/>
-            </w:pPr>
-            <w:r>
-              <w:rPr>
-                <w:rFonts w:hint="eastAsia"/>
-              </w:rPr>
-              <w:t>符合</w:t>
-            </w:r>
-          </w:p>
-        </w:tc>
-        <w:tc>
-          <w:tcPr>
-            <w:tcW w:w="619" w:type="pct"/>
-            <w:vMerge/>
-            <w:vAlign w:val="center"/>
-          </w:tcPr>
-          <w:p>
-            <w:pPr>
-              <w:jc w:val="center"/>
-            </w:pPr>
-          </w:p>
-        </w:tc>
-      </w:tr>
-      <w:tr>
-        <w:trPr>
-          <w:trHeight w:val="567"/>
-          <w:jc w:val="center"/>
-        </w:trPr>
-        <w:tc>
-          <w:tcPr>
-            <w:tcW w:w="871" w:type="pct"/>
-            <w:vAlign w:val="center"/>
-          </w:tcPr>
-          <w:p>
-            <w:pPr>
-              <w:ind w:leftChars="50" w:left="105"/>
-            </w:pPr>
-            <w:r>
-              <w:t>36.202.4</w:t>
-            </w:r>
-          </w:p>
-        </w:tc>
-        <w:tc>
-          <w:tcPr>
-            <w:tcW w:w="2716" w:type="pct"/>
-            <w:gridSpan w:val="2"/>
-            <w:vAlign w:val="center"/>
-          </w:tcPr>
-          <w:p>
-            <w:pPr>
-              <w:ind w:leftChars="50" w:left="105"/>
-              <w:jc w:val="left"/>
-            </w:pPr>
-            <w:r>
-              <w:rPr>
-                <w:rFonts w:hAnsi="宋体"/>
-                <w:szCs w:val="21"/>
-              </w:rPr>
-              <w:t>电快速瞬变脉冲群</w:t>
-            </w:r>
-          </w:p>
-        </w:tc>
-        <w:tc>
-          <w:tcPr>
-            <w:tcW w:w="794" w:type="pct"/>
-            <w:vAlign w:val="center"/>
-          </w:tcPr>
-          <w:p>
-            <w:pPr>
-              <w:jc w:val="center"/>
-            </w:pPr>
-            <w:r>
-              <w:rPr>
-                <w:rFonts w:hint="eastAsia"/>
-              </w:rPr>
-              <w:t>符合</w:t>
-            </w:r>
-          </w:p>
-        </w:tc>
-        <w:tc>
-          <w:tcPr>
-            <w:tcW w:w="619" w:type="pct"/>
-            <w:vMerge/>
-            <w:vAlign w:val="center"/>
-          </w:tcPr>
-          <w:p>
-            <w:pPr>
-              <w:jc w:val="center"/>
-            </w:pPr>
-          </w:p>
-        </w:tc>
-      </w:tr>
-      <w:tr>
-        <w:trPr>
-          <w:trHeight w:val="567"/>
-          <w:jc w:val="center"/>
-        </w:trPr>
-        <w:tc>
-          <w:tcPr>
-            <w:tcW w:w="871" w:type="pct"/>
-            <w:vAlign w:val="center"/>
-          </w:tcPr>
-          <w:p>
-            <w:pPr>
-              <w:ind w:leftChars="50" w:left="105"/>
-            </w:pPr>
-            <w:r>
-              <w:t>36.202.5</w:t>
-            </w:r>
-          </w:p>
-        </w:tc>
-        <w:tc>
-          <w:tcPr>
-            <w:tcW w:w="2716" w:type="pct"/>
-            <w:gridSpan w:val="2"/>
-            <w:vAlign w:val="center"/>
-          </w:tcPr>
-          <w:p>
-            <w:pPr>
-              <w:ind w:leftChars="50" w:left="105"/>
-              <w:jc w:val="left"/>
-            </w:pPr>
-            <w:r>
-              <w:rPr>
-                <w:rFonts w:hAnsi="宋体"/>
-                <w:szCs w:val="21"/>
-              </w:rPr>
-              <w:t>浪涌</w:t>
-            </w:r>
-          </w:p>
-        </w:tc>
-        <w:tc>
-          <w:tcPr>
-            <w:tcW w:w="794" w:type="pct"/>
-            <w:vAlign w:val="center"/>
-          </w:tcPr>
-          <w:p>
-            <w:pPr>
-              <w:jc w:val="center"/>
-            </w:pPr>
-            <w:r>
-              <w:rPr>
-                <w:rFonts w:hint="eastAsia"/>
-              </w:rPr>
-              <w:t>符合</w:t>
-            </w:r>
-          </w:p>
-        </w:tc>
-        <w:tc>
-          <w:tcPr>
-            <w:tcW w:w="619" w:type="pct"/>
-            <w:vMerge/>
-            <w:vAlign w:val="center"/>
-          </w:tcPr>
-          <w:p>
-            <w:pPr>
-              <w:jc w:val="center"/>
-            </w:pPr>
-          </w:p>
-        </w:tc>
-      </w:tr>
-      <w:tr>
-        <w:trPr>
-          <w:trHeight w:val="567"/>
-          <w:jc w:val="center"/>
-        </w:trPr>
-        <w:tc>
-          <w:tcPr>
-            <w:tcW w:w="871" w:type="pct"/>
-            <w:vAlign w:val="center"/>
-          </w:tcPr>
-          <w:p>
-            <w:pPr>
-              <w:ind w:leftChars="50" w:left="105"/>
-            </w:pPr>
-            <w:r>
-              <w:t>36.202.6</w:t>
-            </w:r>
-          </w:p>
-        </w:tc>
-        <w:tc>
-          <w:tcPr>
-            <w:tcW w:w="2716" w:type="pct"/>
-            <w:gridSpan w:val="2"/>
-            <w:vAlign w:val="center"/>
-          </w:tcPr>
-          <w:p>
-            <w:pPr>
-              <w:ind w:leftChars="50" w:left="105"/>
-              <w:jc w:val="left"/>
-            </w:pPr>
-            <w:r>
-              <w:rPr>
-                <w:rFonts w:hint="eastAsia"/>
-                <w:szCs w:val="21"/>
-              </w:rPr>
-              <w:t>射频场感应的传导骚扰</w:t>
-            </w:r>
-          </w:p>
-        </w:tc>
-        <w:tc>
-          <w:tcPr>
-            <w:tcW w:w="794" w:type="pct"/>
-            <w:tcBorders>
-              <w:bottom w:val="single" w:sz="4" w:space="0" w:color="auto"/>
-            </w:tcBorders>
-            <w:vAlign w:val="center"/>
-          </w:tcPr>
-          <w:p>
-            <w:pPr>
-              <w:jc w:val="center"/>
-            </w:pPr>
-            <w:r>
-              <w:rPr>
-                <w:rFonts w:hint="eastAsia"/>
-              </w:rPr>
-              <w:t>符合</w:t>
-            </w:r>
-          </w:p>
-        </w:tc>
-        <w:tc>
-          <w:tcPr>
-            <w:tcW w:w="619" w:type="pct"/>
-            <w:vMerge/>
-            <w:vAlign w:val="center"/>
-          </w:tcPr>
-          <w:p>
-            <w:pPr>
-              <w:jc w:val="center"/>
-            </w:pPr>
-          </w:p>
-        </w:tc>
-      </w:tr>
-      <w:tr>
-        <w:trPr>
-          <w:trHeight w:val="567"/>
-          <w:jc w:val="center"/>
-        </w:trPr>
-        <w:tc>
-          <w:tcPr>
-            <w:tcW w:w="871" w:type="pct"/>
-            <w:vAlign w:val="center"/>
-          </w:tcPr>
-          <w:p>
-            <w:pPr>
-              <w:ind w:leftChars="50" w:left="105"/>
-            </w:pPr>
-            <w:r>
-              <w:t>36.202.7</w:t>
-            </w:r>
-          </w:p>
-        </w:tc>
-        <w:tc>
-          <w:tcPr>
-            <w:tcW w:w="2716" w:type="pct"/>
-            <w:gridSpan w:val="2"/>
-            <w:shd w:val="clear" w:color="auto" w:fill="auto"/>
-            <w:vAlign w:val="center"/>
-          </w:tcPr>
-          <w:p>
-            <w:pPr>
-              <w:ind w:leftChars="50" w:left="105"/>
-              <w:jc w:val="left"/>
-            </w:pPr>
-            <w:r>
-              <w:rPr>
-                <w:rFonts w:hAnsi="宋体"/>
-                <w:szCs w:val="21"/>
-              </w:rPr>
-              <w:t>在电源供电输入线上的电压暂降、短时中断和电压变化</w:t>
-            </w:r>
-          </w:p>
-        </w:tc>
-        <w:tc>
-          <w:tcPr>
-            <w:tcW w:w="794" w:type="pct"/>
-            <w:vAlign w:val="center"/>
-          </w:tcPr>
-          <w:p>
-            <w:pPr>
-              <w:jc w:val="center"/>
-            </w:pPr>
-            <w:r>
-              <w:rPr>
-                <w:rFonts w:hint="eastAsia"/>
-              </w:rPr>
-              <w:t>符合</w:t>
-            </w:r>
-          </w:p>
-        </w:tc>
-        <w:tc>
-          <w:tcPr>
-            <w:tcW w:w="619" w:type="pct"/>
-            <w:vMerge/>
-            <w:vAlign w:val="center"/>
-          </w:tcPr>
-          <w:p/>
-        </w:tc>
-      </w:tr>
-      <w:tr>
-        <w:trPr>
-          <w:trHeight w:val="567"/>
-          <w:jc w:val="center"/>
-        </w:trPr>
-        <w:tc>
-          <w:tcPr>
-            <w:tcW w:w="871" w:type="pct"/>
-            <w:vAlign w:val="center"/>
-          </w:tcPr>
-          <w:p>
-            <w:pPr>
-              <w:ind w:leftChars="50" w:left="105"/>
-            </w:pPr>
-            <w:r>
-              <w:t>36.202.8.1</w:t>
-            </w:r>
-          </w:p>
-        </w:tc>
-        <w:tc>
-          <w:tcPr>
-            <w:tcW w:w="2716" w:type="pct"/>
-            <w:gridSpan w:val="2"/>
-            <w:shd w:val="clear" w:color="auto" w:fill="auto"/>
-            <w:vAlign w:val="center"/>
-          </w:tcPr>
-          <w:p>
-            <w:pPr>
-              <w:ind w:leftChars="50" w:left="105"/>
-              <w:jc w:val="left"/>
-            </w:pPr>
-            <w:r>
-              <w:rPr>
-                <w:rFonts w:hAnsi="宋体"/>
-                <w:szCs w:val="21"/>
-              </w:rPr>
-              <w:t>工频磁场</w:t>
-            </w:r>
-          </w:p>
-        </w:tc>
-        <w:tc>
-          <w:tcPr>
-            <w:tcW w:w="794" w:type="pct"/>
-            <w:vAlign w:val="center"/>
-          </w:tcPr>
-          <w:p>
-            <w:pPr>
-              <w:jc w:val="center"/>
-            </w:pPr>
-            <w:r>
-              <w:rPr>
-                <w:rFonts w:hint="eastAsia"/>
-              </w:rPr>
-              <w:t>符合</w:t>
-            </w:r>
-          </w:p>
-        </w:tc>
-        <w:tc>
-          <w:tcPr>
-            <w:tcW w:w="619" w:type="pct"/>
-            <w:vMerge/>
-            <w:vAlign w:val="center"/>
-          </w:tcPr>
-          <w:p/>
-        </w:tc>
-      </w:tr>
-    </w:tbl>
-    <w:p>
-      <w:pPr>
-        <w:widowControl/>
-        <w:jc w:val="left"/>
-        <w:rPr>
-          <w:b/>
-        </w:rPr>
-      </w:pPr>
-    </w:p>
-    <w:p>
-      <w:pPr>
-        <w:pStyle w:val="1"/>
-      </w:pPr>
-      <w:r>
-        <w:br w:type="page"/>
-      </w:r>
-      <w:r>
-        <w:lastRenderedPageBreak/>
-        <w:t>试验要求和数据</w:t>
-      </w:r>
-    </w:p>
-    <w:p>
-      <w:pPr>
-        <w:pStyle w:val="2"/>
-        <w:numPr>
-          <w:ilvl w:val="0"/>
-          <w:numId w:val="0"/>
-        </w:numPr>
-      </w:pPr>
-      <w:bookmarkStart w:id="46" w:name="experiment"/>
-      <w:bookmarkEnd w:id="46"/>
-    </w:p>
     <w:sectPr>
-      <w:headerReference w:type="default" r:id="rId16"/>
+      <w:headerReference w:type="default" r:id="rId11"/>
       <w:type w:val="continuous"/>
       <w:pgSz w:w="11906" w:h="16838"/>
       <w:pgMar w:top="567" w:right="680" w:bottom="567" w:left="851" w:header="851" w:footer="992" w:gutter="0"/>
@@ -4017,36 +3937,6 @@
 </w:endnotes>
 </file>
 
-<file path=word/footer1.xml><?xml version="1.0" encoding="utf-8"?>
-<w:ftr xmlns:wpc="http://schemas.microsoft.com/office/word/2010/wordprocessingCanvas" xmlns:cx="http://schemas.microsoft.com/office/drawing/2014/chartex" xmlns:cx1="http://schemas.microsoft.com/office/drawing/2015/9/8/chartex" xmlns:cx2="http://schemas.microsoft.com/office/drawing/2015/10/21/chartex" xmlns:cx3="http://schemas.microsoft.com/office/drawing/2016/5/9/chartex" xmlns:cx4="http://schemas.microsoft.com/office/drawing/2016/5/10/chartex" xmlns:cx5="http://schemas.microsoft.com/office/drawing/2016/5/11/chartex" xmlns:cx6="http://schemas.microsoft.com/office/drawing/2016/5/12/chartex" xmlns:cx7="http://schemas.microsoft.com/office/drawing/2016/5/13/chartex" xmlns:cx8="http://schemas.microsoft.com/office/drawing/2016/5/14/chartex" xmlns:mc="http://schemas.openxmlformats.org/markup-compatibility/2006" xmlns:aink="http://schemas.microsoft.com/office/drawing/2016/ink" xmlns:am3d="http://schemas.microsoft.com/office/drawing/2017/model3d" xmlns:o="urn:schemas-microsoft-com:office:office" xmlns:r="http://schemas.openxmlformats.org/officeDocument/2006/relationships" xmlns:m="http://schemas.openxmlformats.org/officeDocument/2006/math" xmlns:v="urn:schemas-microsoft-com:vml" xmlns:wp14="http://schemas.microsoft.com/office/word/2010/wordprocessingDrawing" xmlns:wp="http://schemas.openxmlformats.org/drawingml/2006/wordprocessingDrawing" xmlns:w10="urn:schemas-microsoft-com:office:word" xmlns:w="http://schemas.openxmlformats.org/wordprocessingml/2006/main" xmlns:w14="http://schemas.microsoft.com/office/word/2010/wordml" xmlns:w15="http://schemas.microsoft.com/office/word/2012/wordml" xmlns:w16cid="http://schemas.microsoft.com/office/word/2016/wordml/cid" xmlns:w16se="http://schemas.microsoft.com/office/word/2015/wordml/symex" xmlns:wpg="http://schemas.microsoft.com/office/word/2010/wordprocessingGroup" xmlns:wpi="http://schemas.microsoft.com/office/word/2010/wordprocessingInk" xmlns:wne="http://schemas.microsoft.com/office/word/2006/wordml" xmlns:wps="http://schemas.microsoft.com/office/word/2010/wordprocessingShape" mc:Ignorable="w14 w15 w16se w16cid wp14">
-  <w:p>
-    <w:pPr>
-      <w:pStyle w:val="a8"/>
-    </w:pPr>
-  </w:p>
-</w:ftr>
-</file>
-
-<file path=word/footer2.xml><?xml version="1.0" encoding="utf-8"?>
-<w:ftr xmlns:wpc="http://schemas.microsoft.com/office/word/2010/wordprocessingCanvas" xmlns:cx="http://schemas.microsoft.com/office/drawing/2014/chartex" xmlns:cx1="http://schemas.microsoft.com/office/drawing/2015/9/8/chartex" xmlns:cx2="http://schemas.microsoft.com/office/drawing/2015/10/21/chartex" xmlns:cx3="http://schemas.microsoft.com/office/drawing/2016/5/9/chartex" xmlns:cx4="http://schemas.microsoft.com/office/drawing/2016/5/10/chartex" xmlns:cx5="http://schemas.microsoft.com/office/drawing/2016/5/11/chartex" xmlns:cx6="http://schemas.microsoft.com/office/drawing/2016/5/12/chartex" xmlns:cx7="http://schemas.microsoft.com/office/drawing/2016/5/13/chartex" xmlns:cx8="http://schemas.microsoft.com/office/drawing/2016/5/14/chartex" xmlns:mc="http://schemas.openxmlformats.org/markup-compatibility/2006" xmlns:aink="http://schemas.microsoft.com/office/drawing/2016/ink" xmlns:am3d="http://schemas.microsoft.com/office/drawing/2017/model3d" xmlns:o="urn:schemas-microsoft-com:office:office" xmlns:r="http://schemas.openxmlformats.org/officeDocument/2006/relationships" xmlns:m="http://schemas.openxmlformats.org/officeDocument/2006/math" xmlns:v="urn:schemas-microsoft-com:vml" xmlns:wp14="http://schemas.microsoft.com/office/word/2010/wordprocessingDrawing" xmlns:wp="http://schemas.openxmlformats.org/drawingml/2006/wordprocessingDrawing" xmlns:w10="urn:schemas-microsoft-com:office:word" xmlns:w="http://schemas.openxmlformats.org/wordprocessingml/2006/main" xmlns:w14="http://schemas.microsoft.com/office/word/2010/wordml" xmlns:w15="http://schemas.microsoft.com/office/word/2012/wordml" xmlns:w16cid="http://schemas.microsoft.com/office/word/2016/wordml/cid" xmlns:w16se="http://schemas.microsoft.com/office/word/2015/wordml/symex" xmlns:wpg="http://schemas.microsoft.com/office/word/2010/wordprocessingGroup" xmlns:wpi="http://schemas.microsoft.com/office/word/2010/wordprocessingInk" xmlns:wne="http://schemas.microsoft.com/office/word/2006/wordml" xmlns:wps="http://schemas.microsoft.com/office/word/2010/wordprocessingShape" mc:Ignorable="w14 w15 w16se w16cid wp14">
-  <w:p>
-    <w:pPr>
-      <w:pStyle w:val="a8"/>
-    </w:pPr>
-  </w:p>
-</w:ftr>
-</file>
-
-<file path=word/footer3.xml><?xml version="1.0" encoding="utf-8"?>
-<w:ftr xmlns:wpc="http://schemas.microsoft.com/office/word/2010/wordprocessingCanvas" xmlns:cx="http://schemas.microsoft.com/office/drawing/2014/chartex" xmlns:cx1="http://schemas.microsoft.com/office/drawing/2015/9/8/chartex" xmlns:cx2="http://schemas.microsoft.com/office/drawing/2015/10/21/chartex" xmlns:cx3="http://schemas.microsoft.com/office/drawing/2016/5/9/chartex" xmlns:cx4="http://schemas.microsoft.com/office/drawing/2016/5/10/chartex" xmlns:cx5="http://schemas.microsoft.com/office/drawing/2016/5/11/chartex" xmlns:cx6="http://schemas.microsoft.com/office/drawing/2016/5/12/chartex" xmlns:cx7="http://schemas.microsoft.com/office/drawing/2016/5/13/chartex" xmlns:cx8="http://schemas.microsoft.com/office/drawing/2016/5/14/chartex" xmlns:mc="http://schemas.openxmlformats.org/markup-compatibility/2006" xmlns:aink="http://schemas.microsoft.com/office/drawing/2016/ink" xmlns:am3d="http://schemas.microsoft.com/office/drawing/2017/model3d" xmlns:o="urn:schemas-microsoft-com:office:office" xmlns:r="http://schemas.openxmlformats.org/officeDocument/2006/relationships" xmlns:m="http://schemas.openxmlformats.org/officeDocument/2006/math" xmlns:v="urn:schemas-microsoft-com:vml" xmlns:wp14="http://schemas.microsoft.com/office/word/2010/wordprocessingDrawing" xmlns:wp="http://schemas.openxmlformats.org/drawingml/2006/wordprocessingDrawing" xmlns:w10="urn:schemas-microsoft-com:office:word" xmlns:w="http://schemas.openxmlformats.org/wordprocessingml/2006/main" xmlns:w14="http://schemas.microsoft.com/office/word/2010/wordml" xmlns:w15="http://schemas.microsoft.com/office/word/2012/wordml" xmlns:w16cid="http://schemas.microsoft.com/office/word/2016/wordml/cid" xmlns:w16se="http://schemas.microsoft.com/office/word/2015/wordml/symex" xmlns:wpg="http://schemas.microsoft.com/office/word/2010/wordprocessingGroup" xmlns:wpi="http://schemas.microsoft.com/office/word/2010/wordprocessingInk" xmlns:wne="http://schemas.microsoft.com/office/word/2006/wordml" xmlns:wps="http://schemas.microsoft.com/office/word/2010/wordprocessingShape" mc:Ignorable="w14 w15 w16se w16cid wp14">
-  <w:p>
-    <w:pPr>
-      <w:pStyle w:val="a8"/>
-    </w:pPr>
-  </w:p>
-</w:ftr>
-</file>
-
 <file path=word/footnotes.xml><?xml version="1.0" encoding="utf-8"?>
 <w:footnotes xmlns:wpc="http://schemas.microsoft.com/office/word/2010/wordprocessingCanvas" xmlns:cx="http://schemas.microsoft.com/office/drawing/2014/chartex" xmlns:cx1="http://schemas.microsoft.com/office/drawing/2015/9/8/chartex" xmlns:cx2="http://schemas.microsoft.com/office/drawing/2015/10/21/chartex" xmlns:cx3="http://schemas.microsoft.com/office/drawing/2016/5/9/chartex" xmlns:cx4="http://schemas.microsoft.com/office/drawing/2016/5/10/chartex" xmlns:cx5="http://schemas.microsoft.com/office/drawing/2016/5/11/chartex" xmlns:cx6="http://schemas.microsoft.com/office/drawing/2016/5/12/chartex" xmlns:cx7="http://schemas.microsoft.com/office/drawing/2016/5/13/chartex" xmlns:cx8="http://schemas.microsoft.com/office/drawing/2016/5/14/chartex" xmlns:mc="http://schemas.openxmlformats.org/markup-compatibility/2006" xmlns:aink="http://schemas.microsoft.com/office/drawing/2016/ink" xmlns:am3d="http://schemas.microsoft.com/office/drawing/2017/model3d" xmlns:o="urn:schemas-microsoft-com:office:office" xmlns:r="http://schemas.openxmlformats.org/officeDocument/2006/relationships" xmlns:m="http://schemas.openxmlformats.org/officeDocument/2006/math" xmlns:v="urn:schemas-microsoft-com:vml" xmlns:wp14="http://schemas.microsoft.com/office/word/2010/wordprocessingDrawing" xmlns:wp="http://schemas.openxmlformats.org/drawingml/2006/wordprocessingDrawing" xmlns:w10="urn:schemas-microsoft-com:office:word" xmlns:w="http://schemas.openxmlformats.org/wordprocessingml/2006/main" xmlns:w14="http://schemas.microsoft.com/office/word/2010/wordml" xmlns:w15="http://schemas.microsoft.com/office/word/2012/wordml" xmlns:w16cid="http://schemas.microsoft.com/office/word/2016/wordml/cid" xmlns:w16se="http://schemas.microsoft.com/office/word/2015/wordml/symex" xmlns:wpg="http://schemas.microsoft.com/office/word/2010/wordprocessingGroup" xmlns:wpi="http://schemas.microsoft.com/office/word/2010/wordprocessingInk" xmlns:wne="http://schemas.microsoft.com/office/word/2006/wordml" xmlns:wps="http://schemas.microsoft.com/office/word/2010/wordprocessingShape" mc:Ignorable="w14 w15 w16se w16cid wp14">
   <w:footnote w:type="separator" w:id="-1">
@@ -4067,16 +3957,6 @@
 </file>
 
 <file path=word/header1.xml><?xml version="1.0" encoding="utf-8"?>
-<w:hdr xmlns:wpc="http://schemas.microsoft.com/office/word/2010/wordprocessingCanvas" xmlns:cx="http://schemas.microsoft.com/office/drawing/2014/chartex" xmlns:cx1="http://schemas.microsoft.com/office/drawing/2015/9/8/chartex" xmlns:cx2="http://schemas.microsoft.com/office/drawing/2015/10/21/chartex" xmlns:cx3="http://schemas.microsoft.com/office/drawing/2016/5/9/chartex" xmlns:cx4="http://schemas.microsoft.com/office/drawing/2016/5/10/chartex" xmlns:cx5="http://schemas.microsoft.com/office/drawing/2016/5/11/chartex" xmlns:cx6="http://schemas.microsoft.com/office/drawing/2016/5/12/chartex" xmlns:cx7="http://schemas.microsoft.com/office/drawing/2016/5/13/chartex" xmlns:cx8="http://schemas.microsoft.com/office/drawing/2016/5/14/chartex" xmlns:mc="http://schemas.openxmlformats.org/markup-compatibility/2006" xmlns:aink="http://schemas.microsoft.com/office/drawing/2016/ink" xmlns:am3d="http://schemas.microsoft.com/office/drawing/2017/model3d" xmlns:o="urn:schemas-microsoft-com:office:office" xmlns:r="http://schemas.openxmlformats.org/officeDocument/2006/relationships" xmlns:m="http://schemas.openxmlformats.org/officeDocument/2006/math" xmlns:v="urn:schemas-microsoft-com:vml" xmlns:wp14="http://schemas.microsoft.com/office/word/2010/wordprocessingDrawing" xmlns:wp="http://schemas.openxmlformats.org/drawingml/2006/wordprocessingDrawing" xmlns:w10="urn:schemas-microsoft-com:office:word" xmlns:w="http://schemas.openxmlformats.org/wordprocessingml/2006/main" xmlns:w14="http://schemas.microsoft.com/office/word/2010/wordml" xmlns:w15="http://schemas.microsoft.com/office/word/2012/wordml" xmlns:w16cid="http://schemas.microsoft.com/office/word/2016/wordml/cid" xmlns:w16se="http://schemas.microsoft.com/office/word/2015/wordml/symex" xmlns:wpg="http://schemas.microsoft.com/office/word/2010/wordprocessingGroup" xmlns:wpi="http://schemas.microsoft.com/office/word/2010/wordprocessingInk" xmlns:wne="http://schemas.microsoft.com/office/word/2006/wordml" xmlns:wps="http://schemas.microsoft.com/office/word/2010/wordprocessingShape" mc:Ignorable="w14 w15 w16se w16cid wp14">
-  <w:p>
-    <w:pPr>
-      <w:pStyle w:val="a6"/>
-    </w:pPr>
-  </w:p>
-</w:hdr>
-</file>
-
-<file path=word/header2.xml><?xml version="1.0" encoding="utf-8"?>
 <w:hdr xmlns:wpc="http://schemas.microsoft.com/office/word/2010/wordprocessingCanvas" xmlns:cx="http://schemas.microsoft.com/office/drawing/2014/chartex" xmlns:cx1="http://schemas.microsoft.com/office/drawing/2015/9/8/chartex" xmlns:cx2="http://schemas.microsoft.com/office/drawing/2015/10/21/chartex" xmlns:cx3="http://schemas.microsoft.com/office/drawing/2016/5/9/chartex" xmlns:cx4="http://schemas.microsoft.com/office/drawing/2016/5/10/chartex" xmlns:cx5="http://schemas.microsoft.com/office/drawing/2016/5/11/chartex" xmlns:cx6="http://schemas.microsoft.com/office/drawing/2016/5/12/chartex" xmlns:cx7="http://schemas.microsoft.com/office/drawing/2016/5/13/chartex" xmlns:cx8="http://schemas.microsoft.com/office/drawing/2016/5/14/chartex" xmlns:mc="http://schemas.openxmlformats.org/markup-compatibility/2006" xmlns:aink="http://schemas.microsoft.com/office/drawing/2016/ink" xmlns:am3d="http://schemas.microsoft.com/office/drawing/2017/model3d" xmlns:o="urn:schemas-microsoft-com:office:office" xmlns:r="http://schemas.openxmlformats.org/officeDocument/2006/relationships" xmlns:m="http://schemas.openxmlformats.org/officeDocument/2006/math" xmlns:v="urn:schemas-microsoft-com:vml" xmlns:wp14="http://schemas.microsoft.com/office/word/2010/wordprocessingDrawing" xmlns:wp="http://schemas.openxmlformats.org/drawingml/2006/wordprocessingDrawing" xmlns:w10="urn:schemas-microsoft-com:office:word" xmlns:w="http://schemas.openxmlformats.org/wordprocessingml/2006/main" xmlns:w14="http://schemas.microsoft.com/office/word/2010/wordml" xmlns:w15="http://schemas.microsoft.com/office/word/2012/wordml" xmlns:w16cid="http://schemas.microsoft.com/office/word/2016/wordml/cid" xmlns:w16se="http://schemas.microsoft.com/office/word/2015/wordml/symex" xmlns:wpg="http://schemas.microsoft.com/office/word/2010/wordprocessingGroup" xmlns:wpi="http://schemas.microsoft.com/office/word/2010/wordprocessingInk" xmlns:wne="http://schemas.microsoft.com/office/word/2006/wordml" xmlns:wps="http://schemas.microsoft.com/office/word/2010/wordprocessingShape" mc:Ignorable="w14 w15 w16se w16cid wp14">
   <w:p>
     <w:pPr>
@@ -4126,17 +4006,7 @@
 </w:hdr>
 </file>
 
-<file path=word/header3.xml><?xml version="1.0" encoding="utf-8"?>
-<w:hdr xmlns:wpc="http://schemas.microsoft.com/office/word/2010/wordprocessingCanvas" xmlns:cx="http://schemas.microsoft.com/office/drawing/2014/chartex" xmlns:cx1="http://schemas.microsoft.com/office/drawing/2015/9/8/chartex" xmlns:cx2="http://schemas.microsoft.com/office/drawing/2015/10/21/chartex" xmlns:cx3="http://schemas.microsoft.com/office/drawing/2016/5/9/chartex" xmlns:cx4="http://schemas.microsoft.com/office/drawing/2016/5/10/chartex" xmlns:cx5="http://schemas.microsoft.com/office/drawing/2016/5/11/chartex" xmlns:cx6="http://schemas.microsoft.com/office/drawing/2016/5/12/chartex" xmlns:cx7="http://schemas.microsoft.com/office/drawing/2016/5/13/chartex" xmlns:cx8="http://schemas.microsoft.com/office/drawing/2016/5/14/chartex" xmlns:mc="http://schemas.openxmlformats.org/markup-compatibility/2006" xmlns:aink="http://schemas.microsoft.com/office/drawing/2016/ink" xmlns:am3d="http://schemas.microsoft.com/office/drawing/2017/model3d" xmlns:o="urn:schemas-microsoft-com:office:office" xmlns:r="http://schemas.openxmlformats.org/officeDocument/2006/relationships" xmlns:m="http://schemas.openxmlformats.org/officeDocument/2006/math" xmlns:v="urn:schemas-microsoft-com:vml" xmlns:wp14="http://schemas.microsoft.com/office/word/2010/wordprocessingDrawing" xmlns:wp="http://schemas.openxmlformats.org/drawingml/2006/wordprocessingDrawing" xmlns:w10="urn:schemas-microsoft-com:office:word" xmlns:w="http://schemas.openxmlformats.org/wordprocessingml/2006/main" xmlns:w14="http://schemas.microsoft.com/office/word/2010/wordml" xmlns:w15="http://schemas.microsoft.com/office/word/2012/wordml" xmlns:w16cid="http://schemas.microsoft.com/office/word/2016/wordml/cid" xmlns:w16se="http://schemas.microsoft.com/office/word/2015/wordml/symex" xmlns:wpg="http://schemas.microsoft.com/office/word/2010/wordprocessingGroup" xmlns:wpi="http://schemas.microsoft.com/office/word/2010/wordprocessingInk" xmlns:wne="http://schemas.microsoft.com/office/word/2006/wordml" xmlns:wps="http://schemas.microsoft.com/office/word/2010/wordprocessingShape" mc:Ignorable="w14 w15 w16se w16cid wp14">
-  <w:p>
-    <w:pPr>
-      <w:pStyle w:val="a6"/>
-    </w:pPr>
-  </w:p>
-</w:hdr>
-</file>
-
-<file path=word/header4.xml><?xml version="1.0" encoding="utf-8"?>
+<file path=word/header2.xml><?xml version="1.0" encoding="utf-8"?>
 <w:hdr xmlns:wpc="http://schemas.microsoft.com/office/word/2010/wordprocessingCanvas" xmlns:cx="http://schemas.microsoft.com/office/drawing/2014/chartex" xmlns:cx1="http://schemas.microsoft.com/office/drawing/2015/9/8/chartex" xmlns:cx2="http://schemas.microsoft.com/office/drawing/2015/10/21/chartex" xmlns:cx3="http://schemas.microsoft.com/office/drawing/2016/5/9/chartex" xmlns:cx4="http://schemas.microsoft.com/office/drawing/2016/5/10/chartex" xmlns:cx5="http://schemas.microsoft.com/office/drawing/2016/5/11/chartex" xmlns:cx6="http://schemas.microsoft.com/office/drawing/2016/5/12/chartex" xmlns:cx7="http://schemas.microsoft.com/office/drawing/2016/5/13/chartex" xmlns:cx8="http://schemas.microsoft.com/office/drawing/2016/5/14/chartex" xmlns:mc="http://schemas.openxmlformats.org/markup-compatibility/2006" xmlns:aink="http://schemas.microsoft.com/office/drawing/2016/ink" xmlns:am3d="http://schemas.microsoft.com/office/drawing/2017/model3d" xmlns:o="urn:schemas-microsoft-com:office:office" xmlns:r="http://schemas.openxmlformats.org/officeDocument/2006/relationships" xmlns:m="http://schemas.openxmlformats.org/officeDocument/2006/math" xmlns:v="urn:schemas-microsoft-com:vml" xmlns:wp14="http://schemas.microsoft.com/office/word/2010/wordprocessingDrawing" xmlns:wp="http://schemas.openxmlformats.org/drawingml/2006/wordprocessingDrawing" xmlns:w10="urn:schemas-microsoft-com:office:word" xmlns:w="http://schemas.openxmlformats.org/wordprocessingml/2006/main" xmlns:w14="http://schemas.microsoft.com/office/word/2010/wordml" xmlns:w15="http://schemas.microsoft.com/office/word/2012/wordml" xmlns:w16cid="http://schemas.microsoft.com/office/word/2016/wordml/cid" xmlns:w16se="http://schemas.microsoft.com/office/word/2015/wordml/symex" xmlns:wpg="http://schemas.microsoft.com/office/word/2010/wordprocessingGroup" xmlns:wpi="http://schemas.microsoft.com/office/word/2010/wordprocessingInk" xmlns:wne="http://schemas.microsoft.com/office/word/2006/wordml" xmlns:wps="http://schemas.microsoft.com/office/word/2010/wordprocessingShape" mc:Ignorable="w14 w15 w16se w16cid wp14">
   <w:p>
     <w:pPr>
@@ -4305,7 +4175,7 @@
 </w:hdr>
 </file>
 
-<file path=word/header5.xml><?xml version="1.0" encoding="utf-8"?>
+<file path=word/header3.xml><?xml version="1.0" encoding="utf-8"?>
 <w:hdr xmlns:wpc="http://schemas.microsoft.com/office/word/2010/wordprocessingCanvas" xmlns:cx="http://schemas.microsoft.com/office/drawing/2014/chartex" xmlns:cx1="http://schemas.microsoft.com/office/drawing/2015/9/8/chartex" xmlns:cx2="http://schemas.microsoft.com/office/drawing/2015/10/21/chartex" xmlns:cx3="http://schemas.microsoft.com/office/drawing/2016/5/9/chartex" xmlns:cx4="http://schemas.microsoft.com/office/drawing/2016/5/10/chartex" xmlns:cx5="http://schemas.microsoft.com/office/drawing/2016/5/11/chartex" xmlns:cx6="http://schemas.microsoft.com/office/drawing/2016/5/12/chartex" xmlns:cx7="http://schemas.microsoft.com/office/drawing/2016/5/13/chartex" xmlns:cx8="http://schemas.microsoft.com/office/drawing/2016/5/14/chartex" xmlns:mc="http://schemas.openxmlformats.org/markup-compatibility/2006" xmlns:aink="http://schemas.microsoft.com/office/drawing/2016/ink" xmlns:am3d="http://schemas.microsoft.com/office/drawing/2017/model3d" xmlns:o="urn:schemas-microsoft-com:office:office" xmlns:r="http://schemas.openxmlformats.org/officeDocument/2006/relationships" xmlns:m="http://schemas.openxmlformats.org/officeDocument/2006/math" xmlns:v="urn:schemas-microsoft-com:vml" xmlns:wp14="http://schemas.microsoft.com/office/word/2010/wordprocessingDrawing" xmlns:wp="http://schemas.openxmlformats.org/drawingml/2006/wordprocessingDrawing" xmlns:w10="urn:schemas-microsoft-com:office:word" xmlns:w="http://schemas.openxmlformats.org/wordprocessingml/2006/main" xmlns:w14="http://schemas.microsoft.com/office/word/2010/wordml" xmlns:w15="http://schemas.microsoft.com/office/word/2012/wordml" xmlns:w16cid="http://schemas.microsoft.com/office/word/2016/wordml/cid" xmlns:w16se="http://schemas.microsoft.com/office/word/2015/wordml/symex" xmlns:wpg="http://schemas.microsoft.com/office/word/2010/wordprocessingGroup" xmlns:wpi="http://schemas.microsoft.com/office/word/2010/wordprocessingInk" xmlns:wne="http://schemas.microsoft.com/office/word/2006/wordml" xmlns:wps="http://schemas.microsoft.com/office/word/2010/wordprocessingShape" mc:Ignorable="w14 w15 w16se w16cid wp14">
   <w:p>
     <w:pPr>
@@ -4414,8 +4284,6 @@
           <w:r>
             <w:t>page</w:t>
           </w:r>
-          <w:bookmarkStart w:id="47" w:name="_GoBack"/>
-          <w:bookmarkEnd w:id="47"/>
           <w:r>
             <w:t>页</w:t>
           </w:r>
@@ -6729,7 +6597,7 @@
 </file>
 
 <file path=customXml/itemProps1.xml><?xml version="1.0" encoding="utf-8"?>
-<ds:datastoreItem xmlns:ds="http://schemas.openxmlformats.org/officeDocument/2006/customXml" ds:itemID="{62438505-D735-40E9-8677-D2889ECF5F59}">
+<ds:datastoreItem xmlns:ds="http://schemas.openxmlformats.org/officeDocument/2006/customXml" ds:itemID="{6F2B30EE-953E-49B3-9843-496F825C3092}">
   <ds:schemaRefs>
     <ds:schemaRef ds:uri="http://schemas.openxmlformats.org/officeDocument/2006/bibliography"/>
   </ds:schemaRefs>

--- a/EmcReportWebApi/Files/报告模板.docx
+++ b/EmcReportWebApi/Files/报告模板.docx
@@ -3821,20 +3821,2185 @@
     </w:p>
     <w:p>
       <w:pPr>
+        <w:widowControl/>
+        <w:jc w:val="left"/>
+        <w:rPr>
+          <w:b/>
+          <w:kern w:val="44"/>
+          <w:szCs w:val="32"/>
+        </w:rPr>
+      </w:pPr>
+      <w:bookmarkStart w:id="43" w:name="experiment"/>
+      <w:bookmarkEnd w:id="43"/>
+      <w:r>
+        <w:br w:type="page"/>
+      </w:r>
+      <w:bookmarkStart w:id="44" w:name="experimentEnd"/>
+      <w:bookmarkStart w:id="45" w:name="_GoBack"/>
+      <w:bookmarkEnd w:id="44"/>
+      <w:bookmarkEnd w:id="45"/>
+    </w:p>
+    <w:p>
+      <w:pPr>
         <w:pStyle w:val="2"/>
+      </w:pPr>
+      <w:r>
+        <w:rPr>
+          <w:rFonts w:hint="eastAsia"/>
+        </w:rPr>
+        <w:lastRenderedPageBreak/>
+        <w:t>识别、标记和文件</w:t>
+      </w:r>
+    </w:p>
+    <w:tbl>
+      <w:tblPr>
+        <w:tblW w:w="5000" w:type="pct"/>
+        <w:jc w:val="center"/>
+        <w:tblLook w:val="01E0" w:firstRow="1" w:lastRow="1" w:firstColumn="1" w:lastColumn="1" w:noHBand="0" w:noVBand="0"/>
+      </w:tblPr>
+      <w:tblGrid>
+        <w:gridCol w:w="1729"/>
+        <w:gridCol w:w="3461"/>
+        <w:gridCol w:w="1164"/>
+        <w:gridCol w:w="4021"/>
+      </w:tblGrid>
+      <w:tr>
+        <w:trPr>
+          <w:tblHeader/>
+          <w:jc w:val="center"/>
+        </w:trPr>
+        <w:tc>
+          <w:tcPr>
+            <w:tcW w:w="833" w:type="pct"/>
+          </w:tcPr>
+          <w:p>
+            <w:pPr>
+              <w:spacing w:line="360" w:lineRule="auto"/>
+            </w:pPr>
+          </w:p>
+        </w:tc>
+        <w:tc>
+          <w:tcPr>
+            <w:tcW w:w="1668" w:type="pct"/>
+          </w:tcPr>
+          <w:p>
+            <w:pPr>
+              <w:spacing w:line="360" w:lineRule="auto"/>
+            </w:pPr>
+          </w:p>
+        </w:tc>
+        <w:tc>
+          <w:tcPr>
+            <w:tcW w:w="561" w:type="pct"/>
+          </w:tcPr>
+          <w:p>
+            <w:pPr>
+              <w:spacing w:line="360" w:lineRule="auto"/>
+            </w:pPr>
+            <w:r>
+              <w:rPr>
+                <w:rFonts w:hAnsi="宋体" w:hint="eastAsia"/>
+              </w:rPr>
+              <w:t>检</w:t>
+            </w:r>
+            <w:r>
+              <w:rPr>
+                <w:rFonts w:hAnsi="宋体"/>
+              </w:rPr>
+              <w:t>验结果：</w:t>
+            </w:r>
+          </w:p>
+        </w:tc>
+        <w:tc>
+          <w:tcPr>
+            <w:tcW w:w="1938" w:type="pct"/>
+            <w:tcBorders>
+              <w:bottom w:val="single" w:sz="2" w:space="0" w:color="auto"/>
+            </w:tcBorders>
+          </w:tcPr>
+          <w:p>
+            <w:pPr>
+              <w:spacing w:line="360" w:lineRule="auto"/>
+            </w:pPr>
+            <w:r>
+              <w:rPr>
+                <w:rFonts w:hint="eastAsia"/>
+              </w:rPr>
+              <w:t>符合</w:t>
+            </w:r>
+          </w:p>
+        </w:tc>
+      </w:tr>
+      <w:tr>
+        <w:trPr>
+          <w:tblHeader/>
+          <w:jc w:val="center"/>
+        </w:trPr>
+        <w:tc>
+          <w:tcPr>
+            <w:tcW w:w="833" w:type="pct"/>
+          </w:tcPr>
+          <w:p>
+            <w:pPr>
+              <w:spacing w:line="360" w:lineRule="auto"/>
+            </w:pPr>
+          </w:p>
+        </w:tc>
+        <w:tc>
+          <w:tcPr>
+            <w:tcW w:w="1668" w:type="pct"/>
+          </w:tcPr>
+          <w:p>
+            <w:pPr>
+              <w:spacing w:line="360" w:lineRule="auto"/>
+            </w:pPr>
+          </w:p>
+        </w:tc>
+        <w:tc>
+          <w:tcPr>
+            <w:tcW w:w="561" w:type="pct"/>
+          </w:tcPr>
+          <w:p>
+            <w:pPr>
+              <w:spacing w:line="360" w:lineRule="auto"/>
+            </w:pPr>
+          </w:p>
+        </w:tc>
+        <w:tc>
+          <w:tcPr>
+            <w:tcW w:w="1938" w:type="pct"/>
+            <w:tcBorders>
+              <w:top w:val="single" w:sz="2" w:space="0" w:color="auto"/>
+            </w:tcBorders>
+          </w:tcPr>
+          <w:p>
+            <w:pPr>
+              <w:spacing w:line="360" w:lineRule="auto"/>
+            </w:pPr>
+          </w:p>
+        </w:tc>
+      </w:tr>
+    </w:tbl>
+    <w:p>
+      <w:pPr>
+        <w:rPr>
+          <w:b/>
+        </w:rPr>
+      </w:pPr>
+    </w:p>
+    <w:tbl>
+      <w:tblPr>
+        <w:tblW w:w="5000" w:type="pct"/>
+        <w:tblBorders>
+          <w:top w:val="single" w:sz="6" w:space="0" w:color="auto"/>
+          <w:left w:val="single" w:sz="6" w:space="0" w:color="auto"/>
+          <w:bottom w:val="single" w:sz="6" w:space="0" w:color="auto"/>
+          <w:right w:val="single" w:sz="6" w:space="0" w:color="auto"/>
+          <w:insideH w:val="single" w:sz="6" w:space="0" w:color="auto"/>
+          <w:insideV w:val="single" w:sz="6" w:space="0" w:color="auto"/>
+        </w:tblBorders>
+        <w:tblCellMar>
+          <w:left w:w="133" w:type="dxa"/>
+          <w:right w:w="133" w:type="dxa"/>
+        </w:tblCellMar>
+        <w:tblLook w:val="0000" w:firstRow="0" w:lastRow="0" w:firstColumn="0" w:lastColumn="0" w:noHBand="0" w:noVBand="0"/>
+      </w:tblPr>
+      <w:tblGrid>
+        <w:gridCol w:w="1730"/>
+        <w:gridCol w:w="7477"/>
+        <w:gridCol w:w="1152"/>
+      </w:tblGrid>
+      <w:tr>
+        <w:trPr>
+          <w:cantSplit/>
+          <w:trHeight w:val="320"/>
+          <w:tblHeader/>
+        </w:trPr>
+        <w:tc>
+          <w:tcPr>
+            <w:tcW w:w="835" w:type="pct"/>
+          </w:tcPr>
+          <w:p>
+            <w:pPr>
+              <w:jc w:val="center"/>
+              <w:rPr>
+                <w:rFonts w:ascii="宋体" w:hAnsi="宋体"/>
+                <w:b/>
+                <w:szCs w:val="21"/>
+              </w:rPr>
+            </w:pPr>
+            <w:r>
+              <w:rPr>
+                <w:rFonts w:ascii="宋体" w:hAnsi="宋体" w:hint="eastAsia"/>
+                <w:b/>
+                <w:szCs w:val="21"/>
+              </w:rPr>
+              <w:t>YY</w:t>
+            </w:r>
+            <w:r>
+              <w:rPr>
+                <w:rFonts w:ascii="宋体" w:hAnsi="宋体"/>
+                <w:b/>
+                <w:szCs w:val="21"/>
+              </w:rPr>
+              <w:t xml:space="preserve"> </w:t>
+            </w:r>
+            <w:r>
+              <w:rPr>
+                <w:rFonts w:ascii="宋体" w:hAnsi="宋体" w:hint="eastAsia"/>
+                <w:b/>
+                <w:szCs w:val="21"/>
+              </w:rPr>
+              <w:t>0505</w:t>
+            </w:r>
+            <w:r>
+              <w:rPr>
+                <w:rFonts w:ascii="宋体" w:hAnsi="宋体" w:hint="eastAsia"/>
+                <w:b/>
+                <w:szCs w:val="21"/>
+              </w:rPr>
+              <w:t>-2012</w:t>
+            </w:r>
+          </w:p>
+          <w:p>
+            <w:pPr>
+              <w:jc w:val="center"/>
+              <w:rPr>
+                <w:rFonts w:ascii="宋体" w:hAnsi="宋体"/>
+                <w:b/>
+                <w:szCs w:val="21"/>
+              </w:rPr>
+            </w:pPr>
+            <w:r>
+              <w:rPr>
+                <w:rFonts w:ascii="宋体" w:hAnsi="宋体" w:hint="eastAsia"/>
+                <w:b/>
+                <w:szCs w:val="21"/>
+              </w:rPr>
+              <w:t>标准条款</w:t>
+            </w:r>
+          </w:p>
+        </w:tc>
+        <w:tc>
+          <w:tcPr>
+            <w:tcW w:w="3609" w:type="pct"/>
+            <w:vAlign w:val="center"/>
+          </w:tcPr>
+          <w:p>
+            <w:pPr>
+              <w:jc w:val="center"/>
+              <w:rPr>
+                <w:rFonts w:ascii="宋体" w:hAnsi="宋体"/>
+                <w:b/>
+                <w:szCs w:val="21"/>
+              </w:rPr>
+            </w:pPr>
+            <w:r>
+              <w:rPr>
+                <w:rFonts w:ascii="宋体" w:hAnsi="宋体" w:hint="eastAsia"/>
+                <w:b/>
+              </w:rPr>
+              <w:t>YY</w:t>
+            </w:r>
+            <w:r>
+              <w:rPr>
+                <w:rFonts w:ascii="宋体" w:hAnsi="宋体"/>
+                <w:b/>
+              </w:rPr>
+              <w:t xml:space="preserve"> </w:t>
+            </w:r>
+            <w:r>
+              <w:rPr>
+                <w:rFonts w:ascii="宋体" w:hAnsi="宋体" w:hint="eastAsia"/>
+                <w:b/>
+              </w:rPr>
+              <w:t>0505-2012标准要求</w:t>
+            </w:r>
+          </w:p>
+        </w:tc>
+        <w:tc>
+          <w:tcPr>
+            <w:tcW w:w="556" w:type="pct"/>
+            <w:vAlign w:val="center"/>
+          </w:tcPr>
+          <w:p>
+            <w:pPr>
+              <w:jc w:val="center"/>
+              <w:rPr>
+                <w:rFonts w:ascii="宋体" w:hAnsi="宋体"/>
+                <w:b/>
+                <w:szCs w:val="21"/>
+              </w:rPr>
+            </w:pPr>
+            <w:r>
+              <w:rPr>
+                <w:rFonts w:ascii="宋体" w:hAnsi="宋体" w:hint="eastAsia"/>
+                <w:b/>
+                <w:szCs w:val="21"/>
+              </w:rPr>
+              <w:t>单项</w:t>
+            </w:r>
+          </w:p>
+          <w:p>
+            <w:pPr>
+              <w:jc w:val="center"/>
+              <w:rPr>
+                <w:rFonts w:ascii="宋体" w:hAnsi="宋体"/>
+                <w:b/>
+                <w:szCs w:val="21"/>
+              </w:rPr>
+            </w:pPr>
+            <w:r>
+              <w:rPr>
+                <w:rFonts w:ascii="宋体" w:hAnsi="宋体" w:hint="eastAsia"/>
+                <w:b/>
+                <w:szCs w:val="21"/>
+              </w:rPr>
+              <w:t>检验结果</w:t>
+            </w:r>
+          </w:p>
+        </w:tc>
+      </w:tr>
+      <w:tr>
+        <w:trPr>
+          <w:cantSplit/>
+          <w:trHeight w:val="560"/>
+        </w:trPr>
+        <w:tc>
+          <w:tcPr>
+            <w:tcW w:w="5000" w:type="pct"/>
+            <w:gridSpan w:val="3"/>
+            <w:shd w:val="clear" w:color="auto" w:fill="FFFFFF"/>
+            <w:vAlign w:val="center"/>
+          </w:tcPr>
+          <w:p>
+            <w:pPr>
+              <w:rPr>
+                <w:rFonts w:ascii="宋体" w:hAnsi="宋体"/>
+                <w:szCs w:val="21"/>
+              </w:rPr>
+            </w:pPr>
+            <w:r>
+              <w:rPr>
+                <w:rFonts w:ascii="宋体" w:hAnsi="宋体"/>
+                <w:szCs w:val="21"/>
+              </w:rPr>
+              <w:t>6.1.201</w:t>
+            </w:r>
+            <w:r>
+              <w:rPr>
+                <w:rFonts w:ascii="宋体" w:hAnsi="宋体" w:hint="eastAsia"/>
+                <w:szCs w:val="21"/>
+              </w:rPr>
+              <w:t>设备或设备部件的外部标记</w:t>
+            </w:r>
+          </w:p>
+        </w:tc>
+      </w:tr>
+      <w:tr>
+        <w:trPr>
+          <w:cantSplit/>
+          <w:trHeight w:hRule="exact" w:val="510"/>
+        </w:trPr>
+        <w:tc>
+          <w:tcPr>
+            <w:tcW w:w="835" w:type="pct"/>
+            <w:shd w:val="clear" w:color="auto" w:fill="FFFFFF"/>
+            <w:vAlign w:val="center"/>
+          </w:tcPr>
+          <w:p>
+            <w:pPr>
+              <w:rPr>
+                <w:rFonts w:ascii="宋体" w:hAnsi="宋体"/>
+                <w:szCs w:val="21"/>
+              </w:rPr>
+            </w:pPr>
+            <w:r>
+              <w:rPr>
+                <w:rFonts w:ascii="宋体" w:hAnsi="宋体"/>
+                <w:szCs w:val="21"/>
+              </w:rPr>
+              <w:t>6.1.201.1</w:t>
+            </w:r>
+          </w:p>
+        </w:tc>
+        <w:tc>
+          <w:tcPr>
+            <w:tcW w:w="3609" w:type="pct"/>
+            <w:shd w:val="clear" w:color="auto" w:fill="FFFFFF"/>
+            <w:vAlign w:val="center"/>
+          </w:tcPr>
+          <w:p>
+            <w:pPr>
+              <w:rPr>
+                <w:rFonts w:ascii="宋体" w:hAnsi="宋体"/>
+                <w:szCs w:val="21"/>
+              </w:rPr>
+            </w:pPr>
+            <w:r>
+              <w:rPr>
+                <w:rFonts w:ascii="宋体" w:hAnsi="宋体" w:hint="eastAsia"/>
+                <w:szCs w:val="21"/>
+              </w:rPr>
+              <w:t>包含RF发射器或利用RF电磁能诊断或治疗的设备或设备部件的外部标记</w:t>
+            </w:r>
+          </w:p>
+        </w:tc>
+        <w:tc>
+          <w:tcPr>
+            <w:tcW w:w="556" w:type="pct"/>
+            <w:shd w:val="clear" w:color="auto" w:fill="FFFFFF"/>
+            <w:vAlign w:val="center"/>
+          </w:tcPr>
+          <w:p>
+            <w:pPr>
+              <w:jc w:val="center"/>
+              <w:rPr>
+                <w:rFonts w:ascii="宋体" w:hAnsi="宋体"/>
+                <w:szCs w:val="21"/>
+              </w:rPr>
+            </w:pPr>
+            <w:r>
+              <w:t>—</w:t>
+            </w:r>
+          </w:p>
+        </w:tc>
+      </w:tr>
+      <w:tr>
+        <w:trPr>
+          <w:cantSplit/>
+          <w:trHeight w:hRule="exact" w:val="510"/>
+        </w:trPr>
+        <w:tc>
+          <w:tcPr>
+            <w:tcW w:w="835" w:type="pct"/>
+            <w:shd w:val="clear" w:color="auto" w:fill="FFFFFF"/>
+            <w:vAlign w:val="center"/>
+          </w:tcPr>
+          <w:p>
+            <w:pPr>
+              <w:rPr>
+                <w:rFonts w:ascii="宋体" w:hAnsi="宋体"/>
+                <w:szCs w:val="21"/>
+              </w:rPr>
+            </w:pPr>
+            <w:r>
+              <w:rPr>
+                <w:rFonts w:ascii="宋体" w:hAnsi="宋体"/>
+                <w:szCs w:val="21"/>
+              </w:rPr>
+              <w:t>6.1.201.2</w:t>
+            </w:r>
+          </w:p>
+        </w:tc>
+        <w:tc>
+          <w:tcPr>
+            <w:tcW w:w="3609" w:type="pct"/>
+            <w:shd w:val="clear" w:color="auto" w:fill="FFFFFF"/>
+            <w:vAlign w:val="center"/>
+          </w:tcPr>
+          <w:p>
+            <w:pPr>
+              <w:rPr>
+                <w:rFonts w:ascii="宋体" w:hAnsi="宋体"/>
+                <w:szCs w:val="21"/>
+              </w:rPr>
+            </w:pPr>
+            <w:r>
+              <w:rPr>
+                <w:rFonts w:ascii="宋体" w:hAnsi="宋体" w:hint="eastAsia"/>
+                <w:szCs w:val="21"/>
+              </w:rPr>
+              <w:t>使用36.202.2</w:t>
+            </w:r>
+            <w:r>
+              <w:rPr>
+                <w:rFonts w:ascii="宋体" w:hAnsi="宋体"/>
+                <w:szCs w:val="21"/>
+              </w:rPr>
+              <w:t xml:space="preserve"> b) 3</w:t>
+            </w:r>
+            <w:r>
+              <w:rPr>
+                <w:rFonts w:ascii="宋体" w:hAnsi="宋体" w:hint="eastAsia"/>
+                <w:szCs w:val="21"/>
+              </w:rPr>
+              <w:t>）中规定的免予试验的连接器的设备或设备部件的外部标记</w:t>
+            </w:r>
+          </w:p>
+        </w:tc>
+        <w:tc>
+          <w:tcPr>
+            <w:tcW w:w="556" w:type="pct"/>
+            <w:shd w:val="clear" w:color="auto" w:fill="FFFFFF"/>
+            <w:vAlign w:val="center"/>
+          </w:tcPr>
+          <w:p>
+            <w:pPr>
+              <w:jc w:val="center"/>
+              <w:rPr>
+                <w:rFonts w:ascii="宋体" w:hAnsi="宋体"/>
+                <w:szCs w:val="21"/>
+              </w:rPr>
+            </w:pPr>
+            <w:r>
+              <w:t>—</w:t>
+            </w:r>
+          </w:p>
+        </w:tc>
+      </w:tr>
+      <w:tr>
+        <w:trPr>
+          <w:cantSplit/>
+          <w:trHeight w:hRule="exact" w:val="510"/>
+        </w:trPr>
+        <w:tc>
+          <w:tcPr>
+            <w:tcW w:w="835" w:type="pct"/>
+            <w:shd w:val="clear" w:color="auto" w:fill="FFFFFF"/>
+            <w:vAlign w:val="center"/>
+          </w:tcPr>
+          <w:p>
+            <w:pPr>
+              <w:rPr>
+                <w:rFonts w:ascii="宋体" w:hAnsi="宋体"/>
+                <w:szCs w:val="21"/>
+              </w:rPr>
+            </w:pPr>
+            <w:r>
+              <w:rPr>
+                <w:rFonts w:ascii="宋体" w:hAnsi="宋体"/>
+                <w:szCs w:val="21"/>
+              </w:rPr>
+              <w:t>6.1.201.3</w:t>
+            </w:r>
+          </w:p>
+        </w:tc>
+        <w:tc>
+          <w:tcPr>
+            <w:tcW w:w="3609" w:type="pct"/>
+            <w:shd w:val="clear" w:color="auto" w:fill="FFFFFF"/>
+            <w:vAlign w:val="center"/>
+          </w:tcPr>
+          <w:p>
+            <w:pPr>
+              <w:rPr>
+                <w:rFonts w:ascii="宋体" w:hAnsi="宋体"/>
+                <w:szCs w:val="21"/>
+              </w:rPr>
+            </w:pPr>
+            <w:r>
+              <w:rPr>
+                <w:rFonts w:ascii="宋体" w:hAnsi="宋体" w:hint="eastAsia"/>
+                <w:szCs w:val="21"/>
+              </w:rPr>
+              <w:t>规定仅用于屏蔽场所的设备和系统的外部标记</w:t>
+            </w:r>
+          </w:p>
+        </w:tc>
+        <w:tc>
+          <w:tcPr>
+            <w:tcW w:w="556" w:type="pct"/>
+            <w:shd w:val="clear" w:color="auto" w:fill="FFFFFF"/>
+            <w:vAlign w:val="center"/>
+          </w:tcPr>
+          <w:p>
+            <w:pPr>
+              <w:jc w:val="center"/>
+              <w:rPr>
+                <w:rFonts w:ascii="宋体" w:hAnsi="宋体"/>
+                <w:szCs w:val="21"/>
+              </w:rPr>
+            </w:pPr>
+            <w:r>
+              <w:t>—</w:t>
+            </w:r>
+          </w:p>
+        </w:tc>
+      </w:tr>
+      <w:tr>
+        <w:trPr>
+          <w:cantSplit/>
+          <w:trHeight w:hRule="exact" w:val="510"/>
+        </w:trPr>
+        <w:tc>
+          <w:tcPr>
+            <w:tcW w:w="5000" w:type="pct"/>
+            <w:gridSpan w:val="3"/>
+            <w:shd w:val="clear" w:color="auto" w:fill="FFFFFF"/>
+            <w:vAlign w:val="center"/>
+          </w:tcPr>
+          <w:p>
+            <w:pPr>
+              <w:rPr>
+                <w:rFonts w:ascii="宋体" w:hAnsi="宋体"/>
+                <w:szCs w:val="21"/>
+              </w:rPr>
+            </w:pPr>
+            <w:smartTag w:uri="urn:schemas-microsoft-com:office:smarttags" w:element="chsdate">
+              <w:smartTagPr>
+                <w:attr w:name="IsROCDate" w:val="False"/>
+                <w:attr w:name="IsLunarDate" w:val="False"/>
+                <w:attr w:name="Day" w:val="30"/>
+                <w:attr w:name="Month" w:val="12"/>
+                <w:attr w:name="Year" w:val="1899"/>
+              </w:smartTagPr>
+              <w:r>
+                <w:rPr>
+                  <w:rFonts w:ascii="宋体" w:hAnsi="宋体"/>
+                  <w:szCs w:val="21"/>
+                </w:rPr>
+                <w:t>6.8.2</w:t>
+              </w:r>
+            </w:smartTag>
+            <w:r>
+              <w:rPr>
+                <w:rFonts w:ascii="宋体" w:hAnsi="宋体"/>
+                <w:szCs w:val="21"/>
+              </w:rPr>
+              <w:t>.201</w:t>
+            </w:r>
+            <w:r>
+              <w:rPr>
+                <w:rFonts w:ascii="宋体" w:hAnsi="宋体" w:hint="eastAsia"/>
+                <w:szCs w:val="21"/>
+              </w:rPr>
+              <w:t>使用说明书</w:t>
+            </w:r>
+          </w:p>
+        </w:tc>
+      </w:tr>
+      <w:tr>
+        <w:trPr>
+          <w:cantSplit/>
+          <w:trHeight w:hRule="exact" w:val="510"/>
+        </w:trPr>
+        <w:tc>
+          <w:tcPr>
+            <w:tcW w:w="835" w:type="pct"/>
+            <w:shd w:val="clear" w:color="auto" w:fill="FFFFFF"/>
+            <w:vAlign w:val="center"/>
+          </w:tcPr>
+          <w:p>
+            <w:pPr>
+              <w:rPr>
+                <w:rFonts w:ascii="宋体" w:hAnsi="宋体"/>
+                <w:szCs w:val="21"/>
+              </w:rPr>
+            </w:pPr>
+            <w:smartTag w:uri="urn:schemas-microsoft-com:office:smarttags" w:element="chsdate">
+              <w:smartTagPr>
+                <w:attr w:name="IsROCDate" w:val="False"/>
+                <w:attr w:name="IsLunarDate" w:val="False"/>
+                <w:attr w:name="Day" w:val="30"/>
+                <w:attr w:name="Month" w:val="12"/>
+                <w:attr w:name="Year" w:val="1899"/>
+              </w:smartTagPr>
+              <w:r>
+                <w:rPr>
+                  <w:rFonts w:ascii="宋体" w:hAnsi="宋体"/>
+                  <w:szCs w:val="21"/>
+                </w:rPr>
+                <w:t>6.8.</w:t>
+              </w:r>
+              <w:smartTag w:uri="urn:schemas-microsoft-com:office:smarttags" w:element="chmetcnv">
+                <w:smartTagPr>
+                  <w:attr w:name="TCSC" w:val="0"/>
+                  <w:attr w:name="NumberType" w:val="1"/>
+                  <w:attr w:name="Negative" w:val="False"/>
+                  <w:attr w:name="HasSpace" w:val="True"/>
+                  <w:attr w:name="SourceValue" w:val="2.201"/>
+                  <w:attr w:name="UnitName" w:val="a"/>
+                </w:smartTagPr>
+                <w:r>
+                  <w:rPr>
+                    <w:rFonts w:ascii="宋体" w:hAnsi="宋体"/>
+                    <w:szCs w:val="21"/>
+                  </w:rPr>
+                  <w:t>2</w:t>
+                </w:r>
+              </w:smartTag>
+            </w:smartTag>
+            <w:r>
+              <w:rPr>
+                <w:rFonts w:ascii="宋体" w:hAnsi="宋体"/>
+                <w:szCs w:val="21"/>
+              </w:rPr>
+              <w:t>.201</w:t>
+            </w:r>
+            <w:r>
+              <w:rPr>
+                <w:rFonts w:ascii="宋体" w:hAnsi="宋体" w:hint="eastAsia"/>
+                <w:szCs w:val="21"/>
+              </w:rPr>
+              <w:t xml:space="preserve"> </w:t>
+            </w:r>
+            <w:r>
+              <w:rPr>
+                <w:rFonts w:ascii="宋体" w:hAnsi="宋体"/>
+                <w:szCs w:val="21"/>
+              </w:rPr>
+              <w:t>a)</w:t>
+            </w:r>
+          </w:p>
+        </w:tc>
+        <w:tc>
+          <w:tcPr>
+            <w:tcW w:w="3609" w:type="pct"/>
+            <w:shd w:val="clear" w:color="auto" w:fill="FFFFFF"/>
+            <w:vAlign w:val="center"/>
+          </w:tcPr>
+          <w:p>
+            <w:pPr>
+              <w:rPr>
+                <w:rFonts w:ascii="宋体" w:hAnsi="宋体"/>
+                <w:szCs w:val="21"/>
+              </w:rPr>
+            </w:pPr>
+            <w:r>
+              <w:rPr>
+                <w:rFonts w:ascii="宋体" w:hAnsi="宋体" w:hint="eastAsia"/>
+                <w:szCs w:val="21"/>
+              </w:rPr>
+              <w:t>适用所有设备和系统的要求</w:t>
+            </w:r>
+          </w:p>
+        </w:tc>
+        <w:tc>
+          <w:tcPr>
+            <w:tcW w:w="556" w:type="pct"/>
+            <w:shd w:val="clear" w:color="auto" w:fill="FFFFFF"/>
+            <w:vAlign w:val="center"/>
+          </w:tcPr>
+          <w:p>
+            <w:pPr>
+              <w:jc w:val="center"/>
+              <w:rPr>
+                <w:rFonts w:ascii="宋体" w:hAnsi="宋体"/>
+                <w:szCs w:val="21"/>
+              </w:rPr>
+            </w:pPr>
+            <w:r>
+              <w:rPr>
+                <w:rFonts w:ascii="宋体" w:hAnsi="宋体" w:hint="eastAsia"/>
+                <w:szCs w:val="21"/>
+              </w:rPr>
+              <w:t>符合</w:t>
+            </w:r>
+          </w:p>
+        </w:tc>
+      </w:tr>
+      <w:tr>
+        <w:trPr>
+          <w:cantSplit/>
+          <w:trHeight w:hRule="exact" w:val="510"/>
+        </w:trPr>
+        <w:tc>
+          <w:tcPr>
+            <w:tcW w:w="835" w:type="pct"/>
+            <w:shd w:val="clear" w:color="auto" w:fill="FFFFFF"/>
+            <w:vAlign w:val="center"/>
+          </w:tcPr>
+          <w:p>
+            <w:pPr>
+              <w:rPr>
+                <w:rFonts w:ascii="宋体" w:hAnsi="宋体"/>
+                <w:szCs w:val="21"/>
+              </w:rPr>
+            </w:pPr>
+            <w:smartTag w:uri="urn:schemas-microsoft-com:office:smarttags" w:element="chsdate">
+              <w:smartTagPr>
+                <w:attr w:name="Year" w:val="1899"/>
+                <w:attr w:name="Month" w:val="12"/>
+                <w:attr w:name="Day" w:val="30"/>
+                <w:attr w:name="IsLunarDate" w:val="False"/>
+                <w:attr w:name="IsROCDate" w:val="False"/>
+              </w:smartTagPr>
+              <w:r>
+                <w:rPr>
+                  <w:rFonts w:ascii="宋体" w:hAnsi="宋体"/>
+                  <w:szCs w:val="21"/>
+                </w:rPr>
+                <w:t>6.8.2</w:t>
+              </w:r>
+            </w:smartTag>
+            <w:r>
+              <w:rPr>
+                <w:rFonts w:ascii="宋体" w:hAnsi="宋体"/>
+                <w:szCs w:val="21"/>
+              </w:rPr>
+              <w:t>.201</w:t>
+            </w:r>
+            <w:r>
+              <w:rPr>
+                <w:rFonts w:ascii="宋体" w:hAnsi="宋体" w:hint="eastAsia"/>
+                <w:szCs w:val="21"/>
+              </w:rPr>
+              <w:t xml:space="preserve"> </w:t>
+            </w:r>
+            <w:r>
+              <w:rPr>
+                <w:rFonts w:ascii="宋体" w:hAnsi="宋体"/>
+                <w:szCs w:val="21"/>
+              </w:rPr>
+              <w:t>b)</w:t>
+            </w:r>
+          </w:p>
+        </w:tc>
+        <w:tc>
+          <w:tcPr>
+            <w:tcW w:w="3609" w:type="pct"/>
+            <w:vAlign w:val="center"/>
+          </w:tcPr>
+          <w:p>
+            <w:pPr>
+              <w:rPr>
+                <w:rFonts w:ascii="宋体" w:hAnsi="宋体"/>
+                <w:szCs w:val="21"/>
+              </w:rPr>
+            </w:pPr>
+            <w:r>
+              <w:rPr>
+                <w:rFonts w:ascii="宋体" w:hAnsi="宋体" w:hint="eastAsia"/>
+                <w:szCs w:val="21"/>
+              </w:rPr>
+              <w:t>适用于使用36.202.2</w:t>
+            </w:r>
+            <w:r>
+              <w:rPr>
+                <w:rFonts w:ascii="宋体" w:hAnsi="宋体"/>
+                <w:szCs w:val="21"/>
+              </w:rPr>
+              <w:t xml:space="preserve"> b)3</w:t>
+            </w:r>
+            <w:r>
+              <w:rPr>
+                <w:rFonts w:ascii="宋体" w:hAnsi="宋体" w:hint="eastAsia"/>
+                <w:szCs w:val="21"/>
+              </w:rPr>
+              <w:t>）中规定免予试验的连接器的设备和系统的要求</w:t>
+            </w:r>
+          </w:p>
+        </w:tc>
+        <w:tc>
+          <w:tcPr>
+            <w:tcW w:w="556" w:type="pct"/>
+            <w:vAlign w:val="center"/>
+          </w:tcPr>
+          <w:p>
+            <w:pPr>
+              <w:jc w:val="center"/>
+              <w:rPr>
+                <w:rFonts w:ascii="宋体" w:hAnsi="宋体"/>
+                <w:szCs w:val="21"/>
+              </w:rPr>
+            </w:pPr>
+            <w:r>
+              <w:t>—</w:t>
+            </w:r>
+          </w:p>
+        </w:tc>
+      </w:tr>
+      <w:tr>
+        <w:trPr>
+          <w:cantSplit/>
+          <w:trHeight w:hRule="exact" w:val="510"/>
+        </w:trPr>
+        <w:tc>
+          <w:tcPr>
+            <w:tcW w:w="835" w:type="pct"/>
+            <w:shd w:val="clear" w:color="auto" w:fill="FFFFFF"/>
+            <w:vAlign w:val="center"/>
+          </w:tcPr>
+          <w:p>
+            <w:pPr>
+              <w:rPr>
+                <w:rFonts w:ascii="宋体" w:hAnsi="宋体"/>
+                <w:szCs w:val="21"/>
+              </w:rPr>
+            </w:pPr>
+            <w:smartTag w:uri="urn:schemas-microsoft-com:office:smarttags" w:element="chsdate">
+              <w:smartTagPr>
+                <w:attr w:name="Year" w:val="1899"/>
+                <w:attr w:name="Month" w:val="12"/>
+                <w:attr w:name="Day" w:val="30"/>
+                <w:attr w:name="IsLunarDate" w:val="False"/>
+                <w:attr w:name="IsROCDate" w:val="False"/>
+              </w:smartTagPr>
+              <w:r>
+                <w:rPr>
+                  <w:rFonts w:ascii="宋体" w:hAnsi="宋体"/>
+                  <w:szCs w:val="21"/>
+                </w:rPr>
+                <w:t>6.8.</w:t>
+              </w:r>
+              <w:smartTag w:uri="urn:schemas-microsoft-com:office:smarttags" w:element="chmetcnv">
+                <w:smartTagPr>
+                  <w:attr w:name="UnitName" w:val="C"/>
+                  <w:attr w:name="SourceValue" w:val="2.201"/>
+                  <w:attr w:name="HasSpace" w:val="True"/>
+                  <w:attr w:name="Negative" w:val="False"/>
+                  <w:attr w:name="NumberType" w:val="1"/>
+                  <w:attr w:name="TCSC" w:val="0"/>
+                </w:smartTagPr>
+                <w:r>
+                  <w:rPr>
+                    <w:rFonts w:ascii="宋体" w:hAnsi="宋体"/>
+                    <w:szCs w:val="21"/>
+                  </w:rPr>
+                  <w:t>2</w:t>
+                </w:r>
+              </w:smartTag>
+            </w:smartTag>
+            <w:r>
+              <w:rPr>
+                <w:rFonts w:ascii="宋体" w:hAnsi="宋体"/>
+                <w:szCs w:val="21"/>
+              </w:rPr>
+              <w:t>.201</w:t>
+            </w:r>
+            <w:r>
+              <w:rPr>
+                <w:rFonts w:ascii="宋体" w:hAnsi="宋体" w:hint="eastAsia"/>
+                <w:szCs w:val="21"/>
+              </w:rPr>
+              <w:t xml:space="preserve"> </w:t>
+            </w:r>
+            <w:r>
+              <w:rPr>
+                <w:rFonts w:ascii="宋体" w:hAnsi="宋体"/>
+                <w:szCs w:val="21"/>
+              </w:rPr>
+              <w:t>c)</w:t>
+            </w:r>
+          </w:p>
+        </w:tc>
+        <w:tc>
+          <w:tcPr>
+            <w:tcW w:w="3609" w:type="pct"/>
+            <w:vAlign w:val="center"/>
+          </w:tcPr>
+          <w:p>
+            <w:pPr>
+              <w:rPr>
+                <w:rFonts w:ascii="宋体" w:hAnsi="宋体"/>
+                <w:szCs w:val="21"/>
+              </w:rPr>
+            </w:pPr>
+            <w:r>
+              <w:rPr>
+                <w:rFonts w:ascii="宋体" w:hAnsi="宋体" w:hint="eastAsia"/>
+                <w:szCs w:val="21"/>
+              </w:rPr>
+              <w:t>患者生理信号的最</w:t>
+            </w:r>
+            <w:proofErr w:type="gramStart"/>
+            <w:r>
+              <w:rPr>
+                <w:rFonts w:ascii="宋体" w:hAnsi="宋体" w:hint="eastAsia"/>
+                <w:szCs w:val="21"/>
+              </w:rPr>
+              <w:t>小幅值</w:t>
+            </w:r>
+            <w:proofErr w:type="gramEnd"/>
+            <w:r>
+              <w:rPr>
+                <w:rFonts w:ascii="宋体" w:hAnsi="宋体" w:hint="eastAsia"/>
+                <w:szCs w:val="21"/>
+              </w:rPr>
+              <w:t>或最小值</w:t>
+            </w:r>
+          </w:p>
+        </w:tc>
+        <w:tc>
+          <w:tcPr>
+            <w:tcW w:w="556" w:type="pct"/>
+            <w:vAlign w:val="center"/>
+          </w:tcPr>
+          <w:p>
+            <w:pPr>
+              <w:jc w:val="center"/>
+              <w:rPr>
+                <w:rFonts w:ascii="宋体" w:hAnsi="宋体"/>
+                <w:szCs w:val="21"/>
+              </w:rPr>
+            </w:pPr>
+            <w:r>
+              <w:t>—</w:t>
+            </w:r>
+          </w:p>
+        </w:tc>
+      </w:tr>
+      <w:tr>
+        <w:trPr>
+          <w:cantSplit/>
+          <w:trHeight w:hRule="exact" w:val="510"/>
+        </w:trPr>
+        <w:tc>
+          <w:tcPr>
+            <w:tcW w:w="835" w:type="pct"/>
+            <w:shd w:val="clear" w:color="auto" w:fill="FFFFFF"/>
+            <w:vAlign w:val="center"/>
+          </w:tcPr>
+          <w:p>
+            <w:pPr>
+              <w:rPr>
+                <w:rFonts w:ascii="宋体" w:hAnsi="宋体"/>
+                <w:szCs w:val="21"/>
+              </w:rPr>
+            </w:pPr>
+            <w:smartTag w:uri="urn:schemas-microsoft-com:office:smarttags" w:element="chsdate">
+              <w:smartTagPr>
+                <w:attr w:name="Year" w:val="1899"/>
+                <w:attr w:name="Month" w:val="12"/>
+                <w:attr w:name="Day" w:val="30"/>
+                <w:attr w:name="IsLunarDate" w:val="False"/>
+                <w:attr w:name="IsROCDate" w:val="False"/>
+              </w:smartTagPr>
+              <w:r>
+                <w:rPr>
+                  <w:rFonts w:ascii="宋体" w:hAnsi="宋体"/>
+                  <w:szCs w:val="21"/>
+                </w:rPr>
+                <w:t>6.8.2</w:t>
+              </w:r>
+            </w:smartTag>
+            <w:r>
+              <w:rPr>
+                <w:rFonts w:ascii="宋体" w:hAnsi="宋体"/>
+                <w:szCs w:val="21"/>
+              </w:rPr>
+              <w:t>.201</w:t>
+            </w:r>
+            <w:r>
+              <w:rPr>
+                <w:rFonts w:ascii="宋体" w:hAnsi="宋体" w:hint="eastAsia"/>
+                <w:szCs w:val="21"/>
+              </w:rPr>
+              <w:t xml:space="preserve"> </w:t>
+            </w:r>
+            <w:r>
+              <w:rPr>
+                <w:rFonts w:ascii="宋体" w:hAnsi="宋体" w:hint="eastAsia"/>
+                <w:szCs w:val="21"/>
+              </w:rPr>
+              <w:t>d</w:t>
+            </w:r>
+            <w:r>
+              <w:rPr>
+                <w:rFonts w:ascii="宋体" w:hAnsi="宋体"/>
+                <w:szCs w:val="21"/>
+              </w:rPr>
+              <w:t>)</w:t>
+            </w:r>
+          </w:p>
+        </w:tc>
+        <w:tc>
+          <w:tcPr>
+            <w:tcW w:w="3609" w:type="pct"/>
+            <w:vAlign w:val="center"/>
+          </w:tcPr>
+          <w:p>
+            <w:pPr>
+              <w:rPr>
+                <w:rFonts w:ascii="宋体" w:hAnsi="宋体"/>
+                <w:szCs w:val="21"/>
+              </w:rPr>
+            </w:pPr>
+            <w:r>
+              <w:rPr>
+                <w:rFonts w:ascii="宋体" w:hAnsi="宋体" w:hint="eastAsia"/>
+                <w:szCs w:val="21"/>
+              </w:rPr>
+              <w:t>适用于A型专用设备和系统的要求</w:t>
+            </w:r>
+          </w:p>
+        </w:tc>
+        <w:tc>
+          <w:tcPr>
+            <w:tcW w:w="556" w:type="pct"/>
+            <w:vAlign w:val="center"/>
+          </w:tcPr>
+          <w:p>
+            <w:pPr>
+              <w:jc w:val="center"/>
+              <w:rPr>
+                <w:rFonts w:ascii="宋体" w:hAnsi="宋体"/>
+                <w:szCs w:val="21"/>
+              </w:rPr>
+            </w:pPr>
+            <w:r>
+              <w:t>—</w:t>
+            </w:r>
+          </w:p>
+        </w:tc>
+      </w:tr>
+      <w:tr>
+        <w:trPr>
+          <w:cantSplit/>
+          <w:trHeight w:hRule="exact" w:val="510"/>
+          <w:tblHeader/>
+        </w:trPr>
+        <w:tc>
+          <w:tcPr>
+            <w:tcW w:w="5000" w:type="pct"/>
+            <w:gridSpan w:val="3"/>
+            <w:shd w:val="clear" w:color="auto" w:fill="FFFFFF"/>
+            <w:vAlign w:val="center"/>
+          </w:tcPr>
+          <w:p>
+            <w:pPr>
+              <w:rPr>
+                <w:rFonts w:ascii="宋体" w:hAnsi="宋体"/>
+                <w:szCs w:val="21"/>
+              </w:rPr>
+            </w:pPr>
+            <w:smartTag w:uri="urn:schemas-microsoft-com:office:smarttags" w:element="chsdate">
+              <w:smartTagPr>
+                <w:attr w:name="Year" w:val="1899"/>
+                <w:attr w:name="Month" w:val="12"/>
+                <w:attr w:name="Day" w:val="30"/>
+                <w:attr w:name="IsLunarDate" w:val="False"/>
+                <w:attr w:name="IsROCDate" w:val="False"/>
+              </w:smartTagPr>
+              <w:r>
+                <w:rPr>
+                  <w:rFonts w:ascii="宋体" w:hAnsi="宋体" w:hint="eastAsia"/>
+                  <w:szCs w:val="21"/>
+                </w:rPr>
+                <w:t>6.8.3</w:t>
+              </w:r>
+            </w:smartTag>
+            <w:r>
+              <w:rPr>
+                <w:rFonts w:ascii="宋体" w:hAnsi="宋体" w:hint="eastAsia"/>
+                <w:szCs w:val="21"/>
+              </w:rPr>
+              <w:t>.201技术说明书</w:t>
+            </w:r>
+          </w:p>
+        </w:tc>
+      </w:tr>
+      <w:tr>
+        <w:trPr>
+          <w:cantSplit/>
+          <w:trHeight w:hRule="exact" w:val="510"/>
+        </w:trPr>
+        <w:tc>
+          <w:tcPr>
+            <w:tcW w:w="835" w:type="pct"/>
+            <w:shd w:val="clear" w:color="auto" w:fill="FFFFFF"/>
+            <w:vAlign w:val="center"/>
+          </w:tcPr>
+          <w:p>
+            <w:pPr>
+              <w:rPr>
+                <w:rFonts w:ascii="宋体" w:hAnsi="宋体"/>
+                <w:szCs w:val="21"/>
+              </w:rPr>
+            </w:pPr>
+            <w:smartTag w:uri="urn:schemas-microsoft-com:office:smarttags" w:element="chsdate">
+              <w:smartTagPr>
+                <w:attr w:name="Year" w:val="1899"/>
+                <w:attr w:name="Month" w:val="12"/>
+                <w:attr w:name="Day" w:val="30"/>
+                <w:attr w:name="IsLunarDate" w:val="False"/>
+                <w:attr w:name="IsROCDate" w:val="False"/>
+              </w:smartTagPr>
+              <w:r>
+                <w:rPr>
+                  <w:rFonts w:ascii="宋体" w:hAnsi="宋体" w:hint="eastAsia"/>
+                  <w:szCs w:val="21"/>
+                </w:rPr>
+                <w:t>6.8.</w:t>
+              </w:r>
+              <w:smartTag w:uri="urn:schemas-microsoft-com:office:smarttags" w:element="chmetcnv">
+                <w:smartTagPr>
+                  <w:attr w:name="UnitName" w:val="a"/>
+                  <w:attr w:name="SourceValue" w:val="3.201"/>
+                  <w:attr w:name="HasSpace" w:val="True"/>
+                  <w:attr w:name="Negative" w:val="False"/>
+                  <w:attr w:name="NumberType" w:val="1"/>
+                  <w:attr w:name="TCSC" w:val="0"/>
+                </w:smartTagPr>
+                <w:r>
+                  <w:rPr>
+                    <w:rFonts w:ascii="宋体" w:hAnsi="宋体" w:hint="eastAsia"/>
+                    <w:szCs w:val="21"/>
+                  </w:rPr>
+                  <w:t>3</w:t>
+                </w:r>
+              </w:smartTag>
+            </w:smartTag>
+            <w:r>
+              <w:rPr>
+                <w:rFonts w:ascii="宋体" w:hAnsi="宋体" w:hint="eastAsia"/>
+                <w:szCs w:val="21"/>
+              </w:rPr>
+              <w:t>.201</w:t>
+            </w:r>
+            <w:r>
+              <w:rPr>
+                <w:rFonts w:ascii="宋体" w:hAnsi="宋体"/>
+                <w:szCs w:val="21"/>
+              </w:rPr>
+              <w:t xml:space="preserve"> a)</w:t>
+            </w:r>
+          </w:p>
+        </w:tc>
+        <w:tc>
+          <w:tcPr>
+            <w:tcW w:w="3609" w:type="pct"/>
+            <w:shd w:val="clear" w:color="auto" w:fill="FFFFFF"/>
+            <w:vAlign w:val="center"/>
+          </w:tcPr>
+          <w:p>
+            <w:pPr>
+              <w:rPr>
+                <w:rFonts w:ascii="宋体" w:hAnsi="宋体"/>
+                <w:szCs w:val="21"/>
+              </w:rPr>
+            </w:pPr>
+            <w:r>
+              <w:rPr>
+                <w:rFonts w:ascii="宋体" w:hAnsi="宋体" w:hint="eastAsia"/>
+                <w:szCs w:val="21"/>
+              </w:rPr>
+              <w:t>适用所有设备和系统的要求</w:t>
+            </w:r>
+          </w:p>
+        </w:tc>
+        <w:tc>
+          <w:tcPr>
+            <w:tcW w:w="556" w:type="pct"/>
+            <w:shd w:val="clear" w:color="auto" w:fill="FFFFFF"/>
+            <w:vAlign w:val="center"/>
+          </w:tcPr>
+          <w:p>
+            <w:pPr>
+              <w:jc w:val="center"/>
+              <w:rPr>
+                <w:rFonts w:ascii="宋体" w:hAnsi="宋体"/>
+                <w:szCs w:val="21"/>
+              </w:rPr>
+            </w:pPr>
+            <w:r>
+              <w:rPr>
+                <w:rFonts w:ascii="宋体" w:hAnsi="宋体" w:hint="eastAsia"/>
+                <w:szCs w:val="21"/>
+              </w:rPr>
+              <w:t>符合</w:t>
+            </w:r>
+          </w:p>
+        </w:tc>
+      </w:tr>
+      <w:tr>
+        <w:trPr>
+          <w:cantSplit/>
+          <w:trHeight w:hRule="exact" w:val="510"/>
+        </w:trPr>
+        <w:tc>
+          <w:tcPr>
+            <w:tcW w:w="835" w:type="pct"/>
+            <w:shd w:val="clear" w:color="auto" w:fill="FFFFFF"/>
+            <w:vAlign w:val="center"/>
+          </w:tcPr>
+          <w:p>
+            <w:pPr>
+              <w:rPr>
+                <w:rFonts w:ascii="宋体" w:hAnsi="宋体"/>
+                <w:szCs w:val="21"/>
+              </w:rPr>
+            </w:pPr>
+            <w:smartTag w:uri="urn:schemas-microsoft-com:office:smarttags" w:element="chsdate">
+              <w:smartTagPr>
+                <w:attr w:name="Year" w:val="1899"/>
+                <w:attr w:name="Month" w:val="12"/>
+                <w:attr w:name="Day" w:val="30"/>
+                <w:attr w:name="IsLunarDate" w:val="False"/>
+                <w:attr w:name="IsROCDate" w:val="False"/>
+              </w:smartTagPr>
+              <w:r>
+                <w:rPr>
+                  <w:rFonts w:ascii="宋体" w:hAnsi="宋体" w:hint="eastAsia"/>
+                  <w:szCs w:val="21"/>
+                </w:rPr>
+                <w:t>6.8.3</w:t>
+              </w:r>
+            </w:smartTag>
+            <w:r>
+              <w:rPr>
+                <w:rFonts w:ascii="宋体" w:hAnsi="宋体" w:hint="eastAsia"/>
+                <w:szCs w:val="21"/>
+              </w:rPr>
+              <w:t>.201</w:t>
+            </w:r>
+            <w:r>
+              <w:rPr>
+                <w:rFonts w:ascii="宋体" w:hAnsi="宋体"/>
+                <w:szCs w:val="21"/>
+              </w:rPr>
+              <w:t xml:space="preserve"> b)</w:t>
+            </w:r>
+          </w:p>
+        </w:tc>
+        <w:tc>
+          <w:tcPr>
+            <w:tcW w:w="3609" w:type="pct"/>
+            <w:vAlign w:val="center"/>
+          </w:tcPr>
+          <w:p>
+            <w:pPr>
+              <w:rPr>
+                <w:rFonts w:ascii="宋体" w:hAnsi="宋体"/>
+                <w:szCs w:val="21"/>
+              </w:rPr>
+            </w:pPr>
+            <w:r>
+              <w:rPr>
+                <w:rFonts w:ascii="宋体" w:hAnsi="宋体" w:hint="eastAsia"/>
+                <w:szCs w:val="21"/>
+              </w:rPr>
+              <w:t>适用于未规定仅在屏蔽场所使用的设备和系统的要求：</w:t>
+            </w:r>
+          </w:p>
+        </w:tc>
+        <w:tc>
+          <w:tcPr>
+            <w:tcW w:w="556" w:type="pct"/>
+            <w:vAlign w:val="center"/>
+          </w:tcPr>
+          <w:p>
+            <w:pPr>
+              <w:jc w:val="center"/>
+            </w:pPr>
+            <w:r>
+              <w:rPr>
+                <w:rFonts w:ascii="宋体" w:hAnsi="宋体" w:hint="eastAsia"/>
+                <w:szCs w:val="21"/>
+              </w:rPr>
+              <w:t>符合</w:t>
+            </w:r>
+          </w:p>
+        </w:tc>
+      </w:tr>
+      <w:tr>
+        <w:trPr>
+          <w:cantSplit/>
+          <w:trHeight w:hRule="exact" w:val="510"/>
+        </w:trPr>
+        <w:tc>
+          <w:tcPr>
+            <w:tcW w:w="835" w:type="pct"/>
+            <w:shd w:val="clear" w:color="auto" w:fill="FFFFFF"/>
+            <w:vAlign w:val="center"/>
+          </w:tcPr>
+          <w:p>
+            <w:pPr>
+              <w:rPr>
+                <w:rFonts w:ascii="宋体" w:hAnsi="宋体"/>
+                <w:szCs w:val="21"/>
+              </w:rPr>
+            </w:pPr>
+            <w:smartTag w:uri="urn:schemas-microsoft-com:office:smarttags" w:element="chsdate">
+              <w:smartTagPr>
+                <w:attr w:name="Year" w:val="1899"/>
+                <w:attr w:name="Month" w:val="12"/>
+                <w:attr w:name="Day" w:val="30"/>
+                <w:attr w:name="IsLunarDate" w:val="False"/>
+                <w:attr w:name="IsROCDate" w:val="False"/>
+              </w:smartTagPr>
+              <w:r>
+                <w:rPr>
+                  <w:rFonts w:ascii="宋体" w:hAnsi="宋体" w:hint="eastAsia"/>
+                  <w:szCs w:val="21"/>
+                </w:rPr>
+                <w:t>6.8.</w:t>
+              </w:r>
+              <w:smartTag w:uri="urn:schemas-microsoft-com:office:smarttags" w:element="chmetcnv">
+                <w:smartTagPr>
+                  <w:attr w:name="UnitName" w:val="C"/>
+                  <w:attr w:name="SourceValue" w:val="3.201"/>
+                  <w:attr w:name="HasSpace" w:val="True"/>
+                  <w:attr w:name="Negative" w:val="False"/>
+                  <w:attr w:name="NumberType" w:val="1"/>
+                  <w:attr w:name="TCSC" w:val="0"/>
+                </w:smartTagPr>
+                <w:r>
+                  <w:rPr>
+                    <w:rFonts w:ascii="宋体" w:hAnsi="宋体" w:hint="eastAsia"/>
+                    <w:szCs w:val="21"/>
+                  </w:rPr>
+                  <w:t>3</w:t>
+                </w:r>
+              </w:smartTag>
+            </w:smartTag>
+            <w:r>
+              <w:rPr>
+                <w:rFonts w:ascii="宋体" w:hAnsi="宋体" w:hint="eastAsia"/>
+                <w:szCs w:val="21"/>
+              </w:rPr>
+              <w:t>.201</w:t>
+            </w:r>
+            <w:r>
+              <w:rPr>
+                <w:rFonts w:ascii="宋体" w:hAnsi="宋体"/>
+                <w:szCs w:val="21"/>
+              </w:rPr>
+              <w:t xml:space="preserve"> c)</w:t>
+            </w:r>
+          </w:p>
+        </w:tc>
+        <w:tc>
+          <w:tcPr>
+            <w:tcW w:w="3609" w:type="pct"/>
+            <w:vAlign w:val="center"/>
+          </w:tcPr>
+          <w:p>
+            <w:pPr>
+              <w:rPr>
+                <w:rFonts w:ascii="宋体" w:hAnsi="宋体"/>
+                <w:szCs w:val="21"/>
+              </w:rPr>
+            </w:pPr>
+            <w:r>
+              <w:rPr>
+                <w:rFonts w:ascii="宋体" w:hAnsi="宋体" w:hint="eastAsia"/>
+                <w:szCs w:val="21"/>
+              </w:rPr>
+              <w:t>适用于规定仅在屏蔽场所使用的设备和系统的要求</w:t>
+            </w:r>
+          </w:p>
+        </w:tc>
+        <w:tc>
+          <w:tcPr>
+            <w:tcW w:w="556" w:type="pct"/>
+            <w:vAlign w:val="center"/>
+          </w:tcPr>
+          <w:p>
+            <w:pPr>
+              <w:jc w:val="center"/>
+            </w:pPr>
+            <w:r>
+              <w:t>—</w:t>
+            </w:r>
+          </w:p>
+        </w:tc>
+      </w:tr>
+      <w:tr>
+        <w:trPr>
+          <w:cantSplit/>
+          <w:trHeight w:hRule="exact" w:val="510"/>
+        </w:trPr>
+        <w:tc>
+          <w:tcPr>
+            <w:tcW w:w="835" w:type="pct"/>
+            <w:shd w:val="clear" w:color="auto" w:fill="FFFFFF"/>
+            <w:vAlign w:val="center"/>
+          </w:tcPr>
+          <w:p>
+            <w:pPr>
+              <w:rPr>
+                <w:rFonts w:ascii="宋体" w:hAnsi="宋体"/>
+                <w:szCs w:val="21"/>
+              </w:rPr>
+            </w:pPr>
+            <w:smartTag w:uri="urn:schemas-microsoft-com:office:smarttags" w:element="chsdate">
+              <w:smartTagPr>
+                <w:attr w:name="Year" w:val="1899"/>
+                <w:attr w:name="Month" w:val="12"/>
+                <w:attr w:name="Day" w:val="30"/>
+                <w:attr w:name="IsLunarDate" w:val="False"/>
+                <w:attr w:name="IsROCDate" w:val="False"/>
+              </w:smartTagPr>
+              <w:r>
+                <w:rPr>
+                  <w:rFonts w:ascii="宋体" w:hAnsi="宋体" w:hint="eastAsia"/>
+                  <w:szCs w:val="21"/>
+                </w:rPr>
+                <w:t>6.8.3</w:t>
+              </w:r>
+            </w:smartTag>
+            <w:r>
+              <w:rPr>
+                <w:rFonts w:ascii="宋体" w:hAnsi="宋体" w:hint="eastAsia"/>
+                <w:szCs w:val="21"/>
+              </w:rPr>
+              <w:t>.201</w:t>
+            </w:r>
+            <w:r>
+              <w:rPr>
+                <w:rFonts w:ascii="宋体" w:hAnsi="宋体"/>
+                <w:szCs w:val="21"/>
+              </w:rPr>
+              <w:t xml:space="preserve"> d)</w:t>
+            </w:r>
+          </w:p>
+        </w:tc>
+        <w:tc>
+          <w:tcPr>
+            <w:tcW w:w="3609" w:type="pct"/>
+            <w:vAlign w:val="center"/>
+          </w:tcPr>
+          <w:p>
+            <w:pPr>
+              <w:rPr>
+                <w:rFonts w:ascii="宋体" w:hAnsi="宋体"/>
+                <w:szCs w:val="21"/>
+              </w:rPr>
+            </w:pPr>
+            <w:r>
+              <w:rPr>
+                <w:rFonts w:ascii="宋体" w:hAnsi="宋体" w:hint="eastAsia"/>
+                <w:szCs w:val="21"/>
+              </w:rPr>
+              <w:t>适用于</w:t>
+            </w:r>
+            <w:r>
+              <w:rPr>
+                <w:rFonts w:ascii="宋体" w:hAnsi="宋体" w:hint="eastAsia"/>
+                <w:szCs w:val="21"/>
+              </w:rPr>
+              <w:t>有意应用射频</w:t>
+            </w:r>
+            <w:r>
+              <w:rPr>
+                <w:rFonts w:ascii="宋体" w:hAnsi="宋体" w:hint="eastAsia"/>
+                <w:szCs w:val="21"/>
+              </w:rPr>
+              <w:t>能量</w:t>
+            </w:r>
+            <w:r>
+              <w:rPr>
+                <w:rFonts w:ascii="宋体" w:hAnsi="宋体" w:hint="eastAsia"/>
+                <w:szCs w:val="21"/>
+              </w:rPr>
+              <w:t>进行诊断或治疗</w:t>
+            </w:r>
+            <w:r>
+              <w:rPr>
+                <w:rFonts w:ascii="宋体" w:hAnsi="宋体" w:hint="eastAsia"/>
+                <w:szCs w:val="21"/>
+              </w:rPr>
+              <w:t>的设备和系统的要求</w:t>
+            </w:r>
+          </w:p>
+        </w:tc>
+        <w:tc>
+          <w:tcPr>
+            <w:tcW w:w="556" w:type="pct"/>
+            <w:vAlign w:val="center"/>
+          </w:tcPr>
+          <w:p>
+            <w:pPr>
+              <w:jc w:val="center"/>
+            </w:pPr>
+            <w:r>
+              <w:t>—</w:t>
+            </w:r>
+          </w:p>
+        </w:tc>
+      </w:tr>
+      <w:tr>
+        <w:trPr>
+          <w:cantSplit/>
+          <w:trHeight w:hRule="exact" w:val="510"/>
+        </w:trPr>
+        <w:tc>
+          <w:tcPr>
+            <w:tcW w:w="835" w:type="pct"/>
+            <w:shd w:val="clear" w:color="auto" w:fill="FFFFFF"/>
+            <w:vAlign w:val="center"/>
+          </w:tcPr>
+          <w:p>
+            <w:pPr>
+              <w:rPr>
+                <w:rFonts w:ascii="宋体" w:hAnsi="宋体"/>
+                <w:szCs w:val="21"/>
+              </w:rPr>
+            </w:pPr>
+            <w:smartTag w:uri="urn:schemas-microsoft-com:office:smarttags" w:element="chsdate">
+              <w:smartTagPr>
+                <w:attr w:name="Year" w:val="1899"/>
+                <w:attr w:name="Month" w:val="12"/>
+                <w:attr w:name="Day" w:val="30"/>
+                <w:attr w:name="IsLunarDate" w:val="False"/>
+                <w:attr w:name="IsROCDate" w:val="False"/>
+              </w:smartTagPr>
+              <w:r>
+                <w:rPr>
+                  <w:rFonts w:ascii="宋体" w:hAnsi="宋体" w:hint="eastAsia"/>
+                  <w:szCs w:val="21"/>
+                </w:rPr>
+                <w:t>6.8.3</w:t>
+              </w:r>
+            </w:smartTag>
+            <w:r>
+              <w:rPr>
+                <w:rFonts w:ascii="宋体" w:hAnsi="宋体" w:hint="eastAsia"/>
+                <w:szCs w:val="21"/>
+              </w:rPr>
+              <w:t>.201</w:t>
+            </w:r>
+            <w:r>
+              <w:rPr>
+                <w:rFonts w:ascii="宋体" w:hAnsi="宋体"/>
+                <w:szCs w:val="21"/>
+              </w:rPr>
+              <w:t xml:space="preserve"> e)</w:t>
+            </w:r>
+          </w:p>
+        </w:tc>
+        <w:tc>
+          <w:tcPr>
+            <w:tcW w:w="3609" w:type="pct"/>
+            <w:vAlign w:val="center"/>
+          </w:tcPr>
+          <w:p>
+            <w:pPr>
+              <w:rPr>
+                <w:rFonts w:ascii="宋体" w:hAnsi="宋体"/>
+                <w:szCs w:val="21"/>
+              </w:rPr>
+            </w:pPr>
+            <w:r>
+              <w:rPr>
+                <w:rFonts w:ascii="宋体" w:hAnsi="宋体" w:hint="eastAsia"/>
+                <w:szCs w:val="21"/>
+              </w:rPr>
+              <w:t>适用于为其工作目的而有意接收RF能量的设备和系统的要求</w:t>
+            </w:r>
+          </w:p>
+        </w:tc>
+        <w:tc>
+          <w:tcPr>
+            <w:tcW w:w="556" w:type="pct"/>
+            <w:vAlign w:val="center"/>
+          </w:tcPr>
+          <w:p>
+            <w:pPr>
+              <w:jc w:val="center"/>
+            </w:pPr>
+            <w:r>
+              <w:t>—</w:t>
+            </w:r>
+          </w:p>
+        </w:tc>
+      </w:tr>
+      <w:tr>
+        <w:trPr>
+          <w:cantSplit/>
+          <w:trHeight w:hRule="exact" w:val="510"/>
+        </w:trPr>
+        <w:tc>
+          <w:tcPr>
+            <w:tcW w:w="835" w:type="pct"/>
+            <w:shd w:val="clear" w:color="auto" w:fill="FFFFFF"/>
+            <w:vAlign w:val="center"/>
+          </w:tcPr>
+          <w:p>
+            <w:pPr>
+              <w:rPr>
+                <w:rFonts w:ascii="宋体" w:hAnsi="宋体"/>
+                <w:szCs w:val="21"/>
+              </w:rPr>
+            </w:pPr>
+            <w:smartTag w:uri="urn:schemas-microsoft-com:office:smarttags" w:element="chsdate">
+              <w:smartTagPr>
+                <w:attr w:name="Year" w:val="1899"/>
+                <w:attr w:name="Month" w:val="12"/>
+                <w:attr w:name="Day" w:val="30"/>
+                <w:attr w:name="IsLunarDate" w:val="False"/>
+                <w:attr w:name="IsROCDate" w:val="False"/>
+              </w:smartTagPr>
+              <w:r>
+                <w:rPr>
+                  <w:rFonts w:ascii="宋体" w:hAnsi="宋体" w:hint="eastAsia"/>
+                  <w:szCs w:val="21"/>
+                </w:rPr>
+                <w:t>6.8.</w:t>
+              </w:r>
+              <w:smartTag w:uri="urn:schemas-microsoft-com:office:smarttags" w:element="chmetcnv">
+                <w:smartTagPr>
+                  <w:attr w:name="UnitName" w:val="F"/>
+                  <w:attr w:name="SourceValue" w:val="3.201"/>
+                  <w:attr w:name="HasSpace" w:val="True"/>
+                  <w:attr w:name="Negative" w:val="False"/>
+                  <w:attr w:name="NumberType" w:val="1"/>
+                  <w:attr w:name="TCSC" w:val="0"/>
+                </w:smartTagPr>
+                <w:r>
+                  <w:rPr>
+                    <w:rFonts w:ascii="宋体" w:hAnsi="宋体" w:hint="eastAsia"/>
+                    <w:szCs w:val="21"/>
+                  </w:rPr>
+                  <w:t>3</w:t>
+                </w:r>
+              </w:smartTag>
+            </w:smartTag>
+            <w:r>
+              <w:rPr>
+                <w:rFonts w:ascii="宋体" w:hAnsi="宋体" w:hint="eastAsia"/>
+                <w:szCs w:val="21"/>
+              </w:rPr>
+              <w:t>.201 f</w:t>
+            </w:r>
+            <w:r>
+              <w:rPr>
+                <w:rFonts w:ascii="宋体" w:hAnsi="宋体"/>
+                <w:szCs w:val="21"/>
+              </w:rPr>
+              <w:t>)</w:t>
+            </w:r>
+          </w:p>
+        </w:tc>
+        <w:tc>
+          <w:tcPr>
+            <w:tcW w:w="3609" w:type="pct"/>
+            <w:vAlign w:val="center"/>
+          </w:tcPr>
+          <w:p>
+            <w:pPr>
+              <w:rPr>
+                <w:rFonts w:ascii="宋体" w:hAnsi="宋体"/>
+                <w:szCs w:val="21"/>
+              </w:rPr>
+            </w:pPr>
+            <w:r>
+              <w:rPr>
+                <w:rFonts w:ascii="宋体" w:hAnsi="宋体" w:hint="eastAsia"/>
+                <w:szCs w:val="21"/>
+              </w:rPr>
+              <w:t>适用于包含RF发射机的设备和系统的要求</w:t>
+            </w:r>
+          </w:p>
+        </w:tc>
+        <w:tc>
+          <w:tcPr>
+            <w:tcW w:w="556" w:type="pct"/>
+            <w:vAlign w:val="center"/>
+          </w:tcPr>
+          <w:p>
+            <w:pPr>
+              <w:jc w:val="center"/>
+            </w:pPr>
+            <w:r>
+              <w:t>—</w:t>
+            </w:r>
+          </w:p>
+        </w:tc>
+      </w:tr>
+      <w:tr>
+        <w:trPr>
+          <w:cantSplit/>
+          <w:trHeight w:hRule="exact" w:val="510"/>
+        </w:trPr>
+        <w:tc>
+          <w:tcPr>
+            <w:tcW w:w="835" w:type="pct"/>
+            <w:shd w:val="clear" w:color="auto" w:fill="FFFFFF"/>
+            <w:vAlign w:val="center"/>
+          </w:tcPr>
+          <w:p>
+            <w:pPr>
+              <w:rPr>
+                <w:rFonts w:ascii="宋体" w:hAnsi="宋体"/>
+                <w:szCs w:val="21"/>
+              </w:rPr>
+            </w:pPr>
+            <w:smartTag w:uri="urn:schemas-microsoft-com:office:smarttags" w:element="chsdate">
+              <w:smartTagPr>
+                <w:attr w:name="Year" w:val="1899"/>
+                <w:attr w:name="Month" w:val="12"/>
+                <w:attr w:name="Day" w:val="30"/>
+                <w:attr w:name="IsLunarDate" w:val="False"/>
+                <w:attr w:name="IsROCDate" w:val="False"/>
+              </w:smartTagPr>
+              <w:r>
+                <w:rPr>
+                  <w:rFonts w:ascii="宋体" w:hAnsi="宋体" w:hint="eastAsia"/>
+                  <w:szCs w:val="21"/>
+                </w:rPr>
+                <w:t>6.8.</w:t>
+              </w:r>
+              <w:smartTag w:uri="urn:schemas-microsoft-com:office:smarttags" w:element="chmetcnv">
+                <w:smartTagPr>
+                  <w:attr w:name="UnitName" w:val="g"/>
+                  <w:attr w:name="SourceValue" w:val="3.201"/>
+                  <w:attr w:name="HasSpace" w:val="True"/>
+                  <w:attr w:name="Negative" w:val="False"/>
+                  <w:attr w:name="NumberType" w:val="1"/>
+                  <w:attr w:name="TCSC" w:val="0"/>
+                </w:smartTagPr>
+                <w:r>
+                  <w:rPr>
+                    <w:rFonts w:ascii="宋体" w:hAnsi="宋体" w:hint="eastAsia"/>
+                    <w:szCs w:val="21"/>
+                  </w:rPr>
+                  <w:t>3</w:t>
+                </w:r>
+              </w:smartTag>
+            </w:smartTag>
+            <w:r>
+              <w:rPr>
+                <w:rFonts w:ascii="宋体" w:hAnsi="宋体" w:hint="eastAsia"/>
+                <w:szCs w:val="21"/>
+              </w:rPr>
+              <w:t>.201</w:t>
+            </w:r>
+            <w:r>
+              <w:rPr>
+                <w:rFonts w:ascii="宋体" w:hAnsi="宋体"/>
+                <w:szCs w:val="21"/>
+              </w:rPr>
+              <w:t xml:space="preserve"> g)</w:t>
+            </w:r>
+          </w:p>
+        </w:tc>
+        <w:tc>
+          <w:tcPr>
+            <w:tcW w:w="3609" w:type="pct"/>
+            <w:vAlign w:val="center"/>
+          </w:tcPr>
+          <w:p>
+            <w:pPr>
+              <w:rPr>
+                <w:rFonts w:ascii="宋体" w:hAnsi="宋体"/>
+                <w:szCs w:val="21"/>
+              </w:rPr>
+            </w:pPr>
+            <w:r>
+              <w:rPr>
+                <w:rFonts w:ascii="宋体" w:hAnsi="宋体" w:hint="eastAsia"/>
+                <w:szCs w:val="21"/>
+              </w:rPr>
+              <w:t>适用于能影响符合36.201和36.202要求的电缆、换能器和其它附件的要求</w:t>
+            </w:r>
+          </w:p>
+        </w:tc>
+        <w:tc>
+          <w:tcPr>
+            <w:tcW w:w="556" w:type="pct"/>
+            <w:vAlign w:val="center"/>
+          </w:tcPr>
+          <w:p>
+            <w:pPr>
+              <w:jc w:val="center"/>
+            </w:pPr>
+            <w:r>
+              <w:rPr>
+                <w:rFonts w:hint="eastAsia"/>
+              </w:rPr>
+              <w:t>符合</w:t>
+            </w:r>
+          </w:p>
+        </w:tc>
+      </w:tr>
+      <w:tr>
+        <w:trPr>
+          <w:cantSplit/>
+          <w:trHeight w:hRule="exact" w:val="510"/>
+        </w:trPr>
+        <w:tc>
+          <w:tcPr>
+            <w:tcW w:w="835" w:type="pct"/>
+            <w:shd w:val="clear" w:color="auto" w:fill="FFFFFF"/>
+            <w:vAlign w:val="center"/>
+          </w:tcPr>
+          <w:p>
+            <w:pPr>
+              <w:rPr>
+                <w:rFonts w:ascii="宋体" w:hAnsi="宋体"/>
+                <w:szCs w:val="21"/>
+              </w:rPr>
+            </w:pPr>
+            <w:smartTag w:uri="urn:schemas-microsoft-com:office:smarttags" w:element="chsdate">
+              <w:smartTagPr>
+                <w:attr w:name="Year" w:val="1899"/>
+                <w:attr w:name="Month" w:val="12"/>
+                <w:attr w:name="Day" w:val="30"/>
+                <w:attr w:name="IsLunarDate" w:val="False"/>
+                <w:attr w:name="IsROCDate" w:val="False"/>
+              </w:smartTagPr>
+              <w:r>
+                <w:rPr>
+                  <w:rFonts w:ascii="宋体" w:hAnsi="宋体" w:hint="eastAsia"/>
+                  <w:szCs w:val="21"/>
+                </w:rPr>
+                <w:t>6.8.3</w:t>
+              </w:r>
+            </w:smartTag>
+            <w:r>
+              <w:rPr>
+                <w:rFonts w:ascii="宋体" w:hAnsi="宋体" w:hint="eastAsia"/>
+                <w:szCs w:val="21"/>
+              </w:rPr>
+              <w:t>.201</w:t>
+            </w:r>
+            <w:r>
+              <w:rPr>
+                <w:rFonts w:ascii="宋体" w:hAnsi="宋体"/>
+                <w:szCs w:val="21"/>
+              </w:rPr>
+              <w:t xml:space="preserve"> h)</w:t>
+            </w:r>
+          </w:p>
+        </w:tc>
+        <w:tc>
+          <w:tcPr>
+            <w:tcW w:w="3609" w:type="pct"/>
+            <w:vAlign w:val="center"/>
+          </w:tcPr>
+          <w:p>
+            <w:pPr>
+              <w:rPr>
+                <w:rFonts w:ascii="宋体" w:hAnsi="宋体"/>
+                <w:szCs w:val="21"/>
+              </w:rPr>
+            </w:pPr>
+            <w:r>
+              <w:rPr>
+                <w:rFonts w:ascii="宋体" w:hAnsi="宋体" w:hint="eastAsia"/>
+                <w:szCs w:val="21"/>
+              </w:rPr>
+              <w:t>适用于大型永久安装设备和系统的要求</w:t>
+            </w:r>
+          </w:p>
+        </w:tc>
+        <w:tc>
+          <w:tcPr>
+            <w:tcW w:w="556" w:type="pct"/>
+            <w:vAlign w:val="center"/>
+          </w:tcPr>
+          <w:p>
+            <w:pPr>
+              <w:jc w:val="center"/>
+            </w:pPr>
+            <w:r>
+              <w:t>—</w:t>
+            </w:r>
+          </w:p>
+        </w:tc>
+      </w:tr>
+      <w:tr>
+        <w:trPr>
+          <w:cantSplit/>
+          <w:trHeight w:hRule="exact" w:val="510"/>
+        </w:trPr>
+        <w:tc>
+          <w:tcPr>
+            <w:tcW w:w="835" w:type="pct"/>
+            <w:shd w:val="clear" w:color="auto" w:fill="FFFFFF"/>
+            <w:vAlign w:val="center"/>
+          </w:tcPr>
+          <w:p>
+            <w:pPr>
+              <w:rPr>
+                <w:rFonts w:ascii="宋体" w:hAnsi="宋体"/>
+                <w:szCs w:val="21"/>
+              </w:rPr>
+            </w:pPr>
+            <w:smartTag w:uri="urn:schemas-microsoft-com:office:smarttags" w:element="chsdate">
+              <w:smartTagPr>
+                <w:attr w:name="Year" w:val="1899"/>
+                <w:attr w:name="Month" w:val="12"/>
+                <w:attr w:name="Day" w:val="30"/>
+                <w:attr w:name="IsLunarDate" w:val="False"/>
+                <w:attr w:name="IsROCDate" w:val="False"/>
+              </w:smartTagPr>
+              <w:r>
+                <w:rPr>
+                  <w:rFonts w:ascii="宋体" w:hAnsi="宋体" w:hint="eastAsia"/>
+                  <w:szCs w:val="21"/>
+                </w:rPr>
+                <w:t>6.8.3</w:t>
+              </w:r>
+            </w:smartTag>
+            <w:r>
+              <w:rPr>
+                <w:rFonts w:ascii="宋体" w:hAnsi="宋体" w:hint="eastAsia"/>
+                <w:szCs w:val="21"/>
+              </w:rPr>
+              <w:t>.201</w:t>
+            </w:r>
+            <w:r>
+              <w:rPr>
+                <w:rFonts w:ascii="宋体" w:hAnsi="宋体"/>
+                <w:szCs w:val="21"/>
+              </w:rPr>
+              <w:t xml:space="preserve"> </w:t>
+            </w:r>
+            <w:proofErr w:type="spellStart"/>
+            <w:r>
+              <w:rPr>
+                <w:rFonts w:ascii="宋体" w:hAnsi="宋体"/>
+                <w:szCs w:val="21"/>
+              </w:rPr>
+              <w:t>i</w:t>
+            </w:r>
+            <w:proofErr w:type="spellEnd"/>
+            <w:r>
+              <w:rPr>
+                <w:rFonts w:ascii="宋体" w:hAnsi="宋体"/>
+                <w:szCs w:val="21"/>
+              </w:rPr>
+              <w:t>)</w:t>
+            </w:r>
+          </w:p>
+        </w:tc>
+        <w:tc>
+          <w:tcPr>
+            <w:tcW w:w="3609" w:type="pct"/>
+            <w:vAlign w:val="center"/>
+          </w:tcPr>
+          <w:p>
+            <w:pPr>
+              <w:rPr>
+                <w:rFonts w:ascii="宋体" w:hAnsi="宋体"/>
+                <w:szCs w:val="21"/>
+              </w:rPr>
+            </w:pPr>
+            <w:r>
+              <w:rPr>
+                <w:rFonts w:ascii="宋体" w:hAnsi="宋体" w:hint="eastAsia"/>
+                <w:szCs w:val="21"/>
+              </w:rPr>
+              <w:t>适用于</w:t>
+            </w:r>
+            <w:r>
+              <w:rPr>
+                <w:rFonts w:ascii="宋体" w:hAnsi="宋体" w:hint="eastAsia"/>
+                <w:szCs w:val="21"/>
+              </w:rPr>
+              <w:t>没有基本性能的设备和系统的要求</w:t>
+            </w:r>
+          </w:p>
+        </w:tc>
+        <w:tc>
+          <w:tcPr>
+            <w:tcW w:w="556" w:type="pct"/>
+            <w:vAlign w:val="center"/>
+          </w:tcPr>
+          <w:p>
+            <w:pPr>
+              <w:jc w:val="center"/>
+            </w:pPr>
+            <w:r>
+              <w:t>—</w:t>
+            </w:r>
+          </w:p>
+        </w:tc>
+      </w:tr>
+      <w:tr>
+        <w:trPr>
+          <w:cantSplit/>
+          <w:trHeight w:hRule="exact" w:val="510"/>
+        </w:trPr>
+        <w:tc>
+          <w:tcPr>
+            <w:tcW w:w="835" w:type="pct"/>
+            <w:shd w:val="clear" w:color="auto" w:fill="FFFFFF"/>
+            <w:vAlign w:val="center"/>
+          </w:tcPr>
+          <w:p>
+            <w:pPr>
+              <w:rPr>
+                <w:rFonts w:ascii="宋体" w:hAnsi="宋体"/>
+                <w:szCs w:val="21"/>
+              </w:rPr>
+            </w:pPr>
+            <w:smartTag w:uri="urn:schemas-microsoft-com:office:smarttags" w:element="chsdate">
+              <w:smartTagPr>
+                <w:attr w:name="Year" w:val="1899"/>
+                <w:attr w:name="Month" w:val="12"/>
+                <w:attr w:name="Day" w:val="30"/>
+                <w:attr w:name="IsLunarDate" w:val="False"/>
+                <w:attr w:name="IsROCDate" w:val="False"/>
+              </w:smartTagPr>
+              <w:r>
+                <w:rPr>
+                  <w:rFonts w:ascii="宋体" w:hAnsi="宋体" w:hint="eastAsia"/>
+                  <w:szCs w:val="21"/>
+                </w:rPr>
+                <w:t>6.8.3</w:t>
+              </w:r>
+            </w:smartTag>
+            <w:r>
+              <w:rPr>
+                <w:rFonts w:ascii="宋体" w:hAnsi="宋体" w:hint="eastAsia"/>
+                <w:szCs w:val="21"/>
+              </w:rPr>
+              <w:t>.201</w:t>
+            </w:r>
+            <w:r>
+              <w:rPr>
+                <w:rFonts w:ascii="宋体" w:hAnsi="宋体"/>
+                <w:szCs w:val="21"/>
+              </w:rPr>
+              <w:t xml:space="preserve"> </w:t>
+            </w:r>
+            <w:r>
+              <w:rPr>
+                <w:rFonts w:ascii="宋体" w:hAnsi="宋体" w:hint="eastAsia"/>
+                <w:szCs w:val="21"/>
+              </w:rPr>
+              <w:t>j</w:t>
+            </w:r>
+            <w:r>
+              <w:rPr>
+                <w:rFonts w:ascii="宋体" w:hAnsi="宋体"/>
+                <w:szCs w:val="21"/>
+              </w:rPr>
+              <w:t>)</w:t>
+            </w:r>
+          </w:p>
+        </w:tc>
+        <w:tc>
+          <w:tcPr>
+            <w:tcW w:w="3609" w:type="pct"/>
+            <w:vAlign w:val="center"/>
+          </w:tcPr>
+          <w:p>
+            <w:pPr>
+              <w:rPr>
+                <w:rFonts w:ascii="宋体" w:hAnsi="宋体"/>
+                <w:szCs w:val="21"/>
+              </w:rPr>
+            </w:pPr>
+            <w:r>
+              <w:rPr>
+                <w:rFonts w:ascii="宋体" w:hAnsi="宋体" w:hint="eastAsia"/>
+                <w:szCs w:val="21"/>
+              </w:rPr>
+              <w:t>适用于A型专用设备和系统的要求</w:t>
+            </w:r>
+          </w:p>
+        </w:tc>
+        <w:tc>
+          <w:tcPr>
+            <w:tcW w:w="556" w:type="pct"/>
+            <w:vAlign w:val="center"/>
+          </w:tcPr>
+          <w:p>
+            <w:pPr>
+              <w:jc w:val="center"/>
+            </w:pPr>
+            <w:r>
+              <w:t>—</w:t>
+            </w:r>
+          </w:p>
+        </w:tc>
+      </w:tr>
+    </w:tbl>
+    <w:p>
+      <w:pPr>
+        <w:pStyle w:val="3"/>
         <w:numPr>
           <w:ilvl w:val="0"/>
           <w:numId w:val="0"/>
         </w:numPr>
-        <w:rPr>
-          <w:rFonts w:hint="eastAsia"/>
-        </w:rPr>
       </w:pPr>
-      <w:bookmarkStart w:id="43" w:name="experiment"/>
-      <w:bookmarkEnd w:id="43"/>
     </w:p>
-    <w:bookmarkStart w:id="44" w:name="_GoBack"/>
-    <w:bookmarkEnd w:id="44"/>
     <w:p>
       <w:pPr>
         <w:pStyle w:val="2"/>
@@ -4083,9 +6248,11 @@
           <w:r>
             <w:t>报告编号：</w:t>
           </w:r>
+          <w:proofErr w:type="spellStart"/>
           <w:r>
             <w:t>reportId</w:t>
           </w:r>
+          <w:proofErr w:type="spellEnd"/>
         </w:p>
       </w:tc>
       <w:tc>
@@ -4252,6 +6419,7 @@
           <w:r>
             <w:t>报告编号：</w:t>
           </w:r>
+          <w:proofErr w:type="spellStart"/>
           <w:r>
             <w:rPr>
               <w:rFonts w:hint="eastAsia"/>
@@ -4261,6 +6429,7 @@
           <w:r>
             <w:t>eportId</w:t>
           </w:r>
+          <w:proofErr w:type="spellEnd"/>
         </w:p>
       </w:tc>
       <w:tc>
@@ -5017,7 +7186,7 @@
     </w:rPrDefault>
     <w:pPrDefault/>
   </w:docDefaults>
-  <w:latentStyles w:defLockedState="0" w:defUIPriority="99" w:defSemiHidden="0" w:defUnhideWhenUsed="0" w:defQFormat="0" w:count="377">
+  <w:latentStyles w:defLockedState="0" w:defUIPriority="99" w:defSemiHidden="0" w:defUnhideWhenUsed="0" w:defQFormat="0" w:count="376">
     <w:lsdException w:name="Normal" w:uiPriority="0" w:qFormat="1"/>
     <w:lsdException w:name="heading 1" w:uiPriority="0" w:qFormat="1"/>
     <w:lsdException w:name="heading 2" w:semiHidden="1" w:uiPriority="0" w:unhideWhenUsed="1" w:qFormat="1"/>
@@ -5394,7 +7563,6 @@
     <w:lsdException w:name="Hashtag" w:semiHidden="1" w:unhideWhenUsed="1"/>
     <w:lsdException w:name="Unresolved Mention" w:semiHidden="1" w:unhideWhenUsed="1"/>
     <w:lsdException w:name="Smart Link" w:semiHidden="1" w:unhideWhenUsed="1"/>
-    <w:lsdException w:name="Smart Link Error" w:semiHidden="1" w:unhideWhenUsed="1"/>
   </w:latentStyles>
   <w:style w:type="paragraph" w:default="1" w:styleId="a">
     <w:name w:val="Normal"/>
@@ -6597,7 +8765,7 @@
 </file>
 
 <file path=customXml/itemProps1.xml><?xml version="1.0" encoding="utf-8"?>
-<ds:datastoreItem xmlns:ds="http://schemas.openxmlformats.org/officeDocument/2006/customXml" ds:itemID="{6F2B30EE-953E-49B3-9843-496F825C3092}">
+<ds:datastoreItem xmlns:ds="http://schemas.openxmlformats.org/officeDocument/2006/customXml" ds:itemID="{60218ECF-7931-4604-B763-C64F8DFAADEC}">
   <ds:schemaRefs>
     <ds:schemaRef ds:uri="http://schemas.openxmlformats.org/officeDocument/2006/bibliography"/>
   </ds:schemaRefs>

--- a/EmcReportWebApi/Files/报告模板.docx
+++ b/EmcReportWebApi/Files/报告模板.docx
@@ -3835,9 +3835,7 @@
         <w:br w:type="page"/>
       </w:r>
       <w:bookmarkStart w:id="44" w:name="experimentEnd"/>
-      <w:bookmarkStart w:id="45" w:name="_GoBack"/>
       <w:bookmarkEnd w:id="44"/>
-      <w:bookmarkEnd w:id="45"/>
     </w:p>
     <w:p>
       <w:pPr>
@@ -4438,6 +4436,177 @@
             </w:pPr>
             <w:smartTag w:uri="urn:schemas-microsoft-com:office:smarttags" w:element="chsdate">
               <w:smartTagPr>
+                <w:attr w:name="Year" w:val="1899"/>
+                <w:attr w:name="Month" w:val="12"/>
+                <w:attr w:name="Day" w:val="30"/>
+                <w:attr w:name="IsLunarDate" w:val="False"/>
+                <w:attr w:name="IsROCDate" w:val="False"/>
+              </w:smartTagPr>
+              <w:r>
+                <w:rPr>
+                  <w:rFonts w:ascii="宋体" w:hAnsi="宋体"/>
+                  <w:szCs w:val="21"/>
+                </w:rPr>
+                <w:t>6.8.2</w:t>
+              </w:r>
+            </w:smartTag>
+            <w:r>
+              <w:rPr>
+                <w:rFonts w:ascii="宋体" w:hAnsi="宋体"/>
+                <w:szCs w:val="21"/>
+              </w:rPr>
+              <w:t>.201</w:t>
+            </w:r>
+            <w:r>
+              <w:rPr>
+                <w:rFonts w:ascii="宋体" w:hAnsi="宋体" w:hint="eastAsia"/>
+                <w:szCs w:val="21"/>
+              </w:rPr>
+              <w:t>使用说明书</w:t>
+            </w:r>
+          </w:p>
+        </w:tc>
+      </w:tr>
+      <w:tr>
+        <w:trPr>
+          <w:cantSplit/>
+          <w:trHeight w:hRule="exact" w:val="510"/>
+        </w:trPr>
+        <w:tc>
+          <w:tcPr>
+            <w:tcW w:w="835" w:type="pct"/>
+            <w:shd w:val="clear" w:color="auto" w:fill="FFFFFF"/>
+            <w:vAlign w:val="center"/>
+          </w:tcPr>
+          <w:p>
+            <w:pPr>
+              <w:rPr>
+                <w:rFonts w:ascii="宋体" w:hAnsi="宋体"/>
+                <w:szCs w:val="21"/>
+              </w:rPr>
+            </w:pPr>
+            <w:smartTag w:uri="urn:schemas-microsoft-com:office:smarttags" w:element="chsdate">
+              <w:smartTagPr>
+                <w:attr w:name="Year" w:val="1899"/>
+                <w:attr w:name="Month" w:val="12"/>
+                <w:attr w:name="Day" w:val="30"/>
+                <w:attr w:name="IsLunarDate" w:val="False"/>
+                <w:attr w:name="IsROCDate" w:val="False"/>
+              </w:smartTagPr>
+              <w:r>
+                <w:rPr>
+                  <w:rFonts w:ascii="宋体" w:hAnsi="宋体"/>
+                  <w:szCs w:val="21"/>
+                </w:rPr>
+                <w:t>6.8.</w:t>
+              </w:r>
+              <w:smartTag w:uri="urn:schemas-microsoft-com:office:smarttags" w:element="chmetcnv">
+                <w:smartTagPr>
+                  <w:attr w:name="UnitName" w:val="a"/>
+                  <w:attr w:name="SourceValue" w:val="2.201"/>
+                  <w:attr w:name="HasSpace" w:val="True"/>
+                  <w:attr w:name="Negative" w:val="False"/>
+                  <w:attr w:name="NumberType" w:val="1"/>
+                  <w:attr w:name="TCSC" w:val="0"/>
+                </w:smartTagPr>
+                <w:r>
+                  <w:rPr>
+                    <w:rFonts w:ascii="宋体" w:hAnsi="宋体"/>
+                    <w:szCs w:val="21"/>
+                  </w:rPr>
+                  <w:t>2</w:t>
+                </w:r>
+              </w:smartTag>
+            </w:smartTag>
+            <w:r>
+              <w:rPr>
+                <w:rFonts w:ascii="宋体" w:hAnsi="宋体"/>
+                <w:szCs w:val="21"/>
+              </w:rPr>
+              <w:t>.201</w:t>
+            </w:r>
+            <w:r>
+              <w:rPr>
+                <w:rFonts w:ascii="宋体" w:hAnsi="宋体" w:hint="eastAsia"/>
+                <w:szCs w:val="21"/>
+              </w:rPr>
+              <w:t xml:space="preserve"> </w:t>
+            </w:r>
+            <w:r>
+              <w:rPr>
+                <w:rFonts w:ascii="宋体" w:hAnsi="宋体"/>
+                <w:szCs w:val="21"/>
+              </w:rPr>
+              <w:t>a)</w:t>
+            </w:r>
+          </w:p>
+        </w:tc>
+        <w:tc>
+          <w:tcPr>
+            <w:tcW w:w="3609" w:type="pct"/>
+            <w:shd w:val="clear" w:color="auto" w:fill="FFFFFF"/>
+            <w:vAlign w:val="center"/>
+          </w:tcPr>
+          <w:p>
+            <w:pPr>
+              <w:rPr>
+                <w:rFonts w:ascii="宋体" w:hAnsi="宋体"/>
+                <w:szCs w:val="21"/>
+              </w:rPr>
+            </w:pPr>
+            <w:r>
+              <w:rPr>
+                <w:rFonts w:ascii="宋体" w:hAnsi="宋体" w:hint="eastAsia"/>
+                <w:szCs w:val="21"/>
+              </w:rPr>
+              <w:t>适用所有设备和系统的要求</w:t>
+            </w:r>
+          </w:p>
+        </w:tc>
+        <w:tc>
+          <w:tcPr>
+            <w:tcW w:w="556" w:type="pct"/>
+            <w:shd w:val="clear" w:color="auto" w:fill="FFFFFF"/>
+            <w:vAlign w:val="center"/>
+          </w:tcPr>
+          <w:p>
+            <w:pPr>
+              <w:jc w:val="center"/>
+              <w:rPr>
+                <w:rFonts w:ascii="宋体" w:hAnsi="宋体"/>
+                <w:szCs w:val="21"/>
+              </w:rPr>
+            </w:pPr>
+            <w:r>
+              <w:rPr>
+                <w:rFonts w:ascii="宋体" w:hAnsi="宋体" w:hint="eastAsia"/>
+                <w:szCs w:val="21"/>
+              </w:rPr>
+              <w:t>符合</w:t>
+            </w:r>
+          </w:p>
+        </w:tc>
+      </w:tr>
+      <w:tr>
+        <w:trPr>
+          <w:cantSplit/>
+          <w:trHeight w:hRule="exact" w:val="510"/>
+        </w:trPr>
+        <w:tc>
+          <w:tcPr>
+            <w:tcW w:w="835" w:type="pct"/>
+            <w:shd w:val="clear" w:color="auto" w:fill="FFFFFF"/>
+            <w:vAlign w:val="center"/>
+          </w:tcPr>
+          <w:p>
+            <w:pPr>
+              <w:rPr>
+                <w:rFonts w:ascii="宋体" w:hAnsi="宋体"/>
+                <w:szCs w:val="21"/>
+              </w:rPr>
+            </w:pPr>
+            <w:smartTag w:uri="urn:schemas-microsoft-com:office:smarttags" w:element="chsdate">
+              <w:smartTagPr>
                 <w:attr w:name="IsROCDate" w:val="False"/>
                 <w:attr w:name="IsLunarDate" w:val="False"/>
                 <w:attr w:name="Day" w:val="30"/>
@@ -4464,7 +4633,67 @@
                 <w:rFonts w:ascii="宋体" w:hAnsi="宋体" w:hint="eastAsia"/>
                 <w:szCs w:val="21"/>
               </w:rPr>
-              <w:t>使用说明书</w:t>
+              <w:t xml:space="preserve"> </w:t>
+            </w:r>
+            <w:r>
+              <w:rPr>
+                <w:rFonts w:ascii="宋体" w:hAnsi="宋体"/>
+                <w:szCs w:val="21"/>
+              </w:rPr>
+              <w:t>b)</w:t>
+            </w:r>
+          </w:p>
+        </w:tc>
+        <w:tc>
+          <w:tcPr>
+            <w:tcW w:w="3609" w:type="pct"/>
+            <w:vAlign w:val="center"/>
+          </w:tcPr>
+          <w:p>
+            <w:pPr>
+              <w:rPr>
+                <w:rFonts w:ascii="宋体" w:hAnsi="宋体"/>
+                <w:szCs w:val="21"/>
+              </w:rPr>
+            </w:pPr>
+            <w:r>
+              <w:rPr>
+                <w:rFonts w:ascii="宋体" w:hAnsi="宋体" w:hint="eastAsia"/>
+                <w:szCs w:val="21"/>
+              </w:rPr>
+              <w:t>适用于使用36.202.2</w:t>
+            </w:r>
+            <w:r>
+              <w:rPr>
+                <w:rFonts w:ascii="宋体" w:hAnsi="宋体"/>
+                <w:szCs w:val="21"/>
+              </w:rPr>
+              <w:t xml:space="preserve"> b)3</w:t>
+            </w:r>
+            <w:r>
+              <w:rPr>
+                <w:rFonts w:ascii="宋体" w:hAnsi="宋体" w:hint="eastAsia"/>
+                <w:szCs w:val="21"/>
+              </w:rPr>
+              <w:t>）中规定免予试验的连接器的设备和系统的要求</w:t>
+            </w:r>
+          </w:p>
+        </w:tc>
+        <w:tc>
+          <w:tcPr>
+            <w:tcW w:w="556" w:type="pct"/>
+            <w:vAlign w:val="center"/>
+          </w:tcPr>
+          <w:p>
+            <w:pPr>
+              <w:jc w:val="center"/>
+              <w:rPr>
+                <w:rFonts w:ascii="宋体" w:hAnsi="宋体"/>
+                <w:szCs w:val="21"/>
+              </w:rPr>
+            </w:pPr>
+            <w:r>
+              <w:t>—</w:t>
             </w:r>
           </w:p>
         </w:tc>
@@ -4509,7 +4738,7 @@
                   <w:attr w:name="Negative" w:val="False"/>
                   <w:attr w:name="HasSpace" w:val="True"/>
                   <w:attr w:name="SourceValue" w:val="2.201"/>
-                  <w:attr w:name="UnitName" w:val="a"/>
+                  <w:attr w:name="UnitName" w:val="C"/>
                 </w:smartTagPr>
                 <w:r>
                   <w:rPr>
@@ -4539,14 +4768,13 @@
                 <w:rFonts w:ascii="宋体" w:hAnsi="宋体"/>
                 <w:szCs w:val="21"/>
               </w:rPr>
-              <w:t>a)</w:t>
+              <w:t>c)</w:t>
             </w:r>
           </w:p>
         </w:tc>
         <w:tc>
           <w:tcPr>
             <w:tcW w:w="3609" w:type="pct"/>
-            <w:shd w:val="clear" w:color="auto" w:fill="FFFFFF"/>
             <w:vAlign w:val="center"/>
           </w:tcPr>
           <w:p>
@@ -4561,30 +4789,41 @@
                 <w:rFonts w:ascii="宋体" w:hAnsi="宋体" w:hint="eastAsia"/>
                 <w:szCs w:val="21"/>
               </w:rPr>
-              <w:t>适用所有设备和系统的要求</w:t>
+              <w:t>患者生理信号的最</w:t>
+            </w:r>
+            <w:proofErr w:type="gramStart"/>
+            <w:r>
+              <w:rPr>
+                <w:rFonts w:ascii="宋体" w:hAnsi="宋体" w:hint="eastAsia"/>
+                <w:szCs w:val="21"/>
+              </w:rPr>
+              <w:t>小幅值</w:t>
+            </w:r>
+            <w:proofErr w:type="gramEnd"/>
+            <w:r>
+              <w:rPr>
+                <w:rFonts w:ascii="宋体" w:hAnsi="宋体" w:hint="eastAsia"/>
+                <w:szCs w:val="21"/>
+              </w:rPr>
+              <w:t>或最小值</w:t>
             </w:r>
           </w:p>
         </w:tc>
         <w:tc>
           <w:tcPr>
             <w:tcW w:w="556" w:type="pct"/>
-            <w:shd w:val="clear" w:color="auto" w:fill="FFFFFF"/>
-            <w:vAlign w:val="center"/>
-          </w:tcPr>
-          <w:p>
-            <w:pPr>
-              <w:jc w:val="center"/>
-              <w:rPr>
-                <w:rFonts w:ascii="宋体" w:hAnsi="宋体"/>
-                <w:szCs w:val="21"/>
-              </w:rPr>
-            </w:pPr>
-            <w:r>
-              <w:rPr>
-                <w:rFonts w:ascii="宋体" w:hAnsi="宋体" w:hint="eastAsia"/>
-                <w:szCs w:val="21"/>
-              </w:rPr>
-              <w:t>符合</w:t>
+            <w:vAlign w:val="center"/>
+          </w:tcPr>
+          <w:p>
+            <w:pPr>
+              <w:jc w:val="center"/>
+              <w:rPr>
+                <w:rFonts w:ascii="宋体" w:hAnsi="宋体"/>
+                <w:szCs w:val="21"/>
+              </w:rPr>
+            </w:pPr>
+            <w:r>
+              <w:t>—</w:t>
             </w:r>
           </w:p>
         </w:tc>
@@ -4609,11 +4848,11 @@
             </w:pPr>
             <w:smartTag w:uri="urn:schemas-microsoft-com:office:smarttags" w:element="chsdate">
               <w:smartTagPr>
+                <w:attr w:name="IsROCDate" w:val="False"/>
+                <w:attr w:name="IsLunarDate" w:val="False"/>
+                <w:attr w:name="Day" w:val="30"/>
+                <w:attr w:name="Month" w:val="12"/>
                 <w:attr w:name="Year" w:val="1899"/>
-                <w:attr w:name="Month" w:val="12"/>
-                <w:attr w:name="Day" w:val="30"/>
-                <w:attr w:name="IsLunarDate" w:val="False"/>
-                <w:attr w:name="IsROCDate" w:val="False"/>
               </w:smartTagPr>
               <w:r>
                 <w:rPr>
@@ -4639,247 +4878,6 @@
             </w:r>
             <w:r>
               <w:rPr>
-                <w:rFonts w:ascii="宋体" w:hAnsi="宋体"/>
-                <w:szCs w:val="21"/>
-              </w:rPr>
-              <w:t>b)</w:t>
-            </w:r>
-          </w:p>
-        </w:tc>
-        <w:tc>
-          <w:tcPr>
-            <w:tcW w:w="3609" w:type="pct"/>
-            <w:vAlign w:val="center"/>
-          </w:tcPr>
-          <w:p>
-            <w:pPr>
-              <w:rPr>
-                <w:rFonts w:ascii="宋体" w:hAnsi="宋体"/>
-                <w:szCs w:val="21"/>
-              </w:rPr>
-            </w:pPr>
-            <w:r>
-              <w:rPr>
-                <w:rFonts w:ascii="宋体" w:hAnsi="宋体" w:hint="eastAsia"/>
-                <w:szCs w:val="21"/>
-              </w:rPr>
-              <w:t>适用于使用36.202.2</w:t>
-            </w:r>
-            <w:r>
-              <w:rPr>
-                <w:rFonts w:ascii="宋体" w:hAnsi="宋体"/>
-                <w:szCs w:val="21"/>
-              </w:rPr>
-              <w:t xml:space="preserve"> b)3</w:t>
-            </w:r>
-            <w:r>
-              <w:rPr>
-                <w:rFonts w:ascii="宋体" w:hAnsi="宋体" w:hint="eastAsia"/>
-                <w:szCs w:val="21"/>
-              </w:rPr>
-              <w:t>）中规定免予试验的连接器的设备和系统的要求</w:t>
-            </w:r>
-          </w:p>
-        </w:tc>
-        <w:tc>
-          <w:tcPr>
-            <w:tcW w:w="556" w:type="pct"/>
-            <w:vAlign w:val="center"/>
-          </w:tcPr>
-          <w:p>
-            <w:pPr>
-              <w:jc w:val="center"/>
-              <w:rPr>
-                <w:rFonts w:ascii="宋体" w:hAnsi="宋体"/>
-                <w:szCs w:val="21"/>
-              </w:rPr>
-            </w:pPr>
-            <w:r>
-              <w:t>—</w:t>
-            </w:r>
-          </w:p>
-        </w:tc>
-      </w:tr>
-      <w:tr>
-        <w:trPr>
-          <w:cantSplit/>
-          <w:trHeight w:hRule="exact" w:val="510"/>
-        </w:trPr>
-        <w:tc>
-          <w:tcPr>
-            <w:tcW w:w="835" w:type="pct"/>
-            <w:shd w:val="clear" w:color="auto" w:fill="FFFFFF"/>
-            <w:vAlign w:val="center"/>
-          </w:tcPr>
-          <w:p>
-            <w:pPr>
-              <w:rPr>
-                <w:rFonts w:ascii="宋体" w:hAnsi="宋体"/>
-                <w:szCs w:val="21"/>
-              </w:rPr>
-            </w:pPr>
-            <w:smartTag w:uri="urn:schemas-microsoft-com:office:smarttags" w:element="chsdate">
-              <w:smartTagPr>
-                <w:attr w:name="Year" w:val="1899"/>
-                <w:attr w:name="Month" w:val="12"/>
-                <w:attr w:name="Day" w:val="30"/>
-                <w:attr w:name="IsLunarDate" w:val="False"/>
-                <w:attr w:name="IsROCDate" w:val="False"/>
-              </w:smartTagPr>
-              <w:r>
-                <w:rPr>
-                  <w:rFonts w:ascii="宋体" w:hAnsi="宋体"/>
-                  <w:szCs w:val="21"/>
-                </w:rPr>
-                <w:t>6.8.</w:t>
-              </w:r>
-              <w:smartTag w:uri="urn:schemas-microsoft-com:office:smarttags" w:element="chmetcnv">
-                <w:smartTagPr>
-                  <w:attr w:name="UnitName" w:val="C"/>
-                  <w:attr w:name="SourceValue" w:val="2.201"/>
-                  <w:attr w:name="HasSpace" w:val="True"/>
-                  <w:attr w:name="Negative" w:val="False"/>
-                  <w:attr w:name="NumberType" w:val="1"/>
-                  <w:attr w:name="TCSC" w:val="0"/>
-                </w:smartTagPr>
-                <w:r>
-                  <w:rPr>
-                    <w:rFonts w:ascii="宋体" w:hAnsi="宋体"/>
-                    <w:szCs w:val="21"/>
-                  </w:rPr>
-                  <w:t>2</w:t>
-                </w:r>
-              </w:smartTag>
-            </w:smartTag>
-            <w:r>
-              <w:rPr>
-                <w:rFonts w:ascii="宋体" w:hAnsi="宋体"/>
-                <w:szCs w:val="21"/>
-              </w:rPr>
-              <w:t>.201</w:t>
-            </w:r>
-            <w:r>
-              <w:rPr>
-                <w:rFonts w:ascii="宋体" w:hAnsi="宋体" w:hint="eastAsia"/>
-                <w:szCs w:val="21"/>
-              </w:rPr>
-              <w:t xml:space="preserve"> </w:t>
-            </w:r>
-            <w:r>
-              <w:rPr>
-                <w:rFonts w:ascii="宋体" w:hAnsi="宋体"/>
-                <w:szCs w:val="21"/>
-              </w:rPr>
-              <w:t>c)</w:t>
-            </w:r>
-          </w:p>
-        </w:tc>
-        <w:tc>
-          <w:tcPr>
-            <w:tcW w:w="3609" w:type="pct"/>
-            <w:vAlign w:val="center"/>
-          </w:tcPr>
-          <w:p>
-            <w:pPr>
-              <w:rPr>
-                <w:rFonts w:ascii="宋体" w:hAnsi="宋体"/>
-                <w:szCs w:val="21"/>
-              </w:rPr>
-            </w:pPr>
-            <w:r>
-              <w:rPr>
-                <w:rFonts w:ascii="宋体" w:hAnsi="宋体" w:hint="eastAsia"/>
-                <w:szCs w:val="21"/>
-              </w:rPr>
-              <w:t>患者生理信号的最</w:t>
-            </w:r>
-            <w:proofErr w:type="gramStart"/>
-            <w:r>
-              <w:rPr>
-                <w:rFonts w:ascii="宋体" w:hAnsi="宋体" w:hint="eastAsia"/>
-                <w:szCs w:val="21"/>
-              </w:rPr>
-              <w:t>小幅值</w:t>
-            </w:r>
-            <w:proofErr w:type="gramEnd"/>
-            <w:r>
-              <w:rPr>
-                <w:rFonts w:ascii="宋体" w:hAnsi="宋体" w:hint="eastAsia"/>
-                <w:szCs w:val="21"/>
-              </w:rPr>
-              <w:t>或最小值</w:t>
-            </w:r>
-          </w:p>
-        </w:tc>
-        <w:tc>
-          <w:tcPr>
-            <w:tcW w:w="556" w:type="pct"/>
-            <w:vAlign w:val="center"/>
-          </w:tcPr>
-          <w:p>
-            <w:pPr>
-              <w:jc w:val="center"/>
-              <w:rPr>
-                <w:rFonts w:ascii="宋体" w:hAnsi="宋体"/>
-                <w:szCs w:val="21"/>
-              </w:rPr>
-            </w:pPr>
-            <w:r>
-              <w:t>—</w:t>
-            </w:r>
-          </w:p>
-        </w:tc>
-      </w:tr>
-      <w:tr>
-        <w:trPr>
-          <w:cantSplit/>
-          <w:trHeight w:hRule="exact" w:val="510"/>
-        </w:trPr>
-        <w:tc>
-          <w:tcPr>
-            <w:tcW w:w="835" w:type="pct"/>
-            <w:shd w:val="clear" w:color="auto" w:fill="FFFFFF"/>
-            <w:vAlign w:val="center"/>
-          </w:tcPr>
-          <w:p>
-            <w:pPr>
-              <w:rPr>
-                <w:rFonts w:ascii="宋体" w:hAnsi="宋体"/>
-                <w:szCs w:val="21"/>
-              </w:rPr>
-            </w:pPr>
-            <w:smartTag w:uri="urn:schemas-microsoft-com:office:smarttags" w:element="chsdate">
-              <w:smartTagPr>
-                <w:attr w:name="Year" w:val="1899"/>
-                <w:attr w:name="Month" w:val="12"/>
-                <w:attr w:name="Day" w:val="30"/>
-                <w:attr w:name="IsLunarDate" w:val="False"/>
-                <w:attr w:name="IsROCDate" w:val="False"/>
-              </w:smartTagPr>
-              <w:r>
-                <w:rPr>
-                  <w:rFonts w:ascii="宋体" w:hAnsi="宋体"/>
-                  <w:szCs w:val="21"/>
-                </w:rPr>
-                <w:t>6.8.2</w:t>
-              </w:r>
-            </w:smartTag>
-            <w:r>
-              <w:rPr>
-                <w:rFonts w:ascii="宋体" w:hAnsi="宋体"/>
-                <w:szCs w:val="21"/>
-              </w:rPr>
-              <w:t>.201</w:t>
-            </w:r>
-            <w:r>
-              <w:rPr>
-                <w:rFonts w:ascii="宋体" w:hAnsi="宋体" w:hint="eastAsia"/>
-                <w:szCs w:val="21"/>
-              </w:rPr>
-              <w:t xml:space="preserve"> </w:t>
-            </w:r>
-            <w:r>
-              <w:rPr>
                 <w:rFonts w:ascii="宋体" w:hAnsi="宋体" w:hint="eastAsia"/>
                 <w:szCs w:val="21"/>
               </w:rPr>
@@ -4956,11 +4954,11 @@
             </w:pPr>
             <w:smartTag w:uri="urn:schemas-microsoft-com:office:smarttags" w:element="chsdate">
               <w:smartTagPr>
+                <w:attr w:name="IsROCDate" w:val="False"/>
+                <w:attr w:name="IsLunarDate" w:val="False"/>
+                <w:attr w:name="Day" w:val="30"/>
+                <w:attr w:name="Month" w:val="12"/>
                 <w:attr w:name="Year" w:val="1899"/>
-                <w:attr w:name="Month" w:val="12"/>
-                <w:attr w:name="Day" w:val="30"/>
-                <w:attr w:name="IsLunarDate" w:val="False"/>
-                <w:attr w:name="IsROCDate" w:val="False"/>
               </w:smartTagPr>
               <w:r>
                 <w:rPr>
@@ -5000,11 +4998,11 @@
             </w:pPr>
             <w:smartTag w:uri="urn:schemas-microsoft-com:office:smarttags" w:element="chsdate">
               <w:smartTagPr>
+                <w:attr w:name="IsROCDate" w:val="False"/>
+                <w:attr w:name="IsLunarDate" w:val="False"/>
+                <w:attr w:name="Day" w:val="30"/>
+                <w:attr w:name="Month" w:val="12"/>
                 <w:attr w:name="Year" w:val="1899"/>
-                <w:attr w:name="Month" w:val="12"/>
-                <w:attr w:name="Day" w:val="30"/>
-                <w:attr w:name="IsLunarDate" w:val="False"/>
-                <w:attr w:name="IsROCDate" w:val="False"/>
               </w:smartTagPr>
               <w:r>
                 <w:rPr>
@@ -5015,12 +5013,12 @@
               </w:r>
               <w:smartTag w:uri="urn:schemas-microsoft-com:office:smarttags" w:element="chmetcnv">
                 <w:smartTagPr>
+                  <w:attr w:name="TCSC" w:val="0"/>
+                  <w:attr w:name="NumberType" w:val="1"/>
+                  <w:attr w:name="Negative" w:val="False"/>
+                  <w:attr w:name="HasSpace" w:val="True"/>
+                  <w:attr w:name="SourceValue" w:val="3.201"/>
                   <w:attr w:name="UnitName" w:val="a"/>
-                  <w:attr w:name="SourceValue" w:val="3.201"/>
-                  <w:attr w:name="HasSpace" w:val="True"/>
-                  <w:attr w:name="Negative" w:val="False"/>
-                  <w:attr w:name="NumberType" w:val="1"/>
-                  <w:attr w:name="TCSC" w:val="0"/>
                 </w:smartTagPr>
                 <w:r>
                   <w:rPr>
@@ -5113,11 +5111,11 @@
             </w:pPr>
             <w:smartTag w:uri="urn:schemas-microsoft-com:office:smarttags" w:element="chsdate">
               <w:smartTagPr>
+                <w:attr w:name="IsROCDate" w:val="False"/>
+                <w:attr w:name="IsLunarDate" w:val="False"/>
+                <w:attr w:name="Day" w:val="30"/>
+                <w:attr w:name="Month" w:val="12"/>
                 <w:attr w:name="Year" w:val="1899"/>
-                <w:attr w:name="Month" w:val="12"/>
-                <w:attr w:name="Day" w:val="30"/>
-                <w:attr w:name="IsLunarDate" w:val="False"/>
-                <w:attr w:name="IsROCDate" w:val="False"/>
               </w:smartTagPr>
               <w:r>
                 <w:rPr>
@@ -5203,11 +5201,11 @@
             </w:pPr>
             <w:smartTag w:uri="urn:schemas-microsoft-com:office:smarttags" w:element="chsdate">
               <w:smartTagPr>
+                <w:attr w:name="IsROCDate" w:val="False"/>
+                <w:attr w:name="IsLunarDate" w:val="False"/>
+                <w:attr w:name="Day" w:val="30"/>
+                <w:attr w:name="Month" w:val="12"/>
                 <w:attr w:name="Year" w:val="1899"/>
-                <w:attr w:name="Month" w:val="12"/>
-                <w:attr w:name="Day" w:val="30"/>
-                <w:attr w:name="IsLunarDate" w:val="False"/>
-                <w:attr w:name="IsROCDate" w:val="False"/>
               </w:smartTagPr>
               <w:r>
                 <w:rPr>
@@ -5218,12 +5216,12 @@
               </w:r>
               <w:smartTag w:uri="urn:schemas-microsoft-com:office:smarttags" w:element="chmetcnv">
                 <w:smartTagPr>
+                  <w:attr w:name="TCSC" w:val="0"/>
+                  <w:attr w:name="NumberType" w:val="1"/>
+                  <w:attr w:name="Negative" w:val="False"/>
+                  <w:attr w:name="HasSpace" w:val="True"/>
+                  <w:attr w:name="SourceValue" w:val="3.201"/>
                   <w:attr w:name="UnitName" w:val="C"/>
-                  <w:attr w:name="SourceValue" w:val="3.201"/>
-                  <w:attr w:name="HasSpace" w:val="True"/>
-                  <w:attr w:name="Negative" w:val="False"/>
-                  <w:attr w:name="NumberType" w:val="1"/>
-                  <w:attr w:name="TCSC" w:val="0"/>
                 </w:smartTagPr>
                 <w:r>
                   <w:rPr>
@@ -5306,11 +5304,11 @@
             </w:pPr>
             <w:smartTag w:uri="urn:schemas-microsoft-com:office:smarttags" w:element="chsdate">
               <w:smartTagPr>
+                <w:attr w:name="IsROCDate" w:val="False"/>
+                <w:attr w:name="IsLunarDate" w:val="False"/>
+                <w:attr w:name="Day" w:val="30"/>
+                <w:attr w:name="Month" w:val="12"/>
                 <w:attr w:name="Year" w:val="1899"/>
-                <w:attr w:name="Month" w:val="12"/>
-                <w:attr w:name="Day" w:val="30"/>
-                <w:attr w:name="IsLunarDate" w:val="False"/>
-                <w:attr w:name="IsROCDate" w:val="False"/>
               </w:smartTagPr>
               <w:r>
                 <w:rPr>
@@ -5420,11 +5418,11 @@
             </w:pPr>
             <w:smartTag w:uri="urn:schemas-microsoft-com:office:smarttags" w:element="chsdate">
               <w:smartTagPr>
+                <w:attr w:name="IsROCDate" w:val="False"/>
+                <w:attr w:name="IsLunarDate" w:val="False"/>
+                <w:attr w:name="Day" w:val="30"/>
+                <w:attr w:name="Month" w:val="12"/>
                 <w:attr w:name="Year" w:val="1899"/>
-                <w:attr w:name="Month" w:val="12"/>
-                <w:attr w:name="Day" w:val="30"/>
-                <w:attr w:name="IsLunarDate" w:val="False"/>
-                <w:attr w:name="IsROCDate" w:val="False"/>
               </w:smartTagPr>
               <w:r>
                 <w:rPr>
@@ -5506,11 +5504,11 @@
             </w:pPr>
             <w:smartTag w:uri="urn:schemas-microsoft-com:office:smarttags" w:element="chsdate">
               <w:smartTagPr>
+                <w:attr w:name="IsROCDate" w:val="False"/>
+                <w:attr w:name="IsLunarDate" w:val="False"/>
+                <w:attr w:name="Day" w:val="30"/>
+                <w:attr w:name="Month" w:val="12"/>
                 <w:attr w:name="Year" w:val="1899"/>
-                <w:attr w:name="Month" w:val="12"/>
-                <w:attr w:name="Day" w:val="30"/>
-                <w:attr w:name="IsLunarDate" w:val="False"/>
-                <w:attr w:name="IsROCDate" w:val="False"/>
               </w:smartTagPr>
               <w:r>
                 <w:rPr>
@@ -5521,12 +5519,12 @@
               </w:r>
               <w:smartTag w:uri="urn:schemas-microsoft-com:office:smarttags" w:element="chmetcnv">
                 <w:smartTagPr>
+                  <w:attr w:name="TCSC" w:val="0"/>
+                  <w:attr w:name="NumberType" w:val="1"/>
+                  <w:attr w:name="Negative" w:val="False"/>
+                  <w:attr w:name="HasSpace" w:val="True"/>
+                  <w:attr w:name="SourceValue" w:val="3.201"/>
                   <w:attr w:name="UnitName" w:val="F"/>
-                  <w:attr w:name="SourceValue" w:val="3.201"/>
-                  <w:attr w:name="HasSpace" w:val="True"/>
-                  <w:attr w:name="Negative" w:val="False"/>
-                  <w:attr w:name="NumberType" w:val="1"/>
-                  <w:attr w:name="TCSC" w:val="0"/>
                 </w:smartTagPr>
                 <w:r>
                   <w:rPr>
@@ -5609,11 +5607,11 @@
             </w:pPr>
             <w:smartTag w:uri="urn:schemas-microsoft-com:office:smarttags" w:element="chsdate">
               <w:smartTagPr>
+                <w:attr w:name="IsROCDate" w:val="False"/>
+                <w:attr w:name="IsLunarDate" w:val="False"/>
+                <w:attr w:name="Day" w:val="30"/>
+                <w:attr w:name="Month" w:val="12"/>
                 <w:attr w:name="Year" w:val="1899"/>
-                <w:attr w:name="Month" w:val="12"/>
-                <w:attr w:name="Day" w:val="30"/>
-                <w:attr w:name="IsLunarDate" w:val="False"/>
-                <w:attr w:name="IsROCDate" w:val="False"/>
               </w:smartTagPr>
               <w:r>
                 <w:rPr>
@@ -5624,12 +5622,12 @@
               </w:r>
               <w:smartTag w:uri="urn:schemas-microsoft-com:office:smarttags" w:element="chmetcnv">
                 <w:smartTagPr>
+                  <w:attr w:name="TCSC" w:val="0"/>
+                  <w:attr w:name="NumberType" w:val="1"/>
+                  <w:attr w:name="Negative" w:val="False"/>
+                  <w:attr w:name="HasSpace" w:val="True"/>
+                  <w:attr w:name="SourceValue" w:val="3.201"/>
                   <w:attr w:name="UnitName" w:val="g"/>
-                  <w:attr w:name="SourceValue" w:val="3.201"/>
-                  <w:attr w:name="HasSpace" w:val="True"/>
-                  <w:attr w:name="Negative" w:val="False"/>
-                  <w:attr w:name="NumberType" w:val="1"/>
-                  <w:attr w:name="TCSC" w:val="0"/>
                 </w:smartTagPr>
                 <w:r>
                   <w:rPr>
@@ -5715,11 +5713,11 @@
             </w:pPr>
             <w:smartTag w:uri="urn:schemas-microsoft-com:office:smarttags" w:element="chsdate">
               <w:smartTagPr>
+                <w:attr w:name="IsROCDate" w:val="False"/>
+                <w:attr w:name="IsLunarDate" w:val="False"/>
+                <w:attr w:name="Day" w:val="30"/>
+                <w:attr w:name="Month" w:val="12"/>
                 <w:attr w:name="Year" w:val="1899"/>
-                <w:attr w:name="Month" w:val="12"/>
-                <w:attr w:name="Day" w:val="30"/>
-                <w:attr w:name="IsLunarDate" w:val="False"/>
-                <w:attr w:name="IsROCDate" w:val="False"/>
               </w:smartTagPr>
               <w:r>
                 <w:rPr>
@@ -5801,11 +5799,11 @@
             </w:pPr>
             <w:smartTag w:uri="urn:schemas-microsoft-com:office:smarttags" w:element="chsdate">
               <w:smartTagPr>
+                <w:attr w:name="IsROCDate" w:val="False"/>
+                <w:attr w:name="IsLunarDate" w:val="False"/>
+                <w:attr w:name="Day" w:val="30"/>
+                <w:attr w:name="Month" w:val="12"/>
                 <w:attr w:name="Year" w:val="1899"/>
-                <w:attr w:name="Month" w:val="12"/>
-                <w:attr w:name="Day" w:val="30"/>
-                <w:attr w:name="IsLunarDate" w:val="False"/>
-                <w:attr w:name="IsROCDate" w:val="False"/>
               </w:smartTagPr>
               <w:r>
                 <w:rPr>
@@ -5910,11 +5908,11 @@
             </w:pPr>
             <w:smartTag w:uri="urn:schemas-microsoft-com:office:smarttags" w:element="chsdate">
               <w:smartTagPr>
+                <w:attr w:name="IsROCDate" w:val="False"/>
+                <w:attr w:name="IsLunarDate" w:val="False"/>
+                <w:attr w:name="Day" w:val="30"/>
+                <w:attr w:name="Month" w:val="12"/>
                 <w:attr w:name="Year" w:val="1899"/>
-                <w:attr w:name="Month" w:val="12"/>
-                <w:attr w:name="Day" w:val="30"/>
-                <w:attr w:name="IsLunarDate" w:val="False"/>
-                <w:attr w:name="IsROCDate" w:val="False"/>
               </w:smartTagPr>
               <w:r>
                 <w:rPr>
@@ -5993,21 +5991,45 @@
     </w:tbl>
     <w:p>
       <w:pPr>
-        <w:pStyle w:val="3"/>
-        <w:numPr>
-          <w:ilvl w:val="0"/>
-          <w:numId w:val="0"/>
-        </w:numPr>
+        <w:widowControl/>
+        <w:jc w:val="left"/>
+        <w:rPr>
+          <w:bCs/>
+          <w:szCs w:val="32"/>
+        </w:rPr>
       </w:pPr>
+      <w:r>
+        <w:br w:type="page"/>
+      </w:r>
     </w:p>
     <w:p>
       <w:pPr>
-        <w:pStyle w:val="2"/>
-        <w:numPr>
-          <w:ilvl w:val="0"/>
-          <w:numId w:val="0"/>
-        </w:numPr>
-        <w:ind w:firstLineChars="1500" w:firstLine="3162"/>
+        <w:pStyle w:val="1"/>
+        <w:spacing w:line="360" w:lineRule="auto"/>
+      </w:pPr>
+      <w:r>
+        <w:rPr>
+          <w:rFonts w:hint="eastAsia"/>
+        </w:rPr>
+        <w:lastRenderedPageBreak/>
+        <w:t>样品图片</w:t>
+      </w:r>
+    </w:p>
+    <w:p>
+      <w:pPr>
+        <w:widowControl/>
+        <w:jc w:val="left"/>
+        <w:rPr>
+          <w:b/>
+        </w:rPr>
+      </w:pPr>
+      <w:bookmarkStart w:id="45" w:name="yptp"/>
+      <w:bookmarkEnd w:id="45"/>
+    </w:p>
+    <w:bookmarkStart w:id="46" w:name="_GoBack"/>
+    <w:p>
+      <w:pPr>
+        <w:jc w:val="center"/>
       </w:pPr>
       <w:r>
         <w:rPr>
@@ -6070,6 +6092,7 @@
           </mc:Fallback>
         </mc:AlternateContent>
       </w:r>
+      <w:bookmarkEnd w:id="46"/>
     </w:p>
     <w:sectPr>
       <w:headerReference w:type="default" r:id="rId11"/>
@@ -8765,7 +8788,7 @@
 </file>
 
 <file path=customXml/itemProps1.xml><?xml version="1.0" encoding="utf-8"?>
-<ds:datastoreItem xmlns:ds="http://schemas.openxmlformats.org/officeDocument/2006/customXml" ds:itemID="{60218ECF-7931-4604-B763-C64F8DFAADEC}">
+<ds:datastoreItem xmlns:ds="http://schemas.openxmlformats.org/officeDocument/2006/customXml" ds:itemID="{8A8F6F77-E27B-460E-8DE8-3DA765DAD38C}">
   <ds:schemaRefs>
     <ds:schemaRef ds:uri="http://schemas.openxmlformats.org/officeDocument/2006/bibliography"/>
   </ds:schemaRefs>

--- a/EmcReportWebApi/Files/报告模板.docx
+++ b/EmcReportWebApi/Files/报告模板.docx
@@ -4436,177 +4436,6 @@
             </w:pPr>
             <w:smartTag w:uri="urn:schemas-microsoft-com:office:smarttags" w:element="chsdate">
               <w:smartTagPr>
-                <w:attr w:name="Year" w:val="1899"/>
-                <w:attr w:name="Month" w:val="12"/>
-                <w:attr w:name="Day" w:val="30"/>
-                <w:attr w:name="IsLunarDate" w:val="False"/>
-                <w:attr w:name="IsROCDate" w:val="False"/>
-              </w:smartTagPr>
-              <w:r>
-                <w:rPr>
-                  <w:rFonts w:ascii="宋体" w:hAnsi="宋体"/>
-                  <w:szCs w:val="21"/>
-                </w:rPr>
-                <w:t>6.8.2</w:t>
-              </w:r>
-            </w:smartTag>
-            <w:r>
-              <w:rPr>
-                <w:rFonts w:ascii="宋体" w:hAnsi="宋体"/>
-                <w:szCs w:val="21"/>
-              </w:rPr>
-              <w:t>.201</w:t>
-            </w:r>
-            <w:r>
-              <w:rPr>
-                <w:rFonts w:ascii="宋体" w:hAnsi="宋体" w:hint="eastAsia"/>
-                <w:szCs w:val="21"/>
-              </w:rPr>
-              <w:t>使用说明书</w:t>
-            </w:r>
-          </w:p>
-        </w:tc>
-      </w:tr>
-      <w:tr>
-        <w:trPr>
-          <w:cantSplit/>
-          <w:trHeight w:hRule="exact" w:val="510"/>
-        </w:trPr>
-        <w:tc>
-          <w:tcPr>
-            <w:tcW w:w="835" w:type="pct"/>
-            <w:shd w:val="clear" w:color="auto" w:fill="FFFFFF"/>
-            <w:vAlign w:val="center"/>
-          </w:tcPr>
-          <w:p>
-            <w:pPr>
-              <w:rPr>
-                <w:rFonts w:ascii="宋体" w:hAnsi="宋体"/>
-                <w:szCs w:val="21"/>
-              </w:rPr>
-            </w:pPr>
-            <w:smartTag w:uri="urn:schemas-microsoft-com:office:smarttags" w:element="chsdate">
-              <w:smartTagPr>
-                <w:attr w:name="Year" w:val="1899"/>
-                <w:attr w:name="Month" w:val="12"/>
-                <w:attr w:name="Day" w:val="30"/>
-                <w:attr w:name="IsLunarDate" w:val="False"/>
-                <w:attr w:name="IsROCDate" w:val="False"/>
-              </w:smartTagPr>
-              <w:r>
-                <w:rPr>
-                  <w:rFonts w:ascii="宋体" w:hAnsi="宋体"/>
-                  <w:szCs w:val="21"/>
-                </w:rPr>
-                <w:t>6.8.</w:t>
-              </w:r>
-              <w:smartTag w:uri="urn:schemas-microsoft-com:office:smarttags" w:element="chmetcnv">
-                <w:smartTagPr>
-                  <w:attr w:name="UnitName" w:val="a"/>
-                  <w:attr w:name="SourceValue" w:val="2.201"/>
-                  <w:attr w:name="HasSpace" w:val="True"/>
-                  <w:attr w:name="Negative" w:val="False"/>
-                  <w:attr w:name="NumberType" w:val="1"/>
-                  <w:attr w:name="TCSC" w:val="0"/>
-                </w:smartTagPr>
-                <w:r>
-                  <w:rPr>
-                    <w:rFonts w:ascii="宋体" w:hAnsi="宋体"/>
-                    <w:szCs w:val="21"/>
-                  </w:rPr>
-                  <w:t>2</w:t>
-                </w:r>
-              </w:smartTag>
-            </w:smartTag>
-            <w:r>
-              <w:rPr>
-                <w:rFonts w:ascii="宋体" w:hAnsi="宋体"/>
-                <w:szCs w:val="21"/>
-              </w:rPr>
-              <w:t>.201</w:t>
-            </w:r>
-            <w:r>
-              <w:rPr>
-                <w:rFonts w:ascii="宋体" w:hAnsi="宋体" w:hint="eastAsia"/>
-                <w:szCs w:val="21"/>
-              </w:rPr>
-              <w:t xml:space="preserve"> </w:t>
-            </w:r>
-            <w:r>
-              <w:rPr>
-                <w:rFonts w:ascii="宋体" w:hAnsi="宋体"/>
-                <w:szCs w:val="21"/>
-              </w:rPr>
-              <w:t>a)</w:t>
-            </w:r>
-          </w:p>
-        </w:tc>
-        <w:tc>
-          <w:tcPr>
-            <w:tcW w:w="3609" w:type="pct"/>
-            <w:shd w:val="clear" w:color="auto" w:fill="FFFFFF"/>
-            <w:vAlign w:val="center"/>
-          </w:tcPr>
-          <w:p>
-            <w:pPr>
-              <w:rPr>
-                <w:rFonts w:ascii="宋体" w:hAnsi="宋体"/>
-                <w:szCs w:val="21"/>
-              </w:rPr>
-            </w:pPr>
-            <w:r>
-              <w:rPr>
-                <w:rFonts w:ascii="宋体" w:hAnsi="宋体" w:hint="eastAsia"/>
-                <w:szCs w:val="21"/>
-              </w:rPr>
-              <w:t>适用所有设备和系统的要求</w:t>
-            </w:r>
-          </w:p>
-        </w:tc>
-        <w:tc>
-          <w:tcPr>
-            <w:tcW w:w="556" w:type="pct"/>
-            <w:shd w:val="clear" w:color="auto" w:fill="FFFFFF"/>
-            <w:vAlign w:val="center"/>
-          </w:tcPr>
-          <w:p>
-            <w:pPr>
-              <w:jc w:val="center"/>
-              <w:rPr>
-                <w:rFonts w:ascii="宋体" w:hAnsi="宋体"/>
-                <w:szCs w:val="21"/>
-              </w:rPr>
-            </w:pPr>
-            <w:r>
-              <w:rPr>
-                <w:rFonts w:ascii="宋体" w:hAnsi="宋体" w:hint="eastAsia"/>
-                <w:szCs w:val="21"/>
-              </w:rPr>
-              <w:t>符合</w:t>
-            </w:r>
-          </w:p>
-        </w:tc>
-      </w:tr>
-      <w:tr>
-        <w:trPr>
-          <w:cantSplit/>
-          <w:trHeight w:hRule="exact" w:val="510"/>
-        </w:trPr>
-        <w:tc>
-          <w:tcPr>
-            <w:tcW w:w="835" w:type="pct"/>
-            <w:shd w:val="clear" w:color="auto" w:fill="FFFFFF"/>
-            <w:vAlign w:val="center"/>
-          </w:tcPr>
-          <w:p>
-            <w:pPr>
-              <w:rPr>
-                <w:rFonts w:ascii="宋体" w:hAnsi="宋体"/>
-                <w:szCs w:val="21"/>
-              </w:rPr>
-            </w:pPr>
-            <w:smartTag w:uri="urn:schemas-microsoft-com:office:smarttags" w:element="chsdate">
-              <w:smartTagPr>
                 <w:attr w:name="IsROCDate" w:val="False"/>
                 <w:attr w:name="IsLunarDate" w:val="False"/>
                 <w:attr w:name="Day" w:val="30"/>
@@ -4633,67 +4462,7 @@
                 <w:rFonts w:ascii="宋体" w:hAnsi="宋体" w:hint="eastAsia"/>
                 <w:szCs w:val="21"/>
               </w:rPr>
-              <w:t xml:space="preserve"> </w:t>
-            </w:r>
-            <w:r>
-              <w:rPr>
-                <w:rFonts w:ascii="宋体" w:hAnsi="宋体"/>
-                <w:szCs w:val="21"/>
-              </w:rPr>
-              <w:t>b)</w:t>
-            </w:r>
-          </w:p>
-        </w:tc>
-        <w:tc>
-          <w:tcPr>
-            <w:tcW w:w="3609" w:type="pct"/>
-            <w:vAlign w:val="center"/>
-          </w:tcPr>
-          <w:p>
-            <w:pPr>
-              <w:rPr>
-                <w:rFonts w:ascii="宋体" w:hAnsi="宋体"/>
-                <w:szCs w:val="21"/>
-              </w:rPr>
-            </w:pPr>
-            <w:r>
-              <w:rPr>
-                <w:rFonts w:ascii="宋体" w:hAnsi="宋体" w:hint="eastAsia"/>
-                <w:szCs w:val="21"/>
-              </w:rPr>
-              <w:t>适用于使用36.202.2</w:t>
-            </w:r>
-            <w:r>
-              <w:rPr>
-                <w:rFonts w:ascii="宋体" w:hAnsi="宋体"/>
-                <w:szCs w:val="21"/>
-              </w:rPr>
-              <w:t xml:space="preserve"> b)3</w:t>
-            </w:r>
-            <w:r>
-              <w:rPr>
-                <w:rFonts w:ascii="宋体" w:hAnsi="宋体" w:hint="eastAsia"/>
-                <w:szCs w:val="21"/>
-              </w:rPr>
-              <w:t>）中规定免予试验的连接器的设备和系统的要求</w:t>
-            </w:r>
-          </w:p>
-        </w:tc>
-        <w:tc>
-          <w:tcPr>
-            <w:tcW w:w="556" w:type="pct"/>
-            <w:vAlign w:val="center"/>
-          </w:tcPr>
-          <w:p>
-            <w:pPr>
-              <w:jc w:val="center"/>
-              <w:rPr>
-                <w:rFonts w:ascii="宋体" w:hAnsi="宋体"/>
-                <w:szCs w:val="21"/>
-              </w:rPr>
-            </w:pPr>
-            <w:r>
-              <w:t>—</w:t>
+              <w:t>使用说明书</w:t>
             </w:r>
           </w:p>
         </w:tc>
@@ -4738,7 +4507,7 @@
                   <w:attr w:name="Negative" w:val="False"/>
                   <w:attr w:name="HasSpace" w:val="True"/>
                   <w:attr w:name="SourceValue" w:val="2.201"/>
-                  <w:attr w:name="UnitName" w:val="C"/>
+                  <w:attr w:name="UnitName" w:val="a"/>
                 </w:smartTagPr>
                 <w:r>
                   <w:rPr>
@@ -4768,13 +4537,14 @@
                 <w:rFonts w:ascii="宋体" w:hAnsi="宋体"/>
                 <w:szCs w:val="21"/>
               </w:rPr>
-              <w:t>c)</w:t>
+              <w:t>a)</w:t>
             </w:r>
           </w:p>
         </w:tc>
         <w:tc>
           <w:tcPr>
             <w:tcW w:w="3609" w:type="pct"/>
+            <w:shd w:val="clear" w:color="auto" w:fill="FFFFFF"/>
             <w:vAlign w:val="center"/>
           </w:tcPr>
           <w:p>
@@ -4789,41 +4559,30 @@
                 <w:rFonts w:ascii="宋体" w:hAnsi="宋体" w:hint="eastAsia"/>
                 <w:szCs w:val="21"/>
               </w:rPr>
-              <w:t>患者生理信号的最</w:t>
-            </w:r>
-            <w:proofErr w:type="gramStart"/>
+              <w:t>适用所有设备和系统的要求</w:t>
+            </w:r>
+          </w:p>
+        </w:tc>
+        <w:tc>
+          <w:tcPr>
+            <w:tcW w:w="556" w:type="pct"/>
+            <w:shd w:val="clear" w:color="auto" w:fill="FFFFFF"/>
+            <w:vAlign w:val="center"/>
+          </w:tcPr>
+          <w:p>
+            <w:pPr>
+              <w:jc w:val="center"/>
+              <w:rPr>
+                <w:rFonts w:ascii="宋体" w:hAnsi="宋体"/>
+                <w:szCs w:val="21"/>
+              </w:rPr>
+            </w:pPr>
             <w:r>
               <w:rPr>
                 <w:rFonts w:ascii="宋体" w:hAnsi="宋体" w:hint="eastAsia"/>
                 <w:szCs w:val="21"/>
               </w:rPr>
-              <w:t>小幅值</w:t>
-            </w:r>
-            <w:proofErr w:type="gramEnd"/>
-            <w:r>
-              <w:rPr>
-                <w:rFonts w:ascii="宋体" w:hAnsi="宋体" w:hint="eastAsia"/>
-                <w:szCs w:val="21"/>
-              </w:rPr>
-              <w:t>或最小值</w:t>
-            </w:r>
-          </w:p>
-        </w:tc>
-        <w:tc>
-          <w:tcPr>
-            <w:tcW w:w="556" w:type="pct"/>
-            <w:vAlign w:val="center"/>
-          </w:tcPr>
-          <w:p>
-            <w:pPr>
-              <w:jc w:val="center"/>
-              <w:rPr>
-                <w:rFonts w:ascii="宋体" w:hAnsi="宋体"/>
-                <w:szCs w:val="21"/>
-              </w:rPr>
-            </w:pPr>
-            <w:r>
-              <w:t>—</w:t>
+              <w:t>符合</w:t>
             </w:r>
           </w:p>
         </w:tc>
@@ -4848,11 +4607,11 @@
             </w:pPr>
             <w:smartTag w:uri="urn:schemas-microsoft-com:office:smarttags" w:element="chsdate">
               <w:smartTagPr>
+                <w:attr w:name="Year" w:val="1899"/>
+                <w:attr w:name="Month" w:val="12"/>
+                <w:attr w:name="Day" w:val="30"/>
+                <w:attr w:name="IsLunarDate" w:val="False"/>
                 <w:attr w:name="IsROCDate" w:val="False"/>
-                <w:attr w:name="IsLunarDate" w:val="False"/>
-                <w:attr w:name="Day" w:val="30"/>
-                <w:attr w:name="Month" w:val="12"/>
-                <w:attr w:name="Year" w:val="1899"/>
               </w:smartTagPr>
               <w:r>
                 <w:rPr>
@@ -4878,6 +4637,247 @@
             </w:r>
             <w:r>
               <w:rPr>
+                <w:rFonts w:ascii="宋体" w:hAnsi="宋体"/>
+                <w:szCs w:val="21"/>
+              </w:rPr>
+              <w:t>b)</w:t>
+            </w:r>
+          </w:p>
+        </w:tc>
+        <w:tc>
+          <w:tcPr>
+            <w:tcW w:w="3609" w:type="pct"/>
+            <w:vAlign w:val="center"/>
+          </w:tcPr>
+          <w:p>
+            <w:pPr>
+              <w:rPr>
+                <w:rFonts w:ascii="宋体" w:hAnsi="宋体"/>
+                <w:szCs w:val="21"/>
+              </w:rPr>
+            </w:pPr>
+            <w:r>
+              <w:rPr>
+                <w:rFonts w:ascii="宋体" w:hAnsi="宋体" w:hint="eastAsia"/>
+                <w:szCs w:val="21"/>
+              </w:rPr>
+              <w:t>适用于使用36.202.2</w:t>
+            </w:r>
+            <w:r>
+              <w:rPr>
+                <w:rFonts w:ascii="宋体" w:hAnsi="宋体"/>
+                <w:szCs w:val="21"/>
+              </w:rPr>
+              <w:t xml:space="preserve"> b)3</w:t>
+            </w:r>
+            <w:r>
+              <w:rPr>
+                <w:rFonts w:ascii="宋体" w:hAnsi="宋体" w:hint="eastAsia"/>
+                <w:szCs w:val="21"/>
+              </w:rPr>
+              <w:t>）中规定免予试验的连接器的设备和系统的要求</w:t>
+            </w:r>
+          </w:p>
+        </w:tc>
+        <w:tc>
+          <w:tcPr>
+            <w:tcW w:w="556" w:type="pct"/>
+            <w:vAlign w:val="center"/>
+          </w:tcPr>
+          <w:p>
+            <w:pPr>
+              <w:jc w:val="center"/>
+              <w:rPr>
+                <w:rFonts w:ascii="宋体" w:hAnsi="宋体"/>
+                <w:szCs w:val="21"/>
+              </w:rPr>
+            </w:pPr>
+            <w:r>
+              <w:t>—</w:t>
+            </w:r>
+          </w:p>
+        </w:tc>
+      </w:tr>
+      <w:tr>
+        <w:trPr>
+          <w:cantSplit/>
+          <w:trHeight w:hRule="exact" w:val="510"/>
+        </w:trPr>
+        <w:tc>
+          <w:tcPr>
+            <w:tcW w:w="835" w:type="pct"/>
+            <w:shd w:val="clear" w:color="auto" w:fill="FFFFFF"/>
+            <w:vAlign w:val="center"/>
+          </w:tcPr>
+          <w:p>
+            <w:pPr>
+              <w:rPr>
+                <w:rFonts w:ascii="宋体" w:hAnsi="宋体"/>
+                <w:szCs w:val="21"/>
+              </w:rPr>
+            </w:pPr>
+            <w:smartTag w:uri="urn:schemas-microsoft-com:office:smarttags" w:element="chsdate">
+              <w:smartTagPr>
+                <w:attr w:name="Year" w:val="1899"/>
+                <w:attr w:name="Month" w:val="12"/>
+                <w:attr w:name="Day" w:val="30"/>
+                <w:attr w:name="IsLunarDate" w:val="False"/>
+                <w:attr w:name="IsROCDate" w:val="False"/>
+              </w:smartTagPr>
+              <w:r>
+                <w:rPr>
+                  <w:rFonts w:ascii="宋体" w:hAnsi="宋体"/>
+                  <w:szCs w:val="21"/>
+                </w:rPr>
+                <w:t>6.8.</w:t>
+              </w:r>
+              <w:smartTag w:uri="urn:schemas-microsoft-com:office:smarttags" w:element="chmetcnv">
+                <w:smartTagPr>
+                  <w:attr w:name="UnitName" w:val="C"/>
+                  <w:attr w:name="SourceValue" w:val="2.201"/>
+                  <w:attr w:name="HasSpace" w:val="True"/>
+                  <w:attr w:name="Negative" w:val="False"/>
+                  <w:attr w:name="NumberType" w:val="1"/>
+                  <w:attr w:name="TCSC" w:val="0"/>
+                </w:smartTagPr>
+                <w:r>
+                  <w:rPr>
+                    <w:rFonts w:ascii="宋体" w:hAnsi="宋体"/>
+                    <w:szCs w:val="21"/>
+                  </w:rPr>
+                  <w:t>2</w:t>
+                </w:r>
+              </w:smartTag>
+            </w:smartTag>
+            <w:r>
+              <w:rPr>
+                <w:rFonts w:ascii="宋体" w:hAnsi="宋体"/>
+                <w:szCs w:val="21"/>
+              </w:rPr>
+              <w:t>.201</w:t>
+            </w:r>
+            <w:r>
+              <w:rPr>
+                <w:rFonts w:ascii="宋体" w:hAnsi="宋体" w:hint="eastAsia"/>
+                <w:szCs w:val="21"/>
+              </w:rPr>
+              <w:t xml:space="preserve"> </w:t>
+            </w:r>
+            <w:r>
+              <w:rPr>
+                <w:rFonts w:ascii="宋体" w:hAnsi="宋体"/>
+                <w:szCs w:val="21"/>
+              </w:rPr>
+              <w:t>c)</w:t>
+            </w:r>
+          </w:p>
+        </w:tc>
+        <w:tc>
+          <w:tcPr>
+            <w:tcW w:w="3609" w:type="pct"/>
+            <w:vAlign w:val="center"/>
+          </w:tcPr>
+          <w:p>
+            <w:pPr>
+              <w:rPr>
+                <w:rFonts w:ascii="宋体" w:hAnsi="宋体"/>
+                <w:szCs w:val="21"/>
+              </w:rPr>
+            </w:pPr>
+            <w:r>
+              <w:rPr>
+                <w:rFonts w:ascii="宋体" w:hAnsi="宋体" w:hint="eastAsia"/>
+                <w:szCs w:val="21"/>
+              </w:rPr>
+              <w:t>患者生理信号的最</w:t>
+            </w:r>
+            <w:proofErr w:type="gramStart"/>
+            <w:r>
+              <w:rPr>
+                <w:rFonts w:ascii="宋体" w:hAnsi="宋体" w:hint="eastAsia"/>
+                <w:szCs w:val="21"/>
+              </w:rPr>
+              <w:t>小幅值</w:t>
+            </w:r>
+            <w:proofErr w:type="gramEnd"/>
+            <w:r>
+              <w:rPr>
+                <w:rFonts w:ascii="宋体" w:hAnsi="宋体" w:hint="eastAsia"/>
+                <w:szCs w:val="21"/>
+              </w:rPr>
+              <w:t>或最小值</w:t>
+            </w:r>
+          </w:p>
+        </w:tc>
+        <w:tc>
+          <w:tcPr>
+            <w:tcW w:w="556" w:type="pct"/>
+            <w:vAlign w:val="center"/>
+          </w:tcPr>
+          <w:p>
+            <w:pPr>
+              <w:jc w:val="center"/>
+              <w:rPr>
+                <w:rFonts w:ascii="宋体" w:hAnsi="宋体"/>
+                <w:szCs w:val="21"/>
+              </w:rPr>
+            </w:pPr>
+            <w:r>
+              <w:t>—</w:t>
+            </w:r>
+          </w:p>
+        </w:tc>
+      </w:tr>
+      <w:tr>
+        <w:trPr>
+          <w:cantSplit/>
+          <w:trHeight w:hRule="exact" w:val="510"/>
+        </w:trPr>
+        <w:tc>
+          <w:tcPr>
+            <w:tcW w:w="835" w:type="pct"/>
+            <w:shd w:val="clear" w:color="auto" w:fill="FFFFFF"/>
+            <w:vAlign w:val="center"/>
+          </w:tcPr>
+          <w:p>
+            <w:pPr>
+              <w:rPr>
+                <w:rFonts w:ascii="宋体" w:hAnsi="宋体"/>
+                <w:szCs w:val="21"/>
+              </w:rPr>
+            </w:pPr>
+            <w:smartTag w:uri="urn:schemas-microsoft-com:office:smarttags" w:element="chsdate">
+              <w:smartTagPr>
+                <w:attr w:name="Year" w:val="1899"/>
+                <w:attr w:name="Month" w:val="12"/>
+                <w:attr w:name="Day" w:val="30"/>
+                <w:attr w:name="IsLunarDate" w:val="False"/>
+                <w:attr w:name="IsROCDate" w:val="False"/>
+              </w:smartTagPr>
+              <w:r>
+                <w:rPr>
+                  <w:rFonts w:ascii="宋体" w:hAnsi="宋体"/>
+                  <w:szCs w:val="21"/>
+                </w:rPr>
+                <w:t>6.8.2</w:t>
+              </w:r>
+            </w:smartTag>
+            <w:r>
+              <w:rPr>
+                <w:rFonts w:ascii="宋体" w:hAnsi="宋体"/>
+                <w:szCs w:val="21"/>
+              </w:rPr>
+              <w:t>.201</w:t>
+            </w:r>
+            <w:r>
+              <w:rPr>
+                <w:rFonts w:ascii="宋体" w:hAnsi="宋体" w:hint="eastAsia"/>
+                <w:szCs w:val="21"/>
+              </w:rPr>
+              <w:t xml:space="preserve"> </w:t>
+            </w:r>
+            <w:r>
+              <w:rPr>
                 <w:rFonts w:ascii="宋体" w:hAnsi="宋体" w:hint="eastAsia"/>
                 <w:szCs w:val="21"/>
               </w:rPr>
@@ -4954,11 +4954,11 @@
             </w:pPr>
             <w:smartTag w:uri="urn:schemas-microsoft-com:office:smarttags" w:element="chsdate">
               <w:smartTagPr>
+                <w:attr w:name="Year" w:val="1899"/>
+                <w:attr w:name="Month" w:val="12"/>
+                <w:attr w:name="Day" w:val="30"/>
+                <w:attr w:name="IsLunarDate" w:val="False"/>
                 <w:attr w:name="IsROCDate" w:val="False"/>
-                <w:attr w:name="IsLunarDate" w:val="False"/>
-                <w:attr w:name="Day" w:val="30"/>
-                <w:attr w:name="Month" w:val="12"/>
-                <w:attr w:name="Year" w:val="1899"/>
               </w:smartTagPr>
               <w:r>
                 <w:rPr>
@@ -4998,11 +4998,11 @@
             </w:pPr>
             <w:smartTag w:uri="urn:schemas-microsoft-com:office:smarttags" w:element="chsdate">
               <w:smartTagPr>
+                <w:attr w:name="Year" w:val="1899"/>
+                <w:attr w:name="Month" w:val="12"/>
+                <w:attr w:name="Day" w:val="30"/>
+                <w:attr w:name="IsLunarDate" w:val="False"/>
                 <w:attr w:name="IsROCDate" w:val="False"/>
-                <w:attr w:name="IsLunarDate" w:val="False"/>
-                <w:attr w:name="Day" w:val="30"/>
-                <w:attr w:name="Month" w:val="12"/>
-                <w:attr w:name="Year" w:val="1899"/>
               </w:smartTagPr>
               <w:r>
                 <w:rPr>
@@ -5013,12 +5013,12 @@
               </w:r>
               <w:smartTag w:uri="urn:schemas-microsoft-com:office:smarttags" w:element="chmetcnv">
                 <w:smartTagPr>
+                  <w:attr w:name="UnitName" w:val="a"/>
+                  <w:attr w:name="SourceValue" w:val="3.201"/>
+                  <w:attr w:name="HasSpace" w:val="True"/>
+                  <w:attr w:name="Negative" w:val="False"/>
+                  <w:attr w:name="NumberType" w:val="1"/>
                   <w:attr w:name="TCSC" w:val="0"/>
-                  <w:attr w:name="NumberType" w:val="1"/>
-                  <w:attr w:name="Negative" w:val="False"/>
-                  <w:attr w:name="HasSpace" w:val="True"/>
-                  <w:attr w:name="SourceValue" w:val="3.201"/>
-                  <w:attr w:name="UnitName" w:val="a"/>
                 </w:smartTagPr>
                 <w:r>
                   <w:rPr>
@@ -5111,11 +5111,11 @@
             </w:pPr>
             <w:smartTag w:uri="urn:schemas-microsoft-com:office:smarttags" w:element="chsdate">
               <w:smartTagPr>
+                <w:attr w:name="Year" w:val="1899"/>
+                <w:attr w:name="Month" w:val="12"/>
+                <w:attr w:name="Day" w:val="30"/>
+                <w:attr w:name="IsLunarDate" w:val="False"/>
                 <w:attr w:name="IsROCDate" w:val="False"/>
-                <w:attr w:name="IsLunarDate" w:val="False"/>
-                <w:attr w:name="Day" w:val="30"/>
-                <w:attr w:name="Month" w:val="12"/>
-                <w:attr w:name="Year" w:val="1899"/>
               </w:smartTagPr>
               <w:r>
                 <w:rPr>
@@ -5201,11 +5201,11 @@
             </w:pPr>
             <w:smartTag w:uri="urn:schemas-microsoft-com:office:smarttags" w:element="chsdate">
               <w:smartTagPr>
+                <w:attr w:name="Year" w:val="1899"/>
+                <w:attr w:name="Month" w:val="12"/>
+                <w:attr w:name="Day" w:val="30"/>
+                <w:attr w:name="IsLunarDate" w:val="False"/>
                 <w:attr w:name="IsROCDate" w:val="False"/>
-                <w:attr w:name="IsLunarDate" w:val="False"/>
-                <w:attr w:name="Day" w:val="30"/>
-                <w:attr w:name="Month" w:val="12"/>
-                <w:attr w:name="Year" w:val="1899"/>
               </w:smartTagPr>
               <w:r>
                 <w:rPr>
@@ -5216,12 +5216,12 @@
               </w:r>
               <w:smartTag w:uri="urn:schemas-microsoft-com:office:smarttags" w:element="chmetcnv">
                 <w:smartTagPr>
+                  <w:attr w:name="UnitName" w:val="C"/>
+                  <w:attr w:name="SourceValue" w:val="3.201"/>
+                  <w:attr w:name="HasSpace" w:val="True"/>
+                  <w:attr w:name="Negative" w:val="False"/>
+                  <w:attr w:name="NumberType" w:val="1"/>
                   <w:attr w:name="TCSC" w:val="0"/>
-                  <w:attr w:name="NumberType" w:val="1"/>
-                  <w:attr w:name="Negative" w:val="False"/>
-                  <w:attr w:name="HasSpace" w:val="True"/>
-                  <w:attr w:name="SourceValue" w:val="3.201"/>
-                  <w:attr w:name="UnitName" w:val="C"/>
                 </w:smartTagPr>
                 <w:r>
                   <w:rPr>
@@ -5304,11 +5304,11 @@
             </w:pPr>
             <w:smartTag w:uri="urn:schemas-microsoft-com:office:smarttags" w:element="chsdate">
               <w:smartTagPr>
+                <w:attr w:name="Year" w:val="1899"/>
+                <w:attr w:name="Month" w:val="12"/>
+                <w:attr w:name="Day" w:val="30"/>
+                <w:attr w:name="IsLunarDate" w:val="False"/>
                 <w:attr w:name="IsROCDate" w:val="False"/>
-                <w:attr w:name="IsLunarDate" w:val="False"/>
-                <w:attr w:name="Day" w:val="30"/>
-                <w:attr w:name="Month" w:val="12"/>
-                <w:attr w:name="Year" w:val="1899"/>
               </w:smartTagPr>
               <w:r>
                 <w:rPr>
@@ -5418,11 +5418,11 @@
             </w:pPr>
             <w:smartTag w:uri="urn:schemas-microsoft-com:office:smarttags" w:element="chsdate">
               <w:smartTagPr>
+                <w:attr w:name="Year" w:val="1899"/>
+                <w:attr w:name="Month" w:val="12"/>
+                <w:attr w:name="Day" w:val="30"/>
+                <w:attr w:name="IsLunarDate" w:val="False"/>
                 <w:attr w:name="IsROCDate" w:val="False"/>
-                <w:attr w:name="IsLunarDate" w:val="False"/>
-                <w:attr w:name="Day" w:val="30"/>
-                <w:attr w:name="Month" w:val="12"/>
-                <w:attr w:name="Year" w:val="1899"/>
               </w:smartTagPr>
               <w:r>
                 <w:rPr>
@@ -5504,11 +5504,11 @@
             </w:pPr>
             <w:smartTag w:uri="urn:schemas-microsoft-com:office:smarttags" w:element="chsdate">
               <w:smartTagPr>
+                <w:attr w:name="Year" w:val="1899"/>
+                <w:attr w:name="Month" w:val="12"/>
+                <w:attr w:name="Day" w:val="30"/>
+                <w:attr w:name="IsLunarDate" w:val="False"/>
                 <w:attr w:name="IsROCDate" w:val="False"/>
-                <w:attr w:name="IsLunarDate" w:val="False"/>
-                <w:attr w:name="Day" w:val="30"/>
-                <w:attr w:name="Month" w:val="12"/>
-                <w:attr w:name="Year" w:val="1899"/>
               </w:smartTagPr>
               <w:r>
                 <w:rPr>
@@ -5519,12 +5519,12 @@
               </w:r>
               <w:smartTag w:uri="urn:schemas-microsoft-com:office:smarttags" w:element="chmetcnv">
                 <w:smartTagPr>
+                  <w:attr w:name="UnitName" w:val="F"/>
+                  <w:attr w:name="SourceValue" w:val="3.201"/>
+                  <w:attr w:name="HasSpace" w:val="True"/>
+                  <w:attr w:name="Negative" w:val="False"/>
+                  <w:attr w:name="NumberType" w:val="1"/>
                   <w:attr w:name="TCSC" w:val="0"/>
-                  <w:attr w:name="NumberType" w:val="1"/>
-                  <w:attr w:name="Negative" w:val="False"/>
-                  <w:attr w:name="HasSpace" w:val="True"/>
-                  <w:attr w:name="SourceValue" w:val="3.201"/>
-                  <w:attr w:name="UnitName" w:val="F"/>
                 </w:smartTagPr>
                 <w:r>
                   <w:rPr>
@@ -5607,11 +5607,11 @@
             </w:pPr>
             <w:smartTag w:uri="urn:schemas-microsoft-com:office:smarttags" w:element="chsdate">
               <w:smartTagPr>
+                <w:attr w:name="Year" w:val="1899"/>
+                <w:attr w:name="Month" w:val="12"/>
+                <w:attr w:name="Day" w:val="30"/>
+                <w:attr w:name="IsLunarDate" w:val="False"/>
                 <w:attr w:name="IsROCDate" w:val="False"/>
-                <w:attr w:name="IsLunarDate" w:val="False"/>
-                <w:attr w:name="Day" w:val="30"/>
-                <w:attr w:name="Month" w:val="12"/>
-                <w:attr w:name="Year" w:val="1899"/>
               </w:smartTagPr>
               <w:r>
                 <w:rPr>
@@ -5622,12 +5622,12 @@
               </w:r>
               <w:smartTag w:uri="urn:schemas-microsoft-com:office:smarttags" w:element="chmetcnv">
                 <w:smartTagPr>
+                  <w:attr w:name="UnitName" w:val="g"/>
+                  <w:attr w:name="SourceValue" w:val="3.201"/>
+                  <w:attr w:name="HasSpace" w:val="True"/>
+                  <w:attr w:name="Negative" w:val="False"/>
+                  <w:attr w:name="NumberType" w:val="1"/>
                   <w:attr w:name="TCSC" w:val="0"/>
-                  <w:attr w:name="NumberType" w:val="1"/>
-                  <w:attr w:name="Negative" w:val="False"/>
-                  <w:attr w:name="HasSpace" w:val="True"/>
-                  <w:attr w:name="SourceValue" w:val="3.201"/>
-                  <w:attr w:name="UnitName" w:val="g"/>
                 </w:smartTagPr>
                 <w:r>
                   <w:rPr>
@@ -5713,11 +5713,11 @@
             </w:pPr>
             <w:smartTag w:uri="urn:schemas-microsoft-com:office:smarttags" w:element="chsdate">
               <w:smartTagPr>
+                <w:attr w:name="Year" w:val="1899"/>
+                <w:attr w:name="Month" w:val="12"/>
+                <w:attr w:name="Day" w:val="30"/>
+                <w:attr w:name="IsLunarDate" w:val="False"/>
                 <w:attr w:name="IsROCDate" w:val="False"/>
-                <w:attr w:name="IsLunarDate" w:val="False"/>
-                <w:attr w:name="Day" w:val="30"/>
-                <w:attr w:name="Month" w:val="12"/>
-                <w:attr w:name="Year" w:val="1899"/>
               </w:smartTagPr>
               <w:r>
                 <w:rPr>
@@ -5799,11 +5799,11 @@
             </w:pPr>
             <w:smartTag w:uri="urn:schemas-microsoft-com:office:smarttags" w:element="chsdate">
               <w:smartTagPr>
+                <w:attr w:name="Year" w:val="1899"/>
+                <w:attr w:name="Month" w:val="12"/>
+                <w:attr w:name="Day" w:val="30"/>
+                <w:attr w:name="IsLunarDate" w:val="False"/>
                 <w:attr w:name="IsROCDate" w:val="False"/>
-                <w:attr w:name="IsLunarDate" w:val="False"/>
-                <w:attr w:name="Day" w:val="30"/>
-                <w:attr w:name="Month" w:val="12"/>
-                <w:attr w:name="Year" w:val="1899"/>
               </w:smartTagPr>
               <w:r>
                 <w:rPr>
@@ -5825,23 +5825,7 @@
                 <w:rFonts w:ascii="宋体" w:hAnsi="宋体"/>
                 <w:szCs w:val="21"/>
               </w:rPr>
-              <w:t xml:space="preserve"> </w:t>
-            </w:r>
-            <w:proofErr w:type="spellStart"/>
-            <w:r>
-              <w:rPr>
-                <w:rFonts w:ascii="宋体" w:hAnsi="宋体"/>
-                <w:szCs w:val="21"/>
-              </w:rPr>
-              <w:t>i</w:t>
-            </w:r>
-            <w:proofErr w:type="spellEnd"/>
-            <w:r>
-              <w:rPr>
-                <w:rFonts w:ascii="宋体" w:hAnsi="宋体"/>
-                <w:szCs w:val="21"/>
-              </w:rPr>
-              <w:t>)</w:t>
+              <w:t xml:space="preserve"> i)</w:t>
             </w:r>
           </w:p>
         </w:tc>
@@ -5908,11 +5892,11 @@
             </w:pPr>
             <w:smartTag w:uri="urn:schemas-microsoft-com:office:smarttags" w:element="chsdate">
               <w:smartTagPr>
+                <w:attr w:name="Year" w:val="1899"/>
+                <w:attr w:name="Month" w:val="12"/>
+                <w:attr w:name="Day" w:val="30"/>
+                <w:attr w:name="IsLunarDate" w:val="False"/>
                 <w:attr w:name="IsROCDate" w:val="False"/>
-                <w:attr w:name="IsLunarDate" w:val="False"/>
-                <w:attr w:name="Day" w:val="30"/>
-                <w:attr w:name="Month" w:val="12"/>
-                <w:attr w:name="Year" w:val="1899"/>
               </w:smartTagPr>
               <w:r>
                 <w:rPr>
@@ -6020,13 +6004,14 @@
         <w:widowControl/>
         <w:jc w:val="left"/>
         <w:rPr>
-          <w:b/>
+          <w:bCs/>
         </w:rPr>
       </w:pPr>
       <w:bookmarkStart w:id="45" w:name="yptp"/>
+      <w:bookmarkStart w:id="46" w:name="_GoBack"/>
       <w:bookmarkEnd w:id="45"/>
+      <w:bookmarkEnd w:id="46"/>
     </w:p>
-    <w:bookmarkStart w:id="46" w:name="_GoBack"/>
     <w:p>
       <w:pPr>
         <w:jc w:val="center"/>
@@ -6092,7 +6077,6 @@
           </mc:Fallback>
         </mc:AlternateContent>
       </w:r>
-      <w:bookmarkEnd w:id="46"/>
     </w:p>
     <w:sectPr>
       <w:headerReference w:type="default" r:id="rId11"/>
@@ -6271,11 +6255,9 @@
           <w:r>
             <w:t>报告编号：</w:t>
           </w:r>
-          <w:proofErr w:type="spellStart"/>
           <w:r>
             <w:t>reportId</w:t>
           </w:r>
-          <w:proofErr w:type="spellEnd"/>
         </w:p>
       </w:tc>
       <w:tc>
@@ -6442,7 +6424,6 @@
           <w:r>
             <w:t>报告编号：</w:t>
           </w:r>
-          <w:proofErr w:type="spellStart"/>
           <w:r>
             <w:rPr>
               <w:rFonts w:hint="eastAsia"/>
@@ -6452,7 +6433,6 @@
           <w:r>
             <w:t>eportId</w:t>
           </w:r>
-          <w:proofErr w:type="spellEnd"/>
         </w:p>
       </w:tc>
       <w:tc>
@@ -7209,7 +7189,7 @@
     </w:rPrDefault>
     <w:pPrDefault/>
   </w:docDefaults>
-  <w:latentStyles w:defLockedState="0" w:defUIPriority="99" w:defSemiHidden="0" w:defUnhideWhenUsed="0" w:defQFormat="0" w:count="376">
+  <w:latentStyles w:defLockedState="0" w:defUIPriority="99" w:defSemiHidden="0" w:defUnhideWhenUsed="0" w:defQFormat="0" w:count="377">
     <w:lsdException w:name="Normal" w:uiPriority="0" w:qFormat="1"/>
     <w:lsdException w:name="heading 1" w:uiPriority="0" w:qFormat="1"/>
     <w:lsdException w:name="heading 2" w:semiHidden="1" w:uiPriority="0" w:unhideWhenUsed="1" w:qFormat="1"/>
@@ -7315,7 +7295,6 @@
     <w:lsdException w:name="HTML Sample" w:semiHidden="1" w:unhideWhenUsed="1"/>
     <w:lsdException w:name="HTML Typewriter" w:semiHidden="1" w:unhideWhenUsed="1"/>
     <w:lsdException w:name="HTML Variable" w:semiHidden="1" w:unhideWhenUsed="1"/>
-    <w:lsdException w:name="Normal Table" w:semiHidden="1" w:unhideWhenUsed="1"/>
     <w:lsdException w:name="annotation subject" w:semiHidden="1" w:unhideWhenUsed="1"/>
     <w:lsdException w:name="No List" w:semiHidden="1" w:uiPriority="0" w:unhideWhenUsed="1"/>
     <w:lsdException w:name="Outline List 1" w:semiHidden="1" w:unhideWhenUsed="1"/>
@@ -7362,10 +7341,8 @@
     <w:lsdException w:name="Table Subtle 2" w:semiHidden="1" w:unhideWhenUsed="1"/>
     <w:lsdException w:name="Table Web 1" w:semiHidden="1" w:unhideWhenUsed="1"/>
     <w:lsdException w:name="Table Web 2" w:semiHidden="1" w:unhideWhenUsed="1"/>
-    <w:lsdException w:name="Table Web 3" w:semiHidden="1" w:unhideWhenUsed="1"/>
     <w:lsdException w:name="Balloon Text" w:semiHidden="1" w:uiPriority="0" w:unhideWhenUsed="1"/>
     <w:lsdException w:name="Table Grid" w:uiPriority="0"/>
-    <w:lsdException w:name="Table Theme" w:semiHidden="1" w:unhideWhenUsed="1"/>
     <w:lsdException w:name="Placeholder Text" w:semiHidden="1"/>
     <w:lsdException w:name="No Spacing" w:uiPriority="1" w:qFormat="1"/>
     <w:lsdException w:name="Light Shading" w:uiPriority="60"/>
@@ -7586,6 +7563,7 @@
     <w:lsdException w:name="Hashtag" w:semiHidden="1" w:unhideWhenUsed="1"/>
     <w:lsdException w:name="Unresolved Mention" w:semiHidden="1" w:unhideWhenUsed="1"/>
     <w:lsdException w:name="Smart Link" w:semiHidden="1" w:unhideWhenUsed="1"/>
+    <w:lsdException w:name="Smart Link Error" w:semiHidden="1" w:unhideWhenUsed="1"/>
   </w:latentStyles>
   <w:style w:type="paragraph" w:default="1" w:styleId="a">
     <w:name w:val="Normal"/>
@@ -8788,7 +8766,7 @@
 </file>
 
 <file path=customXml/itemProps1.xml><?xml version="1.0" encoding="utf-8"?>
-<ds:datastoreItem xmlns:ds="http://schemas.openxmlformats.org/officeDocument/2006/customXml" ds:itemID="{8A8F6F77-E27B-460E-8DE8-3DA765DAD38C}">
+<ds:datastoreItem xmlns:ds="http://schemas.openxmlformats.org/officeDocument/2006/customXml" ds:itemID="{C3DD9A36-8E1A-4738-8509-9C2470BD3FE4}">
   <ds:schemaRefs>
     <ds:schemaRef ds:uri="http://schemas.openxmlformats.org/officeDocument/2006/bibliography"/>
   </ds:schemaRefs>

--- a/EmcReportWebApi/Files/报告模板.docx
+++ b/EmcReportWebApi/Files/报告模板.docx
@@ -3841,6 +3841,7 @@
       <w:pPr>
         <w:pStyle w:val="2"/>
       </w:pPr>
+      <w:bookmarkStart w:id="45" w:name="_GoBack"/>
       <w:r>
         <w:rPr>
           <w:rFonts w:hint="eastAsia"/>
@@ -3849,6 +3850,7 @@
         <w:t>识别、标记和文件</w:t>
       </w:r>
     </w:p>
+    <w:bookmarkEnd w:id="45"/>
     <w:tbl>
       <w:tblPr>
         <w:tblW w:w="5000" w:type="pct"/>
@@ -3919,12 +3921,6 @@
             <w:pPr>
               <w:spacing w:line="360" w:lineRule="auto"/>
             </w:pPr>
-            <w:r>
-              <w:rPr>
-                <w:rFonts w:hint="eastAsia"/>
-              </w:rPr>
-              <w:t>符合</w:t>
-            </w:r>
           </w:p>
         </w:tc>
       </w:tr>
@@ -4257,9 +4253,6 @@
                 <w:szCs w:val="21"/>
               </w:rPr>
             </w:pPr>
-            <w:r>
-              <w:t>—</w:t>
-            </w:r>
           </w:p>
         </w:tc>
       </w:tr>
@@ -4340,9 +4333,6 @@
                 <w:szCs w:val="21"/>
               </w:rPr>
             </w:pPr>
-            <w:r>
-              <w:t>—</w:t>
-            </w:r>
           </w:p>
         </w:tc>
       </w:tr>
@@ -4409,9 +4399,6 @@
                 <w:szCs w:val="21"/>
               </w:rPr>
             </w:pPr>
-            <w:r>
-              <w:t>—</w:t>
-            </w:r>
           </w:p>
         </w:tc>
       </w:tr>
@@ -4424,6 +4411,170 @@
           <w:tcPr>
             <w:tcW w:w="5000" w:type="pct"/>
             <w:gridSpan w:val="3"/>
+            <w:shd w:val="clear" w:color="auto" w:fill="FFFFFF"/>
+            <w:vAlign w:val="center"/>
+          </w:tcPr>
+          <w:p>
+            <w:pPr>
+              <w:rPr>
+                <w:rFonts w:ascii="宋体" w:hAnsi="宋体"/>
+                <w:szCs w:val="21"/>
+              </w:rPr>
+            </w:pPr>
+            <w:smartTag w:uri="urn:schemas-microsoft-com:office:smarttags" w:element="chsdate">
+              <w:smartTagPr>
+                <w:attr w:name="Year" w:val="1899"/>
+                <w:attr w:name="Month" w:val="12"/>
+                <w:attr w:name="Day" w:val="30"/>
+                <w:attr w:name="IsLunarDate" w:val="False"/>
+                <w:attr w:name="IsROCDate" w:val="False"/>
+              </w:smartTagPr>
+              <w:r>
+                <w:rPr>
+                  <w:rFonts w:ascii="宋体" w:hAnsi="宋体"/>
+                  <w:szCs w:val="21"/>
+                </w:rPr>
+                <w:t>6.8.2</w:t>
+              </w:r>
+            </w:smartTag>
+            <w:r>
+              <w:rPr>
+                <w:rFonts w:ascii="宋体" w:hAnsi="宋体"/>
+                <w:szCs w:val="21"/>
+              </w:rPr>
+              <w:t>.201</w:t>
+            </w:r>
+            <w:r>
+              <w:rPr>
+                <w:rFonts w:ascii="宋体" w:hAnsi="宋体" w:hint="eastAsia"/>
+                <w:szCs w:val="21"/>
+              </w:rPr>
+              <w:t>使用说明书</w:t>
+            </w:r>
+          </w:p>
+        </w:tc>
+      </w:tr>
+      <w:tr>
+        <w:trPr>
+          <w:cantSplit/>
+          <w:trHeight w:hRule="exact" w:val="510"/>
+        </w:trPr>
+        <w:tc>
+          <w:tcPr>
+            <w:tcW w:w="835" w:type="pct"/>
+            <w:shd w:val="clear" w:color="auto" w:fill="FFFFFF"/>
+            <w:vAlign w:val="center"/>
+          </w:tcPr>
+          <w:p>
+            <w:pPr>
+              <w:rPr>
+                <w:rFonts w:ascii="宋体" w:hAnsi="宋体"/>
+                <w:szCs w:val="21"/>
+              </w:rPr>
+            </w:pPr>
+            <w:smartTag w:uri="urn:schemas-microsoft-com:office:smarttags" w:element="chsdate">
+              <w:smartTagPr>
+                <w:attr w:name="Year" w:val="1899"/>
+                <w:attr w:name="Month" w:val="12"/>
+                <w:attr w:name="Day" w:val="30"/>
+                <w:attr w:name="IsLunarDate" w:val="False"/>
+                <w:attr w:name="IsROCDate" w:val="False"/>
+              </w:smartTagPr>
+              <w:r>
+                <w:rPr>
+                  <w:rFonts w:ascii="宋体" w:hAnsi="宋体"/>
+                  <w:szCs w:val="21"/>
+                </w:rPr>
+                <w:t>6.8.</w:t>
+              </w:r>
+              <w:smartTag w:uri="urn:schemas-microsoft-com:office:smarttags" w:element="chmetcnv">
+                <w:smartTagPr>
+                  <w:attr w:name="UnitName" w:val="a"/>
+                  <w:attr w:name="SourceValue" w:val="2.201"/>
+                  <w:attr w:name="HasSpace" w:val="True"/>
+                  <w:attr w:name="Negative" w:val="False"/>
+                  <w:attr w:name="NumberType" w:val="1"/>
+                  <w:attr w:name="TCSC" w:val="0"/>
+                </w:smartTagPr>
+                <w:r>
+                  <w:rPr>
+                    <w:rFonts w:ascii="宋体" w:hAnsi="宋体"/>
+                    <w:szCs w:val="21"/>
+                  </w:rPr>
+                  <w:t>2</w:t>
+                </w:r>
+              </w:smartTag>
+            </w:smartTag>
+            <w:r>
+              <w:rPr>
+                <w:rFonts w:ascii="宋体" w:hAnsi="宋体"/>
+                <w:szCs w:val="21"/>
+              </w:rPr>
+              <w:t>.201</w:t>
+            </w:r>
+            <w:r>
+              <w:rPr>
+                <w:rFonts w:ascii="宋体" w:hAnsi="宋体" w:hint="eastAsia"/>
+                <w:szCs w:val="21"/>
+              </w:rPr>
+              <w:t xml:space="preserve"> </w:t>
+            </w:r>
+            <w:r>
+              <w:rPr>
+                <w:rFonts w:ascii="宋体" w:hAnsi="宋体"/>
+                <w:szCs w:val="21"/>
+              </w:rPr>
+              <w:t>a)</w:t>
+            </w:r>
+          </w:p>
+        </w:tc>
+        <w:tc>
+          <w:tcPr>
+            <w:tcW w:w="3609" w:type="pct"/>
+            <w:shd w:val="clear" w:color="auto" w:fill="FFFFFF"/>
+            <w:vAlign w:val="center"/>
+          </w:tcPr>
+          <w:p>
+            <w:pPr>
+              <w:rPr>
+                <w:rFonts w:ascii="宋体" w:hAnsi="宋体"/>
+                <w:szCs w:val="21"/>
+              </w:rPr>
+            </w:pPr>
+            <w:r>
+              <w:rPr>
+                <w:rFonts w:ascii="宋体" w:hAnsi="宋体" w:hint="eastAsia"/>
+                <w:szCs w:val="21"/>
+              </w:rPr>
+              <w:t>适用所有设备和系统的要求</w:t>
+            </w:r>
+          </w:p>
+        </w:tc>
+        <w:tc>
+          <w:tcPr>
+            <w:tcW w:w="556" w:type="pct"/>
+            <w:shd w:val="clear" w:color="auto" w:fill="FFFFFF"/>
+            <w:vAlign w:val="center"/>
+          </w:tcPr>
+          <w:p>
+            <w:pPr>
+              <w:jc w:val="center"/>
+              <w:rPr>
+                <w:rFonts w:ascii="宋体" w:hAnsi="宋体"/>
+                <w:szCs w:val="21"/>
+              </w:rPr>
+            </w:pPr>
+          </w:p>
+        </w:tc>
+      </w:tr>
+      <w:tr>
+        <w:trPr>
+          <w:cantSplit/>
+          <w:trHeight w:hRule="exact" w:val="510"/>
+        </w:trPr>
+        <w:tc>
+          <w:tcPr>
+            <w:tcW w:w="835" w:type="pct"/>
             <w:shd w:val="clear" w:color="auto" w:fill="FFFFFF"/>
             <w:vAlign w:val="center"/>
           </w:tcPr>
@@ -4462,8 +4613,65 @@
                 <w:rFonts w:ascii="宋体" w:hAnsi="宋体" w:hint="eastAsia"/>
                 <w:szCs w:val="21"/>
               </w:rPr>
-              <w:t>使用说明书</w:t>
-            </w:r>
+              <w:t xml:space="preserve"> </w:t>
+            </w:r>
+            <w:r>
+              <w:rPr>
+                <w:rFonts w:ascii="宋体" w:hAnsi="宋体"/>
+                <w:szCs w:val="21"/>
+              </w:rPr>
+              <w:t>b)</w:t>
+            </w:r>
+          </w:p>
+        </w:tc>
+        <w:tc>
+          <w:tcPr>
+            <w:tcW w:w="3609" w:type="pct"/>
+            <w:vAlign w:val="center"/>
+          </w:tcPr>
+          <w:p>
+            <w:pPr>
+              <w:rPr>
+                <w:rFonts w:ascii="宋体" w:hAnsi="宋体"/>
+                <w:szCs w:val="21"/>
+              </w:rPr>
+            </w:pPr>
+            <w:r>
+              <w:rPr>
+                <w:rFonts w:ascii="宋体" w:hAnsi="宋体" w:hint="eastAsia"/>
+                <w:szCs w:val="21"/>
+              </w:rPr>
+              <w:t>适用于使用36.202.2</w:t>
+            </w:r>
+            <w:r>
+              <w:rPr>
+                <w:rFonts w:ascii="宋体" w:hAnsi="宋体"/>
+                <w:szCs w:val="21"/>
+              </w:rPr>
+              <w:t xml:space="preserve"> b)3</w:t>
+            </w:r>
+            <w:r>
+              <w:rPr>
+                <w:rFonts w:ascii="宋体" w:hAnsi="宋体" w:hint="eastAsia"/>
+                <w:szCs w:val="21"/>
+              </w:rPr>
+              <w:t>）中规定免予试验的连接器的设备和系统的要求</w:t>
+            </w:r>
+          </w:p>
+        </w:tc>
+        <w:tc>
+          <w:tcPr>
+            <w:tcW w:w="556" w:type="pct"/>
+            <w:vAlign w:val="center"/>
+          </w:tcPr>
+          <w:p>
+            <w:pPr>
+              <w:jc w:val="center"/>
+              <w:rPr>
+                <w:rFonts w:ascii="宋体" w:hAnsi="宋体"/>
+                <w:szCs w:val="21"/>
+              </w:rPr>
+            </w:pPr>
           </w:p>
         </w:tc>
       </w:tr>
@@ -4507,7 +4715,7 @@
                   <w:attr w:name="Negative" w:val="False"/>
                   <w:attr w:name="HasSpace" w:val="True"/>
                   <w:attr w:name="SourceValue" w:val="2.201"/>
-                  <w:attr w:name="UnitName" w:val="a"/>
+                  <w:attr w:name="UnitName" w:val="C"/>
                 </w:smartTagPr>
                 <w:r>
                   <w:rPr>
@@ -4537,14 +4745,13 @@
                 <w:rFonts w:ascii="宋体" w:hAnsi="宋体"/>
                 <w:szCs w:val="21"/>
               </w:rPr>
-              <w:t>a)</w:t>
+              <w:t>c)</w:t>
             </w:r>
           </w:p>
         </w:tc>
         <w:tc>
           <w:tcPr>
             <w:tcW w:w="3609" w:type="pct"/>
-            <w:shd w:val="clear" w:color="auto" w:fill="FFFFFF"/>
             <w:vAlign w:val="center"/>
           </w:tcPr>
           <w:p>
@@ -4559,31 +4766,39 @@
                 <w:rFonts w:ascii="宋体" w:hAnsi="宋体" w:hint="eastAsia"/>
                 <w:szCs w:val="21"/>
               </w:rPr>
-              <w:t>适用所有设备和系统的要求</w:t>
+              <w:t>患者生理信号的最</w:t>
+            </w:r>
+            <w:proofErr w:type="gramStart"/>
+            <w:r>
+              <w:rPr>
+                <w:rFonts w:ascii="宋体" w:hAnsi="宋体" w:hint="eastAsia"/>
+                <w:szCs w:val="21"/>
+              </w:rPr>
+              <w:t>小幅值</w:t>
+            </w:r>
+            <w:proofErr w:type="gramEnd"/>
+            <w:r>
+              <w:rPr>
+                <w:rFonts w:ascii="宋体" w:hAnsi="宋体" w:hint="eastAsia"/>
+                <w:szCs w:val="21"/>
+              </w:rPr>
+              <w:t>或最小值</w:t>
             </w:r>
           </w:p>
         </w:tc>
         <w:tc>
           <w:tcPr>
             <w:tcW w:w="556" w:type="pct"/>
-            <w:shd w:val="clear" w:color="auto" w:fill="FFFFFF"/>
-            <w:vAlign w:val="center"/>
-          </w:tcPr>
-          <w:p>
-            <w:pPr>
-              <w:jc w:val="center"/>
-              <w:rPr>
-                <w:rFonts w:ascii="宋体" w:hAnsi="宋体"/>
-                <w:szCs w:val="21"/>
-              </w:rPr>
-            </w:pPr>
-            <w:r>
-              <w:rPr>
-                <w:rFonts w:ascii="宋体" w:hAnsi="宋体" w:hint="eastAsia"/>
-                <w:szCs w:val="21"/>
-              </w:rPr>
-              <w:t>符合</w:t>
-            </w:r>
+            <w:vAlign w:val="center"/>
+          </w:tcPr>
+          <w:p>
+            <w:pPr>
+              <w:jc w:val="center"/>
+              <w:rPr>
+                <w:rFonts w:ascii="宋体" w:hAnsi="宋体"/>
+                <w:szCs w:val="21"/>
+              </w:rPr>
+            </w:pPr>
           </w:p>
         </w:tc>
       </w:tr>
@@ -4607,11 +4822,11 @@
             </w:pPr>
             <w:smartTag w:uri="urn:schemas-microsoft-com:office:smarttags" w:element="chsdate">
               <w:smartTagPr>
+                <w:attr w:name="IsROCDate" w:val="False"/>
+                <w:attr w:name="IsLunarDate" w:val="False"/>
+                <w:attr w:name="Day" w:val="30"/>
+                <w:attr w:name="Month" w:val="12"/>
                 <w:attr w:name="Year" w:val="1899"/>
-                <w:attr w:name="Month" w:val="12"/>
-                <w:attr w:name="Day" w:val="30"/>
-                <w:attr w:name="IsLunarDate" w:val="False"/>
-                <w:attr w:name="IsROCDate" w:val="False"/>
               </w:smartTagPr>
               <w:r>
                 <w:rPr>
@@ -4637,10 +4852,17 @@
             </w:r>
             <w:r>
               <w:rPr>
-                <w:rFonts w:ascii="宋体" w:hAnsi="宋体"/>
-                <w:szCs w:val="21"/>
-              </w:rPr>
-              <w:t>b)</w:t>
+                <w:rFonts w:ascii="宋体" w:hAnsi="宋体" w:hint="eastAsia"/>
+                <w:szCs w:val="21"/>
+              </w:rPr>
+              <w:t>d</w:t>
+            </w:r>
+            <w:r>
+              <w:rPr>
+                <w:rFonts w:ascii="宋体" w:hAnsi="宋体"/>
+                <w:szCs w:val="21"/>
+              </w:rPr>
+              <w:t>)</w:t>
             </w:r>
           </w:p>
         </w:tc>
@@ -4661,21 +4883,7 @@
                 <w:rFonts w:ascii="宋体" w:hAnsi="宋体" w:hint="eastAsia"/>
                 <w:szCs w:val="21"/>
               </w:rPr>
-              <w:t>适用于使用36.202.2</w:t>
-            </w:r>
-            <w:r>
-              <w:rPr>
-                <w:rFonts w:ascii="宋体" w:hAnsi="宋体"/>
-                <w:szCs w:val="21"/>
-              </w:rPr>
-              <w:t xml:space="preserve"> b)3</w:t>
-            </w:r>
-            <w:r>
-              <w:rPr>
-                <w:rFonts w:ascii="宋体" w:hAnsi="宋体" w:hint="eastAsia"/>
-                <w:szCs w:val="21"/>
-              </w:rPr>
-              <w:t>）中规定免予试验的连接器的设备和系统的要求</w:t>
+              <w:t>适用于A型专用设备和系统的要求</w:t>
             </w:r>
           </w:p>
         </w:tc>
@@ -4692,243 +4900,6 @@
                 <w:szCs w:val="21"/>
               </w:rPr>
             </w:pPr>
-            <w:r>
-              <w:t>—</w:t>
-            </w:r>
-          </w:p>
-        </w:tc>
-      </w:tr>
-      <w:tr>
-        <w:trPr>
-          <w:cantSplit/>
-          <w:trHeight w:hRule="exact" w:val="510"/>
-        </w:trPr>
-        <w:tc>
-          <w:tcPr>
-            <w:tcW w:w="835" w:type="pct"/>
-            <w:shd w:val="clear" w:color="auto" w:fill="FFFFFF"/>
-            <w:vAlign w:val="center"/>
-          </w:tcPr>
-          <w:p>
-            <w:pPr>
-              <w:rPr>
-                <w:rFonts w:ascii="宋体" w:hAnsi="宋体"/>
-                <w:szCs w:val="21"/>
-              </w:rPr>
-            </w:pPr>
-            <w:smartTag w:uri="urn:schemas-microsoft-com:office:smarttags" w:element="chsdate">
-              <w:smartTagPr>
-                <w:attr w:name="Year" w:val="1899"/>
-                <w:attr w:name="Month" w:val="12"/>
-                <w:attr w:name="Day" w:val="30"/>
-                <w:attr w:name="IsLunarDate" w:val="False"/>
-                <w:attr w:name="IsROCDate" w:val="False"/>
-              </w:smartTagPr>
-              <w:r>
-                <w:rPr>
-                  <w:rFonts w:ascii="宋体" w:hAnsi="宋体"/>
-                  <w:szCs w:val="21"/>
-                </w:rPr>
-                <w:t>6.8.</w:t>
-              </w:r>
-              <w:smartTag w:uri="urn:schemas-microsoft-com:office:smarttags" w:element="chmetcnv">
-                <w:smartTagPr>
-                  <w:attr w:name="UnitName" w:val="C"/>
-                  <w:attr w:name="SourceValue" w:val="2.201"/>
-                  <w:attr w:name="HasSpace" w:val="True"/>
-                  <w:attr w:name="Negative" w:val="False"/>
-                  <w:attr w:name="NumberType" w:val="1"/>
-                  <w:attr w:name="TCSC" w:val="0"/>
-                </w:smartTagPr>
-                <w:r>
-                  <w:rPr>
-                    <w:rFonts w:ascii="宋体" w:hAnsi="宋体"/>
-                    <w:szCs w:val="21"/>
-                  </w:rPr>
-                  <w:t>2</w:t>
-                </w:r>
-              </w:smartTag>
-            </w:smartTag>
-            <w:r>
-              <w:rPr>
-                <w:rFonts w:ascii="宋体" w:hAnsi="宋体"/>
-                <w:szCs w:val="21"/>
-              </w:rPr>
-              <w:t>.201</w:t>
-            </w:r>
-            <w:r>
-              <w:rPr>
-                <w:rFonts w:ascii="宋体" w:hAnsi="宋体" w:hint="eastAsia"/>
-                <w:szCs w:val="21"/>
-              </w:rPr>
-              <w:t xml:space="preserve"> </w:t>
-            </w:r>
-            <w:r>
-              <w:rPr>
-                <w:rFonts w:ascii="宋体" w:hAnsi="宋体"/>
-                <w:szCs w:val="21"/>
-              </w:rPr>
-              <w:t>c)</w:t>
-            </w:r>
-          </w:p>
-        </w:tc>
-        <w:tc>
-          <w:tcPr>
-            <w:tcW w:w="3609" w:type="pct"/>
-            <w:vAlign w:val="center"/>
-          </w:tcPr>
-          <w:p>
-            <w:pPr>
-              <w:rPr>
-                <w:rFonts w:ascii="宋体" w:hAnsi="宋体"/>
-                <w:szCs w:val="21"/>
-              </w:rPr>
-            </w:pPr>
-            <w:r>
-              <w:rPr>
-                <w:rFonts w:ascii="宋体" w:hAnsi="宋体" w:hint="eastAsia"/>
-                <w:szCs w:val="21"/>
-              </w:rPr>
-              <w:t>患者生理信号的最</w:t>
-            </w:r>
-            <w:proofErr w:type="gramStart"/>
-            <w:r>
-              <w:rPr>
-                <w:rFonts w:ascii="宋体" w:hAnsi="宋体" w:hint="eastAsia"/>
-                <w:szCs w:val="21"/>
-              </w:rPr>
-              <w:t>小幅值</w:t>
-            </w:r>
-            <w:proofErr w:type="gramEnd"/>
-            <w:r>
-              <w:rPr>
-                <w:rFonts w:ascii="宋体" w:hAnsi="宋体" w:hint="eastAsia"/>
-                <w:szCs w:val="21"/>
-              </w:rPr>
-              <w:t>或最小值</w:t>
-            </w:r>
-          </w:p>
-        </w:tc>
-        <w:tc>
-          <w:tcPr>
-            <w:tcW w:w="556" w:type="pct"/>
-            <w:vAlign w:val="center"/>
-          </w:tcPr>
-          <w:p>
-            <w:pPr>
-              <w:jc w:val="center"/>
-              <w:rPr>
-                <w:rFonts w:ascii="宋体" w:hAnsi="宋体"/>
-                <w:szCs w:val="21"/>
-              </w:rPr>
-            </w:pPr>
-            <w:r>
-              <w:t>—</w:t>
-            </w:r>
-          </w:p>
-        </w:tc>
-      </w:tr>
-      <w:tr>
-        <w:trPr>
-          <w:cantSplit/>
-          <w:trHeight w:hRule="exact" w:val="510"/>
-        </w:trPr>
-        <w:tc>
-          <w:tcPr>
-            <w:tcW w:w="835" w:type="pct"/>
-            <w:shd w:val="clear" w:color="auto" w:fill="FFFFFF"/>
-            <w:vAlign w:val="center"/>
-          </w:tcPr>
-          <w:p>
-            <w:pPr>
-              <w:rPr>
-                <w:rFonts w:ascii="宋体" w:hAnsi="宋体"/>
-                <w:szCs w:val="21"/>
-              </w:rPr>
-            </w:pPr>
-            <w:smartTag w:uri="urn:schemas-microsoft-com:office:smarttags" w:element="chsdate">
-              <w:smartTagPr>
-                <w:attr w:name="Year" w:val="1899"/>
-                <w:attr w:name="Month" w:val="12"/>
-                <w:attr w:name="Day" w:val="30"/>
-                <w:attr w:name="IsLunarDate" w:val="False"/>
-                <w:attr w:name="IsROCDate" w:val="False"/>
-              </w:smartTagPr>
-              <w:r>
-                <w:rPr>
-                  <w:rFonts w:ascii="宋体" w:hAnsi="宋体"/>
-                  <w:szCs w:val="21"/>
-                </w:rPr>
-                <w:t>6.8.2</w:t>
-              </w:r>
-            </w:smartTag>
-            <w:r>
-              <w:rPr>
-                <w:rFonts w:ascii="宋体" w:hAnsi="宋体"/>
-                <w:szCs w:val="21"/>
-              </w:rPr>
-              <w:t>.201</w:t>
-            </w:r>
-            <w:r>
-              <w:rPr>
-                <w:rFonts w:ascii="宋体" w:hAnsi="宋体" w:hint="eastAsia"/>
-                <w:szCs w:val="21"/>
-              </w:rPr>
-              <w:t xml:space="preserve"> </w:t>
-            </w:r>
-            <w:r>
-              <w:rPr>
-                <w:rFonts w:ascii="宋体" w:hAnsi="宋体" w:hint="eastAsia"/>
-                <w:szCs w:val="21"/>
-              </w:rPr>
-              <w:t>d</w:t>
-            </w:r>
-            <w:r>
-              <w:rPr>
-                <w:rFonts w:ascii="宋体" w:hAnsi="宋体"/>
-                <w:szCs w:val="21"/>
-              </w:rPr>
-              <w:t>)</w:t>
-            </w:r>
-          </w:p>
-        </w:tc>
-        <w:tc>
-          <w:tcPr>
-            <w:tcW w:w="3609" w:type="pct"/>
-            <w:vAlign w:val="center"/>
-          </w:tcPr>
-          <w:p>
-            <w:pPr>
-              <w:rPr>
-                <w:rFonts w:ascii="宋体" w:hAnsi="宋体"/>
-                <w:szCs w:val="21"/>
-              </w:rPr>
-            </w:pPr>
-            <w:r>
-              <w:rPr>
-                <w:rFonts w:ascii="宋体" w:hAnsi="宋体" w:hint="eastAsia"/>
-                <w:szCs w:val="21"/>
-              </w:rPr>
-              <w:t>适用于A型专用设备和系统的要求</w:t>
-            </w:r>
-          </w:p>
-        </w:tc>
-        <w:tc>
-          <w:tcPr>
-            <w:tcW w:w="556" w:type="pct"/>
-            <w:vAlign w:val="center"/>
-          </w:tcPr>
-          <w:p>
-            <w:pPr>
-              <w:jc w:val="center"/>
-              <w:rPr>
-                <w:rFonts w:ascii="宋体" w:hAnsi="宋体"/>
-                <w:szCs w:val="21"/>
-              </w:rPr>
-            </w:pPr>
-            <w:r>
-              <w:t>—</w:t>
-            </w:r>
           </w:p>
         </w:tc>
       </w:tr>
@@ -4954,11 +4925,11 @@
             </w:pPr>
             <w:smartTag w:uri="urn:schemas-microsoft-com:office:smarttags" w:element="chsdate">
               <w:smartTagPr>
+                <w:attr w:name="IsROCDate" w:val="False"/>
+                <w:attr w:name="IsLunarDate" w:val="False"/>
+                <w:attr w:name="Day" w:val="30"/>
+                <w:attr w:name="Month" w:val="12"/>
                 <w:attr w:name="Year" w:val="1899"/>
-                <w:attr w:name="Month" w:val="12"/>
-                <w:attr w:name="Day" w:val="30"/>
-                <w:attr w:name="IsLunarDate" w:val="False"/>
-                <w:attr w:name="IsROCDate" w:val="False"/>
               </w:smartTagPr>
               <w:r>
                 <w:rPr>
@@ -4998,11 +4969,11 @@
             </w:pPr>
             <w:smartTag w:uri="urn:schemas-microsoft-com:office:smarttags" w:element="chsdate">
               <w:smartTagPr>
+                <w:attr w:name="IsROCDate" w:val="False"/>
+                <w:attr w:name="IsLunarDate" w:val="False"/>
+                <w:attr w:name="Day" w:val="30"/>
+                <w:attr w:name="Month" w:val="12"/>
                 <w:attr w:name="Year" w:val="1899"/>
-                <w:attr w:name="Month" w:val="12"/>
-                <w:attr w:name="Day" w:val="30"/>
-                <w:attr w:name="IsLunarDate" w:val="False"/>
-                <w:attr w:name="IsROCDate" w:val="False"/>
               </w:smartTagPr>
               <w:r>
                 <w:rPr>
@@ -5013,12 +4984,12 @@
               </w:r>
               <w:smartTag w:uri="urn:schemas-microsoft-com:office:smarttags" w:element="chmetcnv">
                 <w:smartTagPr>
+                  <w:attr w:name="TCSC" w:val="0"/>
+                  <w:attr w:name="NumberType" w:val="1"/>
+                  <w:attr w:name="Negative" w:val="False"/>
+                  <w:attr w:name="HasSpace" w:val="True"/>
+                  <w:attr w:name="SourceValue" w:val="3.201"/>
                   <w:attr w:name="UnitName" w:val="a"/>
-                  <w:attr w:name="SourceValue" w:val="3.201"/>
-                  <w:attr w:name="HasSpace" w:val="True"/>
-                  <w:attr w:name="Negative" w:val="False"/>
-                  <w:attr w:name="NumberType" w:val="1"/>
-                  <w:attr w:name="TCSC" w:val="0"/>
                 </w:smartTagPr>
                 <w:r>
                   <w:rPr>
@@ -5081,13 +5052,6 @@
                 <w:szCs w:val="21"/>
               </w:rPr>
             </w:pPr>
-            <w:r>
-              <w:rPr>
-                <w:rFonts w:ascii="宋体" w:hAnsi="宋体" w:hint="eastAsia"/>
-                <w:szCs w:val="21"/>
-              </w:rPr>
-              <w:t>符合</w:t>
-            </w:r>
           </w:p>
         </w:tc>
       </w:tr>
@@ -5111,11 +5075,11 @@
             </w:pPr>
             <w:smartTag w:uri="urn:schemas-microsoft-com:office:smarttags" w:element="chsdate">
               <w:smartTagPr>
+                <w:attr w:name="IsROCDate" w:val="False"/>
+                <w:attr w:name="IsLunarDate" w:val="False"/>
+                <w:attr w:name="Day" w:val="30"/>
+                <w:attr w:name="Month" w:val="12"/>
                 <w:attr w:name="Year" w:val="1899"/>
-                <w:attr w:name="Month" w:val="12"/>
-                <w:attr w:name="Day" w:val="30"/>
-                <w:attr w:name="IsLunarDate" w:val="False"/>
-                <w:attr w:name="IsROCDate" w:val="False"/>
               </w:smartTagPr>
               <w:r>
                 <w:rPr>
@@ -5171,13 +5135,6 @@
             <w:pPr>
               <w:jc w:val="center"/>
             </w:pPr>
-            <w:r>
-              <w:rPr>
-                <w:rFonts w:ascii="宋体" w:hAnsi="宋体" w:hint="eastAsia"/>
-                <w:szCs w:val="21"/>
-              </w:rPr>
-              <w:t>符合</w:t>
-            </w:r>
           </w:p>
         </w:tc>
       </w:tr>
@@ -5201,11 +5158,11 @@
             </w:pPr>
             <w:smartTag w:uri="urn:schemas-microsoft-com:office:smarttags" w:element="chsdate">
               <w:smartTagPr>
+                <w:attr w:name="IsROCDate" w:val="False"/>
+                <w:attr w:name="IsLunarDate" w:val="False"/>
+                <w:attr w:name="Day" w:val="30"/>
+                <w:attr w:name="Month" w:val="12"/>
                 <w:attr w:name="Year" w:val="1899"/>
-                <w:attr w:name="Month" w:val="12"/>
-                <w:attr w:name="Day" w:val="30"/>
-                <w:attr w:name="IsLunarDate" w:val="False"/>
-                <w:attr w:name="IsROCDate" w:val="False"/>
               </w:smartTagPr>
               <w:r>
                 <w:rPr>
@@ -5216,12 +5173,12 @@
               </w:r>
               <w:smartTag w:uri="urn:schemas-microsoft-com:office:smarttags" w:element="chmetcnv">
                 <w:smartTagPr>
+                  <w:attr w:name="TCSC" w:val="0"/>
+                  <w:attr w:name="NumberType" w:val="1"/>
+                  <w:attr w:name="Negative" w:val="False"/>
+                  <w:attr w:name="HasSpace" w:val="True"/>
+                  <w:attr w:name="SourceValue" w:val="3.201"/>
                   <w:attr w:name="UnitName" w:val="C"/>
-                  <w:attr w:name="SourceValue" w:val="3.201"/>
-                  <w:attr w:name="HasSpace" w:val="True"/>
-                  <w:attr w:name="Negative" w:val="False"/>
-                  <w:attr w:name="NumberType" w:val="1"/>
-                  <w:attr w:name="TCSC" w:val="0"/>
                 </w:smartTagPr>
                 <w:r>
                   <w:rPr>
@@ -5278,9 +5235,6 @@
             <w:pPr>
               <w:jc w:val="center"/>
             </w:pPr>
-            <w:r>
-              <w:t>—</w:t>
-            </w:r>
           </w:p>
         </w:tc>
       </w:tr>
@@ -5304,11 +5258,11 @@
             </w:pPr>
             <w:smartTag w:uri="urn:schemas-microsoft-com:office:smarttags" w:element="chsdate">
               <w:smartTagPr>
+                <w:attr w:name="IsROCDate" w:val="False"/>
+                <w:attr w:name="IsLunarDate" w:val="False"/>
+                <w:attr w:name="Day" w:val="30"/>
+                <w:attr w:name="Month" w:val="12"/>
                 <w:attr w:name="Year" w:val="1899"/>
-                <w:attr w:name="Month" w:val="12"/>
-                <w:attr w:name="Day" w:val="30"/>
-                <w:attr w:name="IsLunarDate" w:val="False"/>
-                <w:attr w:name="IsROCDate" w:val="False"/>
               </w:smartTagPr>
               <w:r>
                 <w:rPr>
@@ -5392,9 +5346,6 @@
             <w:pPr>
               <w:jc w:val="center"/>
             </w:pPr>
-            <w:r>
-              <w:t>—</w:t>
-            </w:r>
           </w:p>
         </w:tc>
       </w:tr>
@@ -5418,11 +5369,11 @@
             </w:pPr>
             <w:smartTag w:uri="urn:schemas-microsoft-com:office:smarttags" w:element="chsdate">
               <w:smartTagPr>
+                <w:attr w:name="IsROCDate" w:val="False"/>
+                <w:attr w:name="IsLunarDate" w:val="False"/>
+                <w:attr w:name="Day" w:val="30"/>
+                <w:attr w:name="Month" w:val="12"/>
                 <w:attr w:name="Year" w:val="1899"/>
-                <w:attr w:name="Month" w:val="12"/>
-                <w:attr w:name="Day" w:val="30"/>
-                <w:attr w:name="IsLunarDate" w:val="False"/>
-                <w:attr w:name="IsROCDate" w:val="False"/>
               </w:smartTagPr>
               <w:r>
                 <w:rPr>
@@ -5478,9 +5429,6 @@
             <w:pPr>
               <w:jc w:val="center"/>
             </w:pPr>
-            <w:r>
-              <w:t>—</w:t>
-            </w:r>
           </w:p>
         </w:tc>
       </w:tr>
@@ -5504,11 +5452,11 @@
             </w:pPr>
             <w:smartTag w:uri="urn:schemas-microsoft-com:office:smarttags" w:element="chsdate">
               <w:smartTagPr>
+                <w:attr w:name="IsROCDate" w:val="False"/>
+                <w:attr w:name="IsLunarDate" w:val="False"/>
+                <w:attr w:name="Day" w:val="30"/>
+                <w:attr w:name="Month" w:val="12"/>
                 <w:attr w:name="Year" w:val="1899"/>
-                <w:attr w:name="Month" w:val="12"/>
-                <w:attr w:name="Day" w:val="30"/>
-                <w:attr w:name="IsLunarDate" w:val="False"/>
-                <w:attr w:name="IsROCDate" w:val="False"/>
               </w:smartTagPr>
               <w:r>
                 <w:rPr>
@@ -5519,12 +5467,12 @@
               </w:r>
               <w:smartTag w:uri="urn:schemas-microsoft-com:office:smarttags" w:element="chmetcnv">
                 <w:smartTagPr>
+                  <w:attr w:name="TCSC" w:val="0"/>
+                  <w:attr w:name="NumberType" w:val="1"/>
+                  <w:attr w:name="Negative" w:val="False"/>
+                  <w:attr w:name="HasSpace" w:val="True"/>
+                  <w:attr w:name="SourceValue" w:val="3.201"/>
                   <w:attr w:name="UnitName" w:val="F"/>
-                  <w:attr w:name="SourceValue" w:val="3.201"/>
-                  <w:attr w:name="HasSpace" w:val="True"/>
-                  <w:attr w:name="Negative" w:val="False"/>
-                  <w:attr w:name="NumberType" w:val="1"/>
-                  <w:attr w:name="TCSC" w:val="0"/>
                 </w:smartTagPr>
                 <w:r>
                   <w:rPr>
@@ -5581,9 +5529,6 @@
             <w:pPr>
               <w:jc w:val="center"/>
             </w:pPr>
-            <w:r>
-              <w:t>—</w:t>
-            </w:r>
           </w:p>
         </w:tc>
       </w:tr>
@@ -5607,11 +5552,11 @@
             </w:pPr>
             <w:smartTag w:uri="urn:schemas-microsoft-com:office:smarttags" w:element="chsdate">
               <w:smartTagPr>
+                <w:attr w:name="IsROCDate" w:val="False"/>
+                <w:attr w:name="IsLunarDate" w:val="False"/>
+                <w:attr w:name="Day" w:val="30"/>
+                <w:attr w:name="Month" w:val="12"/>
                 <w:attr w:name="Year" w:val="1899"/>
-                <w:attr w:name="Month" w:val="12"/>
-                <w:attr w:name="Day" w:val="30"/>
-                <w:attr w:name="IsLunarDate" w:val="False"/>
-                <w:attr w:name="IsROCDate" w:val="False"/>
               </w:smartTagPr>
               <w:r>
                 <w:rPr>
@@ -5622,12 +5567,12 @@
               </w:r>
               <w:smartTag w:uri="urn:schemas-microsoft-com:office:smarttags" w:element="chmetcnv">
                 <w:smartTagPr>
+                  <w:attr w:name="TCSC" w:val="0"/>
+                  <w:attr w:name="NumberType" w:val="1"/>
+                  <w:attr w:name="Negative" w:val="False"/>
+                  <w:attr w:name="HasSpace" w:val="True"/>
+                  <w:attr w:name="SourceValue" w:val="3.201"/>
                   <w:attr w:name="UnitName" w:val="g"/>
-                  <w:attr w:name="SourceValue" w:val="3.201"/>
-                  <w:attr w:name="HasSpace" w:val="True"/>
-                  <w:attr w:name="Negative" w:val="False"/>
-                  <w:attr w:name="NumberType" w:val="1"/>
-                  <w:attr w:name="TCSC" w:val="0"/>
                 </w:smartTagPr>
                 <w:r>
                   <w:rPr>
@@ -5684,12 +5629,6 @@
             <w:pPr>
               <w:jc w:val="center"/>
             </w:pPr>
-            <w:r>
-              <w:rPr>
-                <w:rFonts w:hint="eastAsia"/>
-              </w:rPr>
-              <w:t>符合</w:t>
-            </w:r>
           </w:p>
         </w:tc>
       </w:tr>
@@ -5713,11 +5652,11 @@
             </w:pPr>
             <w:smartTag w:uri="urn:schemas-microsoft-com:office:smarttags" w:element="chsdate">
               <w:smartTagPr>
+                <w:attr w:name="IsROCDate" w:val="False"/>
+                <w:attr w:name="IsLunarDate" w:val="False"/>
+                <w:attr w:name="Day" w:val="30"/>
+                <w:attr w:name="Month" w:val="12"/>
                 <w:attr w:name="Year" w:val="1899"/>
-                <w:attr w:name="Month" w:val="12"/>
-                <w:attr w:name="Day" w:val="30"/>
-                <w:attr w:name="IsLunarDate" w:val="False"/>
-                <w:attr w:name="IsROCDate" w:val="False"/>
               </w:smartTagPr>
               <w:r>
                 <w:rPr>
@@ -5773,9 +5712,6 @@
             <w:pPr>
               <w:jc w:val="center"/>
             </w:pPr>
-            <w:r>
-              <w:t>—</w:t>
-            </w:r>
           </w:p>
         </w:tc>
       </w:tr>
@@ -5799,11 +5735,11 @@
             </w:pPr>
             <w:smartTag w:uri="urn:schemas-microsoft-com:office:smarttags" w:element="chsdate">
               <w:smartTagPr>
+                <w:attr w:name="IsROCDate" w:val="False"/>
+                <w:attr w:name="IsLunarDate" w:val="False"/>
+                <w:attr w:name="Day" w:val="30"/>
+                <w:attr w:name="Month" w:val="12"/>
                 <w:attr w:name="Year" w:val="1899"/>
-                <w:attr w:name="Month" w:val="12"/>
-                <w:attr w:name="Day" w:val="30"/>
-                <w:attr w:name="IsLunarDate" w:val="False"/>
-                <w:attr w:name="IsROCDate" w:val="False"/>
               </w:smartTagPr>
               <w:r>
                 <w:rPr>
@@ -5866,9 +5802,6 @@
             <w:pPr>
               <w:jc w:val="center"/>
             </w:pPr>
-            <w:r>
-              <w:t>—</w:t>
-            </w:r>
           </w:p>
         </w:tc>
       </w:tr>
@@ -5892,11 +5825,11 @@
             </w:pPr>
             <w:smartTag w:uri="urn:schemas-microsoft-com:office:smarttags" w:element="chsdate">
               <w:smartTagPr>
+                <w:attr w:name="IsROCDate" w:val="False"/>
+                <w:attr w:name="IsLunarDate" w:val="False"/>
+                <w:attr w:name="Day" w:val="30"/>
+                <w:attr w:name="Month" w:val="12"/>
                 <w:attr w:name="Year" w:val="1899"/>
-                <w:attr w:name="Month" w:val="12"/>
-                <w:attr w:name="Day" w:val="30"/>
-                <w:attr w:name="IsLunarDate" w:val="False"/>
-                <w:attr w:name="IsROCDate" w:val="False"/>
               </w:smartTagPr>
               <w:r>
                 <w:rPr>
@@ -5966,9 +5899,6 @@
             <w:pPr>
               <w:jc w:val="center"/>
             </w:pPr>
-            <w:r>
-              <w:t>—</w:t>
-            </w:r>
           </w:p>
         </w:tc>
       </w:tr>
@@ -6007,9 +5937,7 @@
           <w:bCs/>
         </w:rPr>
       </w:pPr>
-      <w:bookmarkStart w:id="45" w:name="yptp"/>
-      <w:bookmarkStart w:id="46" w:name="_GoBack"/>
-      <w:bookmarkEnd w:id="45"/>
+      <w:bookmarkStart w:id="46" w:name="yptp"/>
       <w:bookmarkEnd w:id="46"/>
     </w:p>
     <w:p>
@@ -7295,6 +7223,7 @@
     <w:lsdException w:name="HTML Sample" w:semiHidden="1" w:unhideWhenUsed="1"/>
     <w:lsdException w:name="HTML Typewriter" w:semiHidden="1" w:unhideWhenUsed="1"/>
     <w:lsdException w:name="HTML Variable" w:semiHidden="1" w:unhideWhenUsed="1"/>
+    <w:lsdException w:name="Normal Table" w:semiHidden="1" w:unhideWhenUsed="1"/>
     <w:lsdException w:name="annotation subject" w:semiHidden="1" w:unhideWhenUsed="1"/>
     <w:lsdException w:name="No List" w:semiHidden="1" w:uiPriority="0" w:unhideWhenUsed="1"/>
     <w:lsdException w:name="Outline List 1" w:semiHidden="1" w:unhideWhenUsed="1"/>
@@ -7341,8 +7270,10 @@
     <w:lsdException w:name="Table Subtle 2" w:semiHidden="1" w:unhideWhenUsed="1"/>
     <w:lsdException w:name="Table Web 1" w:semiHidden="1" w:unhideWhenUsed="1"/>
     <w:lsdException w:name="Table Web 2" w:semiHidden="1" w:unhideWhenUsed="1"/>
+    <w:lsdException w:name="Table Web 3" w:semiHidden="1" w:unhideWhenUsed="1"/>
     <w:lsdException w:name="Balloon Text" w:semiHidden="1" w:uiPriority="0" w:unhideWhenUsed="1"/>
     <w:lsdException w:name="Table Grid" w:uiPriority="0"/>
+    <w:lsdException w:name="Table Theme" w:semiHidden="1" w:unhideWhenUsed="1"/>
     <w:lsdException w:name="Placeholder Text" w:semiHidden="1"/>
     <w:lsdException w:name="No Spacing" w:uiPriority="1" w:qFormat="1"/>
     <w:lsdException w:name="Light Shading" w:uiPriority="60"/>
@@ -8766,7 +8697,7 @@
 </file>
 
 <file path=customXml/itemProps1.xml><?xml version="1.0" encoding="utf-8"?>
-<ds:datastoreItem xmlns:ds="http://schemas.openxmlformats.org/officeDocument/2006/customXml" ds:itemID="{C3DD9A36-8E1A-4738-8509-9C2470BD3FE4}">
+<ds:datastoreItem xmlns:ds="http://schemas.openxmlformats.org/officeDocument/2006/customXml" ds:itemID="{60492094-1300-4B33-A561-9F828F6F9B6B}">
   <ds:schemaRefs>
     <ds:schemaRef ds:uri="http://schemas.openxmlformats.org/officeDocument/2006/bibliography"/>
   </ds:schemaRefs>

--- a/EmcReportWebApi/Files/报告模板.docx
+++ b/EmcReportWebApi/Files/报告模板.docx
@@ -1553,8 +1553,13 @@
             <w:r>
               <w:t xml:space="preserve">  </w:t>
             </w:r>
-            <w:r>
-              <w:t xml:space="preserve">　　　　年　　月　　日</w:t>
+            <w:proofErr w:type="gramStart"/>
+            <w:r>
+              <w:t xml:space="preserve">　　　　</w:t>
+            </w:r>
+            <w:proofErr w:type="gramEnd"/>
+            <w:r>
+              <w:t>年　　月　　日</w:t>
             </w:r>
             <w:r>
               <w:t xml:space="preserve"> </w:t>
@@ -1726,11 +1731,19 @@
       <w:r>
         <w:t xml:space="preserve"> </w:t>
       </w:r>
+      <w:proofErr w:type="gramStart"/>
       <w:r>
         <w:rPr>
           <w:rFonts w:hAnsi="宋体"/>
         </w:rPr>
-        <w:t>务：</w:t>
+        <w:t>务</w:t>
+      </w:r>
+      <w:proofErr w:type="gramEnd"/>
+      <w:r>
+        <w:rPr>
+          <w:rFonts w:hAnsi="宋体"/>
+        </w:rPr>
+        <w:t>：</w:t>
       </w:r>
       <w:r>
         <w:rPr>
@@ -1817,7 +1830,59 @@
               </w:tabs>
               <w:jc w:val="left"/>
             </w:pPr>
-            <w:bookmarkStart w:id="31" w:name="ypms"/>
+          </w:p>
+          <w:p>
+            <w:pPr>
+              <w:tabs>
+                <w:tab w:val="left" w:pos="2757"/>
+              </w:tabs>
+              <w:ind w:firstLineChars="200" w:firstLine="420"/>
+              <w:jc w:val="left"/>
+              <w:rPr>
+                <w:rFonts w:hint="eastAsia"/>
+              </w:rPr>
+            </w:pPr>
+            <w:r>
+              <w:rPr>
+                <w:rFonts w:hint="eastAsia"/>
+              </w:rPr>
+              <w:t>见本报告第</w:t>
+            </w:r>
+            <w:r>
+              <w:rPr>
+                <w:rFonts w:hint="eastAsia"/>
+              </w:rPr>
+              <w:t>3</w:t>
+            </w:r>
+            <w:r>
+              <w:rPr>
+                <w:rFonts w:hint="eastAsia"/>
+              </w:rPr>
+              <w:t>页“</w:t>
+            </w:r>
+            <w:r>
+              <w:rPr>
+                <w:rFonts w:hint="eastAsia"/>
+                <w:b/>
+                <w:bCs/>
+              </w:rPr>
+              <w:t>1.</w:t>
+            </w:r>
+            <w:r>
+              <w:rPr>
+                <w:rFonts w:hint="eastAsia"/>
+                <w:b/>
+                <w:bCs/>
+              </w:rPr>
+              <w:t>受检样品信息</w:t>
+            </w:r>
+            <w:r>
+              <w:rPr>
+                <w:rFonts w:hint="eastAsia"/>
+              </w:rPr>
+              <w:t>”。</w:t>
+            </w:r>
+            <w:bookmarkStart w:id="31" w:name="_GoBack"/>
             <w:bookmarkEnd w:id="31"/>
           </w:p>
         </w:tc>
@@ -3623,12 +3688,21 @@
               <w:ind w:leftChars="50" w:left="105"/>
               <w:jc w:val="left"/>
             </w:pPr>
+            <w:proofErr w:type="gramStart"/>
             <w:r>
               <w:rPr>
                 <w:rFonts w:hint="eastAsia"/>
                 <w:szCs w:val="21"/>
               </w:rPr>
-              <w:t>射频场感应的传导骚扰</w:t>
+              <w:t>射频场</w:t>
+            </w:r>
+            <w:proofErr w:type="gramEnd"/>
+            <w:r>
+              <w:rPr>
+                <w:rFonts w:hint="eastAsia"/>
+                <w:szCs w:val="21"/>
+              </w:rPr>
+              <w:t>感应的传导骚扰</w:t>
             </w:r>
           </w:p>
         </w:tc>
@@ -3841,7 +3915,6 @@
       <w:pPr>
         <w:pStyle w:val="2"/>
       </w:pPr>
-      <w:bookmarkStart w:id="45" w:name="_GoBack"/>
       <w:r>
         <w:rPr>
           <w:rFonts w:hint="eastAsia"/>
@@ -3850,7 +3923,6 @@
         <w:t>识别、标记和文件</w:t>
       </w:r>
     </w:p>
-    <w:bookmarkEnd w:id="45"/>
     <w:tbl>
       <w:tblPr>
         <w:tblW w:w="5000" w:type="pct"/>
@@ -4766,23 +4838,7 @@
                 <w:rFonts w:ascii="宋体" w:hAnsi="宋体" w:hint="eastAsia"/>
                 <w:szCs w:val="21"/>
               </w:rPr>
-              <w:t>患者生理信号的最</w:t>
-            </w:r>
-            <w:proofErr w:type="gramStart"/>
-            <w:r>
-              <w:rPr>
-                <w:rFonts w:ascii="宋体" w:hAnsi="宋体" w:hint="eastAsia"/>
-                <w:szCs w:val="21"/>
-              </w:rPr>
-              <w:t>小幅值</w:t>
-            </w:r>
-            <w:proofErr w:type="gramEnd"/>
-            <w:r>
-              <w:rPr>
-                <w:rFonts w:ascii="宋体" w:hAnsi="宋体" w:hint="eastAsia"/>
-                <w:szCs w:val="21"/>
-              </w:rPr>
-              <w:t>或最小值</w:t>
+              <w:t>患者生理信号的最小幅值或最小值</w:t>
             </w:r>
           </w:p>
         </w:tc>
@@ -5937,8 +5993,8 @@
           <w:bCs/>
         </w:rPr>
       </w:pPr>
-      <w:bookmarkStart w:id="46" w:name="yptp"/>
-      <w:bookmarkEnd w:id="46"/>
+      <w:bookmarkStart w:id="45" w:name="yptp"/>
+      <w:bookmarkEnd w:id="45"/>
     </w:p>
     <w:p>
       <w:pPr>
@@ -8697,7 +8753,7 @@
 </file>
 
 <file path=customXml/itemProps1.xml><?xml version="1.0" encoding="utf-8"?>
-<ds:datastoreItem xmlns:ds="http://schemas.openxmlformats.org/officeDocument/2006/customXml" ds:itemID="{60492094-1300-4B33-A561-9F828F6F9B6B}">
+<ds:datastoreItem xmlns:ds="http://schemas.openxmlformats.org/officeDocument/2006/customXml" ds:itemID="{4AA4C51D-75D2-4254-B5B5-23371C9C628E}">
   <ds:schemaRefs>
     <ds:schemaRef ds:uri="http://schemas.openxmlformats.org/officeDocument/2006/bibliography"/>
   </ds:schemaRefs>

--- a/EmcReportWebApi/Files/报告模板.docx
+++ b/EmcReportWebApi/Files/报告模板.docx
@@ -1,6 +1,6 @@
 
 <file path=word/document.xml><?xml version="1.0" encoding="utf-8"?>
-<w:document xmlns:wpc="http://schemas.microsoft.com/office/word/2010/wordprocessingCanvas" xmlns:cx="http://schemas.microsoft.com/office/drawing/2014/chartex" xmlns:cx1="http://schemas.microsoft.com/office/drawing/2015/9/8/chartex" xmlns:cx2="http://schemas.microsoft.com/office/drawing/2015/10/21/chartex" xmlns:cx3="http://schemas.microsoft.com/office/drawing/2016/5/9/chartex" xmlns:cx4="http://schemas.microsoft.com/office/drawing/2016/5/10/chartex" xmlns:cx5="http://schemas.microsoft.com/office/drawing/2016/5/11/chartex" xmlns:cx6="http://schemas.microsoft.com/office/drawing/2016/5/12/chartex" xmlns:cx7="http://schemas.microsoft.com/office/drawing/2016/5/13/chartex" xmlns:cx8="http://schemas.microsoft.com/office/drawing/2016/5/14/chartex" xmlns:mc="http://schemas.openxmlformats.org/markup-compatibility/2006" xmlns:aink="http://schemas.microsoft.com/office/drawing/2016/ink" xmlns:am3d="http://schemas.microsoft.com/office/drawing/2017/model3d" xmlns:o="urn:schemas-microsoft-com:office:office" xmlns:r="http://schemas.openxmlformats.org/officeDocument/2006/relationships" xmlns:m="http://schemas.openxmlformats.org/officeDocument/2006/math" xmlns:v="urn:schemas-microsoft-com:vml" xmlns:wp14="http://schemas.microsoft.com/office/word/2010/wordprocessingDrawing" xmlns:wp="http://schemas.openxmlformats.org/drawingml/2006/wordprocessingDrawing" xmlns:w10="urn:schemas-microsoft-com:office:word" xmlns:w="http://schemas.openxmlformats.org/wordprocessingml/2006/main" xmlns:w14="http://schemas.microsoft.com/office/word/2010/wordml" xmlns:w15="http://schemas.microsoft.com/office/word/2012/wordml" xmlns:w16cid="http://schemas.microsoft.com/office/word/2016/wordml/cid" xmlns:w16se="http://schemas.microsoft.com/office/word/2015/wordml/symex" xmlns:wpg="http://schemas.microsoft.com/office/word/2010/wordprocessingGroup" xmlns:wpi="http://schemas.microsoft.com/office/word/2010/wordprocessingInk" xmlns:wne="http://schemas.microsoft.com/office/word/2006/wordml" xmlns:wps="http://schemas.microsoft.com/office/word/2010/wordprocessingShape" mc:Ignorable="w14 w15 w16se w16cid wp14">
+<w:document xmlns:wpc="http://schemas.microsoft.com/office/word/2010/wordprocessingCanvas" xmlns:cx="http://schemas.microsoft.com/office/drawing/2014/chartex" xmlns:cx1="http://schemas.microsoft.com/office/drawing/2015/9/8/chartex" xmlns:cx2="http://schemas.microsoft.com/office/drawing/2015/10/21/chartex" xmlns:cx3="http://schemas.microsoft.com/office/drawing/2016/5/9/chartex" xmlns:cx4="http://schemas.microsoft.com/office/drawing/2016/5/10/chartex" xmlns:cx5="http://schemas.microsoft.com/office/drawing/2016/5/11/chartex" xmlns:cx6="http://schemas.microsoft.com/office/drawing/2016/5/12/chartex" xmlns:cx7="http://schemas.microsoft.com/office/drawing/2016/5/13/chartex" xmlns:cx8="http://schemas.microsoft.com/office/drawing/2016/5/14/chartex" xmlns:mc="http://schemas.openxmlformats.org/markup-compatibility/2006" xmlns:aink="http://schemas.microsoft.com/office/drawing/2016/ink" xmlns:am3d="http://schemas.microsoft.com/office/drawing/2017/model3d" xmlns:o="urn:schemas-microsoft-com:office:office" xmlns:r="http://schemas.openxmlformats.org/officeDocument/2006/relationships" xmlns:m="http://schemas.openxmlformats.org/officeDocument/2006/math" xmlns:v="urn:schemas-microsoft-com:vml" xmlns:wp14="http://schemas.microsoft.com/office/word/2010/wordprocessingDrawing" xmlns:wp="http://schemas.openxmlformats.org/drawingml/2006/wordprocessingDrawing" xmlns:w10="urn:schemas-microsoft-com:office:word" xmlns:w="http://schemas.openxmlformats.org/wordprocessingml/2006/main" xmlns:w14="http://schemas.microsoft.com/office/word/2010/wordml" xmlns:w15="http://schemas.microsoft.com/office/word/2012/wordml" xmlns:w16cex="http://schemas.microsoft.com/office/word/2018/wordml/cex" xmlns:w16cid="http://schemas.microsoft.com/office/word/2016/wordml/cid" xmlns:w16="http://schemas.microsoft.com/office/word/2018/wordml" xmlns:w16se="http://schemas.microsoft.com/office/word/2015/wordml/symex" xmlns:wpg="http://schemas.microsoft.com/office/word/2010/wordprocessingGroup" xmlns:wpi="http://schemas.microsoft.com/office/word/2010/wordprocessingInk" xmlns:wne="http://schemas.microsoft.com/office/word/2006/wordml" xmlns:wps="http://schemas.microsoft.com/office/word/2010/wordprocessingShape" mc:Ignorable="w14 w15 w16se w16cid w16 w16cex wp14">
   <w:body>
     <w:p>
       <w:pPr>
@@ -27,7 +27,7 @@
           <w:szCs w:val="20"/>
         </w:rPr>
         <w:drawing>
-          <wp:anchor distT="0" distB="0" distL="114300" distR="114300" simplePos="0" relativeHeight="251670528" behindDoc="0" locked="0" layoutInCell="1" allowOverlap="1" wp14:anchorId="32AEE8E3" wp14:editId="7B2924F4">
+          <wp:anchor distT="0" distB="0" distL="114300" distR="114300" simplePos="0" relativeHeight="251670528" behindDoc="0" locked="0" layoutInCell="1" allowOverlap="1" wp14:anchorId="3043523D" wp14:editId="21B6C89A">
             <wp:simplePos x="0" y="0"/>
             <wp:positionH relativeFrom="column">
               <wp:posOffset>4489450</wp:posOffset>
@@ -122,7 +122,6 @@
         </w:rPr>
         <w:t xml:space="preserve">  </w:t>
       </w:r>
-      <w:proofErr w:type="gramStart"/>
       <w:r>
         <w:rPr>
           <w:rFonts w:hAnsi="宋体"/>
@@ -131,7 +130,6 @@
         </w:rPr>
         <w:t>验</w:t>
       </w:r>
-      <w:proofErr w:type="gramEnd"/>
       <w:r>
         <w:rPr>
           <w:b/>
@@ -496,16 +494,6 @@
     </w:tbl>
     <w:p>
       <w:pPr>
-        <w:jc w:val="center"/>
-        <w:rPr>
-          <w:b/>
-          <w:sz w:val="30"/>
-          <w:szCs w:val="30"/>
-        </w:rPr>
-      </w:pPr>
-    </w:p>
-    <w:p>
-      <w:pPr>
         <w:rPr>
           <w:b/>
           <w:sz w:val="30"/>
@@ -562,11 +550,11 @@
         <w:tblLook w:val="0000" w:firstRow="0" w:lastRow="0" w:firstColumn="0" w:lastColumn="0" w:noHBand="0" w:noVBand="0"/>
       </w:tblPr>
       <w:tblGrid>
-        <w:gridCol w:w="1204"/>
-        <w:gridCol w:w="2428"/>
-        <w:gridCol w:w="2285"/>
-        <w:gridCol w:w="1757"/>
-        <w:gridCol w:w="2520"/>
+        <w:gridCol w:w="1223"/>
+        <w:gridCol w:w="2469"/>
+        <w:gridCol w:w="2324"/>
+        <w:gridCol w:w="1787"/>
+        <w:gridCol w:w="2562"/>
       </w:tblGrid>
       <w:tr>
         <w:trPr>
@@ -592,7 +580,6 @@
               <w:rPr>
                 <w:rFonts w:hAnsi="宋体"/>
               </w:rPr>
-              <w:lastRenderedPageBreak/>
               <w:t>样品名称</w:t>
             </w:r>
           </w:p>
@@ -758,6 +745,7 @@
               <w:rPr>
                 <w:rFonts w:hAnsi="宋体"/>
               </w:rPr>
+              <w:lastRenderedPageBreak/>
               <w:t>商</w:t>
             </w:r>
             <w:r>
@@ -1255,7 +1243,6 @@
             <w:pPr>
               <w:jc w:val="center"/>
             </w:pPr>
-            <w:proofErr w:type="gramStart"/>
             <w:r>
               <w:rPr>
                 <w:rFonts w:hAnsi="宋体" w:hint="eastAsia"/>
@@ -1268,7 +1255,6 @@
               </w:rPr>
               <w:t>样日期</w:t>
             </w:r>
-            <w:proofErr w:type="gramEnd"/>
           </w:p>
         </w:tc>
         <w:tc>
@@ -1468,7 +1454,7 @@
       </w:tr>
       <w:tr>
         <w:trPr>
-          <w:trHeight w:val="2151"/>
+          <w:trHeight w:val="1810"/>
           <w:jc w:val="center"/>
         </w:trPr>
         <w:tc>
@@ -1553,13 +1539,8 @@
             <w:r>
               <w:t xml:space="preserve">  </w:t>
             </w:r>
-            <w:proofErr w:type="gramStart"/>
-            <w:r>
-              <w:t xml:space="preserve">　　　　</w:t>
-            </w:r>
-            <w:proofErr w:type="gramEnd"/>
-            <w:r>
-              <w:t>年　　月　　日</w:t>
+            <w:r>
+              <w:t xml:space="preserve">　　　　年　　月　　日</w:t>
             </w:r>
             <w:r>
               <w:t xml:space="preserve"> </w:t>
@@ -1624,7 +1605,7 @@
     <w:bookmarkEnd w:id="8"/>
     <w:p>
       <w:pPr>
-        <w:spacing w:beforeLines="50" w:before="156" w:line="660" w:lineRule="exact"/>
+        <w:spacing w:beforeLines="50" w:before="156" w:line="400" w:lineRule="exact"/>
         <w:ind w:firstLineChars="200" w:firstLine="420"/>
         <w:jc w:val="left"/>
       </w:pPr>
@@ -1731,19 +1712,11 @@
       <w:r>
         <w:t xml:space="preserve"> </w:t>
       </w:r>
-      <w:proofErr w:type="gramStart"/>
       <w:r>
         <w:rPr>
           <w:rFonts w:hAnsi="宋体"/>
         </w:rPr>
-        <w:t>务</w:t>
-      </w:r>
-      <w:proofErr w:type="gramEnd"/>
-      <w:r>
-        <w:rPr>
-          <w:rFonts w:hAnsi="宋体"/>
-        </w:rPr>
-        <w:t>：</w:t>
+        <w:t>务：</w:t>
       </w:r>
       <w:r>
         <w:rPr>
@@ -1751,24 +1724,13 @@
         </w:rPr>
         <w:t xml:space="preserve">              </w:t>
       </w:r>
-    </w:p>
-    <w:bookmarkEnd w:id="9"/>
-    <w:p>
-      <w:pPr>
-        <w:widowControl/>
-        <w:jc w:val="left"/>
+      <w:bookmarkEnd w:id="9"/>
+      <w:r>
         <w:rPr>
           <w:b/>
         </w:rPr>
-        <w:sectPr>
-          <w:headerReference w:type="default" r:id="rId10"/>
-          <w:pgSz w:w="11906" w:h="16838"/>
-          <w:pgMar w:top="851" w:right="851" w:bottom="726" w:left="851" w:header="851" w:footer="992" w:gutter="0"/>
-          <w:pgNumType w:start="1"/>
-          <w:cols w:space="425"/>
-          <w:docGrid w:type="lines" w:linePitch="312"/>
-        </w:sectPr>
-      </w:pPr>
+        <w:br w:type="page"/>
+      </w:r>
     </w:p>
     <w:tbl>
       <w:tblPr>
@@ -1794,7 +1756,7 @@
         </w:trPr>
         <w:tc>
           <w:tcPr>
-            <w:tcW w:w="10387" w:type="dxa"/>
+            <w:tcW w:w="10365" w:type="dxa"/>
             <w:vAlign w:val="center"/>
           </w:tcPr>
           <w:p>
@@ -1821,7 +1783,7 @@
         </w:trPr>
         <w:tc>
           <w:tcPr>
-            <w:tcW w:w="10387" w:type="dxa"/>
+            <w:tcW w:w="10365" w:type="dxa"/>
           </w:tcPr>
           <w:p>
             <w:pPr>
@@ -1838,9 +1800,6 @@
               </w:tabs>
               <w:ind w:firstLineChars="200" w:firstLine="420"/>
               <w:jc w:val="left"/>
-              <w:rPr>
-                <w:rFonts w:hint="eastAsia"/>
-              </w:rPr>
             </w:pPr>
             <w:r>
               <w:rPr>
@@ -1882,8 +1841,6 @@
               </w:rPr>
               <w:t>”。</w:t>
             </w:r>
-            <w:bookmarkStart w:id="31" w:name="_GoBack"/>
-            <w:bookmarkEnd w:id="31"/>
           </w:p>
         </w:tc>
       </w:tr>
@@ -1894,7 +1851,7 @@
         </w:trPr>
         <w:tc>
           <w:tcPr>
-            <w:tcW w:w="10387" w:type="dxa"/>
+            <w:tcW w:w="10365" w:type="dxa"/>
             <w:vAlign w:val="center"/>
           </w:tcPr>
           <w:p>
@@ -1921,7 +1878,7 @@
         </w:trPr>
         <w:tc>
           <w:tcPr>
-            <w:tcW w:w="10387" w:type="dxa"/>
+            <w:tcW w:w="10365" w:type="dxa"/>
             <w:tcBorders>
               <w:bottom w:val="single" w:sz="4" w:space="0" w:color="auto"/>
             </w:tcBorders>
@@ -1933,8 +1890,8 @@
               </w:tabs>
               <w:spacing w:before="62" w:after="62" w:line="280" w:lineRule="exact"/>
             </w:pPr>
-            <w:bookmarkStart w:id="32" w:name="xhgghqtsm"/>
-            <w:bookmarkEnd w:id="32"/>
+            <w:bookmarkStart w:id="31" w:name="xhgghqtsm"/>
+            <w:bookmarkEnd w:id="31"/>
           </w:p>
         </w:tc>
       </w:tr>
@@ -1970,9 +1927,9 @@
       </w:r>
     </w:p>
     <w:p>
-      <w:bookmarkStart w:id="33" w:name="sjypms"/>
-      <w:bookmarkStart w:id="34" w:name="_Ref61831482"/>
-      <w:bookmarkEnd w:id="33"/>
+      <w:bookmarkStart w:id="32" w:name="sjypms"/>
+      <w:bookmarkStart w:id="33" w:name="_Ref61831482"/>
+      <w:bookmarkEnd w:id="32"/>
     </w:p>
     <w:p/>
     <w:p>
@@ -2004,8 +1961,8 @@
       </w:r>
     </w:p>
     <w:p>
-      <w:bookmarkStart w:id="35" w:name="ypgclist"/>
-      <w:bookmarkEnd w:id="35"/>
+      <w:bookmarkStart w:id="34" w:name="ypgclist"/>
+      <w:bookmarkEnd w:id="34"/>
     </w:p>
     <w:p/>
     <w:p>
@@ -2020,8 +1977,8 @@
       </w:r>
     </w:p>
     <w:p>
-      <w:bookmarkStart w:id="36" w:name="connectionGraph"/>
-      <w:bookmarkEnd w:id="36"/>
+      <w:bookmarkStart w:id="35" w:name="connectionGraph"/>
+      <w:bookmarkEnd w:id="35"/>
     </w:p>
     <w:p/>
     <w:p>
@@ -2042,8 +1999,8 @@
       </w:r>
     </w:p>
     <w:p>
-      <w:bookmarkStart w:id="37" w:name="ypyxlist"/>
-      <w:bookmarkEnd w:id="37"/>
+      <w:bookmarkStart w:id="36" w:name="ypyxlist"/>
+      <w:bookmarkEnd w:id="36"/>
     </w:p>
     <w:p>
       <w:pPr>
@@ -2071,13 +2028,13 @@
         <w:widowControl/>
         <w:jc w:val="left"/>
       </w:pPr>
-      <w:bookmarkStart w:id="38" w:name="ypdllist"/>
-      <w:bookmarkEnd w:id="38"/>
+      <w:bookmarkStart w:id="37" w:name="ypdllist"/>
+      <w:bookmarkEnd w:id="37"/>
       <w:r>
         <w:br w:type="page"/>
       </w:r>
     </w:p>
-    <w:bookmarkEnd w:id="34"/>
+    <w:bookmarkEnd w:id="33"/>
     <w:p>
       <w:pPr>
         <w:pStyle w:val="1"/>
@@ -2124,8 +2081,8 @@
             <w:pPr>
               <w:jc w:val="center"/>
             </w:pPr>
-            <w:bookmarkStart w:id="39" w:name="cssblist"/>
-            <w:bookmarkEnd w:id="39"/>
+            <w:bookmarkStart w:id="38" w:name="cssblist"/>
+            <w:bookmarkEnd w:id="38"/>
             <w:r>
               <w:rPr>
                 <w:rFonts w:hint="eastAsia"/>
@@ -2381,8 +2338,8 @@
         <w:widowControl/>
         <w:jc w:val="left"/>
       </w:pPr>
-      <w:bookmarkStart w:id="40" w:name="fzsblist"/>
-      <w:bookmarkEnd w:id="40"/>
+      <w:bookmarkStart w:id="39" w:name="fzsblist"/>
+      <w:bookmarkEnd w:id="39"/>
       <w:r>
         <w:br w:type="page"/>
       </w:r>
@@ -3229,8 +3186,8 @@
                 <w:szCs w:val="21"/>
               </w:rPr>
             </w:pPr>
-            <w:bookmarkStart w:id="41" w:name="OLE_LINK5"/>
-            <w:bookmarkStart w:id="42" w:name="OLE_LINK6"/>
+            <w:bookmarkStart w:id="40" w:name="OLE_LINK5"/>
+            <w:bookmarkStart w:id="41" w:name="OLE_LINK6"/>
             <w:r>
               <w:t>YY 0505</w:t>
             </w:r>
@@ -3243,8 +3200,8 @@
               </w:rPr>
               <w:t>12</w:t>
             </w:r>
+            <w:bookmarkEnd w:id="40"/>
             <w:bookmarkEnd w:id="41"/>
-            <w:bookmarkEnd w:id="42"/>
             <w:r>
               <w:rPr>
                 <w:rFonts w:hAnsi="宋体"/>
@@ -3688,21 +3645,12 @@
               <w:ind w:leftChars="50" w:left="105"/>
               <w:jc w:val="left"/>
             </w:pPr>
-            <w:proofErr w:type="gramStart"/>
             <w:r>
               <w:rPr>
                 <w:rFonts w:hint="eastAsia"/>
                 <w:szCs w:val="21"/>
               </w:rPr>
-              <w:t>射频场</w:t>
-            </w:r>
-            <w:proofErr w:type="gramEnd"/>
-            <w:r>
-              <w:rPr>
-                <w:rFonts w:hint="eastAsia"/>
-                <w:szCs w:val="21"/>
-              </w:rPr>
-              <w:t>感应的传导骚扰</w:t>
+              <w:t>射频场感应的传导骚扰</w:t>
             </w:r>
           </w:p>
         </w:tc>
@@ -3903,13 +3851,13 @@
           <w:szCs w:val="32"/>
         </w:rPr>
       </w:pPr>
-      <w:bookmarkStart w:id="43" w:name="experiment"/>
-      <w:bookmarkEnd w:id="43"/>
+      <w:bookmarkStart w:id="42" w:name="experiment"/>
+      <w:bookmarkEnd w:id="42"/>
       <w:r>
         <w:br w:type="page"/>
       </w:r>
-      <w:bookmarkStart w:id="44" w:name="experimentEnd"/>
-      <w:bookmarkEnd w:id="44"/>
+      <w:bookmarkStart w:id="43" w:name="experimentEnd"/>
+      <w:bookmarkEnd w:id="43"/>
     </w:p>
     <w:p>
       <w:pPr>
@@ -5993,8 +5941,8 @@
           <w:bCs/>
         </w:rPr>
       </w:pPr>
-      <w:bookmarkStart w:id="45" w:name="yptp"/>
-      <w:bookmarkEnd w:id="45"/>
+      <w:bookmarkStart w:id="44" w:name="yptp"/>
+      <w:bookmarkEnd w:id="44"/>
     </w:p>
     <w:p>
       <w:pPr>
@@ -6007,7 +5955,7 @@
         <mc:AlternateContent>
           <mc:Choice Requires="wps">
             <w:drawing>
-              <wp:inline distT="0" distB="0" distL="0" distR="0" wp14:anchorId="747B9255">
+              <wp:inline distT="0" distB="0" distL="0" distR="0" wp14:anchorId="7C3A78A2" wp14:editId="6A32E3FF">
                 <wp:extent cx="2057400" cy="0"/>
                 <wp:effectExtent l="0" t="0" r="0" b="0"/>
                 <wp:docPr id="7616" name="Line 2"/>
@@ -6063,7 +6011,7 @@
       </w:r>
     </w:p>
     <w:sectPr>
-      <w:headerReference w:type="default" r:id="rId11"/>
+      <w:headerReference w:type="default" r:id="rId10"/>
       <w:type w:val="continuous"/>
       <w:pgSz w:w="11906" w:h="16838"/>
       <w:pgMar w:top="567" w:right="680" w:bottom="567" w:left="851" w:header="851" w:footer="992" w:gutter="0"/>
@@ -6075,7 +6023,7 @@
 </file>
 
 <file path=word/endnotes.xml><?xml version="1.0" encoding="utf-8"?>
-<w:endnotes xmlns:wpc="http://schemas.microsoft.com/office/word/2010/wordprocessingCanvas" xmlns:cx="http://schemas.microsoft.com/office/drawing/2014/chartex" xmlns:cx1="http://schemas.microsoft.com/office/drawing/2015/9/8/chartex" xmlns:cx2="http://schemas.microsoft.com/office/drawing/2015/10/21/chartex" xmlns:cx3="http://schemas.microsoft.com/office/drawing/2016/5/9/chartex" xmlns:cx4="http://schemas.microsoft.com/office/drawing/2016/5/10/chartex" xmlns:cx5="http://schemas.microsoft.com/office/drawing/2016/5/11/chartex" xmlns:cx6="http://schemas.microsoft.com/office/drawing/2016/5/12/chartex" xmlns:cx7="http://schemas.microsoft.com/office/drawing/2016/5/13/chartex" xmlns:cx8="http://schemas.microsoft.com/office/drawing/2016/5/14/chartex" xmlns:mc="http://schemas.openxmlformats.org/markup-compatibility/2006" xmlns:aink="http://schemas.microsoft.com/office/drawing/2016/ink" xmlns:am3d="http://schemas.microsoft.com/office/drawing/2017/model3d" xmlns:o="urn:schemas-microsoft-com:office:office" xmlns:r="http://schemas.openxmlformats.org/officeDocument/2006/relationships" xmlns:m="http://schemas.openxmlformats.org/officeDocument/2006/math" xmlns:v="urn:schemas-microsoft-com:vml" xmlns:wp14="http://schemas.microsoft.com/office/word/2010/wordprocessingDrawing" xmlns:wp="http://schemas.openxmlformats.org/drawingml/2006/wordprocessingDrawing" xmlns:w10="urn:schemas-microsoft-com:office:word" xmlns:w="http://schemas.openxmlformats.org/wordprocessingml/2006/main" xmlns:w14="http://schemas.microsoft.com/office/word/2010/wordml" xmlns:w15="http://schemas.microsoft.com/office/word/2012/wordml" xmlns:w16cid="http://schemas.microsoft.com/office/word/2016/wordml/cid" xmlns:w16se="http://schemas.microsoft.com/office/word/2015/wordml/symex" xmlns:wpg="http://schemas.microsoft.com/office/word/2010/wordprocessingGroup" xmlns:wpi="http://schemas.microsoft.com/office/word/2010/wordprocessingInk" xmlns:wne="http://schemas.microsoft.com/office/word/2006/wordml" xmlns:wps="http://schemas.microsoft.com/office/word/2010/wordprocessingShape" mc:Ignorable="w14 w15 w16se w16cid wp14">
+<w:endnotes xmlns:wpc="http://schemas.microsoft.com/office/word/2010/wordprocessingCanvas" xmlns:cx="http://schemas.microsoft.com/office/drawing/2014/chartex" xmlns:cx1="http://schemas.microsoft.com/office/drawing/2015/9/8/chartex" xmlns:cx2="http://schemas.microsoft.com/office/drawing/2015/10/21/chartex" xmlns:cx3="http://schemas.microsoft.com/office/drawing/2016/5/9/chartex" xmlns:cx4="http://schemas.microsoft.com/office/drawing/2016/5/10/chartex" xmlns:cx5="http://schemas.microsoft.com/office/drawing/2016/5/11/chartex" xmlns:cx6="http://schemas.microsoft.com/office/drawing/2016/5/12/chartex" xmlns:cx7="http://schemas.microsoft.com/office/drawing/2016/5/13/chartex" xmlns:cx8="http://schemas.microsoft.com/office/drawing/2016/5/14/chartex" xmlns:mc="http://schemas.openxmlformats.org/markup-compatibility/2006" xmlns:aink="http://schemas.microsoft.com/office/drawing/2016/ink" xmlns:am3d="http://schemas.microsoft.com/office/drawing/2017/model3d" xmlns:o="urn:schemas-microsoft-com:office:office" xmlns:r="http://schemas.openxmlformats.org/officeDocument/2006/relationships" xmlns:m="http://schemas.openxmlformats.org/officeDocument/2006/math" xmlns:v="urn:schemas-microsoft-com:vml" xmlns:wp14="http://schemas.microsoft.com/office/word/2010/wordprocessingDrawing" xmlns:wp="http://schemas.openxmlformats.org/drawingml/2006/wordprocessingDrawing" xmlns:w10="urn:schemas-microsoft-com:office:word" xmlns:w="http://schemas.openxmlformats.org/wordprocessingml/2006/main" xmlns:w14="http://schemas.microsoft.com/office/word/2010/wordml" xmlns:w15="http://schemas.microsoft.com/office/word/2012/wordml" xmlns:w16cex="http://schemas.microsoft.com/office/word/2018/wordml/cex" xmlns:w16cid="http://schemas.microsoft.com/office/word/2016/wordml/cid" xmlns:w16="http://schemas.microsoft.com/office/word/2018/wordml" xmlns:w16se="http://schemas.microsoft.com/office/word/2015/wordml/symex" xmlns:wpg="http://schemas.microsoft.com/office/word/2010/wordprocessingGroup" xmlns:wpi="http://schemas.microsoft.com/office/word/2010/wordprocessingInk" xmlns:wne="http://schemas.microsoft.com/office/word/2006/wordml" xmlns:wps="http://schemas.microsoft.com/office/word/2010/wordprocessingShape" mc:Ignorable="w14 w15 w16se w16cid w16 w16cex wp14">
   <w:endnote w:type="separator" w:id="-1">
     <w:p>
       <w:r>
@@ -6094,7 +6042,7 @@
 </file>
 
 <file path=word/footnotes.xml><?xml version="1.0" encoding="utf-8"?>
-<w:footnotes xmlns:wpc="http://schemas.microsoft.com/office/word/2010/wordprocessingCanvas" xmlns:cx="http://schemas.microsoft.com/office/drawing/2014/chartex" xmlns:cx1="http://schemas.microsoft.com/office/drawing/2015/9/8/chartex" xmlns:cx2="http://schemas.microsoft.com/office/drawing/2015/10/21/chartex" xmlns:cx3="http://schemas.microsoft.com/office/drawing/2016/5/9/chartex" xmlns:cx4="http://schemas.microsoft.com/office/drawing/2016/5/10/chartex" xmlns:cx5="http://schemas.microsoft.com/office/drawing/2016/5/11/chartex" xmlns:cx6="http://schemas.microsoft.com/office/drawing/2016/5/12/chartex" xmlns:cx7="http://schemas.microsoft.com/office/drawing/2016/5/13/chartex" xmlns:cx8="http://schemas.microsoft.com/office/drawing/2016/5/14/chartex" xmlns:mc="http://schemas.openxmlformats.org/markup-compatibility/2006" xmlns:aink="http://schemas.microsoft.com/office/drawing/2016/ink" xmlns:am3d="http://schemas.microsoft.com/office/drawing/2017/model3d" xmlns:o="urn:schemas-microsoft-com:office:office" xmlns:r="http://schemas.openxmlformats.org/officeDocument/2006/relationships" xmlns:m="http://schemas.openxmlformats.org/officeDocument/2006/math" xmlns:v="urn:schemas-microsoft-com:vml" xmlns:wp14="http://schemas.microsoft.com/office/word/2010/wordprocessingDrawing" xmlns:wp="http://schemas.openxmlformats.org/drawingml/2006/wordprocessingDrawing" xmlns:w10="urn:schemas-microsoft-com:office:word" xmlns:w="http://schemas.openxmlformats.org/wordprocessingml/2006/main" xmlns:w14="http://schemas.microsoft.com/office/word/2010/wordml" xmlns:w15="http://schemas.microsoft.com/office/word/2012/wordml" xmlns:w16cid="http://schemas.microsoft.com/office/word/2016/wordml/cid" xmlns:w16se="http://schemas.microsoft.com/office/word/2015/wordml/symex" xmlns:wpg="http://schemas.microsoft.com/office/word/2010/wordprocessingGroup" xmlns:wpi="http://schemas.microsoft.com/office/word/2010/wordprocessingInk" xmlns:wne="http://schemas.microsoft.com/office/word/2006/wordml" xmlns:wps="http://schemas.microsoft.com/office/word/2010/wordprocessingShape" mc:Ignorable="w14 w15 w16se w16cid wp14">
+<w:footnotes xmlns:wpc="http://schemas.microsoft.com/office/word/2010/wordprocessingCanvas" xmlns:cx="http://schemas.microsoft.com/office/drawing/2014/chartex" xmlns:cx1="http://schemas.microsoft.com/office/drawing/2015/9/8/chartex" xmlns:cx2="http://schemas.microsoft.com/office/drawing/2015/10/21/chartex" xmlns:cx3="http://schemas.microsoft.com/office/drawing/2016/5/9/chartex" xmlns:cx4="http://schemas.microsoft.com/office/drawing/2016/5/10/chartex" xmlns:cx5="http://schemas.microsoft.com/office/drawing/2016/5/11/chartex" xmlns:cx6="http://schemas.microsoft.com/office/drawing/2016/5/12/chartex" xmlns:cx7="http://schemas.microsoft.com/office/drawing/2016/5/13/chartex" xmlns:cx8="http://schemas.microsoft.com/office/drawing/2016/5/14/chartex" xmlns:mc="http://schemas.openxmlformats.org/markup-compatibility/2006" xmlns:aink="http://schemas.microsoft.com/office/drawing/2016/ink" xmlns:am3d="http://schemas.microsoft.com/office/drawing/2017/model3d" xmlns:o="urn:schemas-microsoft-com:office:office" xmlns:r="http://schemas.openxmlformats.org/officeDocument/2006/relationships" xmlns:m="http://schemas.openxmlformats.org/officeDocument/2006/math" xmlns:v="urn:schemas-microsoft-com:vml" xmlns:wp14="http://schemas.microsoft.com/office/word/2010/wordprocessingDrawing" xmlns:wp="http://schemas.openxmlformats.org/drawingml/2006/wordprocessingDrawing" xmlns:w10="urn:schemas-microsoft-com:office:word" xmlns:w="http://schemas.openxmlformats.org/wordprocessingml/2006/main" xmlns:w14="http://schemas.microsoft.com/office/word/2010/wordml" xmlns:w15="http://schemas.microsoft.com/office/word/2012/wordml" xmlns:w16cex="http://schemas.microsoft.com/office/word/2018/wordml/cex" xmlns:w16cid="http://schemas.microsoft.com/office/word/2016/wordml/cid" xmlns:w16="http://schemas.microsoft.com/office/word/2018/wordml" xmlns:w16se="http://schemas.microsoft.com/office/word/2015/wordml/symex" xmlns:wpg="http://schemas.microsoft.com/office/word/2010/wordprocessingGroup" xmlns:wpi="http://schemas.microsoft.com/office/word/2010/wordprocessingInk" xmlns:wne="http://schemas.microsoft.com/office/word/2006/wordml" xmlns:wps="http://schemas.microsoft.com/office/word/2010/wordprocessingShape" mc:Ignorable="w14 w15 w16se w16cid w16 w16cex wp14">
   <w:footnote w:type="separator" w:id="-1">
     <w:p>
       <w:r>
@@ -6113,7 +6061,7 @@
 </file>
 
 <file path=word/header1.xml><?xml version="1.0" encoding="utf-8"?>
-<w:hdr xmlns:wpc="http://schemas.microsoft.com/office/word/2010/wordprocessingCanvas" xmlns:cx="http://schemas.microsoft.com/office/drawing/2014/chartex" xmlns:cx1="http://schemas.microsoft.com/office/drawing/2015/9/8/chartex" xmlns:cx2="http://schemas.microsoft.com/office/drawing/2015/10/21/chartex" xmlns:cx3="http://schemas.microsoft.com/office/drawing/2016/5/9/chartex" xmlns:cx4="http://schemas.microsoft.com/office/drawing/2016/5/10/chartex" xmlns:cx5="http://schemas.microsoft.com/office/drawing/2016/5/11/chartex" xmlns:cx6="http://schemas.microsoft.com/office/drawing/2016/5/12/chartex" xmlns:cx7="http://schemas.microsoft.com/office/drawing/2016/5/13/chartex" xmlns:cx8="http://schemas.microsoft.com/office/drawing/2016/5/14/chartex" xmlns:mc="http://schemas.openxmlformats.org/markup-compatibility/2006" xmlns:aink="http://schemas.microsoft.com/office/drawing/2016/ink" xmlns:am3d="http://schemas.microsoft.com/office/drawing/2017/model3d" xmlns:o="urn:schemas-microsoft-com:office:office" xmlns:r="http://schemas.openxmlformats.org/officeDocument/2006/relationships" xmlns:m="http://schemas.openxmlformats.org/officeDocument/2006/math" xmlns:v="urn:schemas-microsoft-com:vml" xmlns:wp14="http://schemas.microsoft.com/office/word/2010/wordprocessingDrawing" xmlns:wp="http://schemas.openxmlformats.org/drawingml/2006/wordprocessingDrawing" xmlns:w10="urn:schemas-microsoft-com:office:word" xmlns:w="http://schemas.openxmlformats.org/wordprocessingml/2006/main" xmlns:w14="http://schemas.microsoft.com/office/word/2010/wordml" xmlns:w15="http://schemas.microsoft.com/office/word/2012/wordml" xmlns:w16cid="http://schemas.microsoft.com/office/word/2016/wordml/cid" xmlns:w16se="http://schemas.microsoft.com/office/word/2015/wordml/symex" xmlns:wpg="http://schemas.microsoft.com/office/word/2010/wordprocessingGroup" xmlns:wpi="http://schemas.microsoft.com/office/word/2010/wordprocessingInk" xmlns:wne="http://schemas.microsoft.com/office/word/2006/wordml" xmlns:wps="http://schemas.microsoft.com/office/word/2010/wordprocessingShape" mc:Ignorable="w14 w15 w16se w16cid wp14">
+<w:hdr xmlns:wpc="http://schemas.microsoft.com/office/word/2010/wordprocessingCanvas" xmlns:cx="http://schemas.microsoft.com/office/drawing/2014/chartex" xmlns:cx1="http://schemas.microsoft.com/office/drawing/2015/9/8/chartex" xmlns:cx2="http://schemas.microsoft.com/office/drawing/2015/10/21/chartex" xmlns:cx3="http://schemas.microsoft.com/office/drawing/2016/5/9/chartex" xmlns:cx4="http://schemas.microsoft.com/office/drawing/2016/5/10/chartex" xmlns:cx5="http://schemas.microsoft.com/office/drawing/2016/5/11/chartex" xmlns:cx6="http://schemas.microsoft.com/office/drawing/2016/5/12/chartex" xmlns:cx7="http://schemas.microsoft.com/office/drawing/2016/5/13/chartex" xmlns:cx8="http://schemas.microsoft.com/office/drawing/2016/5/14/chartex" xmlns:mc="http://schemas.openxmlformats.org/markup-compatibility/2006" xmlns:aink="http://schemas.microsoft.com/office/drawing/2016/ink" xmlns:am3d="http://schemas.microsoft.com/office/drawing/2017/model3d" xmlns:o="urn:schemas-microsoft-com:office:office" xmlns:r="http://schemas.openxmlformats.org/officeDocument/2006/relationships" xmlns:m="http://schemas.openxmlformats.org/officeDocument/2006/math" xmlns:v="urn:schemas-microsoft-com:vml" xmlns:wp14="http://schemas.microsoft.com/office/word/2010/wordprocessingDrawing" xmlns:wp="http://schemas.openxmlformats.org/drawingml/2006/wordprocessingDrawing" xmlns:w10="urn:schemas-microsoft-com:office:word" xmlns:w="http://schemas.openxmlformats.org/wordprocessingml/2006/main" xmlns:w14="http://schemas.microsoft.com/office/word/2010/wordml" xmlns:w15="http://schemas.microsoft.com/office/word/2012/wordml" xmlns:w16cex="http://schemas.microsoft.com/office/word/2018/wordml/cex" xmlns:w16cid="http://schemas.microsoft.com/office/word/2016/wordml/cid" xmlns:w16="http://schemas.microsoft.com/office/word/2018/wordml" xmlns:w16se="http://schemas.microsoft.com/office/word/2015/wordml/symex" xmlns:wpg="http://schemas.microsoft.com/office/word/2010/wordprocessingGroup" xmlns:wpi="http://schemas.microsoft.com/office/word/2010/wordprocessingInk" xmlns:wne="http://schemas.microsoft.com/office/word/2006/wordml" xmlns:wps="http://schemas.microsoft.com/office/word/2010/wordprocessingShape" mc:Ignorable="w14 w15 w16se w16cid w16 w16cex wp14">
   <w:p>
     <w:pPr>
       <w:pStyle w:val="a6"/>
@@ -6163,176 +6111,7 @@
 </file>
 
 <file path=word/header2.xml><?xml version="1.0" encoding="utf-8"?>
-<w:hdr xmlns:wpc="http://schemas.microsoft.com/office/word/2010/wordprocessingCanvas" xmlns:cx="http://schemas.microsoft.com/office/drawing/2014/chartex" xmlns:cx1="http://schemas.microsoft.com/office/drawing/2015/9/8/chartex" xmlns:cx2="http://schemas.microsoft.com/office/drawing/2015/10/21/chartex" xmlns:cx3="http://schemas.microsoft.com/office/drawing/2016/5/9/chartex" xmlns:cx4="http://schemas.microsoft.com/office/drawing/2016/5/10/chartex" xmlns:cx5="http://schemas.microsoft.com/office/drawing/2016/5/11/chartex" xmlns:cx6="http://schemas.microsoft.com/office/drawing/2016/5/12/chartex" xmlns:cx7="http://schemas.microsoft.com/office/drawing/2016/5/13/chartex" xmlns:cx8="http://schemas.microsoft.com/office/drawing/2016/5/14/chartex" xmlns:mc="http://schemas.openxmlformats.org/markup-compatibility/2006" xmlns:aink="http://schemas.microsoft.com/office/drawing/2016/ink" xmlns:am3d="http://schemas.microsoft.com/office/drawing/2017/model3d" xmlns:o="urn:schemas-microsoft-com:office:office" xmlns:r="http://schemas.openxmlformats.org/officeDocument/2006/relationships" xmlns:m="http://schemas.openxmlformats.org/officeDocument/2006/math" xmlns:v="urn:schemas-microsoft-com:vml" xmlns:wp14="http://schemas.microsoft.com/office/word/2010/wordprocessingDrawing" xmlns:wp="http://schemas.openxmlformats.org/drawingml/2006/wordprocessingDrawing" xmlns:w10="urn:schemas-microsoft-com:office:word" xmlns:w="http://schemas.openxmlformats.org/wordprocessingml/2006/main" xmlns:w14="http://schemas.microsoft.com/office/word/2010/wordml" xmlns:w15="http://schemas.microsoft.com/office/word/2012/wordml" xmlns:w16cid="http://schemas.microsoft.com/office/word/2016/wordml/cid" xmlns:w16se="http://schemas.microsoft.com/office/word/2015/wordml/symex" xmlns:wpg="http://schemas.microsoft.com/office/word/2010/wordprocessingGroup" xmlns:wpi="http://schemas.microsoft.com/office/word/2010/wordprocessingInk" xmlns:wne="http://schemas.microsoft.com/office/word/2006/wordml" xmlns:wps="http://schemas.microsoft.com/office/word/2010/wordprocessingShape" mc:Ignorable="w14 w15 w16se w16cid wp14">
-  <w:p>
-    <w:pPr>
-      <w:jc w:val="center"/>
-      <w:rPr>
-        <w:rFonts w:ascii="宋体" w:hAnsi="宋体"/>
-        <w:b/>
-        <w:sz w:val="32"/>
-        <w:szCs w:val="32"/>
-      </w:rPr>
-    </w:pPr>
-    <w:r>
-      <w:rPr>
-        <w:rFonts w:hint="eastAsia"/>
-        <w:color w:val="000000"/>
-        <w:spacing w:val="200"/>
-        <w:kern w:val="0"/>
-        <w:sz w:val="36"/>
-        <w:fitText w:val="7200" w:id="1643826689"/>
-      </w:rPr>
-      <w:t>上海市医疗器械检测</w:t>
-    </w:r>
-    <w:r>
-      <w:rPr>
-        <w:rFonts w:hint="eastAsia"/>
-        <w:color w:val="000000"/>
-        <w:kern w:val="0"/>
-        <w:sz w:val="36"/>
-        <w:fitText w:val="7200" w:id="1643826689"/>
-      </w:rPr>
-      <w:t>所</w:t>
-    </w:r>
-  </w:p>
-  <w:p>
-    <w:pPr>
-      <w:jc w:val="center"/>
-      <w:rPr>
-        <w:rFonts w:ascii="宋体" w:hAnsi="宋体"/>
-        <w:b/>
-        <w:sz w:val="44"/>
-      </w:rPr>
-    </w:pPr>
-    <w:r>
-      <w:rPr>
-        <w:rFonts w:ascii="宋体" w:hAnsi="宋体" w:hint="eastAsia"/>
-        <w:b/>
-        <w:sz w:val="44"/>
-      </w:rPr>
-      <w:t>检 验 报 告 首 页</w:t>
-    </w:r>
-  </w:p>
-  <w:tbl>
-    <w:tblPr>
-      <w:tblW w:w="10440" w:type="dxa"/>
-      <w:jc w:val="center"/>
-      <w:tblLayout w:type="fixed"/>
-      <w:tblLook w:val="0000" w:firstRow="0" w:lastRow="0" w:firstColumn="0" w:lastColumn="0" w:noHBand="0" w:noVBand="0"/>
-    </w:tblPr>
-    <w:tblGrid>
-      <w:gridCol w:w="7858"/>
-      <w:gridCol w:w="2582"/>
-    </w:tblGrid>
-    <w:tr>
-      <w:trPr>
-        <w:trHeight w:val="70"/>
-        <w:jc w:val="center"/>
-      </w:trPr>
-      <w:tc>
-        <w:tcPr>
-          <w:tcW w:w="7858" w:type="dxa"/>
-          <w:vAlign w:val="center"/>
-        </w:tcPr>
-        <w:p>
-          <w:r>
-            <w:t>报告编号：</w:t>
-          </w:r>
-          <w:r>
-            <w:t>reportId</w:t>
-          </w:r>
-        </w:p>
-      </w:tc>
-      <w:tc>
-        <w:tcPr>
-          <w:tcW w:w="2582" w:type="dxa"/>
-          <w:vAlign w:val="center"/>
-        </w:tcPr>
-        <w:p>
-          <w:r>
-            <w:t xml:space="preserve"> </w:t>
-          </w:r>
-          <w:r>
-            <w:rPr>
-              <w:rFonts w:hint="eastAsia"/>
-            </w:rPr>
-            <w:t xml:space="preserve"> </w:t>
-          </w:r>
-          <w:r>
-            <w:t>共</w:t>
-          </w:r>
-          <w:r>
-            <w:t xml:space="preserve"> </w:t>
-          </w:r>
-          <w:r>
-            <w:t>page</w:t>
-          </w:r>
-          <w:r>
-            <w:t>页</w:t>
-          </w:r>
-          <w:r>
-            <w:rPr>
-              <w:rFonts w:hint="eastAsia"/>
-            </w:rPr>
-            <w:t xml:space="preserve">  </w:t>
-          </w:r>
-          <w:r>
-            <w:t>第</w:t>
-          </w:r>
-          <w:r>
-            <w:t xml:space="preserve"> </w:t>
-          </w:r>
-          <w:r>
-            <w:fldChar w:fldCharType="begin"/>
-          </w:r>
-          <w:r>
-            <w:instrText>PAGE   \* MERGEFORMAT</w:instrText>
-          </w:r>
-          <w:r>
-            <w:fldChar w:fldCharType="separate"/>
-          </w:r>
-          <w:r>
-            <w:rPr>
-              <w:noProof/>
-              <w:lang w:val="zh-CN"/>
-            </w:rPr>
-            <w:t>1</w:t>
-          </w:r>
-          <w:r>
-            <w:rPr>
-              <w:noProof/>
-              <w:lang w:val="zh-CN"/>
-            </w:rPr>
-            <w:fldChar w:fldCharType="end"/>
-          </w:r>
-          <w:r>
-            <w:t xml:space="preserve"> </w:t>
-          </w:r>
-          <w:r>
-            <w:t>页</w:t>
-          </w:r>
-        </w:p>
-      </w:tc>
-    </w:tr>
-  </w:tbl>
-  <w:p>
-    <w:pPr>
-      <w:pStyle w:val="a6"/>
-      <w:pBdr>
-        <w:bottom w:val="none" w:sz="0" w:space="0" w:color="auto"/>
-      </w:pBdr>
-      <w:rPr>
-        <w:sz w:val="21"/>
-        <w:szCs w:val="21"/>
-      </w:rPr>
-    </w:pPr>
-  </w:p>
-</w:hdr>
-</file>
-
-<file path=word/header3.xml><?xml version="1.0" encoding="utf-8"?>
-<w:hdr xmlns:wpc="http://schemas.microsoft.com/office/word/2010/wordprocessingCanvas" xmlns:cx="http://schemas.microsoft.com/office/drawing/2014/chartex" xmlns:cx1="http://schemas.microsoft.com/office/drawing/2015/9/8/chartex" xmlns:cx2="http://schemas.microsoft.com/office/drawing/2015/10/21/chartex" xmlns:cx3="http://schemas.microsoft.com/office/drawing/2016/5/9/chartex" xmlns:cx4="http://schemas.microsoft.com/office/drawing/2016/5/10/chartex" xmlns:cx5="http://schemas.microsoft.com/office/drawing/2016/5/11/chartex" xmlns:cx6="http://schemas.microsoft.com/office/drawing/2016/5/12/chartex" xmlns:cx7="http://schemas.microsoft.com/office/drawing/2016/5/13/chartex" xmlns:cx8="http://schemas.microsoft.com/office/drawing/2016/5/14/chartex" xmlns:mc="http://schemas.openxmlformats.org/markup-compatibility/2006" xmlns:aink="http://schemas.microsoft.com/office/drawing/2016/ink" xmlns:am3d="http://schemas.microsoft.com/office/drawing/2017/model3d" xmlns:o="urn:schemas-microsoft-com:office:office" xmlns:r="http://schemas.openxmlformats.org/officeDocument/2006/relationships" xmlns:m="http://schemas.openxmlformats.org/officeDocument/2006/math" xmlns:v="urn:schemas-microsoft-com:vml" xmlns:wp14="http://schemas.microsoft.com/office/word/2010/wordprocessingDrawing" xmlns:wp="http://schemas.openxmlformats.org/drawingml/2006/wordprocessingDrawing" xmlns:w10="urn:schemas-microsoft-com:office:word" xmlns:w="http://schemas.openxmlformats.org/wordprocessingml/2006/main" xmlns:w14="http://schemas.microsoft.com/office/word/2010/wordml" xmlns:w15="http://schemas.microsoft.com/office/word/2012/wordml" xmlns:w16cid="http://schemas.microsoft.com/office/word/2016/wordml/cid" xmlns:w16se="http://schemas.microsoft.com/office/word/2015/wordml/symex" xmlns:wpg="http://schemas.microsoft.com/office/word/2010/wordprocessingGroup" xmlns:wpi="http://schemas.microsoft.com/office/word/2010/wordprocessingInk" xmlns:wne="http://schemas.microsoft.com/office/word/2006/wordml" xmlns:wps="http://schemas.microsoft.com/office/word/2010/wordprocessingShape" mc:Ignorable="w14 w15 w16se w16cid wp14">
+<w:hdr xmlns:wpc="http://schemas.microsoft.com/office/word/2010/wordprocessingCanvas" xmlns:cx="http://schemas.microsoft.com/office/drawing/2014/chartex" xmlns:cx1="http://schemas.microsoft.com/office/drawing/2015/9/8/chartex" xmlns:cx2="http://schemas.microsoft.com/office/drawing/2015/10/21/chartex" xmlns:cx3="http://schemas.microsoft.com/office/drawing/2016/5/9/chartex" xmlns:cx4="http://schemas.microsoft.com/office/drawing/2016/5/10/chartex" xmlns:cx5="http://schemas.microsoft.com/office/drawing/2016/5/11/chartex" xmlns:cx6="http://schemas.microsoft.com/office/drawing/2016/5/12/chartex" xmlns:cx7="http://schemas.microsoft.com/office/drawing/2016/5/13/chartex" xmlns:cx8="http://schemas.microsoft.com/office/drawing/2016/5/14/chartex" xmlns:mc="http://schemas.openxmlformats.org/markup-compatibility/2006" xmlns:aink="http://schemas.microsoft.com/office/drawing/2016/ink" xmlns:am3d="http://schemas.microsoft.com/office/drawing/2017/model3d" xmlns:o="urn:schemas-microsoft-com:office:office" xmlns:r="http://schemas.openxmlformats.org/officeDocument/2006/relationships" xmlns:m="http://schemas.openxmlformats.org/officeDocument/2006/math" xmlns:v="urn:schemas-microsoft-com:vml" xmlns:wp14="http://schemas.microsoft.com/office/word/2010/wordprocessingDrawing" xmlns:wp="http://schemas.openxmlformats.org/drawingml/2006/wordprocessingDrawing" xmlns:w10="urn:schemas-microsoft-com:office:word" xmlns:w="http://schemas.openxmlformats.org/wordprocessingml/2006/main" xmlns:w14="http://schemas.microsoft.com/office/word/2010/wordml" xmlns:w15="http://schemas.microsoft.com/office/word/2012/wordml" xmlns:w16cex="http://schemas.microsoft.com/office/word/2018/wordml/cex" xmlns:w16cid="http://schemas.microsoft.com/office/word/2016/wordml/cid" xmlns:w16="http://schemas.microsoft.com/office/word/2018/wordml" xmlns:w16se="http://schemas.microsoft.com/office/word/2015/wordml/symex" xmlns:wpg="http://schemas.microsoft.com/office/word/2010/wordprocessingGroup" xmlns:wpi="http://schemas.microsoft.com/office/word/2010/wordprocessingInk" xmlns:wne="http://schemas.microsoft.com/office/word/2006/wordml" xmlns:wps="http://schemas.microsoft.com/office/word/2010/wordprocessingShape" mc:Ignorable="w14 w15 w16se w16cid w16 w16cex wp14">
   <w:p>
     <w:pPr>
       <w:jc w:val="center"/>
@@ -6507,7 +6286,7 @@
 </file>
 
 <file path=word/numbering.xml><?xml version="1.0" encoding="utf-8"?>
-<w:numbering xmlns:wpc="http://schemas.microsoft.com/office/word/2010/wordprocessingCanvas" xmlns:cx="http://schemas.microsoft.com/office/drawing/2014/chartex" xmlns:cx1="http://schemas.microsoft.com/office/drawing/2015/9/8/chartex" xmlns:cx2="http://schemas.microsoft.com/office/drawing/2015/10/21/chartex" xmlns:cx3="http://schemas.microsoft.com/office/drawing/2016/5/9/chartex" xmlns:cx4="http://schemas.microsoft.com/office/drawing/2016/5/10/chartex" xmlns:cx5="http://schemas.microsoft.com/office/drawing/2016/5/11/chartex" xmlns:cx6="http://schemas.microsoft.com/office/drawing/2016/5/12/chartex" xmlns:cx7="http://schemas.microsoft.com/office/drawing/2016/5/13/chartex" xmlns:cx8="http://schemas.microsoft.com/office/drawing/2016/5/14/chartex" xmlns:mc="http://schemas.openxmlformats.org/markup-compatibility/2006" xmlns:aink="http://schemas.microsoft.com/office/drawing/2016/ink" xmlns:am3d="http://schemas.microsoft.com/office/drawing/2017/model3d" xmlns:o="urn:schemas-microsoft-com:office:office" xmlns:r="http://schemas.openxmlformats.org/officeDocument/2006/relationships" xmlns:m="http://schemas.openxmlformats.org/officeDocument/2006/math" xmlns:v="urn:schemas-microsoft-com:vml" xmlns:wp14="http://schemas.microsoft.com/office/word/2010/wordprocessingDrawing" xmlns:wp="http://schemas.openxmlformats.org/drawingml/2006/wordprocessingDrawing" xmlns:w10="urn:schemas-microsoft-com:office:word" xmlns:w="http://schemas.openxmlformats.org/wordprocessingml/2006/main" xmlns:w14="http://schemas.microsoft.com/office/word/2010/wordml" xmlns:w15="http://schemas.microsoft.com/office/word/2012/wordml" xmlns:w16cid="http://schemas.microsoft.com/office/word/2016/wordml/cid" xmlns:w16se="http://schemas.microsoft.com/office/word/2015/wordml/symex" xmlns:wpg="http://schemas.microsoft.com/office/word/2010/wordprocessingGroup" xmlns:wpi="http://schemas.microsoft.com/office/word/2010/wordprocessingInk" xmlns:wne="http://schemas.microsoft.com/office/word/2006/wordml" xmlns:wps="http://schemas.microsoft.com/office/word/2010/wordprocessingShape" mc:Ignorable="w14 w15 w16se w16cid wp14">
+<w:numbering xmlns:wpc="http://schemas.microsoft.com/office/word/2010/wordprocessingCanvas" xmlns:cx="http://schemas.microsoft.com/office/drawing/2014/chartex" xmlns:cx1="http://schemas.microsoft.com/office/drawing/2015/9/8/chartex" xmlns:cx2="http://schemas.microsoft.com/office/drawing/2015/10/21/chartex" xmlns:cx3="http://schemas.microsoft.com/office/drawing/2016/5/9/chartex" xmlns:cx4="http://schemas.microsoft.com/office/drawing/2016/5/10/chartex" xmlns:cx5="http://schemas.microsoft.com/office/drawing/2016/5/11/chartex" xmlns:cx6="http://schemas.microsoft.com/office/drawing/2016/5/12/chartex" xmlns:cx7="http://schemas.microsoft.com/office/drawing/2016/5/13/chartex" xmlns:cx8="http://schemas.microsoft.com/office/drawing/2016/5/14/chartex" xmlns:mc="http://schemas.openxmlformats.org/markup-compatibility/2006" xmlns:aink="http://schemas.microsoft.com/office/drawing/2016/ink" xmlns:am3d="http://schemas.microsoft.com/office/drawing/2017/model3d" xmlns:o="urn:schemas-microsoft-com:office:office" xmlns:r="http://schemas.openxmlformats.org/officeDocument/2006/relationships" xmlns:m="http://schemas.openxmlformats.org/officeDocument/2006/math" xmlns:v="urn:schemas-microsoft-com:vml" xmlns:wp14="http://schemas.microsoft.com/office/word/2010/wordprocessingDrawing" xmlns:wp="http://schemas.openxmlformats.org/drawingml/2006/wordprocessingDrawing" xmlns:w10="urn:schemas-microsoft-com:office:word" xmlns:w="http://schemas.openxmlformats.org/wordprocessingml/2006/main" xmlns:w14="http://schemas.microsoft.com/office/word/2010/wordml" xmlns:w15="http://schemas.microsoft.com/office/word/2012/wordml" xmlns:w16cex="http://schemas.microsoft.com/office/word/2018/wordml/cex" xmlns:w16cid="http://schemas.microsoft.com/office/word/2016/wordml/cid" xmlns:w16="http://schemas.microsoft.com/office/word/2018/wordml" xmlns:w16se="http://schemas.microsoft.com/office/word/2015/wordml/symex" xmlns:wpg="http://schemas.microsoft.com/office/word/2010/wordprocessingGroup" xmlns:wpi="http://schemas.microsoft.com/office/word/2010/wordprocessingInk" xmlns:wne="http://schemas.microsoft.com/office/word/2006/wordml" xmlns:wps="http://schemas.microsoft.com/office/word/2010/wordprocessingShape" mc:Ignorable="w14 w15 w16se w16cid w16 w16cex wp14">
   <w:abstractNum w:abstractNumId="0" w15:restartNumberingAfterBreak="0">
     <w:nsid w:val="3DBB5D38"/>
     <w:multiLevelType w:val="multilevel"/>
@@ -7163,7 +6942,7 @@
 </file>
 
 <file path=word/styles.xml><?xml version="1.0" encoding="utf-8"?>
-<w:styles xmlns:mc="http://schemas.openxmlformats.org/markup-compatibility/2006" xmlns:r="http://schemas.openxmlformats.org/officeDocument/2006/relationships" xmlns:w="http://schemas.openxmlformats.org/wordprocessingml/2006/main" xmlns:w14="http://schemas.microsoft.com/office/word/2010/wordml" xmlns:w15="http://schemas.microsoft.com/office/word/2012/wordml" xmlns:w16cid="http://schemas.microsoft.com/office/word/2016/wordml/cid" xmlns:w16se="http://schemas.microsoft.com/office/word/2015/wordml/symex" mc:Ignorable="w14 w15 w16se w16cid">
+<w:styles xmlns:mc="http://schemas.openxmlformats.org/markup-compatibility/2006" xmlns:r="http://schemas.openxmlformats.org/officeDocument/2006/relationships" xmlns:w="http://schemas.openxmlformats.org/wordprocessingml/2006/main" xmlns:w14="http://schemas.microsoft.com/office/word/2010/wordml" xmlns:w15="http://schemas.microsoft.com/office/word/2012/wordml" xmlns:w16cex="http://schemas.microsoft.com/office/word/2018/wordml/cex" xmlns:w16cid="http://schemas.microsoft.com/office/word/2016/wordml/cid" xmlns:w16="http://schemas.microsoft.com/office/word/2018/wordml" xmlns:w16se="http://schemas.microsoft.com/office/word/2015/wordml/symex" mc:Ignorable="w14 w15 w16se w16cid w16 w16cex">
   <w:docDefaults>
     <w:rPrDefault>
       <w:rPr>
@@ -7173,7 +6952,7 @@
     </w:rPrDefault>
     <w:pPrDefault/>
   </w:docDefaults>
-  <w:latentStyles w:defLockedState="0" w:defUIPriority="99" w:defSemiHidden="0" w:defUnhideWhenUsed="0" w:defQFormat="0" w:count="377">
+  <w:latentStyles w:defLockedState="0" w:defUIPriority="99" w:defSemiHidden="0" w:defUnhideWhenUsed="0" w:defQFormat="0" w:count="376">
     <w:lsdException w:name="Normal" w:uiPriority="0" w:qFormat="1"/>
     <w:lsdException w:name="heading 1" w:uiPriority="0" w:qFormat="1"/>
     <w:lsdException w:name="heading 2" w:semiHidden="1" w:uiPriority="0" w:unhideWhenUsed="1" w:qFormat="1"/>
@@ -7550,7 +7329,6 @@
     <w:lsdException w:name="Hashtag" w:semiHidden="1" w:unhideWhenUsed="1"/>
     <w:lsdException w:name="Unresolved Mention" w:semiHidden="1" w:unhideWhenUsed="1"/>
     <w:lsdException w:name="Smart Link" w:semiHidden="1" w:unhideWhenUsed="1"/>
-    <w:lsdException w:name="Smart Link Error" w:semiHidden="1" w:unhideWhenUsed="1"/>
   </w:latentStyles>
   <w:style w:type="paragraph" w:default="1" w:styleId="a">
     <w:name w:val="Normal"/>

--- a/EmcReportWebApi/Files/报告模板.docx
+++ b/EmcReportWebApi/Files/报告模板.docx
@@ -1,6 +1,6 @@
 
 <file path=word/document.xml><?xml version="1.0" encoding="utf-8"?>
-<w:document xmlns:wpc="http://schemas.microsoft.com/office/word/2010/wordprocessingCanvas" xmlns:cx="http://schemas.microsoft.com/office/drawing/2014/chartex" xmlns:cx1="http://schemas.microsoft.com/office/drawing/2015/9/8/chartex" xmlns:cx2="http://schemas.microsoft.com/office/drawing/2015/10/21/chartex" xmlns:cx3="http://schemas.microsoft.com/office/drawing/2016/5/9/chartex" xmlns:cx4="http://schemas.microsoft.com/office/drawing/2016/5/10/chartex" xmlns:cx5="http://schemas.microsoft.com/office/drawing/2016/5/11/chartex" xmlns:cx6="http://schemas.microsoft.com/office/drawing/2016/5/12/chartex" xmlns:cx7="http://schemas.microsoft.com/office/drawing/2016/5/13/chartex" xmlns:cx8="http://schemas.microsoft.com/office/drawing/2016/5/14/chartex" xmlns:mc="http://schemas.openxmlformats.org/markup-compatibility/2006" xmlns:aink="http://schemas.microsoft.com/office/drawing/2016/ink" xmlns:am3d="http://schemas.microsoft.com/office/drawing/2017/model3d" xmlns:o="urn:schemas-microsoft-com:office:office" xmlns:r="http://schemas.openxmlformats.org/officeDocument/2006/relationships" xmlns:m="http://schemas.openxmlformats.org/officeDocument/2006/math" xmlns:v="urn:schemas-microsoft-com:vml" xmlns:wp14="http://schemas.microsoft.com/office/word/2010/wordprocessingDrawing" xmlns:wp="http://schemas.openxmlformats.org/drawingml/2006/wordprocessingDrawing" xmlns:w10="urn:schemas-microsoft-com:office:word" xmlns:w="http://schemas.openxmlformats.org/wordprocessingml/2006/main" xmlns:w14="http://schemas.microsoft.com/office/word/2010/wordml" xmlns:w15="http://schemas.microsoft.com/office/word/2012/wordml" xmlns:w16cex="http://schemas.microsoft.com/office/word/2018/wordml/cex" xmlns:w16cid="http://schemas.microsoft.com/office/word/2016/wordml/cid" xmlns:w16="http://schemas.microsoft.com/office/word/2018/wordml" xmlns:w16se="http://schemas.microsoft.com/office/word/2015/wordml/symex" xmlns:wpg="http://schemas.microsoft.com/office/word/2010/wordprocessingGroup" xmlns:wpi="http://schemas.microsoft.com/office/word/2010/wordprocessingInk" xmlns:wne="http://schemas.microsoft.com/office/word/2006/wordml" xmlns:wps="http://schemas.microsoft.com/office/word/2010/wordprocessingShape" mc:Ignorable="w14 w15 w16se w16cid w16 w16cex wp14">
+<w:document xmlns:wpc="http://schemas.microsoft.com/office/word/2010/wordprocessingCanvas" xmlns:cx="http://schemas.microsoft.com/office/drawing/2014/chartex" xmlns:cx1="http://schemas.microsoft.com/office/drawing/2015/9/8/chartex" xmlns:cx2="http://schemas.microsoft.com/office/drawing/2015/10/21/chartex" xmlns:cx3="http://schemas.microsoft.com/office/drawing/2016/5/9/chartex" xmlns:cx4="http://schemas.microsoft.com/office/drawing/2016/5/10/chartex" xmlns:cx5="http://schemas.microsoft.com/office/drawing/2016/5/11/chartex" xmlns:cx6="http://schemas.microsoft.com/office/drawing/2016/5/12/chartex" xmlns:cx7="http://schemas.microsoft.com/office/drawing/2016/5/13/chartex" xmlns:cx8="http://schemas.microsoft.com/office/drawing/2016/5/14/chartex" xmlns:mc="http://schemas.openxmlformats.org/markup-compatibility/2006" xmlns:aink="http://schemas.microsoft.com/office/drawing/2016/ink" xmlns:am3d="http://schemas.microsoft.com/office/drawing/2017/model3d" xmlns:o="urn:schemas-microsoft-com:office:office" xmlns:r="http://schemas.openxmlformats.org/officeDocument/2006/relationships" xmlns:m="http://schemas.openxmlformats.org/officeDocument/2006/math" xmlns:v="urn:schemas-microsoft-com:vml" xmlns:wp14="http://schemas.microsoft.com/office/word/2010/wordprocessingDrawing" xmlns:wp="http://schemas.openxmlformats.org/drawingml/2006/wordprocessingDrawing" xmlns:w10="urn:schemas-microsoft-com:office:word" xmlns:w="http://schemas.openxmlformats.org/wordprocessingml/2006/main" xmlns:w14="http://schemas.microsoft.com/office/word/2010/wordml" xmlns:w15="http://schemas.microsoft.com/office/word/2012/wordml" xmlns:w16cid="http://schemas.microsoft.com/office/word/2016/wordml/cid" xmlns:w16se="http://schemas.microsoft.com/office/word/2015/wordml/symex" xmlns:wpg="http://schemas.microsoft.com/office/word/2010/wordprocessingGroup" xmlns:wpi="http://schemas.microsoft.com/office/word/2010/wordprocessingInk" xmlns:wne="http://schemas.microsoft.com/office/word/2006/wordml" xmlns:wps="http://schemas.microsoft.com/office/word/2010/wordprocessingShape" mc:Ignorable="w14 w15 w16se w16cid wp14">
   <w:body>
     <w:p>
       <w:pPr>
@@ -522,6 +522,23 @@
     </w:p>
     <w:p>
       <w:pPr>
+        <w:widowControl/>
+        <w:jc w:val="left"/>
+        <w:rPr>
+          <w:sz w:val="28"/>
+          <w:szCs w:val="28"/>
+        </w:rPr>
+      </w:pPr>
+      <w:r>
+        <w:rPr>
+          <w:sz w:val="28"/>
+          <w:szCs w:val="28"/>
+        </w:rPr>
+        <w:br w:type="page"/>
+      </w:r>
+    </w:p>
+    <w:p>
+      <w:pPr>
         <w:rPr>
           <w:sz w:val="28"/>
           <w:szCs w:val="28"/>
@@ -580,6 +597,7 @@
               <w:rPr>
                 <w:rFonts w:hAnsi="宋体"/>
               </w:rPr>
+              <w:lastRenderedPageBreak/>
               <w:t>样品名称</w:t>
             </w:r>
           </w:p>
@@ -745,7 +763,6 @@
               <w:rPr>
                 <w:rFonts w:hAnsi="宋体"/>
               </w:rPr>
-              <w:lastRenderedPageBreak/>
               <w:t>商</w:t>
             </w:r>
             <w:r>
@@ -3862,2061 +3879,16 @@
     <w:p>
       <w:pPr>
         <w:pStyle w:val="2"/>
-      </w:pPr>
-      <w:r>
-        <w:rPr>
-          <w:rFonts w:hint="eastAsia"/>
-        </w:rPr>
-        <w:lastRenderedPageBreak/>
-        <w:t>识别、标记和文件</w:t>
-      </w:r>
-    </w:p>
-    <w:tbl>
-      <w:tblPr>
-        <w:tblW w:w="5000" w:type="pct"/>
-        <w:jc w:val="center"/>
-        <w:tblLook w:val="01E0" w:firstRow="1" w:lastRow="1" w:firstColumn="1" w:lastColumn="1" w:noHBand="0" w:noVBand="0"/>
-      </w:tblPr>
-      <w:tblGrid>
-        <w:gridCol w:w="1729"/>
-        <w:gridCol w:w="3461"/>
-        <w:gridCol w:w="1164"/>
-        <w:gridCol w:w="4021"/>
-      </w:tblGrid>
-      <w:tr>
-        <w:trPr>
-          <w:tblHeader/>
-          <w:jc w:val="center"/>
-        </w:trPr>
-        <w:tc>
-          <w:tcPr>
-            <w:tcW w:w="833" w:type="pct"/>
-          </w:tcPr>
-          <w:p>
-            <w:pPr>
-              <w:spacing w:line="360" w:lineRule="auto"/>
-            </w:pPr>
-          </w:p>
-        </w:tc>
-        <w:tc>
-          <w:tcPr>
-            <w:tcW w:w="1668" w:type="pct"/>
-          </w:tcPr>
-          <w:p>
-            <w:pPr>
-              <w:spacing w:line="360" w:lineRule="auto"/>
-            </w:pPr>
-          </w:p>
-        </w:tc>
-        <w:tc>
-          <w:tcPr>
-            <w:tcW w:w="561" w:type="pct"/>
-          </w:tcPr>
-          <w:p>
-            <w:pPr>
-              <w:spacing w:line="360" w:lineRule="auto"/>
-            </w:pPr>
-            <w:r>
-              <w:rPr>
-                <w:rFonts w:hAnsi="宋体" w:hint="eastAsia"/>
-              </w:rPr>
-              <w:t>检</w:t>
-            </w:r>
-            <w:r>
-              <w:rPr>
-                <w:rFonts w:hAnsi="宋体"/>
-              </w:rPr>
-              <w:t>验结果：</w:t>
-            </w:r>
-          </w:p>
-        </w:tc>
-        <w:tc>
-          <w:tcPr>
-            <w:tcW w:w="1938" w:type="pct"/>
-            <w:tcBorders>
-              <w:bottom w:val="single" w:sz="2" w:space="0" w:color="auto"/>
-            </w:tcBorders>
-          </w:tcPr>
-          <w:p>
-            <w:pPr>
-              <w:spacing w:line="360" w:lineRule="auto"/>
-            </w:pPr>
-          </w:p>
-        </w:tc>
-      </w:tr>
-      <w:tr>
-        <w:trPr>
-          <w:tblHeader/>
-          <w:jc w:val="center"/>
-        </w:trPr>
-        <w:tc>
-          <w:tcPr>
-            <w:tcW w:w="833" w:type="pct"/>
-          </w:tcPr>
-          <w:p>
-            <w:pPr>
-              <w:spacing w:line="360" w:lineRule="auto"/>
-            </w:pPr>
-          </w:p>
-        </w:tc>
-        <w:tc>
-          <w:tcPr>
-            <w:tcW w:w="1668" w:type="pct"/>
-          </w:tcPr>
-          <w:p>
-            <w:pPr>
-              <w:spacing w:line="360" w:lineRule="auto"/>
-            </w:pPr>
-          </w:p>
-        </w:tc>
-        <w:tc>
-          <w:tcPr>
-            <w:tcW w:w="561" w:type="pct"/>
-          </w:tcPr>
-          <w:p>
-            <w:pPr>
-              <w:spacing w:line="360" w:lineRule="auto"/>
-            </w:pPr>
-          </w:p>
-        </w:tc>
-        <w:tc>
-          <w:tcPr>
-            <w:tcW w:w="1938" w:type="pct"/>
-            <w:tcBorders>
-              <w:top w:val="single" w:sz="2" w:space="0" w:color="auto"/>
-            </w:tcBorders>
-          </w:tcPr>
-          <w:p>
-            <w:pPr>
-              <w:spacing w:line="360" w:lineRule="auto"/>
-            </w:pPr>
-          </w:p>
-        </w:tc>
-      </w:tr>
-    </w:tbl>
-    <w:p>
-      <w:pPr>
-        <w:rPr>
-          <w:b/>
-        </w:rPr>
-      </w:pPr>
-    </w:p>
-    <w:tbl>
-      <w:tblPr>
-        <w:tblW w:w="5000" w:type="pct"/>
-        <w:tblBorders>
-          <w:top w:val="single" w:sz="6" w:space="0" w:color="auto"/>
-          <w:left w:val="single" w:sz="6" w:space="0" w:color="auto"/>
-          <w:bottom w:val="single" w:sz="6" w:space="0" w:color="auto"/>
-          <w:right w:val="single" w:sz="6" w:space="0" w:color="auto"/>
-          <w:insideH w:val="single" w:sz="6" w:space="0" w:color="auto"/>
-          <w:insideV w:val="single" w:sz="6" w:space="0" w:color="auto"/>
-        </w:tblBorders>
-        <w:tblCellMar>
-          <w:left w:w="133" w:type="dxa"/>
-          <w:right w:w="133" w:type="dxa"/>
-        </w:tblCellMar>
-        <w:tblLook w:val="0000" w:firstRow="0" w:lastRow="0" w:firstColumn="0" w:lastColumn="0" w:noHBand="0" w:noVBand="0"/>
-      </w:tblPr>
-      <w:tblGrid>
-        <w:gridCol w:w="1730"/>
-        <w:gridCol w:w="7477"/>
-        <w:gridCol w:w="1152"/>
-      </w:tblGrid>
-      <w:tr>
-        <w:trPr>
-          <w:cantSplit/>
-          <w:trHeight w:val="320"/>
-          <w:tblHeader/>
-        </w:trPr>
-        <w:tc>
-          <w:tcPr>
-            <w:tcW w:w="835" w:type="pct"/>
-          </w:tcPr>
-          <w:p>
-            <w:pPr>
-              <w:jc w:val="center"/>
-              <w:rPr>
-                <w:rFonts w:ascii="宋体" w:hAnsi="宋体"/>
-                <w:b/>
-                <w:szCs w:val="21"/>
-              </w:rPr>
-            </w:pPr>
-            <w:r>
-              <w:rPr>
-                <w:rFonts w:ascii="宋体" w:hAnsi="宋体" w:hint="eastAsia"/>
-                <w:b/>
-                <w:szCs w:val="21"/>
-              </w:rPr>
-              <w:t>YY</w:t>
-            </w:r>
-            <w:r>
-              <w:rPr>
-                <w:rFonts w:ascii="宋体" w:hAnsi="宋体"/>
-                <w:b/>
-                <w:szCs w:val="21"/>
-              </w:rPr>
-              <w:t xml:space="preserve"> </w:t>
-            </w:r>
-            <w:r>
-              <w:rPr>
-                <w:rFonts w:ascii="宋体" w:hAnsi="宋体" w:hint="eastAsia"/>
-                <w:b/>
-                <w:szCs w:val="21"/>
-              </w:rPr>
-              <w:t>0505</w:t>
-            </w:r>
-            <w:r>
-              <w:rPr>
-                <w:rFonts w:ascii="宋体" w:hAnsi="宋体" w:hint="eastAsia"/>
-                <w:b/>
-                <w:szCs w:val="21"/>
-              </w:rPr>
-              <w:t>-2012</w:t>
-            </w:r>
-          </w:p>
-          <w:p>
-            <w:pPr>
-              <w:jc w:val="center"/>
-              <w:rPr>
-                <w:rFonts w:ascii="宋体" w:hAnsi="宋体"/>
-                <w:b/>
-                <w:szCs w:val="21"/>
-              </w:rPr>
-            </w:pPr>
-            <w:r>
-              <w:rPr>
-                <w:rFonts w:ascii="宋体" w:hAnsi="宋体" w:hint="eastAsia"/>
-                <w:b/>
-                <w:szCs w:val="21"/>
-              </w:rPr>
-              <w:t>标准条款</w:t>
-            </w:r>
-          </w:p>
-        </w:tc>
-        <w:tc>
-          <w:tcPr>
-            <w:tcW w:w="3609" w:type="pct"/>
-            <w:vAlign w:val="center"/>
-          </w:tcPr>
-          <w:p>
-            <w:pPr>
-              <w:jc w:val="center"/>
-              <w:rPr>
-                <w:rFonts w:ascii="宋体" w:hAnsi="宋体"/>
-                <w:b/>
-                <w:szCs w:val="21"/>
-              </w:rPr>
-            </w:pPr>
-            <w:r>
-              <w:rPr>
-                <w:rFonts w:ascii="宋体" w:hAnsi="宋体" w:hint="eastAsia"/>
-                <w:b/>
-              </w:rPr>
-              <w:t>YY</w:t>
-            </w:r>
-            <w:r>
-              <w:rPr>
-                <w:rFonts w:ascii="宋体" w:hAnsi="宋体"/>
-                <w:b/>
-              </w:rPr>
-              <w:t xml:space="preserve"> </w:t>
-            </w:r>
-            <w:r>
-              <w:rPr>
-                <w:rFonts w:ascii="宋体" w:hAnsi="宋体" w:hint="eastAsia"/>
-                <w:b/>
-              </w:rPr>
-              <w:t>0505-2012标准要求</w:t>
-            </w:r>
-          </w:p>
-        </w:tc>
-        <w:tc>
-          <w:tcPr>
-            <w:tcW w:w="556" w:type="pct"/>
-            <w:vAlign w:val="center"/>
-          </w:tcPr>
-          <w:p>
-            <w:pPr>
-              <w:jc w:val="center"/>
-              <w:rPr>
-                <w:rFonts w:ascii="宋体" w:hAnsi="宋体"/>
-                <w:b/>
-                <w:szCs w:val="21"/>
-              </w:rPr>
-            </w:pPr>
-            <w:r>
-              <w:rPr>
-                <w:rFonts w:ascii="宋体" w:hAnsi="宋体" w:hint="eastAsia"/>
-                <w:b/>
-                <w:szCs w:val="21"/>
-              </w:rPr>
-              <w:t>单项</w:t>
-            </w:r>
-          </w:p>
-          <w:p>
-            <w:pPr>
-              <w:jc w:val="center"/>
-              <w:rPr>
-                <w:rFonts w:ascii="宋体" w:hAnsi="宋体"/>
-                <w:b/>
-                <w:szCs w:val="21"/>
-              </w:rPr>
-            </w:pPr>
-            <w:r>
-              <w:rPr>
-                <w:rFonts w:ascii="宋体" w:hAnsi="宋体" w:hint="eastAsia"/>
-                <w:b/>
-                <w:szCs w:val="21"/>
-              </w:rPr>
-              <w:t>检验结果</w:t>
-            </w:r>
-          </w:p>
-        </w:tc>
-      </w:tr>
-      <w:tr>
-        <w:trPr>
-          <w:cantSplit/>
-          <w:trHeight w:val="560"/>
-        </w:trPr>
-        <w:tc>
-          <w:tcPr>
-            <w:tcW w:w="5000" w:type="pct"/>
-            <w:gridSpan w:val="3"/>
-            <w:shd w:val="clear" w:color="auto" w:fill="FFFFFF"/>
-            <w:vAlign w:val="center"/>
-          </w:tcPr>
-          <w:p>
-            <w:pPr>
-              <w:rPr>
-                <w:rFonts w:ascii="宋体" w:hAnsi="宋体"/>
-                <w:szCs w:val="21"/>
-              </w:rPr>
-            </w:pPr>
-            <w:r>
-              <w:rPr>
-                <w:rFonts w:ascii="宋体" w:hAnsi="宋体"/>
-                <w:szCs w:val="21"/>
-              </w:rPr>
-              <w:t>6.1.201</w:t>
-            </w:r>
-            <w:r>
-              <w:rPr>
-                <w:rFonts w:ascii="宋体" w:hAnsi="宋体" w:hint="eastAsia"/>
-                <w:szCs w:val="21"/>
-              </w:rPr>
-              <w:t>设备或设备部件的外部标记</w:t>
-            </w:r>
-          </w:p>
-        </w:tc>
-      </w:tr>
-      <w:tr>
-        <w:trPr>
-          <w:cantSplit/>
-          <w:trHeight w:hRule="exact" w:val="510"/>
-        </w:trPr>
-        <w:tc>
-          <w:tcPr>
-            <w:tcW w:w="835" w:type="pct"/>
-            <w:shd w:val="clear" w:color="auto" w:fill="FFFFFF"/>
-            <w:vAlign w:val="center"/>
-          </w:tcPr>
-          <w:p>
-            <w:pPr>
-              <w:rPr>
-                <w:rFonts w:ascii="宋体" w:hAnsi="宋体"/>
-                <w:szCs w:val="21"/>
-              </w:rPr>
-            </w:pPr>
-            <w:r>
-              <w:rPr>
-                <w:rFonts w:ascii="宋体" w:hAnsi="宋体"/>
-                <w:szCs w:val="21"/>
-              </w:rPr>
-              <w:t>6.1.201.1</w:t>
-            </w:r>
-          </w:p>
-        </w:tc>
-        <w:tc>
-          <w:tcPr>
-            <w:tcW w:w="3609" w:type="pct"/>
-            <w:shd w:val="clear" w:color="auto" w:fill="FFFFFF"/>
-            <w:vAlign w:val="center"/>
-          </w:tcPr>
-          <w:p>
-            <w:pPr>
-              <w:rPr>
-                <w:rFonts w:ascii="宋体" w:hAnsi="宋体"/>
-                <w:szCs w:val="21"/>
-              </w:rPr>
-            </w:pPr>
-            <w:r>
-              <w:rPr>
-                <w:rFonts w:ascii="宋体" w:hAnsi="宋体" w:hint="eastAsia"/>
-                <w:szCs w:val="21"/>
-              </w:rPr>
-              <w:t>包含RF发射器或利用RF电磁能诊断或治疗的设备或设备部件的外部标记</w:t>
-            </w:r>
-          </w:p>
-        </w:tc>
-        <w:tc>
-          <w:tcPr>
-            <w:tcW w:w="556" w:type="pct"/>
-            <w:shd w:val="clear" w:color="auto" w:fill="FFFFFF"/>
-            <w:vAlign w:val="center"/>
-          </w:tcPr>
-          <w:p>
-            <w:pPr>
-              <w:jc w:val="center"/>
-              <w:rPr>
-                <w:rFonts w:ascii="宋体" w:hAnsi="宋体"/>
-                <w:szCs w:val="21"/>
-              </w:rPr>
-            </w:pPr>
-          </w:p>
-        </w:tc>
-      </w:tr>
-      <w:tr>
-        <w:trPr>
-          <w:cantSplit/>
-          <w:trHeight w:hRule="exact" w:val="510"/>
-        </w:trPr>
-        <w:tc>
-          <w:tcPr>
-            <w:tcW w:w="835" w:type="pct"/>
-            <w:shd w:val="clear" w:color="auto" w:fill="FFFFFF"/>
-            <w:vAlign w:val="center"/>
-          </w:tcPr>
-          <w:p>
-            <w:pPr>
-              <w:rPr>
-                <w:rFonts w:ascii="宋体" w:hAnsi="宋体"/>
-                <w:szCs w:val="21"/>
-              </w:rPr>
-            </w:pPr>
-            <w:r>
-              <w:rPr>
-                <w:rFonts w:ascii="宋体" w:hAnsi="宋体"/>
-                <w:szCs w:val="21"/>
-              </w:rPr>
-              <w:t>6.1.201.2</w:t>
-            </w:r>
-          </w:p>
-        </w:tc>
-        <w:tc>
-          <w:tcPr>
-            <w:tcW w:w="3609" w:type="pct"/>
-            <w:shd w:val="clear" w:color="auto" w:fill="FFFFFF"/>
-            <w:vAlign w:val="center"/>
-          </w:tcPr>
-          <w:p>
-            <w:pPr>
-              <w:rPr>
-                <w:rFonts w:ascii="宋体" w:hAnsi="宋体"/>
-                <w:szCs w:val="21"/>
-              </w:rPr>
-            </w:pPr>
-            <w:r>
-              <w:rPr>
-                <w:rFonts w:ascii="宋体" w:hAnsi="宋体" w:hint="eastAsia"/>
-                <w:szCs w:val="21"/>
-              </w:rPr>
-              <w:t>使用36.202.2</w:t>
-            </w:r>
-            <w:r>
-              <w:rPr>
-                <w:rFonts w:ascii="宋体" w:hAnsi="宋体"/>
-                <w:szCs w:val="21"/>
-              </w:rPr>
-              <w:t xml:space="preserve"> b) 3</w:t>
-            </w:r>
-            <w:r>
-              <w:rPr>
-                <w:rFonts w:ascii="宋体" w:hAnsi="宋体" w:hint="eastAsia"/>
-                <w:szCs w:val="21"/>
-              </w:rPr>
-              <w:t>）中规定的免予试验的连接器的设备或设备部件的外部标记</w:t>
-            </w:r>
-          </w:p>
-        </w:tc>
-        <w:tc>
-          <w:tcPr>
-            <w:tcW w:w="556" w:type="pct"/>
-            <w:shd w:val="clear" w:color="auto" w:fill="FFFFFF"/>
-            <w:vAlign w:val="center"/>
-          </w:tcPr>
-          <w:p>
-            <w:pPr>
-              <w:jc w:val="center"/>
-              <w:rPr>
-                <w:rFonts w:ascii="宋体" w:hAnsi="宋体"/>
-                <w:szCs w:val="21"/>
-              </w:rPr>
-            </w:pPr>
-          </w:p>
-        </w:tc>
-      </w:tr>
-      <w:tr>
-        <w:trPr>
-          <w:cantSplit/>
-          <w:trHeight w:hRule="exact" w:val="510"/>
-        </w:trPr>
-        <w:tc>
-          <w:tcPr>
-            <w:tcW w:w="835" w:type="pct"/>
-            <w:shd w:val="clear" w:color="auto" w:fill="FFFFFF"/>
-            <w:vAlign w:val="center"/>
-          </w:tcPr>
-          <w:p>
-            <w:pPr>
-              <w:rPr>
-                <w:rFonts w:ascii="宋体" w:hAnsi="宋体"/>
-                <w:szCs w:val="21"/>
-              </w:rPr>
-            </w:pPr>
-            <w:r>
-              <w:rPr>
-                <w:rFonts w:ascii="宋体" w:hAnsi="宋体"/>
-                <w:szCs w:val="21"/>
-              </w:rPr>
-              <w:t>6.1.201.3</w:t>
-            </w:r>
-          </w:p>
-        </w:tc>
-        <w:tc>
-          <w:tcPr>
-            <w:tcW w:w="3609" w:type="pct"/>
-            <w:shd w:val="clear" w:color="auto" w:fill="FFFFFF"/>
-            <w:vAlign w:val="center"/>
-          </w:tcPr>
-          <w:p>
-            <w:pPr>
-              <w:rPr>
-                <w:rFonts w:ascii="宋体" w:hAnsi="宋体"/>
-                <w:szCs w:val="21"/>
-              </w:rPr>
-            </w:pPr>
-            <w:r>
-              <w:rPr>
-                <w:rFonts w:ascii="宋体" w:hAnsi="宋体" w:hint="eastAsia"/>
-                <w:szCs w:val="21"/>
-              </w:rPr>
-              <w:t>规定仅用于屏蔽场所的设备和系统的外部标记</w:t>
-            </w:r>
-          </w:p>
-        </w:tc>
-        <w:tc>
-          <w:tcPr>
-            <w:tcW w:w="556" w:type="pct"/>
-            <w:shd w:val="clear" w:color="auto" w:fill="FFFFFF"/>
-            <w:vAlign w:val="center"/>
-          </w:tcPr>
-          <w:p>
-            <w:pPr>
-              <w:jc w:val="center"/>
-              <w:rPr>
-                <w:rFonts w:ascii="宋体" w:hAnsi="宋体"/>
-                <w:szCs w:val="21"/>
-              </w:rPr>
-            </w:pPr>
-          </w:p>
-        </w:tc>
-      </w:tr>
-      <w:tr>
-        <w:trPr>
-          <w:cantSplit/>
-          <w:trHeight w:hRule="exact" w:val="510"/>
-        </w:trPr>
-        <w:tc>
-          <w:tcPr>
-            <w:tcW w:w="5000" w:type="pct"/>
-            <w:gridSpan w:val="3"/>
-            <w:shd w:val="clear" w:color="auto" w:fill="FFFFFF"/>
-            <w:vAlign w:val="center"/>
-          </w:tcPr>
-          <w:p>
-            <w:pPr>
-              <w:rPr>
-                <w:rFonts w:ascii="宋体" w:hAnsi="宋体"/>
-                <w:szCs w:val="21"/>
-              </w:rPr>
-            </w:pPr>
-            <w:smartTag w:uri="urn:schemas-microsoft-com:office:smarttags" w:element="chsdate">
-              <w:smartTagPr>
-                <w:attr w:name="Year" w:val="1899"/>
-                <w:attr w:name="Month" w:val="12"/>
-                <w:attr w:name="Day" w:val="30"/>
-                <w:attr w:name="IsLunarDate" w:val="False"/>
-                <w:attr w:name="IsROCDate" w:val="False"/>
-              </w:smartTagPr>
-              <w:r>
-                <w:rPr>
-                  <w:rFonts w:ascii="宋体" w:hAnsi="宋体"/>
-                  <w:szCs w:val="21"/>
-                </w:rPr>
-                <w:t>6.8.2</w:t>
-              </w:r>
-            </w:smartTag>
-            <w:r>
-              <w:rPr>
-                <w:rFonts w:ascii="宋体" w:hAnsi="宋体"/>
-                <w:szCs w:val="21"/>
-              </w:rPr>
-              <w:t>.201</w:t>
-            </w:r>
-            <w:r>
-              <w:rPr>
-                <w:rFonts w:ascii="宋体" w:hAnsi="宋体" w:hint="eastAsia"/>
-                <w:szCs w:val="21"/>
-              </w:rPr>
-              <w:t>使用说明书</w:t>
-            </w:r>
-          </w:p>
-        </w:tc>
-      </w:tr>
-      <w:tr>
-        <w:trPr>
-          <w:cantSplit/>
-          <w:trHeight w:hRule="exact" w:val="510"/>
-        </w:trPr>
-        <w:tc>
-          <w:tcPr>
-            <w:tcW w:w="835" w:type="pct"/>
-            <w:shd w:val="clear" w:color="auto" w:fill="FFFFFF"/>
-            <w:vAlign w:val="center"/>
-          </w:tcPr>
-          <w:p>
-            <w:pPr>
-              <w:rPr>
-                <w:rFonts w:ascii="宋体" w:hAnsi="宋体"/>
-                <w:szCs w:val="21"/>
-              </w:rPr>
-            </w:pPr>
-            <w:smartTag w:uri="urn:schemas-microsoft-com:office:smarttags" w:element="chsdate">
-              <w:smartTagPr>
-                <w:attr w:name="Year" w:val="1899"/>
-                <w:attr w:name="Month" w:val="12"/>
-                <w:attr w:name="Day" w:val="30"/>
-                <w:attr w:name="IsLunarDate" w:val="False"/>
-                <w:attr w:name="IsROCDate" w:val="False"/>
-              </w:smartTagPr>
-              <w:r>
-                <w:rPr>
-                  <w:rFonts w:ascii="宋体" w:hAnsi="宋体"/>
-                  <w:szCs w:val="21"/>
-                </w:rPr>
-                <w:t>6.8.</w:t>
-              </w:r>
-              <w:smartTag w:uri="urn:schemas-microsoft-com:office:smarttags" w:element="chmetcnv">
-                <w:smartTagPr>
-                  <w:attr w:name="UnitName" w:val="a"/>
-                  <w:attr w:name="SourceValue" w:val="2.201"/>
-                  <w:attr w:name="HasSpace" w:val="True"/>
-                  <w:attr w:name="Negative" w:val="False"/>
-                  <w:attr w:name="NumberType" w:val="1"/>
-                  <w:attr w:name="TCSC" w:val="0"/>
-                </w:smartTagPr>
-                <w:r>
-                  <w:rPr>
-                    <w:rFonts w:ascii="宋体" w:hAnsi="宋体"/>
-                    <w:szCs w:val="21"/>
-                  </w:rPr>
-                  <w:t>2</w:t>
-                </w:r>
-              </w:smartTag>
-            </w:smartTag>
-            <w:r>
-              <w:rPr>
-                <w:rFonts w:ascii="宋体" w:hAnsi="宋体"/>
-                <w:szCs w:val="21"/>
-              </w:rPr>
-              <w:t>.201</w:t>
-            </w:r>
-            <w:r>
-              <w:rPr>
-                <w:rFonts w:ascii="宋体" w:hAnsi="宋体" w:hint="eastAsia"/>
-                <w:szCs w:val="21"/>
-              </w:rPr>
-              <w:t xml:space="preserve"> </w:t>
-            </w:r>
-            <w:r>
-              <w:rPr>
-                <w:rFonts w:ascii="宋体" w:hAnsi="宋体"/>
-                <w:szCs w:val="21"/>
-              </w:rPr>
-              <w:t>a)</w:t>
-            </w:r>
-          </w:p>
-        </w:tc>
-        <w:tc>
-          <w:tcPr>
-            <w:tcW w:w="3609" w:type="pct"/>
-            <w:shd w:val="clear" w:color="auto" w:fill="FFFFFF"/>
-            <w:vAlign w:val="center"/>
-          </w:tcPr>
-          <w:p>
-            <w:pPr>
-              <w:rPr>
-                <w:rFonts w:ascii="宋体" w:hAnsi="宋体"/>
-                <w:szCs w:val="21"/>
-              </w:rPr>
-            </w:pPr>
-            <w:r>
-              <w:rPr>
-                <w:rFonts w:ascii="宋体" w:hAnsi="宋体" w:hint="eastAsia"/>
-                <w:szCs w:val="21"/>
-              </w:rPr>
-              <w:t>适用所有设备和系统的要求</w:t>
-            </w:r>
-          </w:p>
-        </w:tc>
-        <w:tc>
-          <w:tcPr>
-            <w:tcW w:w="556" w:type="pct"/>
-            <w:shd w:val="clear" w:color="auto" w:fill="FFFFFF"/>
-            <w:vAlign w:val="center"/>
-          </w:tcPr>
-          <w:p>
-            <w:pPr>
-              <w:jc w:val="center"/>
-              <w:rPr>
-                <w:rFonts w:ascii="宋体" w:hAnsi="宋体"/>
-                <w:szCs w:val="21"/>
-              </w:rPr>
-            </w:pPr>
-          </w:p>
-        </w:tc>
-      </w:tr>
-      <w:tr>
-        <w:trPr>
-          <w:cantSplit/>
-          <w:trHeight w:hRule="exact" w:val="510"/>
-        </w:trPr>
-        <w:tc>
-          <w:tcPr>
-            <w:tcW w:w="835" w:type="pct"/>
-            <w:shd w:val="clear" w:color="auto" w:fill="FFFFFF"/>
-            <w:vAlign w:val="center"/>
-          </w:tcPr>
-          <w:p>
-            <w:pPr>
-              <w:rPr>
-                <w:rFonts w:ascii="宋体" w:hAnsi="宋体"/>
-                <w:szCs w:val="21"/>
-              </w:rPr>
-            </w:pPr>
-            <w:smartTag w:uri="urn:schemas-microsoft-com:office:smarttags" w:element="chsdate">
-              <w:smartTagPr>
-                <w:attr w:name="IsROCDate" w:val="False"/>
-                <w:attr w:name="IsLunarDate" w:val="False"/>
-                <w:attr w:name="Day" w:val="30"/>
-                <w:attr w:name="Month" w:val="12"/>
-                <w:attr w:name="Year" w:val="1899"/>
-              </w:smartTagPr>
-              <w:r>
-                <w:rPr>
-                  <w:rFonts w:ascii="宋体" w:hAnsi="宋体"/>
-                  <w:szCs w:val="21"/>
-                </w:rPr>
-                <w:t>6.8.2</w:t>
-              </w:r>
-            </w:smartTag>
-            <w:r>
-              <w:rPr>
-                <w:rFonts w:ascii="宋体" w:hAnsi="宋体"/>
-                <w:szCs w:val="21"/>
-              </w:rPr>
-              <w:t>.201</w:t>
-            </w:r>
-            <w:r>
-              <w:rPr>
-                <w:rFonts w:ascii="宋体" w:hAnsi="宋体" w:hint="eastAsia"/>
-                <w:szCs w:val="21"/>
-              </w:rPr>
-              <w:t xml:space="preserve"> </w:t>
-            </w:r>
-            <w:r>
-              <w:rPr>
-                <w:rFonts w:ascii="宋体" w:hAnsi="宋体"/>
-                <w:szCs w:val="21"/>
-              </w:rPr>
-              <w:t>b)</w:t>
-            </w:r>
-          </w:p>
-        </w:tc>
-        <w:tc>
-          <w:tcPr>
-            <w:tcW w:w="3609" w:type="pct"/>
-            <w:vAlign w:val="center"/>
-          </w:tcPr>
-          <w:p>
-            <w:pPr>
-              <w:rPr>
-                <w:rFonts w:ascii="宋体" w:hAnsi="宋体"/>
-                <w:szCs w:val="21"/>
-              </w:rPr>
-            </w:pPr>
-            <w:r>
-              <w:rPr>
-                <w:rFonts w:ascii="宋体" w:hAnsi="宋体" w:hint="eastAsia"/>
-                <w:szCs w:val="21"/>
-              </w:rPr>
-              <w:t>适用于使用36.202.2</w:t>
-            </w:r>
-            <w:r>
-              <w:rPr>
-                <w:rFonts w:ascii="宋体" w:hAnsi="宋体"/>
-                <w:szCs w:val="21"/>
-              </w:rPr>
-              <w:t xml:space="preserve"> b)3</w:t>
-            </w:r>
-            <w:r>
-              <w:rPr>
-                <w:rFonts w:ascii="宋体" w:hAnsi="宋体" w:hint="eastAsia"/>
-                <w:szCs w:val="21"/>
-              </w:rPr>
-              <w:t>）中规定免予试验的连接器的设备和系统的要求</w:t>
-            </w:r>
-          </w:p>
-        </w:tc>
-        <w:tc>
-          <w:tcPr>
-            <w:tcW w:w="556" w:type="pct"/>
-            <w:vAlign w:val="center"/>
-          </w:tcPr>
-          <w:p>
-            <w:pPr>
-              <w:jc w:val="center"/>
-              <w:rPr>
-                <w:rFonts w:ascii="宋体" w:hAnsi="宋体"/>
-                <w:szCs w:val="21"/>
-              </w:rPr>
-            </w:pPr>
-          </w:p>
-        </w:tc>
-      </w:tr>
-      <w:tr>
-        <w:trPr>
-          <w:cantSplit/>
-          <w:trHeight w:hRule="exact" w:val="510"/>
-        </w:trPr>
-        <w:tc>
-          <w:tcPr>
-            <w:tcW w:w="835" w:type="pct"/>
-            <w:shd w:val="clear" w:color="auto" w:fill="FFFFFF"/>
-            <w:vAlign w:val="center"/>
-          </w:tcPr>
-          <w:p>
-            <w:pPr>
-              <w:rPr>
-                <w:rFonts w:ascii="宋体" w:hAnsi="宋体"/>
-                <w:szCs w:val="21"/>
-              </w:rPr>
-            </w:pPr>
-            <w:smartTag w:uri="urn:schemas-microsoft-com:office:smarttags" w:element="chsdate">
-              <w:smartTagPr>
-                <w:attr w:name="IsROCDate" w:val="False"/>
-                <w:attr w:name="IsLunarDate" w:val="False"/>
-                <w:attr w:name="Day" w:val="30"/>
-                <w:attr w:name="Month" w:val="12"/>
-                <w:attr w:name="Year" w:val="1899"/>
-              </w:smartTagPr>
-              <w:r>
-                <w:rPr>
-                  <w:rFonts w:ascii="宋体" w:hAnsi="宋体"/>
-                  <w:szCs w:val="21"/>
-                </w:rPr>
-                <w:t>6.8.</w:t>
-              </w:r>
-              <w:smartTag w:uri="urn:schemas-microsoft-com:office:smarttags" w:element="chmetcnv">
-                <w:smartTagPr>
-                  <w:attr w:name="TCSC" w:val="0"/>
-                  <w:attr w:name="NumberType" w:val="1"/>
-                  <w:attr w:name="Negative" w:val="False"/>
-                  <w:attr w:name="HasSpace" w:val="True"/>
-                  <w:attr w:name="SourceValue" w:val="2.201"/>
-                  <w:attr w:name="UnitName" w:val="C"/>
-                </w:smartTagPr>
-                <w:r>
-                  <w:rPr>
-                    <w:rFonts w:ascii="宋体" w:hAnsi="宋体"/>
-                    <w:szCs w:val="21"/>
-                  </w:rPr>
-                  <w:t>2</w:t>
-                </w:r>
-              </w:smartTag>
-            </w:smartTag>
-            <w:r>
-              <w:rPr>
-                <w:rFonts w:ascii="宋体" w:hAnsi="宋体"/>
-                <w:szCs w:val="21"/>
-              </w:rPr>
-              <w:t>.201</w:t>
-            </w:r>
-            <w:r>
-              <w:rPr>
-                <w:rFonts w:ascii="宋体" w:hAnsi="宋体" w:hint="eastAsia"/>
-                <w:szCs w:val="21"/>
-              </w:rPr>
-              <w:t xml:space="preserve"> </w:t>
-            </w:r>
-            <w:r>
-              <w:rPr>
-                <w:rFonts w:ascii="宋体" w:hAnsi="宋体"/>
-                <w:szCs w:val="21"/>
-              </w:rPr>
-              <w:t>c)</w:t>
-            </w:r>
-          </w:p>
-        </w:tc>
-        <w:tc>
-          <w:tcPr>
-            <w:tcW w:w="3609" w:type="pct"/>
-            <w:vAlign w:val="center"/>
-          </w:tcPr>
-          <w:p>
-            <w:pPr>
-              <w:rPr>
-                <w:rFonts w:ascii="宋体" w:hAnsi="宋体"/>
-                <w:szCs w:val="21"/>
-              </w:rPr>
-            </w:pPr>
-            <w:r>
-              <w:rPr>
-                <w:rFonts w:ascii="宋体" w:hAnsi="宋体" w:hint="eastAsia"/>
-                <w:szCs w:val="21"/>
-              </w:rPr>
-              <w:t>患者生理信号的最小幅值或最小值</w:t>
-            </w:r>
-          </w:p>
-        </w:tc>
-        <w:tc>
-          <w:tcPr>
-            <w:tcW w:w="556" w:type="pct"/>
-            <w:vAlign w:val="center"/>
-          </w:tcPr>
-          <w:p>
-            <w:pPr>
-              <w:jc w:val="center"/>
-              <w:rPr>
-                <w:rFonts w:ascii="宋体" w:hAnsi="宋体"/>
-                <w:szCs w:val="21"/>
-              </w:rPr>
-            </w:pPr>
-          </w:p>
-        </w:tc>
-      </w:tr>
-      <w:tr>
-        <w:trPr>
-          <w:cantSplit/>
-          <w:trHeight w:hRule="exact" w:val="510"/>
-        </w:trPr>
-        <w:tc>
-          <w:tcPr>
-            <w:tcW w:w="835" w:type="pct"/>
-            <w:shd w:val="clear" w:color="auto" w:fill="FFFFFF"/>
-            <w:vAlign w:val="center"/>
-          </w:tcPr>
-          <w:p>
-            <w:pPr>
-              <w:rPr>
-                <w:rFonts w:ascii="宋体" w:hAnsi="宋体"/>
-                <w:szCs w:val="21"/>
-              </w:rPr>
-            </w:pPr>
-            <w:smartTag w:uri="urn:schemas-microsoft-com:office:smarttags" w:element="chsdate">
-              <w:smartTagPr>
-                <w:attr w:name="IsROCDate" w:val="False"/>
-                <w:attr w:name="IsLunarDate" w:val="False"/>
-                <w:attr w:name="Day" w:val="30"/>
-                <w:attr w:name="Month" w:val="12"/>
-                <w:attr w:name="Year" w:val="1899"/>
-              </w:smartTagPr>
-              <w:r>
-                <w:rPr>
-                  <w:rFonts w:ascii="宋体" w:hAnsi="宋体"/>
-                  <w:szCs w:val="21"/>
-                </w:rPr>
-                <w:t>6.8.2</w:t>
-              </w:r>
-            </w:smartTag>
-            <w:r>
-              <w:rPr>
-                <w:rFonts w:ascii="宋体" w:hAnsi="宋体"/>
-                <w:szCs w:val="21"/>
-              </w:rPr>
-              <w:t>.201</w:t>
-            </w:r>
-            <w:r>
-              <w:rPr>
-                <w:rFonts w:ascii="宋体" w:hAnsi="宋体" w:hint="eastAsia"/>
-                <w:szCs w:val="21"/>
-              </w:rPr>
-              <w:t xml:space="preserve"> </w:t>
-            </w:r>
-            <w:r>
-              <w:rPr>
-                <w:rFonts w:ascii="宋体" w:hAnsi="宋体" w:hint="eastAsia"/>
-                <w:szCs w:val="21"/>
-              </w:rPr>
-              <w:t>d</w:t>
-            </w:r>
-            <w:r>
-              <w:rPr>
-                <w:rFonts w:ascii="宋体" w:hAnsi="宋体"/>
-                <w:szCs w:val="21"/>
-              </w:rPr>
-              <w:t>)</w:t>
-            </w:r>
-          </w:p>
-        </w:tc>
-        <w:tc>
-          <w:tcPr>
-            <w:tcW w:w="3609" w:type="pct"/>
-            <w:vAlign w:val="center"/>
-          </w:tcPr>
-          <w:p>
-            <w:pPr>
-              <w:rPr>
-                <w:rFonts w:ascii="宋体" w:hAnsi="宋体"/>
-                <w:szCs w:val="21"/>
-              </w:rPr>
-            </w:pPr>
-            <w:r>
-              <w:rPr>
-                <w:rFonts w:ascii="宋体" w:hAnsi="宋体" w:hint="eastAsia"/>
-                <w:szCs w:val="21"/>
-              </w:rPr>
-              <w:t>适用于A型专用设备和系统的要求</w:t>
-            </w:r>
-          </w:p>
-        </w:tc>
-        <w:tc>
-          <w:tcPr>
-            <w:tcW w:w="556" w:type="pct"/>
-            <w:vAlign w:val="center"/>
-          </w:tcPr>
-          <w:p>
-            <w:pPr>
-              <w:jc w:val="center"/>
-              <w:rPr>
-                <w:rFonts w:ascii="宋体" w:hAnsi="宋体"/>
-                <w:szCs w:val="21"/>
-              </w:rPr>
-            </w:pPr>
-          </w:p>
-        </w:tc>
-      </w:tr>
-      <w:tr>
-        <w:trPr>
-          <w:cantSplit/>
-          <w:trHeight w:hRule="exact" w:val="510"/>
-          <w:tblHeader/>
-        </w:trPr>
-        <w:tc>
-          <w:tcPr>
-            <w:tcW w:w="5000" w:type="pct"/>
-            <w:gridSpan w:val="3"/>
-            <w:shd w:val="clear" w:color="auto" w:fill="FFFFFF"/>
-            <w:vAlign w:val="center"/>
-          </w:tcPr>
-          <w:p>
-            <w:pPr>
-              <w:rPr>
-                <w:rFonts w:ascii="宋体" w:hAnsi="宋体"/>
-                <w:szCs w:val="21"/>
-              </w:rPr>
-            </w:pPr>
-            <w:smartTag w:uri="urn:schemas-microsoft-com:office:smarttags" w:element="chsdate">
-              <w:smartTagPr>
-                <w:attr w:name="IsROCDate" w:val="False"/>
-                <w:attr w:name="IsLunarDate" w:val="False"/>
-                <w:attr w:name="Day" w:val="30"/>
-                <w:attr w:name="Month" w:val="12"/>
-                <w:attr w:name="Year" w:val="1899"/>
-              </w:smartTagPr>
-              <w:r>
-                <w:rPr>
-                  <w:rFonts w:ascii="宋体" w:hAnsi="宋体" w:hint="eastAsia"/>
-                  <w:szCs w:val="21"/>
-                </w:rPr>
-                <w:t>6.8.3</w:t>
-              </w:r>
-            </w:smartTag>
-            <w:r>
-              <w:rPr>
-                <w:rFonts w:ascii="宋体" w:hAnsi="宋体" w:hint="eastAsia"/>
-                <w:szCs w:val="21"/>
-              </w:rPr>
-              <w:t>.201技术说明书</w:t>
-            </w:r>
-          </w:p>
-        </w:tc>
-      </w:tr>
-      <w:tr>
-        <w:trPr>
-          <w:cantSplit/>
-          <w:trHeight w:hRule="exact" w:val="510"/>
-        </w:trPr>
-        <w:tc>
-          <w:tcPr>
-            <w:tcW w:w="835" w:type="pct"/>
-            <w:shd w:val="clear" w:color="auto" w:fill="FFFFFF"/>
-            <w:vAlign w:val="center"/>
-          </w:tcPr>
-          <w:p>
-            <w:pPr>
-              <w:rPr>
-                <w:rFonts w:ascii="宋体" w:hAnsi="宋体"/>
-                <w:szCs w:val="21"/>
-              </w:rPr>
-            </w:pPr>
-            <w:smartTag w:uri="urn:schemas-microsoft-com:office:smarttags" w:element="chsdate">
-              <w:smartTagPr>
-                <w:attr w:name="IsROCDate" w:val="False"/>
-                <w:attr w:name="IsLunarDate" w:val="False"/>
-                <w:attr w:name="Day" w:val="30"/>
-                <w:attr w:name="Month" w:val="12"/>
-                <w:attr w:name="Year" w:val="1899"/>
-              </w:smartTagPr>
-              <w:r>
-                <w:rPr>
-                  <w:rFonts w:ascii="宋体" w:hAnsi="宋体" w:hint="eastAsia"/>
-                  <w:szCs w:val="21"/>
-                </w:rPr>
-                <w:t>6.8.</w:t>
-              </w:r>
-              <w:smartTag w:uri="urn:schemas-microsoft-com:office:smarttags" w:element="chmetcnv">
-                <w:smartTagPr>
-                  <w:attr w:name="TCSC" w:val="0"/>
-                  <w:attr w:name="NumberType" w:val="1"/>
-                  <w:attr w:name="Negative" w:val="False"/>
-                  <w:attr w:name="HasSpace" w:val="True"/>
-                  <w:attr w:name="SourceValue" w:val="3.201"/>
-                  <w:attr w:name="UnitName" w:val="a"/>
-                </w:smartTagPr>
-                <w:r>
-                  <w:rPr>
-                    <w:rFonts w:ascii="宋体" w:hAnsi="宋体" w:hint="eastAsia"/>
-                    <w:szCs w:val="21"/>
-                  </w:rPr>
-                  <w:t>3</w:t>
-                </w:r>
-              </w:smartTag>
-            </w:smartTag>
-            <w:r>
-              <w:rPr>
-                <w:rFonts w:ascii="宋体" w:hAnsi="宋体" w:hint="eastAsia"/>
-                <w:szCs w:val="21"/>
-              </w:rPr>
-              <w:t>.201</w:t>
-            </w:r>
-            <w:r>
-              <w:rPr>
-                <w:rFonts w:ascii="宋体" w:hAnsi="宋体"/>
-                <w:szCs w:val="21"/>
-              </w:rPr>
-              <w:t xml:space="preserve"> a)</w:t>
-            </w:r>
-          </w:p>
-        </w:tc>
-        <w:tc>
-          <w:tcPr>
-            <w:tcW w:w="3609" w:type="pct"/>
-            <w:shd w:val="clear" w:color="auto" w:fill="FFFFFF"/>
-            <w:vAlign w:val="center"/>
-          </w:tcPr>
-          <w:p>
-            <w:pPr>
-              <w:rPr>
-                <w:rFonts w:ascii="宋体" w:hAnsi="宋体"/>
-                <w:szCs w:val="21"/>
-              </w:rPr>
-            </w:pPr>
-            <w:r>
-              <w:rPr>
-                <w:rFonts w:ascii="宋体" w:hAnsi="宋体" w:hint="eastAsia"/>
-                <w:szCs w:val="21"/>
-              </w:rPr>
-              <w:t>适用所有设备和系统的要求</w:t>
-            </w:r>
-          </w:p>
-        </w:tc>
-        <w:tc>
-          <w:tcPr>
-            <w:tcW w:w="556" w:type="pct"/>
-            <w:shd w:val="clear" w:color="auto" w:fill="FFFFFF"/>
-            <w:vAlign w:val="center"/>
-          </w:tcPr>
-          <w:p>
-            <w:pPr>
-              <w:jc w:val="center"/>
-              <w:rPr>
-                <w:rFonts w:ascii="宋体" w:hAnsi="宋体"/>
-                <w:szCs w:val="21"/>
-              </w:rPr>
-            </w:pPr>
-          </w:p>
-        </w:tc>
-      </w:tr>
-      <w:tr>
-        <w:trPr>
-          <w:cantSplit/>
-          <w:trHeight w:hRule="exact" w:val="510"/>
-        </w:trPr>
-        <w:tc>
-          <w:tcPr>
-            <w:tcW w:w="835" w:type="pct"/>
-            <w:shd w:val="clear" w:color="auto" w:fill="FFFFFF"/>
-            <w:vAlign w:val="center"/>
-          </w:tcPr>
-          <w:p>
-            <w:pPr>
-              <w:rPr>
-                <w:rFonts w:ascii="宋体" w:hAnsi="宋体"/>
-                <w:szCs w:val="21"/>
-              </w:rPr>
-            </w:pPr>
-            <w:smartTag w:uri="urn:schemas-microsoft-com:office:smarttags" w:element="chsdate">
-              <w:smartTagPr>
-                <w:attr w:name="IsROCDate" w:val="False"/>
-                <w:attr w:name="IsLunarDate" w:val="False"/>
-                <w:attr w:name="Day" w:val="30"/>
-                <w:attr w:name="Month" w:val="12"/>
-                <w:attr w:name="Year" w:val="1899"/>
-              </w:smartTagPr>
-              <w:r>
-                <w:rPr>
-                  <w:rFonts w:ascii="宋体" w:hAnsi="宋体" w:hint="eastAsia"/>
-                  <w:szCs w:val="21"/>
-                </w:rPr>
-                <w:t>6.8.3</w:t>
-              </w:r>
-            </w:smartTag>
-            <w:r>
-              <w:rPr>
-                <w:rFonts w:ascii="宋体" w:hAnsi="宋体" w:hint="eastAsia"/>
-                <w:szCs w:val="21"/>
-              </w:rPr>
-              <w:t>.201</w:t>
-            </w:r>
-            <w:r>
-              <w:rPr>
-                <w:rFonts w:ascii="宋体" w:hAnsi="宋体"/>
-                <w:szCs w:val="21"/>
-              </w:rPr>
-              <w:t xml:space="preserve"> b)</w:t>
-            </w:r>
-          </w:p>
-        </w:tc>
-        <w:tc>
-          <w:tcPr>
-            <w:tcW w:w="3609" w:type="pct"/>
-            <w:vAlign w:val="center"/>
-          </w:tcPr>
-          <w:p>
-            <w:pPr>
-              <w:rPr>
-                <w:rFonts w:ascii="宋体" w:hAnsi="宋体"/>
-                <w:szCs w:val="21"/>
-              </w:rPr>
-            </w:pPr>
-            <w:r>
-              <w:rPr>
-                <w:rFonts w:ascii="宋体" w:hAnsi="宋体" w:hint="eastAsia"/>
-                <w:szCs w:val="21"/>
-              </w:rPr>
-              <w:t>适用于未规定仅在屏蔽场所使用的设备和系统的要求：</w:t>
-            </w:r>
-          </w:p>
-        </w:tc>
-        <w:tc>
-          <w:tcPr>
-            <w:tcW w:w="556" w:type="pct"/>
-            <w:vAlign w:val="center"/>
-          </w:tcPr>
-          <w:p>
-            <w:pPr>
-              <w:jc w:val="center"/>
-            </w:pPr>
-          </w:p>
-        </w:tc>
-      </w:tr>
-      <w:tr>
-        <w:trPr>
-          <w:cantSplit/>
-          <w:trHeight w:hRule="exact" w:val="510"/>
-        </w:trPr>
-        <w:tc>
-          <w:tcPr>
-            <w:tcW w:w="835" w:type="pct"/>
-            <w:shd w:val="clear" w:color="auto" w:fill="FFFFFF"/>
-            <w:vAlign w:val="center"/>
-          </w:tcPr>
-          <w:p>
-            <w:pPr>
-              <w:rPr>
-                <w:rFonts w:ascii="宋体" w:hAnsi="宋体"/>
-                <w:szCs w:val="21"/>
-              </w:rPr>
-            </w:pPr>
-            <w:smartTag w:uri="urn:schemas-microsoft-com:office:smarttags" w:element="chsdate">
-              <w:smartTagPr>
-                <w:attr w:name="IsROCDate" w:val="False"/>
-                <w:attr w:name="IsLunarDate" w:val="False"/>
-                <w:attr w:name="Day" w:val="30"/>
-                <w:attr w:name="Month" w:val="12"/>
-                <w:attr w:name="Year" w:val="1899"/>
-              </w:smartTagPr>
-              <w:r>
-                <w:rPr>
-                  <w:rFonts w:ascii="宋体" w:hAnsi="宋体" w:hint="eastAsia"/>
-                  <w:szCs w:val="21"/>
-                </w:rPr>
-                <w:t>6.8.</w:t>
-              </w:r>
-              <w:smartTag w:uri="urn:schemas-microsoft-com:office:smarttags" w:element="chmetcnv">
-                <w:smartTagPr>
-                  <w:attr w:name="TCSC" w:val="0"/>
-                  <w:attr w:name="NumberType" w:val="1"/>
-                  <w:attr w:name="Negative" w:val="False"/>
-                  <w:attr w:name="HasSpace" w:val="True"/>
-                  <w:attr w:name="SourceValue" w:val="3.201"/>
-                  <w:attr w:name="UnitName" w:val="C"/>
-                </w:smartTagPr>
-                <w:r>
-                  <w:rPr>
-                    <w:rFonts w:ascii="宋体" w:hAnsi="宋体" w:hint="eastAsia"/>
-                    <w:szCs w:val="21"/>
-                  </w:rPr>
-                  <w:t>3</w:t>
-                </w:r>
-              </w:smartTag>
-            </w:smartTag>
-            <w:r>
-              <w:rPr>
-                <w:rFonts w:ascii="宋体" w:hAnsi="宋体" w:hint="eastAsia"/>
-                <w:szCs w:val="21"/>
-              </w:rPr>
-              <w:t>.201</w:t>
-            </w:r>
-            <w:r>
-              <w:rPr>
-                <w:rFonts w:ascii="宋体" w:hAnsi="宋体"/>
-                <w:szCs w:val="21"/>
-              </w:rPr>
-              <w:t xml:space="preserve"> c)</w:t>
-            </w:r>
-          </w:p>
-        </w:tc>
-        <w:tc>
-          <w:tcPr>
-            <w:tcW w:w="3609" w:type="pct"/>
-            <w:vAlign w:val="center"/>
-          </w:tcPr>
-          <w:p>
-            <w:pPr>
-              <w:rPr>
-                <w:rFonts w:ascii="宋体" w:hAnsi="宋体"/>
-                <w:szCs w:val="21"/>
-              </w:rPr>
-            </w:pPr>
-            <w:r>
-              <w:rPr>
-                <w:rFonts w:ascii="宋体" w:hAnsi="宋体" w:hint="eastAsia"/>
-                <w:szCs w:val="21"/>
-              </w:rPr>
-              <w:t>适用于规定仅在屏蔽场所使用的设备和系统的要求</w:t>
-            </w:r>
-          </w:p>
-        </w:tc>
-        <w:tc>
-          <w:tcPr>
-            <w:tcW w:w="556" w:type="pct"/>
-            <w:vAlign w:val="center"/>
-          </w:tcPr>
-          <w:p>
-            <w:pPr>
-              <w:jc w:val="center"/>
-            </w:pPr>
-          </w:p>
-        </w:tc>
-      </w:tr>
-      <w:tr>
-        <w:trPr>
-          <w:cantSplit/>
-          <w:trHeight w:hRule="exact" w:val="510"/>
-        </w:trPr>
-        <w:tc>
-          <w:tcPr>
-            <w:tcW w:w="835" w:type="pct"/>
-            <w:shd w:val="clear" w:color="auto" w:fill="FFFFFF"/>
-            <w:vAlign w:val="center"/>
-          </w:tcPr>
-          <w:p>
-            <w:pPr>
-              <w:rPr>
-                <w:rFonts w:ascii="宋体" w:hAnsi="宋体"/>
-                <w:szCs w:val="21"/>
-              </w:rPr>
-            </w:pPr>
-            <w:smartTag w:uri="urn:schemas-microsoft-com:office:smarttags" w:element="chsdate">
-              <w:smartTagPr>
-                <w:attr w:name="IsROCDate" w:val="False"/>
-                <w:attr w:name="IsLunarDate" w:val="False"/>
-                <w:attr w:name="Day" w:val="30"/>
-                <w:attr w:name="Month" w:val="12"/>
-                <w:attr w:name="Year" w:val="1899"/>
-              </w:smartTagPr>
-              <w:r>
-                <w:rPr>
-                  <w:rFonts w:ascii="宋体" w:hAnsi="宋体" w:hint="eastAsia"/>
-                  <w:szCs w:val="21"/>
-                </w:rPr>
-                <w:t>6.8.3</w:t>
-              </w:r>
-            </w:smartTag>
-            <w:r>
-              <w:rPr>
-                <w:rFonts w:ascii="宋体" w:hAnsi="宋体" w:hint="eastAsia"/>
-                <w:szCs w:val="21"/>
-              </w:rPr>
-              <w:t>.201</w:t>
-            </w:r>
-            <w:r>
-              <w:rPr>
-                <w:rFonts w:ascii="宋体" w:hAnsi="宋体"/>
-                <w:szCs w:val="21"/>
-              </w:rPr>
-              <w:t xml:space="preserve"> d)</w:t>
-            </w:r>
-          </w:p>
-        </w:tc>
-        <w:tc>
-          <w:tcPr>
-            <w:tcW w:w="3609" w:type="pct"/>
-            <w:vAlign w:val="center"/>
-          </w:tcPr>
-          <w:p>
-            <w:pPr>
-              <w:rPr>
-                <w:rFonts w:ascii="宋体" w:hAnsi="宋体"/>
-                <w:szCs w:val="21"/>
-              </w:rPr>
-            </w:pPr>
-            <w:r>
-              <w:rPr>
-                <w:rFonts w:ascii="宋体" w:hAnsi="宋体" w:hint="eastAsia"/>
-                <w:szCs w:val="21"/>
-              </w:rPr>
-              <w:t>适用于</w:t>
-            </w:r>
-            <w:r>
-              <w:rPr>
-                <w:rFonts w:ascii="宋体" w:hAnsi="宋体" w:hint="eastAsia"/>
-                <w:szCs w:val="21"/>
-              </w:rPr>
-              <w:t>有意应用射频</w:t>
-            </w:r>
-            <w:r>
-              <w:rPr>
-                <w:rFonts w:ascii="宋体" w:hAnsi="宋体" w:hint="eastAsia"/>
-                <w:szCs w:val="21"/>
-              </w:rPr>
-              <w:t>能量</w:t>
-            </w:r>
-            <w:r>
-              <w:rPr>
-                <w:rFonts w:ascii="宋体" w:hAnsi="宋体" w:hint="eastAsia"/>
-                <w:szCs w:val="21"/>
-              </w:rPr>
-              <w:t>进行诊断或治疗</w:t>
-            </w:r>
-            <w:r>
-              <w:rPr>
-                <w:rFonts w:ascii="宋体" w:hAnsi="宋体" w:hint="eastAsia"/>
-                <w:szCs w:val="21"/>
-              </w:rPr>
-              <w:t>的设备和系统的要求</w:t>
-            </w:r>
-          </w:p>
-        </w:tc>
-        <w:tc>
-          <w:tcPr>
-            <w:tcW w:w="556" w:type="pct"/>
-            <w:vAlign w:val="center"/>
-          </w:tcPr>
-          <w:p>
-            <w:pPr>
-              <w:jc w:val="center"/>
-            </w:pPr>
-          </w:p>
-        </w:tc>
-      </w:tr>
-      <w:tr>
-        <w:trPr>
-          <w:cantSplit/>
-          <w:trHeight w:hRule="exact" w:val="510"/>
-        </w:trPr>
-        <w:tc>
-          <w:tcPr>
-            <w:tcW w:w="835" w:type="pct"/>
-            <w:shd w:val="clear" w:color="auto" w:fill="FFFFFF"/>
-            <w:vAlign w:val="center"/>
-          </w:tcPr>
-          <w:p>
-            <w:pPr>
-              <w:rPr>
-                <w:rFonts w:ascii="宋体" w:hAnsi="宋体"/>
-                <w:szCs w:val="21"/>
-              </w:rPr>
-            </w:pPr>
-            <w:smartTag w:uri="urn:schemas-microsoft-com:office:smarttags" w:element="chsdate">
-              <w:smartTagPr>
-                <w:attr w:name="IsROCDate" w:val="False"/>
-                <w:attr w:name="IsLunarDate" w:val="False"/>
-                <w:attr w:name="Day" w:val="30"/>
-                <w:attr w:name="Month" w:val="12"/>
-                <w:attr w:name="Year" w:val="1899"/>
-              </w:smartTagPr>
-              <w:r>
-                <w:rPr>
-                  <w:rFonts w:ascii="宋体" w:hAnsi="宋体" w:hint="eastAsia"/>
-                  <w:szCs w:val="21"/>
-                </w:rPr>
-                <w:t>6.8.3</w:t>
-              </w:r>
-            </w:smartTag>
-            <w:r>
-              <w:rPr>
-                <w:rFonts w:ascii="宋体" w:hAnsi="宋体" w:hint="eastAsia"/>
-                <w:szCs w:val="21"/>
-              </w:rPr>
-              <w:t>.201</w:t>
-            </w:r>
-            <w:r>
-              <w:rPr>
-                <w:rFonts w:ascii="宋体" w:hAnsi="宋体"/>
-                <w:szCs w:val="21"/>
-              </w:rPr>
-              <w:t xml:space="preserve"> e)</w:t>
-            </w:r>
-          </w:p>
-        </w:tc>
-        <w:tc>
-          <w:tcPr>
-            <w:tcW w:w="3609" w:type="pct"/>
-            <w:vAlign w:val="center"/>
-          </w:tcPr>
-          <w:p>
-            <w:pPr>
-              <w:rPr>
-                <w:rFonts w:ascii="宋体" w:hAnsi="宋体"/>
-                <w:szCs w:val="21"/>
-              </w:rPr>
-            </w:pPr>
-            <w:r>
-              <w:rPr>
-                <w:rFonts w:ascii="宋体" w:hAnsi="宋体" w:hint="eastAsia"/>
-                <w:szCs w:val="21"/>
-              </w:rPr>
-              <w:t>适用于为其工作目的而有意接收RF能量的设备和系统的要求</w:t>
-            </w:r>
-          </w:p>
-        </w:tc>
-        <w:tc>
-          <w:tcPr>
-            <w:tcW w:w="556" w:type="pct"/>
-            <w:vAlign w:val="center"/>
-          </w:tcPr>
-          <w:p>
-            <w:pPr>
-              <w:jc w:val="center"/>
-            </w:pPr>
-          </w:p>
-        </w:tc>
-      </w:tr>
-      <w:tr>
-        <w:trPr>
-          <w:cantSplit/>
-          <w:trHeight w:hRule="exact" w:val="510"/>
-        </w:trPr>
-        <w:tc>
-          <w:tcPr>
-            <w:tcW w:w="835" w:type="pct"/>
-            <w:shd w:val="clear" w:color="auto" w:fill="FFFFFF"/>
-            <w:vAlign w:val="center"/>
-          </w:tcPr>
-          <w:p>
-            <w:pPr>
-              <w:rPr>
-                <w:rFonts w:ascii="宋体" w:hAnsi="宋体"/>
-                <w:szCs w:val="21"/>
-              </w:rPr>
-            </w:pPr>
-            <w:smartTag w:uri="urn:schemas-microsoft-com:office:smarttags" w:element="chsdate">
-              <w:smartTagPr>
-                <w:attr w:name="IsROCDate" w:val="False"/>
-                <w:attr w:name="IsLunarDate" w:val="False"/>
-                <w:attr w:name="Day" w:val="30"/>
-                <w:attr w:name="Month" w:val="12"/>
-                <w:attr w:name="Year" w:val="1899"/>
-              </w:smartTagPr>
-              <w:r>
-                <w:rPr>
-                  <w:rFonts w:ascii="宋体" w:hAnsi="宋体" w:hint="eastAsia"/>
-                  <w:szCs w:val="21"/>
-                </w:rPr>
-                <w:t>6.8.</w:t>
-              </w:r>
-              <w:smartTag w:uri="urn:schemas-microsoft-com:office:smarttags" w:element="chmetcnv">
-                <w:smartTagPr>
-                  <w:attr w:name="TCSC" w:val="0"/>
-                  <w:attr w:name="NumberType" w:val="1"/>
-                  <w:attr w:name="Negative" w:val="False"/>
-                  <w:attr w:name="HasSpace" w:val="True"/>
-                  <w:attr w:name="SourceValue" w:val="3.201"/>
-                  <w:attr w:name="UnitName" w:val="F"/>
-                </w:smartTagPr>
-                <w:r>
-                  <w:rPr>
-                    <w:rFonts w:ascii="宋体" w:hAnsi="宋体" w:hint="eastAsia"/>
-                    <w:szCs w:val="21"/>
-                  </w:rPr>
-                  <w:t>3</w:t>
-                </w:r>
-              </w:smartTag>
-            </w:smartTag>
-            <w:r>
-              <w:rPr>
-                <w:rFonts w:ascii="宋体" w:hAnsi="宋体" w:hint="eastAsia"/>
-                <w:szCs w:val="21"/>
-              </w:rPr>
-              <w:t>.201 f</w:t>
-            </w:r>
-            <w:r>
-              <w:rPr>
-                <w:rFonts w:ascii="宋体" w:hAnsi="宋体"/>
-                <w:szCs w:val="21"/>
-              </w:rPr>
-              <w:t>)</w:t>
-            </w:r>
-          </w:p>
-        </w:tc>
-        <w:tc>
-          <w:tcPr>
-            <w:tcW w:w="3609" w:type="pct"/>
-            <w:vAlign w:val="center"/>
-          </w:tcPr>
-          <w:p>
-            <w:pPr>
-              <w:rPr>
-                <w:rFonts w:ascii="宋体" w:hAnsi="宋体"/>
-                <w:szCs w:val="21"/>
-              </w:rPr>
-            </w:pPr>
-            <w:r>
-              <w:rPr>
-                <w:rFonts w:ascii="宋体" w:hAnsi="宋体" w:hint="eastAsia"/>
-                <w:szCs w:val="21"/>
-              </w:rPr>
-              <w:t>适用于包含RF发射机的设备和系统的要求</w:t>
-            </w:r>
-          </w:p>
-        </w:tc>
-        <w:tc>
-          <w:tcPr>
-            <w:tcW w:w="556" w:type="pct"/>
-            <w:vAlign w:val="center"/>
-          </w:tcPr>
-          <w:p>
-            <w:pPr>
-              <w:jc w:val="center"/>
-            </w:pPr>
-          </w:p>
-        </w:tc>
-      </w:tr>
-      <w:tr>
-        <w:trPr>
-          <w:cantSplit/>
-          <w:trHeight w:hRule="exact" w:val="510"/>
-        </w:trPr>
-        <w:tc>
-          <w:tcPr>
-            <w:tcW w:w="835" w:type="pct"/>
-            <w:shd w:val="clear" w:color="auto" w:fill="FFFFFF"/>
-            <w:vAlign w:val="center"/>
-          </w:tcPr>
-          <w:p>
-            <w:pPr>
-              <w:rPr>
-                <w:rFonts w:ascii="宋体" w:hAnsi="宋体"/>
-                <w:szCs w:val="21"/>
-              </w:rPr>
-            </w:pPr>
-            <w:smartTag w:uri="urn:schemas-microsoft-com:office:smarttags" w:element="chsdate">
-              <w:smartTagPr>
-                <w:attr w:name="IsROCDate" w:val="False"/>
-                <w:attr w:name="IsLunarDate" w:val="False"/>
-                <w:attr w:name="Day" w:val="30"/>
-                <w:attr w:name="Month" w:val="12"/>
-                <w:attr w:name="Year" w:val="1899"/>
-              </w:smartTagPr>
-              <w:r>
-                <w:rPr>
-                  <w:rFonts w:ascii="宋体" w:hAnsi="宋体" w:hint="eastAsia"/>
-                  <w:szCs w:val="21"/>
-                </w:rPr>
-                <w:t>6.8.</w:t>
-              </w:r>
-              <w:smartTag w:uri="urn:schemas-microsoft-com:office:smarttags" w:element="chmetcnv">
-                <w:smartTagPr>
-                  <w:attr w:name="TCSC" w:val="0"/>
-                  <w:attr w:name="NumberType" w:val="1"/>
-                  <w:attr w:name="Negative" w:val="False"/>
-                  <w:attr w:name="HasSpace" w:val="True"/>
-                  <w:attr w:name="SourceValue" w:val="3.201"/>
-                  <w:attr w:name="UnitName" w:val="g"/>
-                </w:smartTagPr>
-                <w:r>
-                  <w:rPr>
-                    <w:rFonts w:ascii="宋体" w:hAnsi="宋体" w:hint="eastAsia"/>
-                    <w:szCs w:val="21"/>
-                  </w:rPr>
-                  <w:t>3</w:t>
-                </w:r>
-              </w:smartTag>
-            </w:smartTag>
-            <w:r>
-              <w:rPr>
-                <w:rFonts w:ascii="宋体" w:hAnsi="宋体" w:hint="eastAsia"/>
-                <w:szCs w:val="21"/>
-              </w:rPr>
-              <w:t>.201</w:t>
-            </w:r>
-            <w:r>
-              <w:rPr>
-                <w:rFonts w:ascii="宋体" w:hAnsi="宋体"/>
-                <w:szCs w:val="21"/>
-              </w:rPr>
-              <w:t xml:space="preserve"> g)</w:t>
-            </w:r>
-          </w:p>
-        </w:tc>
-        <w:tc>
-          <w:tcPr>
-            <w:tcW w:w="3609" w:type="pct"/>
-            <w:vAlign w:val="center"/>
-          </w:tcPr>
-          <w:p>
-            <w:pPr>
-              <w:rPr>
-                <w:rFonts w:ascii="宋体" w:hAnsi="宋体"/>
-                <w:szCs w:val="21"/>
-              </w:rPr>
-            </w:pPr>
-            <w:r>
-              <w:rPr>
-                <w:rFonts w:ascii="宋体" w:hAnsi="宋体" w:hint="eastAsia"/>
-                <w:szCs w:val="21"/>
-              </w:rPr>
-              <w:t>适用于能影响符合36.201和36.202要求的电缆、换能器和其它附件的要求</w:t>
-            </w:r>
-          </w:p>
-        </w:tc>
-        <w:tc>
-          <w:tcPr>
-            <w:tcW w:w="556" w:type="pct"/>
-            <w:vAlign w:val="center"/>
-          </w:tcPr>
-          <w:p>
-            <w:pPr>
-              <w:jc w:val="center"/>
-            </w:pPr>
-          </w:p>
-        </w:tc>
-      </w:tr>
-      <w:tr>
-        <w:trPr>
-          <w:cantSplit/>
-          <w:trHeight w:hRule="exact" w:val="510"/>
-        </w:trPr>
-        <w:tc>
-          <w:tcPr>
-            <w:tcW w:w="835" w:type="pct"/>
-            <w:shd w:val="clear" w:color="auto" w:fill="FFFFFF"/>
-            <w:vAlign w:val="center"/>
-          </w:tcPr>
-          <w:p>
-            <w:pPr>
-              <w:rPr>
-                <w:rFonts w:ascii="宋体" w:hAnsi="宋体"/>
-                <w:szCs w:val="21"/>
-              </w:rPr>
-            </w:pPr>
-            <w:smartTag w:uri="urn:schemas-microsoft-com:office:smarttags" w:element="chsdate">
-              <w:smartTagPr>
-                <w:attr w:name="IsROCDate" w:val="False"/>
-                <w:attr w:name="IsLunarDate" w:val="False"/>
-                <w:attr w:name="Day" w:val="30"/>
-                <w:attr w:name="Month" w:val="12"/>
-                <w:attr w:name="Year" w:val="1899"/>
-              </w:smartTagPr>
-              <w:r>
-                <w:rPr>
-                  <w:rFonts w:ascii="宋体" w:hAnsi="宋体" w:hint="eastAsia"/>
-                  <w:szCs w:val="21"/>
-                </w:rPr>
-                <w:t>6.8.3</w:t>
-              </w:r>
-            </w:smartTag>
-            <w:r>
-              <w:rPr>
-                <w:rFonts w:ascii="宋体" w:hAnsi="宋体" w:hint="eastAsia"/>
-                <w:szCs w:val="21"/>
-              </w:rPr>
-              <w:t>.201</w:t>
-            </w:r>
-            <w:r>
-              <w:rPr>
-                <w:rFonts w:ascii="宋体" w:hAnsi="宋体"/>
-                <w:szCs w:val="21"/>
-              </w:rPr>
-              <w:t xml:space="preserve"> h)</w:t>
-            </w:r>
-          </w:p>
-        </w:tc>
-        <w:tc>
-          <w:tcPr>
-            <w:tcW w:w="3609" w:type="pct"/>
-            <w:vAlign w:val="center"/>
-          </w:tcPr>
-          <w:p>
-            <w:pPr>
-              <w:rPr>
-                <w:rFonts w:ascii="宋体" w:hAnsi="宋体"/>
-                <w:szCs w:val="21"/>
-              </w:rPr>
-            </w:pPr>
-            <w:r>
-              <w:rPr>
-                <w:rFonts w:ascii="宋体" w:hAnsi="宋体" w:hint="eastAsia"/>
-                <w:szCs w:val="21"/>
-              </w:rPr>
-              <w:t>适用于大型永久安装设备和系统的要求</w:t>
-            </w:r>
-          </w:p>
-        </w:tc>
-        <w:tc>
-          <w:tcPr>
-            <w:tcW w:w="556" w:type="pct"/>
-            <w:vAlign w:val="center"/>
-          </w:tcPr>
-          <w:p>
-            <w:pPr>
-              <w:jc w:val="center"/>
-            </w:pPr>
-          </w:p>
-        </w:tc>
-      </w:tr>
-      <w:tr>
-        <w:trPr>
-          <w:cantSplit/>
-          <w:trHeight w:hRule="exact" w:val="510"/>
-        </w:trPr>
-        <w:tc>
-          <w:tcPr>
-            <w:tcW w:w="835" w:type="pct"/>
-            <w:shd w:val="clear" w:color="auto" w:fill="FFFFFF"/>
-            <w:vAlign w:val="center"/>
-          </w:tcPr>
-          <w:p>
-            <w:pPr>
-              <w:rPr>
-                <w:rFonts w:ascii="宋体" w:hAnsi="宋体"/>
-                <w:szCs w:val="21"/>
-              </w:rPr>
-            </w:pPr>
-            <w:smartTag w:uri="urn:schemas-microsoft-com:office:smarttags" w:element="chsdate">
-              <w:smartTagPr>
-                <w:attr w:name="IsROCDate" w:val="False"/>
-                <w:attr w:name="IsLunarDate" w:val="False"/>
-                <w:attr w:name="Day" w:val="30"/>
-                <w:attr w:name="Month" w:val="12"/>
-                <w:attr w:name="Year" w:val="1899"/>
-              </w:smartTagPr>
-              <w:r>
-                <w:rPr>
-                  <w:rFonts w:ascii="宋体" w:hAnsi="宋体" w:hint="eastAsia"/>
-                  <w:szCs w:val="21"/>
-                </w:rPr>
-                <w:t>6.8.3</w:t>
-              </w:r>
-            </w:smartTag>
-            <w:r>
-              <w:rPr>
-                <w:rFonts w:ascii="宋体" w:hAnsi="宋体" w:hint="eastAsia"/>
-                <w:szCs w:val="21"/>
-              </w:rPr>
-              <w:t>.201</w:t>
-            </w:r>
-            <w:r>
-              <w:rPr>
-                <w:rFonts w:ascii="宋体" w:hAnsi="宋体"/>
-                <w:szCs w:val="21"/>
-              </w:rPr>
-              <w:t xml:space="preserve"> i)</w:t>
-            </w:r>
-          </w:p>
-        </w:tc>
-        <w:tc>
-          <w:tcPr>
-            <w:tcW w:w="3609" w:type="pct"/>
-            <w:vAlign w:val="center"/>
-          </w:tcPr>
-          <w:p>
-            <w:pPr>
-              <w:rPr>
-                <w:rFonts w:ascii="宋体" w:hAnsi="宋体"/>
-                <w:szCs w:val="21"/>
-              </w:rPr>
-            </w:pPr>
-            <w:r>
-              <w:rPr>
-                <w:rFonts w:ascii="宋体" w:hAnsi="宋体" w:hint="eastAsia"/>
-                <w:szCs w:val="21"/>
-              </w:rPr>
-              <w:t>适用于</w:t>
-            </w:r>
-            <w:r>
-              <w:rPr>
-                <w:rFonts w:ascii="宋体" w:hAnsi="宋体" w:hint="eastAsia"/>
-                <w:szCs w:val="21"/>
-              </w:rPr>
-              <w:t>没有基本性能的设备和系统的要求</w:t>
-            </w:r>
-          </w:p>
-        </w:tc>
-        <w:tc>
-          <w:tcPr>
-            <w:tcW w:w="556" w:type="pct"/>
-            <w:vAlign w:val="center"/>
-          </w:tcPr>
-          <w:p>
-            <w:pPr>
-              <w:jc w:val="center"/>
-            </w:pPr>
-          </w:p>
-        </w:tc>
-      </w:tr>
-      <w:tr>
-        <w:trPr>
-          <w:cantSplit/>
-          <w:trHeight w:hRule="exact" w:val="510"/>
-        </w:trPr>
-        <w:tc>
-          <w:tcPr>
-            <w:tcW w:w="835" w:type="pct"/>
-            <w:shd w:val="clear" w:color="auto" w:fill="FFFFFF"/>
-            <w:vAlign w:val="center"/>
-          </w:tcPr>
-          <w:p>
-            <w:pPr>
-              <w:rPr>
-                <w:rFonts w:ascii="宋体" w:hAnsi="宋体"/>
-                <w:szCs w:val="21"/>
-              </w:rPr>
-            </w:pPr>
-            <w:smartTag w:uri="urn:schemas-microsoft-com:office:smarttags" w:element="chsdate">
-              <w:smartTagPr>
-                <w:attr w:name="IsROCDate" w:val="False"/>
-                <w:attr w:name="IsLunarDate" w:val="False"/>
-                <w:attr w:name="Day" w:val="30"/>
-                <w:attr w:name="Month" w:val="12"/>
-                <w:attr w:name="Year" w:val="1899"/>
-              </w:smartTagPr>
-              <w:r>
-                <w:rPr>
-                  <w:rFonts w:ascii="宋体" w:hAnsi="宋体" w:hint="eastAsia"/>
-                  <w:szCs w:val="21"/>
-                </w:rPr>
-                <w:t>6.8.3</w:t>
-              </w:r>
-            </w:smartTag>
-            <w:r>
-              <w:rPr>
-                <w:rFonts w:ascii="宋体" w:hAnsi="宋体" w:hint="eastAsia"/>
-                <w:szCs w:val="21"/>
-              </w:rPr>
-              <w:t>.201</w:t>
-            </w:r>
-            <w:r>
-              <w:rPr>
-                <w:rFonts w:ascii="宋体" w:hAnsi="宋体"/>
-                <w:szCs w:val="21"/>
-              </w:rPr>
-              <w:t xml:space="preserve"> </w:t>
-            </w:r>
-            <w:r>
-              <w:rPr>
-                <w:rFonts w:ascii="宋体" w:hAnsi="宋体" w:hint="eastAsia"/>
-                <w:szCs w:val="21"/>
-              </w:rPr>
-              <w:t>j</w:t>
-            </w:r>
-            <w:r>
-              <w:rPr>
-                <w:rFonts w:ascii="宋体" w:hAnsi="宋体"/>
-                <w:szCs w:val="21"/>
-              </w:rPr>
-              <w:t>)</w:t>
-            </w:r>
-          </w:p>
-        </w:tc>
-        <w:tc>
-          <w:tcPr>
-            <w:tcW w:w="3609" w:type="pct"/>
-            <w:vAlign w:val="center"/>
-          </w:tcPr>
-          <w:p>
-            <w:pPr>
-              <w:rPr>
-                <w:rFonts w:ascii="宋体" w:hAnsi="宋体"/>
-                <w:szCs w:val="21"/>
-              </w:rPr>
-            </w:pPr>
-            <w:r>
-              <w:rPr>
-                <w:rFonts w:ascii="宋体" w:hAnsi="宋体" w:hint="eastAsia"/>
-                <w:szCs w:val="21"/>
-              </w:rPr>
-              <w:t>适用于A型专用设备和系统的要求</w:t>
-            </w:r>
-          </w:p>
-        </w:tc>
-        <w:tc>
-          <w:tcPr>
-            <w:tcW w:w="556" w:type="pct"/>
-            <w:vAlign w:val="center"/>
-          </w:tcPr>
-          <w:p>
-            <w:pPr>
-              <w:jc w:val="center"/>
-            </w:pPr>
-          </w:p>
-        </w:tc>
-      </w:tr>
-    </w:tbl>
-    <w:p>
-      <w:pPr>
-        <w:widowControl/>
-        <w:jc w:val="left"/>
         <w:rPr>
           <w:bCs/>
-          <w:szCs w:val="32"/>
         </w:rPr>
       </w:pPr>
+      <w:bookmarkStart w:id="44" w:name="bsWord"/>
+      <w:bookmarkStart w:id="45" w:name="_GoBack"/>
+      <w:bookmarkEnd w:id="44"/>
+      <w:bookmarkEnd w:id="45"/>
       <w:r>
+        <w:lastRenderedPageBreak/>
         <w:br w:type="page"/>
       </w:r>
     </w:p>
@@ -5941,8 +3913,8 @@
           <w:bCs/>
         </w:rPr>
       </w:pPr>
-      <w:bookmarkStart w:id="44" w:name="yptp"/>
-      <w:bookmarkEnd w:id="44"/>
+      <w:bookmarkStart w:id="46" w:name="yptp"/>
+      <w:bookmarkEnd w:id="46"/>
     </w:p>
     <w:p>
       <w:pPr>
@@ -6000,7 +3972,7 @@
               </wp:inline>
             </w:drawing>
           </mc:Choice>
-          <mc:Fallback>
+          <mc:Fallback xmlns:w16="http://schemas.microsoft.com/office/word/2018/wordml" xmlns:w16cex="http://schemas.microsoft.com/office/word/2018/wordml/cex">
             <w:pict>
               <v:line w14:anchorId="5209869C" id="Line 2" o:spid="_x0000_s1026" style="visibility:visible;mso-wrap-style:square;mso-left-percent:-10001;mso-top-percent:-10001;mso-position-horizontal:absolute;mso-position-horizontal-relative:char;mso-position-vertical:absolute;mso-position-vertical-relative:line;mso-left-percent:-10001;mso-top-percent:-10001" from="0,0" to="162pt,0" o:gfxdata="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">
                 <w10:anchorlock/>
@@ -6023,7 +3995,7 @@
 </file>
 
 <file path=word/endnotes.xml><?xml version="1.0" encoding="utf-8"?>
-<w:endnotes xmlns:wpc="http://schemas.microsoft.com/office/word/2010/wordprocessingCanvas" xmlns:cx="http://schemas.microsoft.com/office/drawing/2014/chartex" xmlns:cx1="http://schemas.microsoft.com/office/drawing/2015/9/8/chartex" xmlns:cx2="http://schemas.microsoft.com/office/drawing/2015/10/21/chartex" xmlns:cx3="http://schemas.microsoft.com/office/drawing/2016/5/9/chartex" xmlns:cx4="http://schemas.microsoft.com/office/drawing/2016/5/10/chartex" xmlns:cx5="http://schemas.microsoft.com/office/drawing/2016/5/11/chartex" xmlns:cx6="http://schemas.microsoft.com/office/drawing/2016/5/12/chartex" xmlns:cx7="http://schemas.microsoft.com/office/drawing/2016/5/13/chartex" xmlns:cx8="http://schemas.microsoft.com/office/drawing/2016/5/14/chartex" xmlns:mc="http://schemas.openxmlformats.org/markup-compatibility/2006" xmlns:aink="http://schemas.microsoft.com/office/drawing/2016/ink" xmlns:am3d="http://schemas.microsoft.com/office/drawing/2017/model3d" xmlns:o="urn:schemas-microsoft-com:office:office" xmlns:r="http://schemas.openxmlformats.org/officeDocument/2006/relationships" xmlns:m="http://schemas.openxmlformats.org/officeDocument/2006/math" xmlns:v="urn:schemas-microsoft-com:vml" xmlns:wp14="http://schemas.microsoft.com/office/word/2010/wordprocessingDrawing" xmlns:wp="http://schemas.openxmlformats.org/drawingml/2006/wordprocessingDrawing" xmlns:w10="urn:schemas-microsoft-com:office:word" xmlns:w="http://schemas.openxmlformats.org/wordprocessingml/2006/main" xmlns:w14="http://schemas.microsoft.com/office/word/2010/wordml" xmlns:w15="http://schemas.microsoft.com/office/word/2012/wordml" xmlns:w16cex="http://schemas.microsoft.com/office/word/2018/wordml/cex" xmlns:w16cid="http://schemas.microsoft.com/office/word/2016/wordml/cid" xmlns:w16="http://schemas.microsoft.com/office/word/2018/wordml" xmlns:w16se="http://schemas.microsoft.com/office/word/2015/wordml/symex" xmlns:wpg="http://schemas.microsoft.com/office/word/2010/wordprocessingGroup" xmlns:wpi="http://schemas.microsoft.com/office/word/2010/wordprocessingInk" xmlns:wne="http://schemas.microsoft.com/office/word/2006/wordml" xmlns:wps="http://schemas.microsoft.com/office/word/2010/wordprocessingShape" mc:Ignorable="w14 w15 w16se w16cid w16 w16cex wp14">
+<w:endnotes xmlns:wpc="http://schemas.microsoft.com/office/word/2010/wordprocessingCanvas" xmlns:cx="http://schemas.microsoft.com/office/drawing/2014/chartex" xmlns:cx1="http://schemas.microsoft.com/office/drawing/2015/9/8/chartex" xmlns:cx2="http://schemas.microsoft.com/office/drawing/2015/10/21/chartex" xmlns:cx3="http://schemas.microsoft.com/office/drawing/2016/5/9/chartex" xmlns:cx4="http://schemas.microsoft.com/office/drawing/2016/5/10/chartex" xmlns:cx5="http://schemas.microsoft.com/office/drawing/2016/5/11/chartex" xmlns:cx6="http://schemas.microsoft.com/office/drawing/2016/5/12/chartex" xmlns:cx7="http://schemas.microsoft.com/office/drawing/2016/5/13/chartex" xmlns:cx8="http://schemas.microsoft.com/office/drawing/2016/5/14/chartex" xmlns:mc="http://schemas.openxmlformats.org/markup-compatibility/2006" xmlns:aink="http://schemas.microsoft.com/office/drawing/2016/ink" xmlns:am3d="http://schemas.microsoft.com/office/drawing/2017/model3d" xmlns:o="urn:schemas-microsoft-com:office:office" xmlns:r="http://schemas.openxmlformats.org/officeDocument/2006/relationships" xmlns:m="http://schemas.openxmlformats.org/officeDocument/2006/math" xmlns:v="urn:schemas-microsoft-com:vml" xmlns:wp14="http://schemas.microsoft.com/office/word/2010/wordprocessingDrawing" xmlns:wp="http://schemas.openxmlformats.org/drawingml/2006/wordprocessingDrawing" xmlns:w10="urn:schemas-microsoft-com:office:word" xmlns:w="http://schemas.openxmlformats.org/wordprocessingml/2006/main" xmlns:w14="http://schemas.microsoft.com/office/word/2010/wordml" xmlns:w15="http://schemas.microsoft.com/office/word/2012/wordml" xmlns:w16cid="http://schemas.microsoft.com/office/word/2016/wordml/cid" xmlns:w16se="http://schemas.microsoft.com/office/word/2015/wordml/symex" xmlns:wpg="http://schemas.microsoft.com/office/word/2010/wordprocessingGroup" xmlns:wpi="http://schemas.microsoft.com/office/word/2010/wordprocessingInk" xmlns:wne="http://schemas.microsoft.com/office/word/2006/wordml" xmlns:wps="http://schemas.microsoft.com/office/word/2010/wordprocessingShape" mc:Ignorable="w14 w15 w16se w16cid wp14">
   <w:endnote w:type="separator" w:id="-1">
     <w:p>
       <w:r>
@@ -6042,7 +4014,7 @@
 </file>
 
 <file path=word/footnotes.xml><?xml version="1.0" encoding="utf-8"?>
-<w:footnotes xmlns:wpc="http://schemas.microsoft.com/office/word/2010/wordprocessingCanvas" xmlns:cx="http://schemas.microsoft.com/office/drawing/2014/chartex" xmlns:cx1="http://schemas.microsoft.com/office/drawing/2015/9/8/chartex" xmlns:cx2="http://schemas.microsoft.com/office/drawing/2015/10/21/chartex" xmlns:cx3="http://schemas.microsoft.com/office/drawing/2016/5/9/chartex" xmlns:cx4="http://schemas.microsoft.com/office/drawing/2016/5/10/chartex" xmlns:cx5="http://schemas.microsoft.com/office/drawing/2016/5/11/chartex" xmlns:cx6="http://schemas.microsoft.com/office/drawing/2016/5/12/chartex" xmlns:cx7="http://schemas.microsoft.com/office/drawing/2016/5/13/chartex" xmlns:cx8="http://schemas.microsoft.com/office/drawing/2016/5/14/chartex" xmlns:mc="http://schemas.openxmlformats.org/markup-compatibility/2006" xmlns:aink="http://schemas.microsoft.com/office/drawing/2016/ink" xmlns:am3d="http://schemas.microsoft.com/office/drawing/2017/model3d" xmlns:o="urn:schemas-microsoft-com:office:office" xmlns:r="http://schemas.openxmlformats.org/officeDocument/2006/relationships" xmlns:m="http://schemas.openxmlformats.org/officeDocument/2006/math" xmlns:v="urn:schemas-microsoft-com:vml" xmlns:wp14="http://schemas.microsoft.com/office/word/2010/wordprocessingDrawing" xmlns:wp="http://schemas.openxmlformats.org/drawingml/2006/wordprocessingDrawing" xmlns:w10="urn:schemas-microsoft-com:office:word" xmlns:w="http://schemas.openxmlformats.org/wordprocessingml/2006/main" xmlns:w14="http://schemas.microsoft.com/office/word/2010/wordml" xmlns:w15="http://schemas.microsoft.com/office/word/2012/wordml" xmlns:w16cex="http://schemas.microsoft.com/office/word/2018/wordml/cex" xmlns:w16cid="http://schemas.microsoft.com/office/word/2016/wordml/cid" xmlns:w16="http://schemas.microsoft.com/office/word/2018/wordml" xmlns:w16se="http://schemas.microsoft.com/office/word/2015/wordml/symex" xmlns:wpg="http://schemas.microsoft.com/office/word/2010/wordprocessingGroup" xmlns:wpi="http://schemas.microsoft.com/office/word/2010/wordprocessingInk" xmlns:wne="http://schemas.microsoft.com/office/word/2006/wordml" xmlns:wps="http://schemas.microsoft.com/office/word/2010/wordprocessingShape" mc:Ignorable="w14 w15 w16se w16cid w16 w16cex wp14">
+<w:footnotes xmlns:wpc="http://schemas.microsoft.com/office/word/2010/wordprocessingCanvas" xmlns:cx="http://schemas.microsoft.com/office/drawing/2014/chartex" xmlns:cx1="http://schemas.microsoft.com/office/drawing/2015/9/8/chartex" xmlns:cx2="http://schemas.microsoft.com/office/drawing/2015/10/21/chartex" xmlns:cx3="http://schemas.microsoft.com/office/drawing/2016/5/9/chartex" xmlns:cx4="http://schemas.microsoft.com/office/drawing/2016/5/10/chartex" xmlns:cx5="http://schemas.microsoft.com/office/drawing/2016/5/11/chartex" xmlns:cx6="http://schemas.microsoft.com/office/drawing/2016/5/12/chartex" xmlns:cx7="http://schemas.microsoft.com/office/drawing/2016/5/13/chartex" xmlns:cx8="http://schemas.microsoft.com/office/drawing/2016/5/14/chartex" xmlns:mc="http://schemas.openxmlformats.org/markup-compatibility/2006" xmlns:aink="http://schemas.microsoft.com/office/drawing/2016/ink" xmlns:am3d="http://schemas.microsoft.com/office/drawing/2017/model3d" xmlns:o="urn:schemas-microsoft-com:office:office" xmlns:r="http://schemas.openxmlformats.org/officeDocument/2006/relationships" xmlns:m="http://schemas.openxmlformats.org/officeDocument/2006/math" xmlns:v="urn:schemas-microsoft-com:vml" xmlns:wp14="http://schemas.microsoft.com/office/word/2010/wordprocessingDrawing" xmlns:wp="http://schemas.openxmlformats.org/drawingml/2006/wordprocessingDrawing" xmlns:w10="urn:schemas-microsoft-com:office:word" xmlns:w="http://schemas.openxmlformats.org/wordprocessingml/2006/main" xmlns:w14="http://schemas.microsoft.com/office/word/2010/wordml" xmlns:w15="http://schemas.microsoft.com/office/word/2012/wordml" xmlns:w16cid="http://schemas.microsoft.com/office/word/2016/wordml/cid" xmlns:w16se="http://schemas.microsoft.com/office/word/2015/wordml/symex" xmlns:wpg="http://schemas.microsoft.com/office/word/2010/wordprocessingGroup" xmlns:wpi="http://schemas.microsoft.com/office/word/2010/wordprocessingInk" xmlns:wne="http://schemas.microsoft.com/office/word/2006/wordml" xmlns:wps="http://schemas.microsoft.com/office/word/2010/wordprocessingShape" mc:Ignorable="w14 w15 w16se w16cid wp14">
   <w:footnote w:type="separator" w:id="-1">
     <w:p>
       <w:r>
@@ -6061,7 +4033,7 @@
 </file>
 
 <file path=word/header1.xml><?xml version="1.0" encoding="utf-8"?>
-<w:hdr xmlns:wpc="http://schemas.microsoft.com/office/word/2010/wordprocessingCanvas" xmlns:cx="http://schemas.microsoft.com/office/drawing/2014/chartex" xmlns:cx1="http://schemas.microsoft.com/office/drawing/2015/9/8/chartex" xmlns:cx2="http://schemas.microsoft.com/office/drawing/2015/10/21/chartex" xmlns:cx3="http://schemas.microsoft.com/office/drawing/2016/5/9/chartex" xmlns:cx4="http://schemas.microsoft.com/office/drawing/2016/5/10/chartex" xmlns:cx5="http://schemas.microsoft.com/office/drawing/2016/5/11/chartex" xmlns:cx6="http://schemas.microsoft.com/office/drawing/2016/5/12/chartex" xmlns:cx7="http://schemas.microsoft.com/office/drawing/2016/5/13/chartex" xmlns:cx8="http://schemas.microsoft.com/office/drawing/2016/5/14/chartex" xmlns:mc="http://schemas.openxmlformats.org/markup-compatibility/2006" xmlns:aink="http://schemas.microsoft.com/office/drawing/2016/ink" xmlns:am3d="http://schemas.microsoft.com/office/drawing/2017/model3d" xmlns:o="urn:schemas-microsoft-com:office:office" xmlns:r="http://schemas.openxmlformats.org/officeDocument/2006/relationships" xmlns:m="http://schemas.openxmlformats.org/officeDocument/2006/math" xmlns:v="urn:schemas-microsoft-com:vml" xmlns:wp14="http://schemas.microsoft.com/office/word/2010/wordprocessingDrawing" xmlns:wp="http://schemas.openxmlformats.org/drawingml/2006/wordprocessingDrawing" xmlns:w10="urn:schemas-microsoft-com:office:word" xmlns:w="http://schemas.openxmlformats.org/wordprocessingml/2006/main" xmlns:w14="http://schemas.microsoft.com/office/word/2010/wordml" xmlns:w15="http://schemas.microsoft.com/office/word/2012/wordml" xmlns:w16cex="http://schemas.microsoft.com/office/word/2018/wordml/cex" xmlns:w16cid="http://schemas.microsoft.com/office/word/2016/wordml/cid" xmlns:w16="http://schemas.microsoft.com/office/word/2018/wordml" xmlns:w16se="http://schemas.microsoft.com/office/word/2015/wordml/symex" xmlns:wpg="http://schemas.microsoft.com/office/word/2010/wordprocessingGroup" xmlns:wpi="http://schemas.microsoft.com/office/word/2010/wordprocessingInk" xmlns:wne="http://schemas.microsoft.com/office/word/2006/wordml" xmlns:wps="http://schemas.microsoft.com/office/word/2010/wordprocessingShape" mc:Ignorable="w14 w15 w16se w16cid w16 w16cex wp14">
+<w:hdr xmlns:wpc="http://schemas.microsoft.com/office/word/2010/wordprocessingCanvas" xmlns:cx="http://schemas.microsoft.com/office/drawing/2014/chartex" xmlns:cx1="http://schemas.microsoft.com/office/drawing/2015/9/8/chartex" xmlns:cx2="http://schemas.microsoft.com/office/drawing/2015/10/21/chartex" xmlns:cx3="http://schemas.microsoft.com/office/drawing/2016/5/9/chartex" xmlns:cx4="http://schemas.microsoft.com/office/drawing/2016/5/10/chartex" xmlns:cx5="http://schemas.microsoft.com/office/drawing/2016/5/11/chartex" xmlns:cx6="http://schemas.microsoft.com/office/drawing/2016/5/12/chartex" xmlns:cx7="http://schemas.microsoft.com/office/drawing/2016/5/13/chartex" xmlns:cx8="http://schemas.microsoft.com/office/drawing/2016/5/14/chartex" xmlns:mc="http://schemas.openxmlformats.org/markup-compatibility/2006" xmlns:aink="http://schemas.microsoft.com/office/drawing/2016/ink" xmlns:am3d="http://schemas.microsoft.com/office/drawing/2017/model3d" xmlns:o="urn:schemas-microsoft-com:office:office" xmlns:r="http://schemas.openxmlformats.org/officeDocument/2006/relationships" xmlns:m="http://schemas.openxmlformats.org/officeDocument/2006/math" xmlns:v="urn:schemas-microsoft-com:vml" xmlns:wp14="http://schemas.microsoft.com/office/word/2010/wordprocessingDrawing" xmlns:wp="http://schemas.openxmlformats.org/drawingml/2006/wordprocessingDrawing" xmlns:w10="urn:schemas-microsoft-com:office:word" xmlns:w="http://schemas.openxmlformats.org/wordprocessingml/2006/main" xmlns:w14="http://schemas.microsoft.com/office/word/2010/wordml" xmlns:w15="http://schemas.microsoft.com/office/word/2012/wordml" xmlns:w16cid="http://schemas.microsoft.com/office/word/2016/wordml/cid" xmlns:w16se="http://schemas.microsoft.com/office/word/2015/wordml/symex" xmlns:wpg="http://schemas.microsoft.com/office/word/2010/wordprocessingGroup" xmlns:wpi="http://schemas.microsoft.com/office/word/2010/wordprocessingInk" xmlns:wne="http://schemas.microsoft.com/office/word/2006/wordml" xmlns:wps="http://schemas.microsoft.com/office/word/2010/wordprocessingShape" mc:Ignorable="w14 w15 w16se w16cid wp14">
   <w:p>
     <w:pPr>
       <w:pStyle w:val="a6"/>
@@ -6111,7 +4083,7 @@
 </file>
 
 <file path=word/header2.xml><?xml version="1.0" encoding="utf-8"?>
-<w:hdr xmlns:wpc="http://schemas.microsoft.com/office/word/2010/wordprocessingCanvas" xmlns:cx="http://schemas.microsoft.com/office/drawing/2014/chartex" xmlns:cx1="http://schemas.microsoft.com/office/drawing/2015/9/8/chartex" xmlns:cx2="http://schemas.microsoft.com/office/drawing/2015/10/21/chartex" xmlns:cx3="http://schemas.microsoft.com/office/drawing/2016/5/9/chartex" xmlns:cx4="http://schemas.microsoft.com/office/drawing/2016/5/10/chartex" xmlns:cx5="http://schemas.microsoft.com/office/drawing/2016/5/11/chartex" xmlns:cx6="http://schemas.microsoft.com/office/drawing/2016/5/12/chartex" xmlns:cx7="http://schemas.microsoft.com/office/drawing/2016/5/13/chartex" xmlns:cx8="http://schemas.microsoft.com/office/drawing/2016/5/14/chartex" xmlns:mc="http://schemas.openxmlformats.org/markup-compatibility/2006" xmlns:aink="http://schemas.microsoft.com/office/drawing/2016/ink" xmlns:am3d="http://schemas.microsoft.com/office/drawing/2017/model3d" xmlns:o="urn:schemas-microsoft-com:office:office" xmlns:r="http://schemas.openxmlformats.org/officeDocument/2006/relationships" xmlns:m="http://schemas.openxmlformats.org/officeDocument/2006/math" xmlns:v="urn:schemas-microsoft-com:vml" xmlns:wp14="http://schemas.microsoft.com/office/word/2010/wordprocessingDrawing" xmlns:wp="http://schemas.openxmlformats.org/drawingml/2006/wordprocessingDrawing" xmlns:w10="urn:schemas-microsoft-com:office:word" xmlns:w="http://schemas.openxmlformats.org/wordprocessingml/2006/main" xmlns:w14="http://schemas.microsoft.com/office/word/2010/wordml" xmlns:w15="http://schemas.microsoft.com/office/word/2012/wordml" xmlns:w16cex="http://schemas.microsoft.com/office/word/2018/wordml/cex" xmlns:w16cid="http://schemas.microsoft.com/office/word/2016/wordml/cid" xmlns:w16="http://schemas.microsoft.com/office/word/2018/wordml" xmlns:w16se="http://schemas.microsoft.com/office/word/2015/wordml/symex" xmlns:wpg="http://schemas.microsoft.com/office/word/2010/wordprocessingGroup" xmlns:wpi="http://schemas.microsoft.com/office/word/2010/wordprocessingInk" xmlns:wne="http://schemas.microsoft.com/office/word/2006/wordml" xmlns:wps="http://schemas.microsoft.com/office/word/2010/wordprocessingShape" mc:Ignorable="w14 w15 w16se w16cid w16 w16cex wp14">
+<w:hdr xmlns:wpc="http://schemas.microsoft.com/office/word/2010/wordprocessingCanvas" xmlns:cx="http://schemas.microsoft.com/office/drawing/2014/chartex" xmlns:cx1="http://schemas.microsoft.com/office/drawing/2015/9/8/chartex" xmlns:cx2="http://schemas.microsoft.com/office/drawing/2015/10/21/chartex" xmlns:cx3="http://schemas.microsoft.com/office/drawing/2016/5/9/chartex" xmlns:cx4="http://schemas.microsoft.com/office/drawing/2016/5/10/chartex" xmlns:cx5="http://schemas.microsoft.com/office/drawing/2016/5/11/chartex" xmlns:cx6="http://schemas.microsoft.com/office/drawing/2016/5/12/chartex" xmlns:cx7="http://schemas.microsoft.com/office/drawing/2016/5/13/chartex" xmlns:cx8="http://schemas.microsoft.com/office/drawing/2016/5/14/chartex" xmlns:mc="http://schemas.openxmlformats.org/markup-compatibility/2006" xmlns:aink="http://schemas.microsoft.com/office/drawing/2016/ink" xmlns:am3d="http://schemas.microsoft.com/office/drawing/2017/model3d" xmlns:o="urn:schemas-microsoft-com:office:office" xmlns:r="http://schemas.openxmlformats.org/officeDocument/2006/relationships" xmlns:m="http://schemas.openxmlformats.org/officeDocument/2006/math" xmlns:v="urn:schemas-microsoft-com:vml" xmlns:wp14="http://schemas.microsoft.com/office/word/2010/wordprocessingDrawing" xmlns:wp="http://schemas.openxmlformats.org/drawingml/2006/wordprocessingDrawing" xmlns:w10="urn:schemas-microsoft-com:office:word" xmlns:w="http://schemas.openxmlformats.org/wordprocessingml/2006/main" xmlns:w14="http://schemas.microsoft.com/office/word/2010/wordml" xmlns:w15="http://schemas.microsoft.com/office/word/2012/wordml" xmlns:w16cid="http://schemas.microsoft.com/office/word/2016/wordml/cid" xmlns:w16se="http://schemas.microsoft.com/office/word/2015/wordml/symex" xmlns:wpg="http://schemas.microsoft.com/office/word/2010/wordprocessingGroup" xmlns:wpi="http://schemas.microsoft.com/office/word/2010/wordprocessingInk" xmlns:wne="http://schemas.microsoft.com/office/word/2006/wordml" xmlns:wps="http://schemas.microsoft.com/office/word/2010/wordprocessingShape" mc:Ignorable="w14 w15 w16se w16cid wp14">
   <w:p>
     <w:pPr>
       <w:jc w:val="center"/>
@@ -6286,7 +4258,7 @@
 </file>
 
 <file path=word/numbering.xml><?xml version="1.0" encoding="utf-8"?>
-<w:numbering xmlns:wpc="http://schemas.microsoft.com/office/word/2010/wordprocessingCanvas" xmlns:cx="http://schemas.microsoft.com/office/drawing/2014/chartex" xmlns:cx1="http://schemas.microsoft.com/office/drawing/2015/9/8/chartex" xmlns:cx2="http://schemas.microsoft.com/office/drawing/2015/10/21/chartex" xmlns:cx3="http://schemas.microsoft.com/office/drawing/2016/5/9/chartex" xmlns:cx4="http://schemas.microsoft.com/office/drawing/2016/5/10/chartex" xmlns:cx5="http://schemas.microsoft.com/office/drawing/2016/5/11/chartex" xmlns:cx6="http://schemas.microsoft.com/office/drawing/2016/5/12/chartex" xmlns:cx7="http://schemas.microsoft.com/office/drawing/2016/5/13/chartex" xmlns:cx8="http://schemas.microsoft.com/office/drawing/2016/5/14/chartex" xmlns:mc="http://schemas.openxmlformats.org/markup-compatibility/2006" xmlns:aink="http://schemas.microsoft.com/office/drawing/2016/ink" xmlns:am3d="http://schemas.microsoft.com/office/drawing/2017/model3d" xmlns:o="urn:schemas-microsoft-com:office:office" xmlns:r="http://schemas.openxmlformats.org/officeDocument/2006/relationships" xmlns:m="http://schemas.openxmlformats.org/officeDocument/2006/math" xmlns:v="urn:schemas-microsoft-com:vml" xmlns:wp14="http://schemas.microsoft.com/office/word/2010/wordprocessingDrawing" xmlns:wp="http://schemas.openxmlformats.org/drawingml/2006/wordprocessingDrawing" xmlns:w10="urn:schemas-microsoft-com:office:word" xmlns:w="http://schemas.openxmlformats.org/wordprocessingml/2006/main" xmlns:w14="http://schemas.microsoft.com/office/word/2010/wordml" xmlns:w15="http://schemas.microsoft.com/office/word/2012/wordml" xmlns:w16cex="http://schemas.microsoft.com/office/word/2018/wordml/cex" xmlns:w16cid="http://schemas.microsoft.com/office/word/2016/wordml/cid" xmlns:w16="http://schemas.microsoft.com/office/word/2018/wordml" xmlns:w16se="http://schemas.microsoft.com/office/word/2015/wordml/symex" xmlns:wpg="http://schemas.microsoft.com/office/word/2010/wordprocessingGroup" xmlns:wpi="http://schemas.microsoft.com/office/word/2010/wordprocessingInk" xmlns:wne="http://schemas.microsoft.com/office/word/2006/wordml" xmlns:wps="http://schemas.microsoft.com/office/word/2010/wordprocessingShape" mc:Ignorable="w14 w15 w16se w16cid w16 w16cex wp14">
+<w:numbering xmlns:wpc="http://schemas.microsoft.com/office/word/2010/wordprocessingCanvas" xmlns:cx="http://schemas.microsoft.com/office/drawing/2014/chartex" xmlns:cx1="http://schemas.microsoft.com/office/drawing/2015/9/8/chartex" xmlns:cx2="http://schemas.microsoft.com/office/drawing/2015/10/21/chartex" xmlns:cx3="http://schemas.microsoft.com/office/drawing/2016/5/9/chartex" xmlns:cx4="http://schemas.microsoft.com/office/drawing/2016/5/10/chartex" xmlns:cx5="http://schemas.microsoft.com/office/drawing/2016/5/11/chartex" xmlns:cx6="http://schemas.microsoft.com/office/drawing/2016/5/12/chartex" xmlns:cx7="http://schemas.microsoft.com/office/drawing/2016/5/13/chartex" xmlns:cx8="http://schemas.microsoft.com/office/drawing/2016/5/14/chartex" xmlns:mc="http://schemas.openxmlformats.org/markup-compatibility/2006" xmlns:aink="http://schemas.microsoft.com/office/drawing/2016/ink" xmlns:am3d="http://schemas.microsoft.com/office/drawing/2017/model3d" xmlns:o="urn:schemas-microsoft-com:office:office" xmlns:r="http://schemas.openxmlformats.org/officeDocument/2006/relationships" xmlns:m="http://schemas.openxmlformats.org/officeDocument/2006/math" xmlns:v="urn:schemas-microsoft-com:vml" xmlns:wp14="http://schemas.microsoft.com/office/word/2010/wordprocessingDrawing" xmlns:wp="http://schemas.openxmlformats.org/drawingml/2006/wordprocessingDrawing" xmlns:w10="urn:schemas-microsoft-com:office:word" xmlns:w="http://schemas.openxmlformats.org/wordprocessingml/2006/main" xmlns:w14="http://schemas.microsoft.com/office/word/2010/wordml" xmlns:w15="http://schemas.microsoft.com/office/word/2012/wordml" xmlns:w16cid="http://schemas.microsoft.com/office/word/2016/wordml/cid" xmlns:w16se="http://schemas.microsoft.com/office/word/2015/wordml/symex" xmlns:wpg="http://schemas.microsoft.com/office/word/2010/wordprocessingGroup" xmlns:wpi="http://schemas.microsoft.com/office/word/2010/wordprocessingInk" xmlns:wne="http://schemas.microsoft.com/office/word/2006/wordml" xmlns:wps="http://schemas.microsoft.com/office/word/2010/wordprocessingShape" mc:Ignorable="w14 w15 w16se w16cid wp14">
   <w:abstractNum w:abstractNumId="0" w15:restartNumberingAfterBreak="0">
     <w:nsid w:val="3DBB5D38"/>
     <w:multiLevelType w:val="multilevel"/>
@@ -6942,7 +4914,7 @@
 </file>
 
 <file path=word/styles.xml><?xml version="1.0" encoding="utf-8"?>
-<w:styles xmlns:mc="http://schemas.openxmlformats.org/markup-compatibility/2006" xmlns:r="http://schemas.openxmlformats.org/officeDocument/2006/relationships" xmlns:w="http://schemas.openxmlformats.org/wordprocessingml/2006/main" xmlns:w14="http://schemas.microsoft.com/office/word/2010/wordml" xmlns:w15="http://schemas.microsoft.com/office/word/2012/wordml" xmlns:w16cex="http://schemas.microsoft.com/office/word/2018/wordml/cex" xmlns:w16cid="http://schemas.microsoft.com/office/word/2016/wordml/cid" xmlns:w16="http://schemas.microsoft.com/office/word/2018/wordml" xmlns:w16se="http://schemas.microsoft.com/office/word/2015/wordml/symex" mc:Ignorable="w14 w15 w16se w16cid w16 w16cex">
+<w:styles xmlns:mc="http://schemas.openxmlformats.org/markup-compatibility/2006" xmlns:r="http://schemas.openxmlformats.org/officeDocument/2006/relationships" xmlns:w="http://schemas.openxmlformats.org/wordprocessingml/2006/main" xmlns:w14="http://schemas.microsoft.com/office/word/2010/wordml" xmlns:w15="http://schemas.microsoft.com/office/word/2012/wordml" xmlns:w16cid="http://schemas.microsoft.com/office/word/2016/wordml/cid" xmlns:w16se="http://schemas.microsoft.com/office/word/2015/wordml/symex" mc:Ignorable="w14 w15 w16se w16cid">
   <w:docDefaults>
     <w:rPrDefault>
       <w:rPr>
@@ -6952,7 +4924,7 @@
     </w:rPrDefault>
     <w:pPrDefault/>
   </w:docDefaults>
-  <w:latentStyles w:defLockedState="0" w:defUIPriority="99" w:defSemiHidden="0" w:defUnhideWhenUsed="0" w:defQFormat="0" w:count="376">
+  <w:latentStyles w:defLockedState="0" w:defUIPriority="99" w:defSemiHidden="0" w:defUnhideWhenUsed="0" w:defQFormat="0" w:count="377">
     <w:lsdException w:name="Normal" w:uiPriority="0" w:qFormat="1"/>
     <w:lsdException w:name="heading 1" w:uiPriority="0" w:qFormat="1"/>
     <w:lsdException w:name="heading 2" w:semiHidden="1" w:uiPriority="0" w:unhideWhenUsed="1" w:qFormat="1"/>
@@ -7329,6 +5301,7 @@
     <w:lsdException w:name="Hashtag" w:semiHidden="1" w:unhideWhenUsed="1"/>
     <w:lsdException w:name="Unresolved Mention" w:semiHidden="1" w:unhideWhenUsed="1"/>
     <w:lsdException w:name="Smart Link" w:semiHidden="1" w:unhideWhenUsed="1"/>
+    <w:lsdException w:name="Smart Link Error" w:semiHidden="1" w:unhideWhenUsed="1"/>
   </w:latentStyles>
   <w:style w:type="paragraph" w:default="1" w:styleId="a">
     <w:name w:val="Normal"/>
@@ -8531,7 +6504,7 @@
 </file>
 
 <file path=customXml/itemProps1.xml><?xml version="1.0" encoding="utf-8"?>
-<ds:datastoreItem xmlns:ds="http://schemas.openxmlformats.org/officeDocument/2006/customXml" ds:itemID="{4AA4C51D-75D2-4254-B5B5-23371C9C628E}">
+<ds:datastoreItem xmlns:ds="http://schemas.openxmlformats.org/officeDocument/2006/customXml" ds:itemID="{B9956E78-E105-4808-BFF5-1350E0EE7728}">
   <ds:schemaRefs>
     <ds:schemaRef ds:uri="http://schemas.openxmlformats.org/officeDocument/2006/bibliography"/>
   </ds:schemaRefs>

--- a/EmcReportWebApi/Files/报告模板.docx
+++ b/EmcReportWebApi/Files/报告模板.docx
@@ -1,6 +1,6 @@
 
 <file path=word/document.xml><?xml version="1.0" encoding="utf-8"?>
-<w:document xmlns:wpc="http://schemas.microsoft.com/office/word/2010/wordprocessingCanvas" xmlns:cx="http://schemas.microsoft.com/office/drawing/2014/chartex" xmlns:cx1="http://schemas.microsoft.com/office/drawing/2015/9/8/chartex" xmlns:cx2="http://schemas.microsoft.com/office/drawing/2015/10/21/chartex" xmlns:cx3="http://schemas.microsoft.com/office/drawing/2016/5/9/chartex" xmlns:cx4="http://schemas.microsoft.com/office/drawing/2016/5/10/chartex" xmlns:cx5="http://schemas.microsoft.com/office/drawing/2016/5/11/chartex" xmlns:cx6="http://schemas.microsoft.com/office/drawing/2016/5/12/chartex" xmlns:cx7="http://schemas.microsoft.com/office/drawing/2016/5/13/chartex" xmlns:cx8="http://schemas.microsoft.com/office/drawing/2016/5/14/chartex" xmlns:mc="http://schemas.openxmlformats.org/markup-compatibility/2006" xmlns:aink="http://schemas.microsoft.com/office/drawing/2016/ink" xmlns:am3d="http://schemas.microsoft.com/office/drawing/2017/model3d" xmlns:o="urn:schemas-microsoft-com:office:office" xmlns:r="http://schemas.openxmlformats.org/officeDocument/2006/relationships" xmlns:m="http://schemas.openxmlformats.org/officeDocument/2006/math" xmlns:v="urn:schemas-microsoft-com:vml" xmlns:wp14="http://schemas.microsoft.com/office/word/2010/wordprocessingDrawing" xmlns:wp="http://schemas.openxmlformats.org/drawingml/2006/wordprocessingDrawing" xmlns:w10="urn:schemas-microsoft-com:office:word" xmlns:w="http://schemas.openxmlformats.org/wordprocessingml/2006/main" xmlns:w14="http://schemas.microsoft.com/office/word/2010/wordml" xmlns:w15="http://schemas.microsoft.com/office/word/2012/wordml" xmlns:w16cid="http://schemas.microsoft.com/office/word/2016/wordml/cid" xmlns:w16se="http://schemas.microsoft.com/office/word/2015/wordml/symex" xmlns:wpg="http://schemas.microsoft.com/office/word/2010/wordprocessingGroup" xmlns:wpi="http://schemas.microsoft.com/office/word/2010/wordprocessingInk" xmlns:wne="http://schemas.microsoft.com/office/word/2006/wordml" xmlns:wps="http://schemas.microsoft.com/office/word/2010/wordprocessingShape" mc:Ignorable="w14 w15 w16se w16cid wp14">
+<w:document xmlns:wpc="http://schemas.microsoft.com/office/word/2010/wordprocessingCanvas" xmlns:cx="http://schemas.microsoft.com/office/drawing/2014/chartex" xmlns:cx1="http://schemas.microsoft.com/office/drawing/2015/9/8/chartex" xmlns:cx2="http://schemas.microsoft.com/office/drawing/2015/10/21/chartex" xmlns:cx3="http://schemas.microsoft.com/office/drawing/2016/5/9/chartex" xmlns:cx4="http://schemas.microsoft.com/office/drawing/2016/5/10/chartex" xmlns:cx5="http://schemas.microsoft.com/office/drawing/2016/5/11/chartex" xmlns:cx6="http://schemas.microsoft.com/office/drawing/2016/5/12/chartex" xmlns:cx7="http://schemas.microsoft.com/office/drawing/2016/5/13/chartex" xmlns:cx8="http://schemas.microsoft.com/office/drawing/2016/5/14/chartex" xmlns:mc="http://schemas.openxmlformats.org/markup-compatibility/2006" xmlns:aink="http://schemas.microsoft.com/office/drawing/2016/ink" xmlns:am3d="http://schemas.microsoft.com/office/drawing/2017/model3d" xmlns:o="urn:schemas-microsoft-com:office:office" xmlns:r="http://schemas.openxmlformats.org/officeDocument/2006/relationships" xmlns:m="http://schemas.openxmlformats.org/officeDocument/2006/math" xmlns:v="urn:schemas-microsoft-com:vml" xmlns:wp14="http://schemas.microsoft.com/office/word/2010/wordprocessingDrawing" xmlns:wp="http://schemas.openxmlformats.org/drawingml/2006/wordprocessingDrawing" xmlns:w10="urn:schemas-microsoft-com:office:word" xmlns:w="http://schemas.openxmlformats.org/wordprocessingml/2006/main" xmlns:w14="http://schemas.microsoft.com/office/word/2010/wordml" xmlns:w15="http://schemas.microsoft.com/office/word/2012/wordml" xmlns:w16cex="http://schemas.microsoft.com/office/word/2018/wordml/cex" xmlns:w16cid="http://schemas.microsoft.com/office/word/2016/wordml/cid" xmlns:w16="http://schemas.microsoft.com/office/word/2018/wordml" xmlns:w16se="http://schemas.microsoft.com/office/word/2015/wordml/symex" xmlns:wpg="http://schemas.microsoft.com/office/word/2010/wordprocessingGroup" xmlns:wpi="http://schemas.microsoft.com/office/word/2010/wordprocessingInk" xmlns:wne="http://schemas.microsoft.com/office/word/2006/wordml" xmlns:wps="http://schemas.microsoft.com/office/word/2010/wordprocessingShape" mc:Ignorable="w14 w15 w16se w16cid w16 w16cex wp14">
   <w:body>
     <w:p>
       <w:pPr>
@@ -27,7 +27,7 @@
           <w:szCs w:val="20"/>
         </w:rPr>
         <w:drawing>
-          <wp:anchor distT="0" distB="0" distL="114300" distR="114300" simplePos="0" relativeHeight="251670528" behindDoc="0" locked="0" layoutInCell="1" allowOverlap="1" wp14:anchorId="3043523D" wp14:editId="21B6C89A">
+          <wp:anchor distT="0" distB="0" distL="114300" distR="114300" simplePos="0" relativeHeight="251670528" behindDoc="0" locked="0" layoutInCell="1" allowOverlap="1" wp14:anchorId="5DBD5CF8" wp14:editId="44A479E6">
             <wp:simplePos x="0" y="0"/>
             <wp:positionH relativeFrom="column">
               <wp:posOffset>4489450</wp:posOffset>
@@ -122,6 +122,7 @@
         </w:rPr>
         <w:t xml:space="preserve">  </w:t>
       </w:r>
+      <w:proofErr w:type="gramStart"/>
       <w:r>
         <w:rPr>
           <w:rFonts w:hAnsi="宋体"/>
@@ -130,6 +131,7 @@
         </w:rPr>
         <w:t>验</w:t>
       </w:r>
+      <w:proofErr w:type="gramEnd"/>
       <w:r>
         <w:rPr>
           <w:b/>
@@ -494,6 +496,16 @@
     </w:tbl>
     <w:p>
       <w:pPr>
+        <w:jc w:val="center"/>
+        <w:rPr>
+          <w:b/>
+          <w:sz w:val="30"/>
+          <w:szCs w:val="30"/>
+        </w:rPr>
+      </w:pPr>
+    </w:p>
+    <w:p>
+      <w:pPr>
         <w:rPr>
           <w:b/>
           <w:sz w:val="30"/>
@@ -518,23 +530,6 @@
           <w:szCs w:val="48"/>
         </w:rPr>
         <w:t>上海市医疗器械检测所</w:t>
-      </w:r>
-    </w:p>
-    <w:p>
-      <w:pPr>
-        <w:widowControl/>
-        <w:jc w:val="left"/>
-        <w:rPr>
-          <w:sz w:val="28"/>
-          <w:szCs w:val="28"/>
-        </w:rPr>
-      </w:pPr>
-      <w:r>
-        <w:rPr>
-          <w:sz w:val="28"/>
-          <w:szCs w:val="28"/>
-        </w:rPr>
-        <w:br w:type="page"/>
       </w:r>
     </w:p>
     <w:p>
@@ -567,11 +562,11 @@
         <w:tblLook w:val="0000" w:firstRow="0" w:lastRow="0" w:firstColumn="0" w:lastColumn="0" w:noHBand="0" w:noVBand="0"/>
       </w:tblPr>
       <w:tblGrid>
-        <w:gridCol w:w="1223"/>
-        <w:gridCol w:w="2469"/>
-        <w:gridCol w:w="2324"/>
-        <w:gridCol w:w="1787"/>
-        <w:gridCol w:w="2562"/>
+        <w:gridCol w:w="1204"/>
+        <w:gridCol w:w="2428"/>
+        <w:gridCol w:w="2285"/>
+        <w:gridCol w:w="1757"/>
+        <w:gridCol w:w="2520"/>
       </w:tblGrid>
       <w:tr>
         <w:trPr>
@@ -1260,6 +1255,7 @@
             <w:pPr>
               <w:jc w:val="center"/>
             </w:pPr>
+            <w:proofErr w:type="gramStart"/>
             <w:r>
               <w:rPr>
                 <w:rFonts w:hAnsi="宋体" w:hint="eastAsia"/>
@@ -1272,6 +1268,7 @@
               </w:rPr>
               <w:t>样日期</w:t>
             </w:r>
+            <w:proofErr w:type="gramEnd"/>
           </w:p>
         </w:tc>
         <w:tc>
@@ -1349,7 +1346,7 @@
       </w:tr>
       <w:tr>
         <w:trPr>
-          <w:trHeight w:hRule="exact" w:val="1917"/>
+          <w:trHeight w:hRule="exact" w:val="1761"/>
           <w:jc w:val="center"/>
         </w:trPr>
         <w:tc>
@@ -1500,7 +1497,7 @@
           </w:tcPr>
           <w:p>
             <w:pPr>
-              <w:spacing w:after="156" w:line="320" w:lineRule="exact"/>
+              <w:spacing w:beforeLines="100" w:before="312" w:after="156" w:line="320" w:lineRule="exact"/>
               <w:ind w:left="5355" w:hangingChars="2550" w:hanging="5355"/>
               <w:jc w:val="left"/>
             </w:pPr>
@@ -1556,8 +1553,13 @@
             <w:r>
               <w:t xml:space="preserve">  </w:t>
             </w:r>
-            <w:r>
-              <w:t xml:space="preserve">　　　　年　　月　　日</w:t>
+            <w:proofErr w:type="gramStart"/>
+            <w:r>
+              <w:t xml:space="preserve">　　　　</w:t>
+            </w:r>
+            <w:proofErr w:type="gramEnd"/>
+            <w:r>
+              <w:t>年　　月　　日</w:t>
             </w:r>
             <w:r>
               <w:t xml:space="preserve"> </w:t>
@@ -1622,7 +1624,7 @@
     <w:bookmarkEnd w:id="8"/>
     <w:p>
       <w:pPr>
-        <w:spacing w:beforeLines="50" w:before="156" w:line="400" w:lineRule="exact"/>
+        <w:spacing w:beforeLines="50" w:before="156"/>
         <w:ind w:firstLineChars="200" w:firstLine="420"/>
         <w:jc w:val="left"/>
       </w:pPr>
@@ -1729,11 +1731,19 @@
       <w:r>
         <w:t xml:space="preserve"> </w:t>
       </w:r>
+      <w:proofErr w:type="gramStart"/>
       <w:r>
         <w:rPr>
           <w:rFonts w:hAnsi="宋体"/>
         </w:rPr>
-        <w:t>务：</w:t>
+        <w:t>务</w:t>
+      </w:r>
+      <w:proofErr w:type="gramEnd"/>
+      <w:r>
+        <w:rPr>
+          <w:rFonts w:hAnsi="宋体"/>
+        </w:rPr>
+        <w:t>：</w:t>
       </w:r>
       <w:r>
         <w:rPr>
@@ -1748,6 +1758,23 @@
         </w:rPr>
         <w:br w:type="page"/>
       </w:r>
+    </w:p>
+    <w:p>
+      <w:pPr>
+        <w:widowControl/>
+        <w:jc w:val="left"/>
+        <w:rPr>
+          <w:b/>
+        </w:rPr>
+        <w:sectPr>
+          <w:headerReference w:type="default" r:id="rId10"/>
+          <w:pgSz w:w="11906" w:h="16838"/>
+          <w:pgMar w:top="851" w:right="851" w:bottom="726" w:left="851" w:header="851" w:footer="992" w:gutter="0"/>
+          <w:pgNumType w:start="1"/>
+          <w:cols w:space="425"/>
+          <w:docGrid w:type="lines" w:linePitch="312"/>
+        </w:sectPr>
+      </w:pPr>
     </w:p>
     <w:tbl>
       <w:tblPr>
@@ -1773,7 +1800,7 @@
         </w:trPr>
         <w:tc>
           <w:tcPr>
-            <w:tcW w:w="10365" w:type="dxa"/>
+            <w:tcW w:w="10387" w:type="dxa"/>
             <w:vAlign w:val="center"/>
           </w:tcPr>
           <w:p>
@@ -1800,7 +1827,7 @@
         </w:trPr>
         <w:tc>
           <w:tcPr>
-            <w:tcW w:w="10365" w:type="dxa"/>
+            <w:tcW w:w="10387" w:type="dxa"/>
           </w:tcPr>
           <w:p>
             <w:pPr>
@@ -1868,7 +1895,7 @@
         </w:trPr>
         <w:tc>
           <w:tcPr>
-            <w:tcW w:w="10365" w:type="dxa"/>
+            <w:tcW w:w="10387" w:type="dxa"/>
             <w:vAlign w:val="center"/>
           </w:tcPr>
           <w:p>
@@ -1895,7 +1922,7 @@
         </w:trPr>
         <w:tc>
           <w:tcPr>
-            <w:tcW w:w="10365" w:type="dxa"/>
+            <w:tcW w:w="10387" w:type="dxa"/>
             <w:tcBorders>
               <w:bottom w:val="single" w:sz="4" w:space="0" w:color="auto"/>
             </w:tcBorders>
@@ -3662,12 +3689,21 @@
               <w:ind w:leftChars="50" w:left="105"/>
               <w:jc w:val="left"/>
             </w:pPr>
+            <w:proofErr w:type="gramStart"/>
             <w:r>
               <w:rPr>
                 <w:rFonts w:hint="eastAsia"/>
                 <w:szCs w:val="21"/>
               </w:rPr>
-              <w:t>射频场感应的传导骚扰</w:t>
+              <w:t>射频场</w:t>
+            </w:r>
+            <w:proofErr w:type="gramEnd"/>
+            <w:r>
+              <w:rPr>
+                <w:rFonts w:hint="eastAsia"/>
+                <w:szCs w:val="21"/>
+              </w:rPr>
+              <w:t>感应的传导骚扰</w:t>
             </w:r>
           </w:p>
         </w:tc>
@@ -3878,15 +3914,15 @@
     </w:p>
     <w:p>
       <w:pPr>
-        <w:pStyle w:val="2"/>
+        <w:widowControl/>
+        <w:jc w:val="left"/>
         <w:rPr>
           <w:bCs/>
+          <w:szCs w:val="32"/>
         </w:rPr>
       </w:pPr>
       <w:bookmarkStart w:id="44" w:name="bsWord"/>
-      <w:bookmarkStart w:id="45" w:name="_GoBack"/>
       <w:bookmarkEnd w:id="44"/>
-      <w:bookmarkEnd w:id="45"/>
       <w:r>
         <w:lastRenderedPageBreak/>
         <w:br w:type="page"/>
@@ -3913,8 +3949,8 @@
           <w:bCs/>
         </w:rPr>
       </w:pPr>
-      <w:bookmarkStart w:id="46" w:name="yptp"/>
-      <w:bookmarkEnd w:id="46"/>
+      <w:bookmarkStart w:id="45" w:name="yptp"/>
+      <w:bookmarkEnd w:id="45"/>
     </w:p>
     <w:p>
       <w:pPr>
@@ -3927,7 +3963,7 @@
         <mc:AlternateContent>
           <mc:Choice Requires="wps">
             <w:drawing>
-              <wp:inline distT="0" distB="0" distL="0" distR="0" wp14:anchorId="7C3A78A2" wp14:editId="6A32E3FF">
+              <wp:inline distT="0" distB="0" distL="0" distR="0" wp14:anchorId="74E5444B" wp14:editId="1A79E5FD">
                 <wp:extent cx="2057400" cy="0"/>
                 <wp:effectExtent l="0" t="0" r="0" b="0"/>
                 <wp:docPr id="7616" name="Line 2"/>
@@ -3972,7 +4008,7 @@
               </wp:inline>
             </w:drawing>
           </mc:Choice>
-          <mc:Fallback xmlns:w16="http://schemas.microsoft.com/office/word/2018/wordml" xmlns:w16cex="http://schemas.microsoft.com/office/word/2018/wordml/cex">
+          <mc:Fallback>
             <w:pict>
               <v:line w14:anchorId="5209869C" id="Line 2" o:spid="_x0000_s1026" style="visibility:visible;mso-wrap-style:square;mso-left-percent:-10001;mso-top-percent:-10001;mso-position-horizontal:absolute;mso-position-horizontal-relative:char;mso-position-vertical:absolute;mso-position-vertical-relative:line;mso-left-percent:-10001;mso-top-percent:-10001" from="0,0" to="162pt,0" o:gfxdata="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">
                 <w10:anchorlock/>
@@ -3983,7 +4019,7 @@
       </w:r>
     </w:p>
     <w:sectPr>
-      <w:headerReference w:type="default" r:id="rId10"/>
+      <w:headerReference w:type="default" r:id="rId11"/>
       <w:type w:val="continuous"/>
       <w:pgSz w:w="11906" w:h="16838"/>
       <w:pgMar w:top="567" w:right="680" w:bottom="567" w:left="851" w:header="851" w:footer="992" w:gutter="0"/>
@@ -3995,7 +4031,7 @@
 </file>
 
 <file path=word/endnotes.xml><?xml version="1.0" encoding="utf-8"?>
-<w:endnotes xmlns:wpc="http://schemas.microsoft.com/office/word/2010/wordprocessingCanvas" xmlns:cx="http://schemas.microsoft.com/office/drawing/2014/chartex" xmlns:cx1="http://schemas.microsoft.com/office/drawing/2015/9/8/chartex" xmlns:cx2="http://schemas.microsoft.com/office/drawing/2015/10/21/chartex" xmlns:cx3="http://schemas.microsoft.com/office/drawing/2016/5/9/chartex" xmlns:cx4="http://schemas.microsoft.com/office/drawing/2016/5/10/chartex" xmlns:cx5="http://schemas.microsoft.com/office/drawing/2016/5/11/chartex" xmlns:cx6="http://schemas.microsoft.com/office/drawing/2016/5/12/chartex" xmlns:cx7="http://schemas.microsoft.com/office/drawing/2016/5/13/chartex" xmlns:cx8="http://schemas.microsoft.com/office/drawing/2016/5/14/chartex" xmlns:mc="http://schemas.openxmlformats.org/markup-compatibility/2006" xmlns:aink="http://schemas.microsoft.com/office/drawing/2016/ink" xmlns:am3d="http://schemas.microsoft.com/office/drawing/2017/model3d" xmlns:o="urn:schemas-microsoft-com:office:office" xmlns:r="http://schemas.openxmlformats.org/officeDocument/2006/relationships" xmlns:m="http://schemas.openxmlformats.org/officeDocument/2006/math" xmlns:v="urn:schemas-microsoft-com:vml" xmlns:wp14="http://schemas.microsoft.com/office/word/2010/wordprocessingDrawing" xmlns:wp="http://schemas.openxmlformats.org/drawingml/2006/wordprocessingDrawing" xmlns:w10="urn:schemas-microsoft-com:office:word" xmlns:w="http://schemas.openxmlformats.org/wordprocessingml/2006/main" xmlns:w14="http://schemas.microsoft.com/office/word/2010/wordml" xmlns:w15="http://schemas.microsoft.com/office/word/2012/wordml" xmlns:w16cid="http://schemas.microsoft.com/office/word/2016/wordml/cid" xmlns:w16se="http://schemas.microsoft.com/office/word/2015/wordml/symex" xmlns:wpg="http://schemas.microsoft.com/office/word/2010/wordprocessingGroup" xmlns:wpi="http://schemas.microsoft.com/office/word/2010/wordprocessingInk" xmlns:wne="http://schemas.microsoft.com/office/word/2006/wordml" xmlns:wps="http://schemas.microsoft.com/office/word/2010/wordprocessingShape" mc:Ignorable="w14 w15 w16se w16cid wp14">
+<w:endnotes xmlns:wpc="http://schemas.microsoft.com/office/word/2010/wordprocessingCanvas" xmlns:cx="http://schemas.microsoft.com/office/drawing/2014/chartex" xmlns:cx1="http://schemas.microsoft.com/office/drawing/2015/9/8/chartex" xmlns:cx2="http://schemas.microsoft.com/office/drawing/2015/10/21/chartex" xmlns:cx3="http://schemas.microsoft.com/office/drawing/2016/5/9/chartex" xmlns:cx4="http://schemas.microsoft.com/office/drawing/2016/5/10/chartex" xmlns:cx5="http://schemas.microsoft.com/office/drawing/2016/5/11/chartex" xmlns:cx6="http://schemas.microsoft.com/office/drawing/2016/5/12/chartex" xmlns:cx7="http://schemas.microsoft.com/office/drawing/2016/5/13/chartex" xmlns:cx8="http://schemas.microsoft.com/office/drawing/2016/5/14/chartex" xmlns:mc="http://schemas.openxmlformats.org/markup-compatibility/2006" xmlns:aink="http://schemas.microsoft.com/office/drawing/2016/ink" xmlns:am3d="http://schemas.microsoft.com/office/drawing/2017/model3d" xmlns:o="urn:schemas-microsoft-com:office:office" xmlns:r="http://schemas.openxmlformats.org/officeDocument/2006/relationships" xmlns:m="http://schemas.openxmlformats.org/officeDocument/2006/math" xmlns:v="urn:schemas-microsoft-com:vml" xmlns:wp14="http://schemas.microsoft.com/office/word/2010/wordprocessingDrawing" xmlns:wp="http://schemas.openxmlformats.org/drawingml/2006/wordprocessingDrawing" xmlns:w10="urn:schemas-microsoft-com:office:word" xmlns:w="http://schemas.openxmlformats.org/wordprocessingml/2006/main" xmlns:w14="http://schemas.microsoft.com/office/word/2010/wordml" xmlns:w15="http://schemas.microsoft.com/office/word/2012/wordml" xmlns:w16cex="http://schemas.microsoft.com/office/word/2018/wordml/cex" xmlns:w16cid="http://schemas.microsoft.com/office/word/2016/wordml/cid" xmlns:w16="http://schemas.microsoft.com/office/word/2018/wordml" xmlns:w16se="http://schemas.microsoft.com/office/word/2015/wordml/symex" xmlns:wpg="http://schemas.microsoft.com/office/word/2010/wordprocessingGroup" xmlns:wpi="http://schemas.microsoft.com/office/word/2010/wordprocessingInk" xmlns:wne="http://schemas.microsoft.com/office/word/2006/wordml" xmlns:wps="http://schemas.microsoft.com/office/word/2010/wordprocessingShape" mc:Ignorable="w14 w15 w16se w16cid w16 w16cex wp14">
   <w:endnote w:type="separator" w:id="-1">
     <w:p>
       <w:r>
@@ -4014,7 +4050,7 @@
 </file>
 
 <file path=word/footnotes.xml><?xml version="1.0" encoding="utf-8"?>
-<w:footnotes xmlns:wpc="http://schemas.microsoft.com/office/word/2010/wordprocessingCanvas" xmlns:cx="http://schemas.microsoft.com/office/drawing/2014/chartex" xmlns:cx1="http://schemas.microsoft.com/office/drawing/2015/9/8/chartex" xmlns:cx2="http://schemas.microsoft.com/office/drawing/2015/10/21/chartex" xmlns:cx3="http://schemas.microsoft.com/office/drawing/2016/5/9/chartex" xmlns:cx4="http://schemas.microsoft.com/office/drawing/2016/5/10/chartex" xmlns:cx5="http://schemas.microsoft.com/office/drawing/2016/5/11/chartex" xmlns:cx6="http://schemas.microsoft.com/office/drawing/2016/5/12/chartex" xmlns:cx7="http://schemas.microsoft.com/office/drawing/2016/5/13/chartex" xmlns:cx8="http://schemas.microsoft.com/office/drawing/2016/5/14/chartex" xmlns:mc="http://schemas.openxmlformats.org/markup-compatibility/2006" xmlns:aink="http://schemas.microsoft.com/office/drawing/2016/ink" xmlns:am3d="http://schemas.microsoft.com/office/drawing/2017/model3d" xmlns:o="urn:schemas-microsoft-com:office:office" xmlns:r="http://schemas.openxmlformats.org/officeDocument/2006/relationships" xmlns:m="http://schemas.openxmlformats.org/officeDocument/2006/math" xmlns:v="urn:schemas-microsoft-com:vml" xmlns:wp14="http://schemas.microsoft.com/office/word/2010/wordprocessingDrawing" xmlns:wp="http://schemas.openxmlformats.org/drawingml/2006/wordprocessingDrawing" xmlns:w10="urn:schemas-microsoft-com:office:word" xmlns:w="http://schemas.openxmlformats.org/wordprocessingml/2006/main" xmlns:w14="http://schemas.microsoft.com/office/word/2010/wordml" xmlns:w15="http://schemas.microsoft.com/office/word/2012/wordml" xmlns:w16cid="http://schemas.microsoft.com/office/word/2016/wordml/cid" xmlns:w16se="http://schemas.microsoft.com/office/word/2015/wordml/symex" xmlns:wpg="http://schemas.microsoft.com/office/word/2010/wordprocessingGroup" xmlns:wpi="http://schemas.microsoft.com/office/word/2010/wordprocessingInk" xmlns:wne="http://schemas.microsoft.com/office/word/2006/wordml" xmlns:wps="http://schemas.microsoft.com/office/word/2010/wordprocessingShape" mc:Ignorable="w14 w15 w16se w16cid wp14">
+<w:footnotes xmlns:wpc="http://schemas.microsoft.com/office/word/2010/wordprocessingCanvas" xmlns:cx="http://schemas.microsoft.com/office/drawing/2014/chartex" xmlns:cx1="http://schemas.microsoft.com/office/drawing/2015/9/8/chartex" xmlns:cx2="http://schemas.microsoft.com/office/drawing/2015/10/21/chartex" xmlns:cx3="http://schemas.microsoft.com/office/drawing/2016/5/9/chartex" xmlns:cx4="http://schemas.microsoft.com/office/drawing/2016/5/10/chartex" xmlns:cx5="http://schemas.microsoft.com/office/drawing/2016/5/11/chartex" xmlns:cx6="http://schemas.microsoft.com/office/drawing/2016/5/12/chartex" xmlns:cx7="http://schemas.microsoft.com/office/drawing/2016/5/13/chartex" xmlns:cx8="http://schemas.microsoft.com/office/drawing/2016/5/14/chartex" xmlns:mc="http://schemas.openxmlformats.org/markup-compatibility/2006" xmlns:aink="http://schemas.microsoft.com/office/drawing/2016/ink" xmlns:am3d="http://schemas.microsoft.com/office/drawing/2017/model3d" xmlns:o="urn:schemas-microsoft-com:office:office" xmlns:r="http://schemas.openxmlformats.org/officeDocument/2006/relationships" xmlns:m="http://schemas.openxmlformats.org/officeDocument/2006/math" xmlns:v="urn:schemas-microsoft-com:vml" xmlns:wp14="http://schemas.microsoft.com/office/word/2010/wordprocessingDrawing" xmlns:wp="http://schemas.openxmlformats.org/drawingml/2006/wordprocessingDrawing" xmlns:w10="urn:schemas-microsoft-com:office:word" xmlns:w="http://schemas.openxmlformats.org/wordprocessingml/2006/main" xmlns:w14="http://schemas.microsoft.com/office/word/2010/wordml" xmlns:w15="http://schemas.microsoft.com/office/word/2012/wordml" xmlns:w16cex="http://schemas.microsoft.com/office/word/2018/wordml/cex" xmlns:w16cid="http://schemas.microsoft.com/office/word/2016/wordml/cid" xmlns:w16="http://schemas.microsoft.com/office/word/2018/wordml" xmlns:w16se="http://schemas.microsoft.com/office/word/2015/wordml/symex" xmlns:wpg="http://schemas.microsoft.com/office/word/2010/wordprocessingGroup" xmlns:wpi="http://schemas.microsoft.com/office/word/2010/wordprocessingInk" xmlns:wne="http://schemas.microsoft.com/office/word/2006/wordml" xmlns:wps="http://schemas.microsoft.com/office/word/2010/wordprocessingShape" mc:Ignorable="w14 w15 w16se w16cid w16 w16cex wp14">
   <w:footnote w:type="separator" w:id="-1">
     <w:p>
       <w:r>
@@ -4033,7 +4069,7 @@
 </file>
 
 <file path=word/header1.xml><?xml version="1.0" encoding="utf-8"?>
-<w:hdr xmlns:wpc="http://schemas.microsoft.com/office/word/2010/wordprocessingCanvas" xmlns:cx="http://schemas.microsoft.com/office/drawing/2014/chartex" xmlns:cx1="http://schemas.microsoft.com/office/drawing/2015/9/8/chartex" xmlns:cx2="http://schemas.microsoft.com/office/drawing/2015/10/21/chartex" xmlns:cx3="http://schemas.microsoft.com/office/drawing/2016/5/9/chartex" xmlns:cx4="http://schemas.microsoft.com/office/drawing/2016/5/10/chartex" xmlns:cx5="http://schemas.microsoft.com/office/drawing/2016/5/11/chartex" xmlns:cx6="http://schemas.microsoft.com/office/drawing/2016/5/12/chartex" xmlns:cx7="http://schemas.microsoft.com/office/drawing/2016/5/13/chartex" xmlns:cx8="http://schemas.microsoft.com/office/drawing/2016/5/14/chartex" xmlns:mc="http://schemas.openxmlformats.org/markup-compatibility/2006" xmlns:aink="http://schemas.microsoft.com/office/drawing/2016/ink" xmlns:am3d="http://schemas.microsoft.com/office/drawing/2017/model3d" xmlns:o="urn:schemas-microsoft-com:office:office" xmlns:r="http://schemas.openxmlformats.org/officeDocument/2006/relationships" xmlns:m="http://schemas.openxmlformats.org/officeDocument/2006/math" xmlns:v="urn:schemas-microsoft-com:vml" xmlns:wp14="http://schemas.microsoft.com/office/word/2010/wordprocessingDrawing" xmlns:wp="http://schemas.openxmlformats.org/drawingml/2006/wordprocessingDrawing" xmlns:w10="urn:schemas-microsoft-com:office:word" xmlns:w="http://schemas.openxmlformats.org/wordprocessingml/2006/main" xmlns:w14="http://schemas.microsoft.com/office/word/2010/wordml" xmlns:w15="http://schemas.microsoft.com/office/word/2012/wordml" xmlns:w16cid="http://schemas.microsoft.com/office/word/2016/wordml/cid" xmlns:w16se="http://schemas.microsoft.com/office/word/2015/wordml/symex" xmlns:wpg="http://schemas.microsoft.com/office/word/2010/wordprocessingGroup" xmlns:wpi="http://schemas.microsoft.com/office/word/2010/wordprocessingInk" xmlns:wne="http://schemas.microsoft.com/office/word/2006/wordml" xmlns:wps="http://schemas.microsoft.com/office/word/2010/wordprocessingShape" mc:Ignorable="w14 w15 w16se w16cid wp14">
+<w:hdr xmlns:wpc="http://schemas.microsoft.com/office/word/2010/wordprocessingCanvas" xmlns:cx="http://schemas.microsoft.com/office/drawing/2014/chartex" xmlns:cx1="http://schemas.microsoft.com/office/drawing/2015/9/8/chartex" xmlns:cx2="http://schemas.microsoft.com/office/drawing/2015/10/21/chartex" xmlns:cx3="http://schemas.microsoft.com/office/drawing/2016/5/9/chartex" xmlns:cx4="http://schemas.microsoft.com/office/drawing/2016/5/10/chartex" xmlns:cx5="http://schemas.microsoft.com/office/drawing/2016/5/11/chartex" xmlns:cx6="http://schemas.microsoft.com/office/drawing/2016/5/12/chartex" xmlns:cx7="http://schemas.microsoft.com/office/drawing/2016/5/13/chartex" xmlns:cx8="http://schemas.microsoft.com/office/drawing/2016/5/14/chartex" xmlns:mc="http://schemas.openxmlformats.org/markup-compatibility/2006" xmlns:aink="http://schemas.microsoft.com/office/drawing/2016/ink" xmlns:am3d="http://schemas.microsoft.com/office/drawing/2017/model3d" xmlns:o="urn:schemas-microsoft-com:office:office" xmlns:r="http://schemas.openxmlformats.org/officeDocument/2006/relationships" xmlns:m="http://schemas.openxmlformats.org/officeDocument/2006/math" xmlns:v="urn:schemas-microsoft-com:vml" xmlns:wp14="http://schemas.microsoft.com/office/word/2010/wordprocessingDrawing" xmlns:wp="http://schemas.openxmlformats.org/drawingml/2006/wordprocessingDrawing" xmlns:w10="urn:schemas-microsoft-com:office:word" xmlns:w="http://schemas.openxmlformats.org/wordprocessingml/2006/main" xmlns:w14="http://schemas.microsoft.com/office/word/2010/wordml" xmlns:w15="http://schemas.microsoft.com/office/word/2012/wordml" xmlns:w16cex="http://schemas.microsoft.com/office/word/2018/wordml/cex" xmlns:w16cid="http://schemas.microsoft.com/office/word/2016/wordml/cid" xmlns:w16="http://schemas.microsoft.com/office/word/2018/wordml" xmlns:w16se="http://schemas.microsoft.com/office/word/2015/wordml/symex" xmlns:wpg="http://schemas.microsoft.com/office/word/2010/wordprocessingGroup" xmlns:wpi="http://schemas.microsoft.com/office/word/2010/wordprocessingInk" xmlns:wne="http://schemas.microsoft.com/office/word/2006/wordml" xmlns:wps="http://schemas.microsoft.com/office/word/2010/wordprocessingShape" mc:Ignorable="w14 w15 w16se w16cid w16 w16cex wp14">
   <w:p>
     <w:pPr>
       <w:pStyle w:val="a6"/>
@@ -4083,7 +4119,178 @@
 </file>
 
 <file path=word/header2.xml><?xml version="1.0" encoding="utf-8"?>
-<w:hdr xmlns:wpc="http://schemas.microsoft.com/office/word/2010/wordprocessingCanvas" xmlns:cx="http://schemas.microsoft.com/office/drawing/2014/chartex" xmlns:cx1="http://schemas.microsoft.com/office/drawing/2015/9/8/chartex" xmlns:cx2="http://schemas.microsoft.com/office/drawing/2015/10/21/chartex" xmlns:cx3="http://schemas.microsoft.com/office/drawing/2016/5/9/chartex" xmlns:cx4="http://schemas.microsoft.com/office/drawing/2016/5/10/chartex" xmlns:cx5="http://schemas.microsoft.com/office/drawing/2016/5/11/chartex" xmlns:cx6="http://schemas.microsoft.com/office/drawing/2016/5/12/chartex" xmlns:cx7="http://schemas.microsoft.com/office/drawing/2016/5/13/chartex" xmlns:cx8="http://schemas.microsoft.com/office/drawing/2016/5/14/chartex" xmlns:mc="http://schemas.openxmlformats.org/markup-compatibility/2006" xmlns:aink="http://schemas.microsoft.com/office/drawing/2016/ink" xmlns:am3d="http://schemas.microsoft.com/office/drawing/2017/model3d" xmlns:o="urn:schemas-microsoft-com:office:office" xmlns:r="http://schemas.openxmlformats.org/officeDocument/2006/relationships" xmlns:m="http://schemas.openxmlformats.org/officeDocument/2006/math" xmlns:v="urn:schemas-microsoft-com:vml" xmlns:wp14="http://schemas.microsoft.com/office/word/2010/wordprocessingDrawing" xmlns:wp="http://schemas.openxmlformats.org/drawingml/2006/wordprocessingDrawing" xmlns:w10="urn:schemas-microsoft-com:office:word" xmlns:w="http://schemas.openxmlformats.org/wordprocessingml/2006/main" xmlns:w14="http://schemas.microsoft.com/office/word/2010/wordml" xmlns:w15="http://schemas.microsoft.com/office/word/2012/wordml" xmlns:w16cid="http://schemas.microsoft.com/office/word/2016/wordml/cid" xmlns:w16se="http://schemas.microsoft.com/office/word/2015/wordml/symex" xmlns:wpg="http://schemas.microsoft.com/office/word/2010/wordprocessingGroup" xmlns:wpi="http://schemas.microsoft.com/office/word/2010/wordprocessingInk" xmlns:wne="http://schemas.microsoft.com/office/word/2006/wordml" xmlns:wps="http://schemas.microsoft.com/office/word/2010/wordprocessingShape" mc:Ignorable="w14 w15 w16se w16cid wp14">
+<w:hdr xmlns:wpc="http://schemas.microsoft.com/office/word/2010/wordprocessingCanvas" xmlns:cx="http://schemas.microsoft.com/office/drawing/2014/chartex" xmlns:cx1="http://schemas.microsoft.com/office/drawing/2015/9/8/chartex" xmlns:cx2="http://schemas.microsoft.com/office/drawing/2015/10/21/chartex" xmlns:cx3="http://schemas.microsoft.com/office/drawing/2016/5/9/chartex" xmlns:cx4="http://schemas.microsoft.com/office/drawing/2016/5/10/chartex" xmlns:cx5="http://schemas.microsoft.com/office/drawing/2016/5/11/chartex" xmlns:cx6="http://schemas.microsoft.com/office/drawing/2016/5/12/chartex" xmlns:cx7="http://schemas.microsoft.com/office/drawing/2016/5/13/chartex" xmlns:cx8="http://schemas.microsoft.com/office/drawing/2016/5/14/chartex" xmlns:mc="http://schemas.openxmlformats.org/markup-compatibility/2006" xmlns:aink="http://schemas.microsoft.com/office/drawing/2016/ink" xmlns:am3d="http://schemas.microsoft.com/office/drawing/2017/model3d" xmlns:o="urn:schemas-microsoft-com:office:office" xmlns:r="http://schemas.openxmlformats.org/officeDocument/2006/relationships" xmlns:m="http://schemas.openxmlformats.org/officeDocument/2006/math" xmlns:v="urn:schemas-microsoft-com:vml" xmlns:wp14="http://schemas.microsoft.com/office/word/2010/wordprocessingDrawing" xmlns:wp="http://schemas.openxmlformats.org/drawingml/2006/wordprocessingDrawing" xmlns:w10="urn:schemas-microsoft-com:office:word" xmlns:w="http://schemas.openxmlformats.org/wordprocessingml/2006/main" xmlns:w14="http://schemas.microsoft.com/office/word/2010/wordml" xmlns:w15="http://schemas.microsoft.com/office/word/2012/wordml" xmlns:w16cex="http://schemas.microsoft.com/office/word/2018/wordml/cex" xmlns:w16cid="http://schemas.microsoft.com/office/word/2016/wordml/cid" xmlns:w16="http://schemas.microsoft.com/office/word/2018/wordml" xmlns:w16se="http://schemas.microsoft.com/office/word/2015/wordml/symex" xmlns:wpg="http://schemas.microsoft.com/office/word/2010/wordprocessingGroup" xmlns:wpi="http://schemas.microsoft.com/office/word/2010/wordprocessingInk" xmlns:wne="http://schemas.microsoft.com/office/word/2006/wordml" xmlns:wps="http://schemas.microsoft.com/office/word/2010/wordprocessingShape" mc:Ignorable="w14 w15 w16se w16cid w16 w16cex wp14">
+  <w:p>
+    <w:pPr>
+      <w:jc w:val="center"/>
+      <w:rPr>
+        <w:rFonts w:ascii="宋体" w:hAnsi="宋体"/>
+        <w:b/>
+        <w:sz w:val="32"/>
+        <w:szCs w:val="32"/>
+      </w:rPr>
+    </w:pPr>
+    <w:r>
+      <w:rPr>
+        <w:rFonts w:hint="eastAsia"/>
+        <w:color w:val="000000"/>
+        <w:spacing w:val="200"/>
+        <w:kern w:val="0"/>
+        <w:sz w:val="36"/>
+        <w:fitText w:val="7200" w:id="1643826689"/>
+      </w:rPr>
+      <w:t>上海市医疗器械检测</w:t>
+    </w:r>
+    <w:r>
+      <w:rPr>
+        <w:rFonts w:hint="eastAsia"/>
+        <w:color w:val="000000"/>
+        <w:kern w:val="0"/>
+        <w:sz w:val="36"/>
+        <w:fitText w:val="7200" w:id="1643826689"/>
+      </w:rPr>
+      <w:t>所</w:t>
+    </w:r>
+  </w:p>
+  <w:p>
+    <w:pPr>
+      <w:jc w:val="center"/>
+      <w:rPr>
+        <w:rFonts w:ascii="宋体" w:hAnsi="宋体"/>
+        <w:b/>
+        <w:sz w:val="44"/>
+      </w:rPr>
+    </w:pPr>
+    <w:r>
+      <w:rPr>
+        <w:rFonts w:ascii="宋体" w:hAnsi="宋体" w:hint="eastAsia"/>
+        <w:b/>
+        <w:sz w:val="44"/>
+      </w:rPr>
+      <w:t>检 验 报 告 首 页</w:t>
+    </w:r>
+  </w:p>
+  <w:tbl>
+    <w:tblPr>
+      <w:tblW w:w="10440" w:type="dxa"/>
+      <w:jc w:val="center"/>
+      <w:tblLayout w:type="fixed"/>
+      <w:tblLook w:val="0000" w:firstRow="0" w:lastRow="0" w:firstColumn="0" w:lastColumn="0" w:noHBand="0" w:noVBand="0"/>
+    </w:tblPr>
+    <w:tblGrid>
+      <w:gridCol w:w="7858"/>
+      <w:gridCol w:w="2582"/>
+    </w:tblGrid>
+    <w:tr>
+      <w:trPr>
+        <w:trHeight w:val="70"/>
+        <w:jc w:val="center"/>
+      </w:trPr>
+      <w:tc>
+        <w:tcPr>
+          <w:tcW w:w="7858" w:type="dxa"/>
+          <w:vAlign w:val="center"/>
+        </w:tcPr>
+        <w:p>
+          <w:r>
+            <w:t>报告编号：</w:t>
+          </w:r>
+          <w:proofErr w:type="spellStart"/>
+          <w:r>
+            <w:t>reportId</w:t>
+          </w:r>
+          <w:proofErr w:type="spellEnd"/>
+        </w:p>
+      </w:tc>
+      <w:tc>
+        <w:tcPr>
+          <w:tcW w:w="2582" w:type="dxa"/>
+          <w:vAlign w:val="center"/>
+        </w:tcPr>
+        <w:p>
+          <w:r>
+            <w:t xml:space="preserve"> </w:t>
+          </w:r>
+          <w:r>
+            <w:rPr>
+              <w:rFonts w:hint="eastAsia"/>
+            </w:rPr>
+            <w:t xml:space="preserve"> </w:t>
+          </w:r>
+          <w:r>
+            <w:t>共</w:t>
+          </w:r>
+          <w:r>
+            <w:t xml:space="preserve"> </w:t>
+          </w:r>
+          <w:r>
+            <w:t>page</w:t>
+          </w:r>
+          <w:r>
+            <w:t>页</w:t>
+          </w:r>
+          <w:r>
+            <w:rPr>
+              <w:rFonts w:hint="eastAsia"/>
+            </w:rPr>
+            <w:t xml:space="preserve">  </w:t>
+          </w:r>
+          <w:r>
+            <w:t>第</w:t>
+          </w:r>
+          <w:r>
+            <w:t xml:space="preserve"> </w:t>
+          </w:r>
+          <w:r>
+            <w:fldChar w:fldCharType="begin"/>
+          </w:r>
+          <w:r>
+            <w:instrText>PAGE   \* MERGEFORMAT</w:instrText>
+          </w:r>
+          <w:r>
+            <w:fldChar w:fldCharType="separate"/>
+          </w:r>
+          <w:r>
+            <w:rPr>
+              <w:noProof/>
+              <w:lang w:val="zh-CN"/>
+            </w:rPr>
+            <w:t>1</w:t>
+          </w:r>
+          <w:r>
+            <w:rPr>
+              <w:noProof/>
+              <w:lang w:val="zh-CN"/>
+            </w:rPr>
+            <w:fldChar w:fldCharType="end"/>
+          </w:r>
+          <w:r>
+            <w:t xml:space="preserve"> </w:t>
+          </w:r>
+          <w:r>
+            <w:t>页</w:t>
+          </w:r>
+        </w:p>
+      </w:tc>
+    </w:tr>
+  </w:tbl>
+  <w:p>
+    <w:pPr>
+      <w:pStyle w:val="a6"/>
+      <w:pBdr>
+        <w:bottom w:val="none" w:sz="0" w:space="0" w:color="auto"/>
+      </w:pBdr>
+      <w:rPr>
+        <w:sz w:val="21"/>
+        <w:szCs w:val="21"/>
+      </w:rPr>
+    </w:pPr>
+  </w:p>
+</w:hdr>
+</file>
+
+<file path=word/header3.xml><?xml version="1.0" encoding="utf-8"?>
+<w:hdr xmlns:wpc="http://schemas.microsoft.com/office/word/2010/wordprocessingCanvas" xmlns:cx="http://schemas.microsoft.com/office/drawing/2014/chartex" xmlns:cx1="http://schemas.microsoft.com/office/drawing/2015/9/8/chartex" xmlns:cx2="http://schemas.microsoft.com/office/drawing/2015/10/21/chartex" xmlns:cx3="http://schemas.microsoft.com/office/drawing/2016/5/9/chartex" xmlns:cx4="http://schemas.microsoft.com/office/drawing/2016/5/10/chartex" xmlns:cx5="http://schemas.microsoft.com/office/drawing/2016/5/11/chartex" xmlns:cx6="http://schemas.microsoft.com/office/drawing/2016/5/12/chartex" xmlns:cx7="http://schemas.microsoft.com/office/drawing/2016/5/13/chartex" xmlns:cx8="http://schemas.microsoft.com/office/drawing/2016/5/14/chartex" xmlns:mc="http://schemas.openxmlformats.org/markup-compatibility/2006" xmlns:aink="http://schemas.microsoft.com/office/drawing/2016/ink" xmlns:am3d="http://schemas.microsoft.com/office/drawing/2017/model3d" xmlns:o="urn:schemas-microsoft-com:office:office" xmlns:r="http://schemas.openxmlformats.org/officeDocument/2006/relationships" xmlns:m="http://schemas.openxmlformats.org/officeDocument/2006/math" xmlns:v="urn:schemas-microsoft-com:vml" xmlns:wp14="http://schemas.microsoft.com/office/word/2010/wordprocessingDrawing" xmlns:wp="http://schemas.openxmlformats.org/drawingml/2006/wordprocessingDrawing" xmlns:w10="urn:schemas-microsoft-com:office:word" xmlns:w="http://schemas.openxmlformats.org/wordprocessingml/2006/main" xmlns:w14="http://schemas.microsoft.com/office/word/2010/wordml" xmlns:w15="http://schemas.microsoft.com/office/word/2012/wordml" xmlns:w16cex="http://schemas.microsoft.com/office/word/2018/wordml/cex" xmlns:w16cid="http://schemas.microsoft.com/office/word/2016/wordml/cid" xmlns:w16="http://schemas.microsoft.com/office/word/2018/wordml" xmlns:w16se="http://schemas.microsoft.com/office/word/2015/wordml/symex" xmlns:wpg="http://schemas.microsoft.com/office/word/2010/wordprocessingGroup" xmlns:wpi="http://schemas.microsoft.com/office/word/2010/wordprocessingInk" xmlns:wne="http://schemas.microsoft.com/office/word/2006/wordml" xmlns:wps="http://schemas.microsoft.com/office/word/2010/wordprocessingShape" mc:Ignorable="w14 w15 w16se w16cid w16 w16cex wp14">
   <w:p>
     <w:pPr>
       <w:jc w:val="center"/>
@@ -4159,6 +4366,7 @@
           <w:r>
             <w:t>报告编号：</w:t>
           </w:r>
+          <w:proofErr w:type="spellStart"/>
           <w:r>
             <w:rPr>
               <w:rFonts w:hint="eastAsia"/>
@@ -4168,6 +4376,7 @@
           <w:r>
             <w:t>eportId</w:t>
           </w:r>
+          <w:proofErr w:type="spellEnd"/>
         </w:p>
       </w:tc>
       <w:tc>
@@ -4258,7 +4467,7 @@
 </file>
 
 <file path=word/numbering.xml><?xml version="1.0" encoding="utf-8"?>
-<w:numbering xmlns:wpc="http://schemas.microsoft.com/office/word/2010/wordprocessingCanvas" xmlns:cx="http://schemas.microsoft.com/office/drawing/2014/chartex" xmlns:cx1="http://schemas.microsoft.com/office/drawing/2015/9/8/chartex" xmlns:cx2="http://schemas.microsoft.com/office/drawing/2015/10/21/chartex" xmlns:cx3="http://schemas.microsoft.com/office/drawing/2016/5/9/chartex" xmlns:cx4="http://schemas.microsoft.com/office/drawing/2016/5/10/chartex" xmlns:cx5="http://schemas.microsoft.com/office/drawing/2016/5/11/chartex" xmlns:cx6="http://schemas.microsoft.com/office/drawing/2016/5/12/chartex" xmlns:cx7="http://schemas.microsoft.com/office/drawing/2016/5/13/chartex" xmlns:cx8="http://schemas.microsoft.com/office/drawing/2016/5/14/chartex" xmlns:mc="http://schemas.openxmlformats.org/markup-compatibility/2006" xmlns:aink="http://schemas.microsoft.com/office/drawing/2016/ink" xmlns:am3d="http://schemas.microsoft.com/office/drawing/2017/model3d" xmlns:o="urn:schemas-microsoft-com:office:office" xmlns:r="http://schemas.openxmlformats.org/officeDocument/2006/relationships" xmlns:m="http://schemas.openxmlformats.org/officeDocument/2006/math" xmlns:v="urn:schemas-microsoft-com:vml" xmlns:wp14="http://schemas.microsoft.com/office/word/2010/wordprocessingDrawing" xmlns:wp="http://schemas.openxmlformats.org/drawingml/2006/wordprocessingDrawing" xmlns:w10="urn:schemas-microsoft-com:office:word" xmlns:w="http://schemas.openxmlformats.org/wordprocessingml/2006/main" xmlns:w14="http://schemas.microsoft.com/office/word/2010/wordml" xmlns:w15="http://schemas.microsoft.com/office/word/2012/wordml" xmlns:w16cid="http://schemas.microsoft.com/office/word/2016/wordml/cid" xmlns:w16se="http://schemas.microsoft.com/office/word/2015/wordml/symex" xmlns:wpg="http://schemas.microsoft.com/office/word/2010/wordprocessingGroup" xmlns:wpi="http://schemas.microsoft.com/office/word/2010/wordprocessingInk" xmlns:wne="http://schemas.microsoft.com/office/word/2006/wordml" xmlns:wps="http://schemas.microsoft.com/office/word/2010/wordprocessingShape" mc:Ignorable="w14 w15 w16se w16cid wp14">
+<w:numbering xmlns:wpc="http://schemas.microsoft.com/office/word/2010/wordprocessingCanvas" xmlns:cx="http://schemas.microsoft.com/office/drawing/2014/chartex" xmlns:cx1="http://schemas.microsoft.com/office/drawing/2015/9/8/chartex" xmlns:cx2="http://schemas.microsoft.com/office/drawing/2015/10/21/chartex" xmlns:cx3="http://schemas.microsoft.com/office/drawing/2016/5/9/chartex" xmlns:cx4="http://schemas.microsoft.com/office/drawing/2016/5/10/chartex" xmlns:cx5="http://schemas.microsoft.com/office/drawing/2016/5/11/chartex" xmlns:cx6="http://schemas.microsoft.com/office/drawing/2016/5/12/chartex" xmlns:cx7="http://schemas.microsoft.com/office/drawing/2016/5/13/chartex" xmlns:cx8="http://schemas.microsoft.com/office/drawing/2016/5/14/chartex" xmlns:mc="http://schemas.openxmlformats.org/markup-compatibility/2006" xmlns:aink="http://schemas.microsoft.com/office/drawing/2016/ink" xmlns:am3d="http://schemas.microsoft.com/office/drawing/2017/model3d" xmlns:o="urn:schemas-microsoft-com:office:office" xmlns:r="http://schemas.openxmlformats.org/officeDocument/2006/relationships" xmlns:m="http://schemas.openxmlformats.org/officeDocument/2006/math" xmlns:v="urn:schemas-microsoft-com:vml" xmlns:wp14="http://schemas.microsoft.com/office/word/2010/wordprocessingDrawing" xmlns:wp="http://schemas.openxmlformats.org/drawingml/2006/wordprocessingDrawing" xmlns:w10="urn:schemas-microsoft-com:office:word" xmlns:w="http://schemas.openxmlformats.org/wordprocessingml/2006/main" xmlns:w14="http://schemas.microsoft.com/office/word/2010/wordml" xmlns:w15="http://schemas.microsoft.com/office/word/2012/wordml" xmlns:w16cex="http://schemas.microsoft.com/office/word/2018/wordml/cex" xmlns:w16cid="http://schemas.microsoft.com/office/word/2016/wordml/cid" xmlns:w16="http://schemas.microsoft.com/office/word/2018/wordml" xmlns:w16se="http://schemas.microsoft.com/office/word/2015/wordml/symex" xmlns:wpg="http://schemas.microsoft.com/office/word/2010/wordprocessingGroup" xmlns:wpi="http://schemas.microsoft.com/office/word/2010/wordprocessingInk" xmlns:wne="http://schemas.microsoft.com/office/word/2006/wordml" xmlns:wps="http://schemas.microsoft.com/office/word/2010/wordprocessingShape" mc:Ignorable="w14 w15 w16se w16cid w16 w16cex wp14">
   <w:abstractNum w:abstractNumId="0" w15:restartNumberingAfterBreak="0">
     <w:nsid w:val="3DBB5D38"/>
     <w:multiLevelType w:val="multilevel"/>
@@ -4914,7 +5123,7 @@
 </file>
 
 <file path=word/styles.xml><?xml version="1.0" encoding="utf-8"?>
-<w:styles xmlns:mc="http://schemas.openxmlformats.org/markup-compatibility/2006" xmlns:r="http://schemas.openxmlformats.org/officeDocument/2006/relationships" xmlns:w="http://schemas.openxmlformats.org/wordprocessingml/2006/main" xmlns:w14="http://schemas.microsoft.com/office/word/2010/wordml" xmlns:w15="http://schemas.microsoft.com/office/word/2012/wordml" xmlns:w16cid="http://schemas.microsoft.com/office/word/2016/wordml/cid" xmlns:w16se="http://schemas.microsoft.com/office/word/2015/wordml/symex" mc:Ignorable="w14 w15 w16se w16cid">
+<w:styles xmlns:mc="http://schemas.openxmlformats.org/markup-compatibility/2006" xmlns:r="http://schemas.openxmlformats.org/officeDocument/2006/relationships" xmlns:w="http://schemas.openxmlformats.org/wordprocessingml/2006/main" xmlns:w14="http://schemas.microsoft.com/office/word/2010/wordml" xmlns:w15="http://schemas.microsoft.com/office/word/2012/wordml" xmlns:w16cex="http://schemas.microsoft.com/office/word/2018/wordml/cex" xmlns:w16cid="http://schemas.microsoft.com/office/word/2016/wordml/cid" xmlns:w16="http://schemas.microsoft.com/office/word/2018/wordml" xmlns:w16se="http://schemas.microsoft.com/office/word/2015/wordml/symex" mc:Ignorable="w14 w15 w16se w16cid w16 w16cex">
   <w:docDefaults>
     <w:rPrDefault>
       <w:rPr>
@@ -4924,7 +5133,7 @@
     </w:rPrDefault>
     <w:pPrDefault/>
   </w:docDefaults>
-  <w:latentStyles w:defLockedState="0" w:defUIPriority="99" w:defSemiHidden="0" w:defUnhideWhenUsed="0" w:defQFormat="0" w:count="377">
+  <w:latentStyles w:defLockedState="0" w:defUIPriority="99" w:defSemiHidden="0" w:defUnhideWhenUsed="0" w:defQFormat="0" w:count="376">
     <w:lsdException w:name="Normal" w:uiPriority="0" w:qFormat="1"/>
     <w:lsdException w:name="heading 1" w:uiPriority="0" w:qFormat="1"/>
     <w:lsdException w:name="heading 2" w:semiHidden="1" w:uiPriority="0" w:unhideWhenUsed="1" w:qFormat="1"/>
@@ -5301,7 +5510,6 @@
     <w:lsdException w:name="Hashtag" w:semiHidden="1" w:unhideWhenUsed="1"/>
     <w:lsdException w:name="Unresolved Mention" w:semiHidden="1" w:unhideWhenUsed="1"/>
     <w:lsdException w:name="Smart Link" w:semiHidden="1" w:unhideWhenUsed="1"/>
-    <w:lsdException w:name="Smart Link Error" w:semiHidden="1" w:unhideWhenUsed="1"/>
   </w:latentStyles>
   <w:style w:type="paragraph" w:default="1" w:styleId="a">
     <w:name w:val="Normal"/>
@@ -6504,7 +6712,7 @@
 </file>
 
 <file path=customXml/itemProps1.xml><?xml version="1.0" encoding="utf-8"?>
-<ds:datastoreItem xmlns:ds="http://schemas.openxmlformats.org/officeDocument/2006/customXml" ds:itemID="{B9956E78-E105-4808-BFF5-1350E0EE7728}">
+<ds:datastoreItem xmlns:ds="http://schemas.openxmlformats.org/officeDocument/2006/customXml" ds:itemID="{4AA4C51D-75D2-4254-B5B5-23371C9C628E}">
   <ds:schemaRefs>
     <ds:schemaRef ds:uri="http://schemas.openxmlformats.org/officeDocument/2006/bibliography"/>
   </ds:schemaRefs>
